--- a/dry1.docx
+++ b/dry1.docx
@@ -974,6 +974,7 @@
         <w:rPr>
           <w:sz w:val="24"/>
           <w:szCs w:val="24"/>
+          <w:highlight w:val="yellow"/>
         </w:rPr>
       </w:pPr>
       <w:r>
@@ -990,6 +991,7 @@
           <w:rFonts w:ascii="Arial Unicode MS" w:eastAsia="Arial Unicode MS" w:hAnsi="Arial Unicode MS" w:cs="Arial Unicode MS"/>
           <w:sz w:val="24"/>
           <w:szCs w:val="24"/>
+          <w:highlight w:val="yellow"/>
         </w:rPr>
         <w:t>libc</w:t>
       </w:r>
@@ -999,6 +1001,7 @@
           <w:rFonts w:ascii="Arial Unicode MS" w:eastAsia="Arial Unicode MS" w:hAnsi="Arial Unicode MS" w:cs="Arial Unicode MS"/>
           <w:sz w:val="24"/>
           <w:szCs w:val="24"/>
+          <w:highlight w:val="yellow"/>
         </w:rPr>
         <w:t xml:space="preserve"> wrapper→ </w:t>
       </w:r>
@@ -1008,6 +1011,7 @@
           <w:rFonts w:ascii="Arial Unicode MS" w:eastAsia="Arial Unicode MS" w:hAnsi="Arial Unicode MS" w:cs="Arial Unicode MS"/>
           <w:sz w:val="24"/>
           <w:szCs w:val="24"/>
+          <w:highlight w:val="yellow"/>
         </w:rPr>
         <w:t>system_call</w:t>
       </w:r>
@@ -1017,6 +1021,7 @@
           <w:rFonts w:ascii="Arial Unicode MS" w:eastAsia="Arial Unicode MS" w:hAnsi="Arial Unicode MS" w:cs="Arial Unicode MS"/>
           <w:sz w:val="24"/>
           <w:szCs w:val="24"/>
+          <w:highlight w:val="yellow"/>
         </w:rPr>
         <w:t xml:space="preserve"> → </w:t>
       </w:r>
@@ -1026,6 +1031,7 @@
           <w:rFonts w:ascii="Arial Unicode MS" w:eastAsia="Arial Unicode MS" w:hAnsi="Arial Unicode MS" w:cs="Arial Unicode MS"/>
           <w:sz w:val="24"/>
           <w:szCs w:val="24"/>
+          <w:highlight w:val="yellow"/>
         </w:rPr>
         <w:t>sys_open</w:t>
       </w:r>
@@ -1035,6 +1041,7 @@
           <w:rFonts w:ascii="Arial Unicode MS" w:eastAsia="Arial Unicode MS" w:hAnsi="Arial Unicode MS" w:cs="Arial Unicode MS"/>
           <w:sz w:val="24"/>
           <w:szCs w:val="24"/>
+          <w:highlight w:val="yellow"/>
         </w:rPr>
         <w:t xml:space="preserve"> </w:t>
       </w:r>
@@ -1147,6 +1154,7 @@
           <w:sz w:val="24"/>
           <w:szCs w:val="24"/>
           <w:u w:val="single"/>
+          <w:rtl/>
         </w:rPr>
       </w:pPr>
       <w:r>
@@ -1171,11 +1179,6 @@
         </w:rPr>
       </w:pPr>
       <w:bookmarkStart w:id="1" w:name="_Hlk529385753"/>
-      <w:r>
-        <w:pict w14:anchorId="3F8FC096">
-          <v:rect id="_x0000_i1028" style="width:0;height:1.5pt" o:hralign="center" o:hrstd="t" o:hr="t" fillcolor="#a0a0a0" stroked="f"/>
-        </w:pict>
-      </w:r>
     </w:p>
     <w:p>
       <w:pPr>
@@ -1185,29 +1188,16 @@
           <w:lang w:val="en-US"/>
         </w:rPr>
       </w:pPr>
-      <w:r>
-        <w:pict w14:anchorId="52DBE193">
-          <v:rect id="_x0000_i1030" style="width:0;height:1.5pt" o:hralign="center" o:hrstd="t" o:hr="t" fillcolor="#a0a0a0" stroked="f"/>
-        </w:pict>
-      </w:r>
-    </w:p>
-    <w:p>
-      <w:pPr>
-        <w:bidi/>
-        <w:rPr>
-          <w:rFonts w:hint="cs"/>
-          <w:sz w:val="24"/>
-          <w:szCs w:val="24"/>
-          <w:rtl/>
-        </w:rPr>
-      </w:pPr>
-      <w:bookmarkStart w:id="2" w:name="_GoBack"/>
-      <w:r>
-        <w:pict w14:anchorId="440D07C7">
-          <v:rect id="_x0000_i1079" style="width:429.75pt;height:.05pt" o:hrpct="916" o:hralign="center" o:hrstd="t" o:hr="t" fillcolor="#a0a0a0" stroked="f"/>
-        </w:pict>
-      </w:r>
-      <w:bookmarkEnd w:id="2"/>
+    </w:p>
+    <w:p>
+      <w:pPr>
+        <w:bidi/>
+        <w:rPr>
+          <w:sz w:val="24"/>
+          <w:szCs w:val="24"/>
+          <w:rtl/>
+        </w:rPr>
+      </w:pPr>
     </w:p>
     <w:p>
       <w:pPr>
@@ -1584,8 +1574,21 @@
         <w:rPr>
           <w:sz w:val="24"/>
           <w:szCs w:val="24"/>
-        </w:rPr>
-      </w:pPr>
+          <w:rtl/>
+        </w:rPr>
+      </w:pPr>
+    </w:p>
+    <w:p>
+      <w:pPr>
+        <w:bidi/>
+        <w:rPr>
+          <w:rFonts w:hint="cs"/>
+          <w:sz w:val="24"/>
+          <w:szCs w:val="24"/>
+        </w:rPr>
+      </w:pPr>
+      <w:bookmarkStart w:id="2" w:name="_GoBack"/>
+      <w:bookmarkEnd w:id="2"/>
     </w:p>
     <w:p>
       <w:pPr>
@@ -1614,6 +1617,7 @@
           <w:sz w:val="24"/>
           <w:szCs w:val="24"/>
         </w:rPr>
+        <w:lastRenderedPageBreak/>
         <w:t>(</w:t>
       </w:r>
       <w:r>
@@ -1646,9 +1650,8 @@
       </w:pPr>
       <w:bookmarkStart w:id="3" w:name="_Hlk529385769"/>
       <w:r>
-        <w:lastRenderedPageBreak/>
         <w:pict w14:anchorId="393DF496">
-          <v:rect id="_x0000_i1032" style="width:0;height:1.5pt" o:hralign="center" o:hrstd="t" o:hr="t" fillcolor="#a0a0a0" stroked="f"/>
+          <v:rect id="_x0000_i1029" style="width:0;height:1.5pt" o:hralign="center" o:hrstd="t" o:hr="t" fillcolor="#a0a0a0" stroked="f"/>
         </w:pict>
       </w:r>
     </w:p>
@@ -1663,7 +1666,7 @@
       </w:pPr>
       <w:r>
         <w:pict w14:anchorId="68E53C72">
-          <v:rect id="_x0000_i1033" style="width:0;height:1.5pt" o:hralign="center" o:hrstd="t" o:hr="t" fillcolor="#a0a0a0" stroked="f"/>
+          <v:rect id="_x0000_i1030" style="width:0;height:1.5pt" o:hralign="center" o:hrstd="t" o:hr="t" fillcolor="#a0a0a0" stroked="f"/>
         </w:pict>
       </w:r>
     </w:p>
@@ -1678,7 +1681,7 @@
       </w:pPr>
       <w:r>
         <w:pict w14:anchorId="6963F30B">
-          <v:rect id="_x0000_i1034" style="width:0;height:1.5pt" o:hralign="center" o:hrstd="t" o:hr="t" fillcolor="#a0a0a0" stroked="f"/>
+          <v:rect id="_x0000_i1031" style="width:0;height:1.5pt" o:hralign="center" o:hrstd="t" o:hr="t" fillcolor="#a0a0a0" stroked="f"/>
         </w:pict>
       </w:r>
     </w:p>
@@ -1694,7 +1697,7 @@
       </w:pPr>
       <w:r>
         <w:pict w14:anchorId="2C62DC03">
-          <v:rect id="_x0000_i1035" style="width:0;height:1.5pt" o:hralign="center" o:hrstd="t" o:hr="t" fillcolor="#a0a0a0" stroked="f"/>
+          <v:rect id="_x0000_i1032" style="width:0;height:1.5pt" o:hralign="center" o:hrstd="t" o:hr="t" fillcolor="#a0a0a0" stroked="f"/>
         </w:pict>
       </w:r>
     </w:p>
@@ -1845,7 +1848,7 @@
       </w:pPr>
       <w:r>
         <w:pict w14:anchorId="3D4FA333">
-          <v:rect id="_x0000_i1036" style="width:0;height:1.5pt" o:hralign="center" o:hrstd="t" o:hr="t" fillcolor="#a0a0a0" stroked="f"/>
+          <v:rect id="_x0000_i1033" style="width:0;height:1.5pt" o:hralign="center" o:hrstd="t" o:hr="t" fillcolor="#a0a0a0" stroked="f"/>
         </w:pict>
       </w:r>
     </w:p>
@@ -1860,7 +1863,7 @@
       </w:pPr>
       <w:r>
         <w:pict w14:anchorId="6A6A4807">
-          <v:rect id="_x0000_i1037" style="width:0;height:1.5pt" o:hralign="center" o:hrstd="t" o:hr="t" fillcolor="#a0a0a0" stroked="f"/>
+          <v:rect id="_x0000_i1034" style="width:0;height:1.5pt" o:hralign="center" o:hrstd="t" o:hr="t" fillcolor="#a0a0a0" stroked="f"/>
         </w:pict>
       </w:r>
     </w:p>
@@ -1875,7 +1878,7 @@
       </w:pPr>
       <w:r>
         <w:pict w14:anchorId="586730B6">
-          <v:rect id="_x0000_i1038" style="width:0;height:1.5pt" o:hralign="center" o:hrstd="t" o:hr="t" fillcolor="#a0a0a0" stroked="f"/>
+          <v:rect id="_x0000_i1035" style="width:0;height:1.5pt" o:hralign="center" o:hrstd="t" o:hr="t" fillcolor="#a0a0a0" stroked="f"/>
         </w:pict>
       </w:r>
     </w:p>
@@ -1891,7 +1894,7 @@
       </w:pPr>
       <w:r>
         <w:pict w14:anchorId="24F260D7">
-          <v:rect id="_x0000_i1039" style="width:0;height:1.5pt" o:hralign="center" o:hrstd="t" o:hr="t" fillcolor="#a0a0a0" stroked="f"/>
+          <v:rect id="_x0000_i1036" style="width:0;height:1.5pt" o:hralign="center" o:hrstd="t" o:hr="t" fillcolor="#a0a0a0" stroked="f"/>
         </w:pict>
       </w:r>
     </w:p>
@@ -2040,7 +2043,7 @@
       </w:pPr>
       <w:r>
         <w:pict w14:anchorId="21CF0182">
-          <v:rect id="_x0000_i1040" style="width:0;height:1.5pt" o:hralign="center" o:hrstd="t" o:hr="t" fillcolor="#a0a0a0" stroked="f"/>
+          <v:rect id="_x0000_i1037" style="width:0;height:1.5pt" o:hralign="center" o:hrstd="t" o:hr="t" fillcolor="#a0a0a0" stroked="f"/>
         </w:pict>
       </w:r>
     </w:p>
@@ -2055,7 +2058,7 @@
       </w:pPr>
       <w:r>
         <w:pict w14:anchorId="61D1F826">
-          <v:rect id="_x0000_i1041" style="width:0;height:1.5pt" o:hralign="center" o:hrstd="t" o:hr="t" fillcolor="#a0a0a0" stroked="f"/>
+          <v:rect id="_x0000_i1038" style="width:0;height:1.5pt" o:hralign="center" o:hrstd="t" o:hr="t" fillcolor="#a0a0a0" stroked="f"/>
         </w:pict>
       </w:r>
     </w:p>
@@ -2070,7 +2073,7 @@
       </w:pPr>
       <w:r>
         <w:pict w14:anchorId="0BD384D7">
-          <v:rect id="_x0000_i1042" style="width:0;height:1.5pt" o:hralign="center" o:hrstd="t" o:hr="t" fillcolor="#a0a0a0" stroked="f"/>
+          <v:rect id="_x0000_i1039" style="width:0;height:1.5pt" o:hralign="center" o:hrstd="t" o:hr="t" fillcolor="#a0a0a0" stroked="f"/>
         </w:pict>
       </w:r>
     </w:p>
@@ -2086,7 +2089,7 @@
       </w:pPr>
       <w:r>
         <w:pict w14:anchorId="76F30FC6">
-          <v:rect id="_x0000_i1043" style="width:0;height:1.5pt" o:hralign="center" o:hrstd="t" o:hr="t" fillcolor="#a0a0a0" stroked="f"/>
+          <v:rect id="_x0000_i1040" style="width:0;height:1.5pt" o:hralign="center" o:hrstd="t" o:hr="t" fillcolor="#a0a0a0" stroked="f"/>
         </w:pict>
       </w:r>
     </w:p>
@@ -2157,7 +2160,7 @@
       </w:pPr>
       <w:r>
         <w:pict w14:anchorId="13C2AEF0">
-          <v:rect id="_x0000_i1044" style="width:0;height:1.5pt" o:hralign="center" o:hrstd="t" o:hr="t" fillcolor="#a0a0a0" stroked="f"/>
+          <v:rect id="_x0000_i1041" style="width:0;height:1.5pt" o:hralign="center" o:hrstd="t" o:hr="t" fillcolor="#a0a0a0" stroked="f"/>
         </w:pict>
       </w:r>
     </w:p>
@@ -2172,7 +2175,7 @@
       </w:pPr>
       <w:r>
         <w:pict w14:anchorId="23FD8018">
-          <v:rect id="_x0000_i1045" style="width:0;height:1.5pt" o:hralign="center" o:hrstd="t" o:hr="t" fillcolor="#a0a0a0" stroked="f"/>
+          <v:rect id="_x0000_i1042" style="width:0;height:1.5pt" o:hralign="center" o:hrstd="t" o:hr="t" fillcolor="#a0a0a0" stroked="f"/>
         </w:pict>
       </w:r>
     </w:p>
@@ -2187,7 +2190,7 @@
       </w:pPr>
       <w:r>
         <w:pict w14:anchorId="1DE8A6C1">
-          <v:rect id="_x0000_i1046" style="width:0;height:1.5pt" o:hralign="center" o:hrstd="t" o:hr="t" fillcolor="#a0a0a0" stroked="f"/>
+          <v:rect id="_x0000_i1043" style="width:0;height:1.5pt" o:hralign="center" o:hrstd="t" o:hr="t" fillcolor="#a0a0a0" stroked="f"/>
         </w:pict>
       </w:r>
     </w:p>
@@ -2203,7 +2206,7 @@
       </w:pPr>
       <w:r>
         <w:pict w14:anchorId="41EBF1E0">
-          <v:rect id="_x0000_i1047" style="width:0;height:1.5pt" o:hralign="center" o:hrstd="t" o:hr="t" fillcolor="#a0a0a0" stroked="f"/>
+          <v:rect id="_x0000_i1044" style="width:0;height:1.5pt" o:hralign="center" o:hrstd="t" o:hr="t" fillcolor="#a0a0a0" stroked="f"/>
         </w:pict>
       </w:r>
     </w:p>
@@ -2249,7 +2252,7 @@
       </w:pPr>
       <w:r>
         <w:pict w14:anchorId="22825561">
-          <v:rect id="_x0000_i1048" style="width:0;height:1.5pt" o:hralign="center" o:hrstd="t" o:hr="t" fillcolor="#a0a0a0" stroked="f"/>
+          <v:rect id="_x0000_i1045" style="width:0;height:1.5pt" o:hralign="center" o:hrstd="t" o:hr="t" fillcolor="#a0a0a0" stroked="f"/>
         </w:pict>
       </w:r>
     </w:p>
@@ -2264,7 +2267,7 @@
       </w:pPr>
       <w:r>
         <w:pict w14:anchorId="73E252B4">
-          <v:rect id="_x0000_i1049" style="width:0;height:1.5pt" o:hralign="center" o:hrstd="t" o:hr="t" fillcolor="#a0a0a0" stroked="f"/>
+          <v:rect id="_x0000_i1046" style="width:0;height:1.5pt" o:hralign="center" o:hrstd="t" o:hr="t" fillcolor="#a0a0a0" stroked="f"/>
         </w:pict>
       </w:r>
     </w:p>
@@ -2279,7 +2282,7 @@
       </w:pPr>
       <w:r>
         <w:pict w14:anchorId="55EC4526">
-          <v:rect id="_x0000_i1050" style="width:0;height:1.5pt" o:hralign="center" o:hrstd="t" o:hr="t" fillcolor="#a0a0a0" stroked="f"/>
+          <v:rect id="_x0000_i1047" style="width:0;height:1.5pt" o:hralign="center" o:hrstd="t" o:hr="t" fillcolor="#a0a0a0" stroked="f"/>
         </w:pict>
       </w:r>
     </w:p>
@@ -2295,7 +2298,7 @@
       </w:pPr>
       <w:r>
         <w:pict w14:anchorId="1C0EF696">
-          <v:rect id="_x0000_i1051" style="width:0;height:1.5pt" o:hralign="center" o:hrstd="t" o:hr="t" fillcolor="#a0a0a0" stroked="f"/>
+          <v:rect id="_x0000_i1048" style="width:0;height:1.5pt" o:hralign="center" o:hrstd="t" o:hr="t" fillcolor="#a0a0a0" stroked="f"/>
         </w:pict>
       </w:r>
     </w:p>
@@ -2352,6 +2355,7 @@
           <w:u w:val="single"/>
           <w:rtl/>
         </w:rPr>
+        <w:lastRenderedPageBreak/>
         <w:t>שאלה 2 (50 נק')</w:t>
       </w:r>
     </w:p>
@@ -2383,7 +2387,6 @@
           <w:szCs w:val="24"/>
           <w:rtl/>
         </w:rPr>
-        <w:lastRenderedPageBreak/>
         <w:t>(18 נק')</w:t>
       </w:r>
     </w:p>
@@ -2521,7 +2524,7 @@
       </w:pPr>
       <w:r>
         <w:pict w14:anchorId="0216FEE2">
-          <v:rect id="_x0000_i1052" style="width:0;height:1.5pt" o:hralign="center" o:hrstd="t" o:hr="t" fillcolor="#a0a0a0" stroked="f"/>
+          <v:rect id="_x0000_i1049" style="width:0;height:1.5pt" o:hralign="center" o:hrstd="t" o:hr="t" fillcolor="#a0a0a0" stroked="f"/>
         </w:pict>
       </w:r>
     </w:p>
@@ -2536,7 +2539,7 @@
       </w:pPr>
       <w:r>
         <w:pict w14:anchorId="7F6985E1">
-          <v:rect id="_x0000_i1053" style="width:0;height:1.5pt" o:hralign="center" o:hrstd="t" o:hr="t" fillcolor="#a0a0a0" stroked="f"/>
+          <v:rect id="_x0000_i1050" style="width:0;height:1.5pt" o:hralign="center" o:hrstd="t" o:hr="t" fillcolor="#a0a0a0" stroked="f"/>
         </w:pict>
       </w:r>
     </w:p>
@@ -2551,7 +2554,7 @@
       </w:pPr>
       <w:r>
         <w:pict w14:anchorId="306A1E52">
-          <v:rect id="_x0000_i1054" style="width:0;height:1.5pt" o:hralign="center" o:hrstd="t" o:hr="t" fillcolor="#a0a0a0" stroked="f"/>
+          <v:rect id="_x0000_i1051" style="width:0;height:1.5pt" o:hralign="center" o:hrstd="t" o:hr="t" fillcolor="#a0a0a0" stroked="f"/>
         </w:pict>
       </w:r>
     </w:p>
@@ -2567,7 +2570,7 @@
       </w:pPr>
       <w:r>
         <w:pict w14:anchorId="56E60C1C">
-          <v:rect id="_x0000_i1055" style="width:0;height:1.5pt" o:hralign="center" o:hrstd="t" o:hr="t" fillcolor="#a0a0a0" stroked="f"/>
+          <v:rect id="_x0000_i1052" style="width:0;height:1.5pt" o:hralign="center" o:hrstd="t" o:hr="t" fillcolor="#a0a0a0" stroked="f"/>
         </w:pict>
       </w:r>
     </w:p>
@@ -3049,17 +3052,46 @@
       <w:pPr>
         <w:bidi/>
         <w:ind w:left="720"/>
-        <w:jc w:val="center"/>
-        <w:rPr>
-          <w:sz w:val="24"/>
-          <w:szCs w:val="24"/>
-          <w:rtl/>
-        </w:rPr>
-      </w:pPr>
-      <w:r>
-        <w:pict w14:anchorId="3C6EAA46">
-          <v:rect id="_x0000_i1056" style="width:0;height:1.5pt" o:hralign="center" o:hrstd="t" o:hr="t" fillcolor="#a0a0a0" stroked="f"/>
-        </w:pict>
+        <w:rPr>
+          <w:sz w:val="24"/>
+          <w:szCs w:val="24"/>
+          <w:lang w:val="en-US"/>
+        </w:rPr>
+      </w:pPr>
+      <w:r>
+        <w:rPr>
+          <w:rFonts w:hint="cs"/>
+          <w:sz w:val="24"/>
+          <w:szCs w:val="24"/>
+          <w:rtl/>
+        </w:rPr>
+        <w:t>בתוך ה-</w:t>
+      </w:r>
+      <w:r>
+        <w:rPr>
+          <w:sz w:val="24"/>
+          <w:szCs w:val="24"/>
+          <w:lang w:val="en-US"/>
+        </w:rPr>
+        <w:t>else</w:t>
+      </w:r>
+      <w:r>
+        <w:rPr>
+          <w:rFonts w:hint="cs"/>
+          <w:sz w:val="24"/>
+          <w:szCs w:val="24"/>
+          <w:rtl/>
+          <w:lang w:val="en-US"/>
+        </w:rPr>
+        <w:t xml:space="preserve"> נוסיף </w:t>
+      </w:r>
+      <w:r>
+        <w:rPr>
+          <w:sz w:val="24"/>
+          <w:szCs w:val="24"/>
+          <w:lang w:val="en-US"/>
+        </w:rPr>
+        <w:t>wait(NULL)</w:t>
       </w:r>
     </w:p>
     <w:p>
@@ -3069,28 +3101,9 @@
         <w:jc w:val="center"/>
         <w:rPr>
           <w:rtl/>
-        </w:rPr>
-      </w:pPr>
-      <w:r>
-        <w:pict w14:anchorId="69F0BE0E">
-          <v:rect id="_x0000_i1057" style="width:0;height:1.5pt" o:hralign="center" o:hrstd="t" o:hr="t" fillcolor="#a0a0a0" stroked="f"/>
-        </w:pict>
-      </w:r>
-    </w:p>
-    <w:p>
-      <w:pPr>
-        <w:bidi/>
-        <w:ind w:left="720"/>
-        <w:jc w:val="center"/>
-        <w:rPr>
           <w:lang w:val="en-US"/>
         </w:rPr>
       </w:pPr>
-      <w:r>
-        <w:pict w14:anchorId="0ADE54C8">
-          <v:rect id="_x0000_i1058" style="width:0;height:1.5pt" o:hralign="center" o:hrstd="t" o:hr="t" fillcolor="#a0a0a0" stroked="f"/>
-        </w:pict>
-      </w:r>
     </w:p>
     <w:p>
       <w:pPr>
@@ -3102,19 +3115,11 @@
           <w:between w:val="nil"/>
         </w:pBdr>
         <w:bidi/>
-        <w:ind w:left="1440" w:hanging="720"/>
-        <w:rPr>
-          <w:color w:val="000000"/>
-          <w:sz w:val="24"/>
-          <w:szCs w:val="24"/>
-          <w:rtl/>
-        </w:rPr>
-      </w:pPr>
-      <w:r>
-        <w:pict w14:anchorId="190152EB">
-          <v:rect id="_x0000_i1059" style="width:0;height:1.5pt" o:hralign="center" o:hrstd="t" o:hr="t" fillcolor="#a0a0a0" stroked="f"/>
-        </w:pict>
-      </w:r>
+        <w:rPr>
+          <w:rtl/>
+          <w:lang w:val="en-US"/>
+        </w:rPr>
+      </w:pPr>
     </w:p>
     <w:p>
       <w:pPr>
@@ -3126,7 +3131,6 @@
           <w:between w:val="nil"/>
         </w:pBdr>
         <w:bidi/>
-        <w:ind w:left="1440" w:hanging="720"/>
         <w:rPr>
           <w:color w:val="000000"/>
           <w:sz w:val="24"/>
@@ -3145,7 +3149,60 @@
           <w:between w:val="nil"/>
         </w:pBdr>
         <w:bidi/>
-        <w:ind w:left="1440" w:hanging="720"/>
+        <w:rPr>
+          <w:color w:val="000000"/>
+          <w:sz w:val="24"/>
+          <w:szCs w:val="24"/>
+          <w:rtl/>
+        </w:rPr>
+      </w:pPr>
+    </w:p>
+    <w:p>
+      <w:pPr>
+        <w:pBdr>
+          <w:top w:val="nil"/>
+          <w:left w:val="nil"/>
+          <w:bottom w:val="nil"/>
+          <w:right w:val="nil"/>
+          <w:between w:val="nil"/>
+        </w:pBdr>
+        <w:bidi/>
+        <w:rPr>
+          <w:color w:val="000000"/>
+          <w:sz w:val="24"/>
+          <w:szCs w:val="24"/>
+          <w:rtl/>
+        </w:rPr>
+      </w:pPr>
+    </w:p>
+    <w:p>
+      <w:pPr>
+        <w:pBdr>
+          <w:top w:val="nil"/>
+          <w:left w:val="nil"/>
+          <w:bottom w:val="nil"/>
+          <w:right w:val="nil"/>
+          <w:between w:val="nil"/>
+        </w:pBdr>
+        <w:bidi/>
+        <w:rPr>
+          <w:color w:val="000000"/>
+          <w:sz w:val="24"/>
+          <w:szCs w:val="24"/>
+          <w:rtl/>
+        </w:rPr>
+      </w:pPr>
+    </w:p>
+    <w:p>
+      <w:pPr>
+        <w:pBdr>
+          <w:top w:val="nil"/>
+          <w:left w:val="nil"/>
+          <w:bottom w:val="nil"/>
+          <w:right w:val="nil"/>
+          <w:between w:val="nil"/>
+        </w:pBdr>
+        <w:bidi/>
         <w:rPr>
           <w:color w:val="000000"/>
           <w:sz w:val="24"/>
@@ -3238,7 +3295,6 @@
           <w:szCs w:val="24"/>
           <w:rtl/>
         </w:rPr>
-        <w:lastRenderedPageBreak/>
         <w:t xml:space="preserve">חברת </w:t>
       </w:r>
       <w:proofErr w:type="spellStart"/>
@@ -3332,7 +3388,7 @@
       </w:r>
       <w:r>
         <w:pict w14:anchorId="49015CCE">
-          <v:rect id="_x0000_i1060" style="width:0;height:1.5pt" o:hralign="center" o:hrstd="t" o:hr="t" fillcolor="#a0a0a0" stroked="f"/>
+          <v:rect id="_x0000_i1053" style="width:0;height:1.5pt" o:hralign="center" o:hrstd="t" o:hr="t" fillcolor="#a0a0a0" stroked="f"/>
         </w:pict>
       </w:r>
     </w:p>
@@ -3347,7 +3403,7 @@
       </w:pPr>
       <w:r>
         <w:pict w14:anchorId="470BC0A2">
-          <v:rect id="_x0000_i1061" style="width:0;height:1.5pt" o:hralign="center" o:hrstd="t" o:hr="t" fillcolor="#a0a0a0" stroked="f"/>
+          <v:rect id="_x0000_i1054" style="width:0;height:1.5pt" o:hralign="center" o:hrstd="t" o:hr="t" fillcolor="#a0a0a0" stroked="f"/>
         </w:pict>
       </w:r>
     </w:p>
@@ -3362,7 +3418,7 @@
       </w:pPr>
       <w:r>
         <w:pict w14:anchorId="4DC5AB0C">
-          <v:rect id="_x0000_i1062" style="width:0;height:1.5pt" o:hralign="center" o:hrstd="t" o:hr="t" fillcolor="#a0a0a0" stroked="f"/>
+          <v:rect id="_x0000_i1055" style="width:0;height:1.5pt" o:hralign="center" o:hrstd="t" o:hr="t" fillcolor="#a0a0a0" stroked="f"/>
         </w:pict>
       </w:r>
     </w:p>
@@ -3385,7 +3441,7 @@
       </w:pPr>
       <w:r>
         <w:pict w14:anchorId="03CA3619">
-          <v:rect id="_x0000_i1063" style="width:0;height:1.5pt" o:hralign="center" o:hrstd="t" o:hr="t" fillcolor="#a0a0a0" stroked="f"/>
+          <v:rect id="_x0000_i1056" style="width:0;height:1.5pt" o:hralign="center" o:hrstd="t" o:hr="t" fillcolor="#a0a0a0" stroked="f"/>
         </w:pict>
       </w:r>
     </w:p>
@@ -5301,7 +5357,7 @@
       </w:pPr>
       <w:r>
         <w:pict w14:anchorId="5F7E9A8B">
-          <v:rect id="_x0000_i1064" style="width:0;height:1.5pt" o:hralign="center" o:hrstd="t" o:hr="t" fillcolor="#a0a0a0" stroked="f"/>
+          <v:rect id="_x0000_i1057" style="width:0;height:1.5pt" o:hralign="center" o:hrstd="t" o:hr="t" fillcolor="#a0a0a0" stroked="f"/>
         </w:pict>
       </w:r>
     </w:p>
@@ -5316,7 +5372,7 @@
       </w:pPr>
       <w:r>
         <w:pict w14:anchorId="31AC1CB1">
-          <v:rect id="_x0000_i1065" style="width:0;height:1.5pt" o:hralign="center" o:hrstd="t" o:hr="t" fillcolor="#a0a0a0" stroked="f"/>
+          <v:rect id="_x0000_i1058" style="width:0;height:1.5pt" o:hralign="center" o:hrstd="t" o:hr="t" fillcolor="#a0a0a0" stroked="f"/>
         </w:pict>
       </w:r>
     </w:p>
@@ -5331,7 +5387,7 @@
       </w:pPr>
       <w:r>
         <w:pict w14:anchorId="0AC23C8E">
-          <v:rect id="_x0000_i1066" style="width:0;height:1.5pt" o:hralign="center" o:hrstd="t" o:hr="t" fillcolor="#a0a0a0" stroked="f"/>
+          <v:rect id="_x0000_i1059" style="width:0;height:1.5pt" o:hralign="center" o:hrstd="t" o:hr="t" fillcolor="#a0a0a0" stroked="f"/>
         </w:pict>
       </w:r>
     </w:p>
@@ -5354,7 +5410,7 @@
       </w:pPr>
       <w:r>
         <w:pict w14:anchorId="0CA75BC6">
-          <v:rect id="_x0000_i1067" style="width:0;height:1.5pt" o:hralign="center" o:hrstd="t" o:hr="t" fillcolor="#a0a0a0" stroked="f"/>
+          <v:rect id="_x0000_i1060" style="width:0;height:1.5pt" o:hralign="center" o:hrstd="t" o:hr="t" fillcolor="#a0a0a0" stroked="f"/>
         </w:pict>
       </w:r>
     </w:p>
@@ -5502,22 +5558,22 @@
 <w:numbering xmlns:wpc="http://schemas.microsoft.com/office/word/2010/wordprocessingCanvas" xmlns:cx="http://schemas.microsoft.com/office/drawing/2014/chartex" xmlns:cx1="http://schemas.microsoft.com/office/drawing/2015/9/8/chartex" xmlns:cx2="http://schemas.microsoft.com/office/drawing/2015/10/21/chartex" xmlns:cx3="http://schemas.microsoft.com/office/drawing/2016/5/9/chartex" xmlns:cx4="http://schemas.microsoft.com/office/drawing/2016/5/10/chartex" xmlns:cx5="http://schemas.microsoft.com/office/drawing/2016/5/11/chartex" xmlns:cx6="http://schemas.microsoft.com/office/drawing/2016/5/12/chartex" xmlns:cx7="http://schemas.microsoft.com/office/drawing/2016/5/13/chartex" xmlns:cx8="http://schemas.microsoft.com/office/drawing/2016/5/14/chartex" xmlns:mc="http://schemas.openxmlformats.org/markup-compatibility/2006" xmlns:aink="http://schemas.microsoft.com/office/drawing/2016/ink" xmlns:am3d="http://schemas.microsoft.com/office/drawing/2017/model3d" xmlns:o="urn:schemas-microsoft-com:office:office" xmlns:r="http://schemas.openxmlformats.org/officeDocument/2006/relationships" xmlns:m="http://schemas.openxmlformats.org/officeDocument/2006/math" xmlns:v="urn:schemas-microsoft-com:vml" xmlns:wp14="http://schemas.microsoft.com/office/word/2010/wordprocessingDrawing" xmlns:wp="http://schemas.openxmlformats.org/drawingml/2006/wordprocessingDrawing" xmlns:w10="urn:schemas-microsoft-com:office:word" xmlns:w="http://schemas.openxmlformats.org/wordprocessingml/2006/main" xmlns:w14="http://schemas.microsoft.com/office/word/2010/wordml" xmlns:w15="http://schemas.microsoft.com/office/word/2012/wordml" xmlns:w16cid="http://schemas.microsoft.com/office/word/2016/wordml/cid" xmlns:w16se="http://schemas.microsoft.com/office/word/2015/wordml/symex" xmlns:wpg="http://schemas.microsoft.com/office/word/2010/wordprocessingGroup" xmlns:wpi="http://schemas.microsoft.com/office/word/2010/wordprocessingInk" xmlns:wne="http://schemas.microsoft.com/office/word/2006/wordml" xmlns:wps="http://schemas.microsoft.com/office/word/2010/wordprocessingShape" mc:Ignorable="w14 w15 w16se w16cid wp14">
   <w:numPicBullet w:numPicBulletId="0">
     <w:pict>
-      <v:rect id="_x0000_i1026" style="width:0;height:1.5pt" o:hralign="center" o:bullet="t" o:hrstd="t" o:hr="t" fillcolor="#a0a0a0" stroked="f"/>
+      <v:rect id="_x0000_i1030" style="width:0;height:1.5pt" o:hralign="center" o:bullet="t" o:hrstd="t" o:hr="t" fillcolor="#a0a0a0" stroked="f"/>
     </w:pict>
   </w:numPicBullet>
   <w:numPicBullet w:numPicBulletId="1">
     <w:pict>
-      <v:rect id="_x0000_i1027" style="width:0;height:1.5pt" o:hralign="center" o:bullet="t" o:hrstd="t" o:hr="t" fillcolor="#a0a0a0" stroked="f"/>
+      <v:rect id="_x0000_i1031" style="width:0;height:1.5pt" o:hralign="center" o:bullet="t" o:hrstd="t" o:hr="t" fillcolor="#a0a0a0" stroked="f"/>
     </w:pict>
   </w:numPicBullet>
   <w:numPicBullet w:numPicBulletId="2">
     <w:pict>
-      <v:rect id="_x0000_i1028" style="width:0;height:1.5pt" o:hralign="center" o:bullet="t" o:hrstd="t" o:hr="t" fillcolor="#a0a0a0" stroked="f"/>
+      <v:rect id="_x0000_i1032" style="width:0;height:1.5pt" o:hralign="center" o:bullet="t" o:hrstd="t" o:hr="t" fillcolor="#a0a0a0" stroked="f"/>
     </w:pict>
   </w:numPicBullet>
   <w:numPicBullet w:numPicBulletId="3">
     <w:pict>
-      <v:rect id="_x0000_i1032" style="width:0;height:1.5pt" o:hralign="center" o:bullet="t" o:hrstd="t" o:hr="t" fillcolor="#a0a0a0" stroked="f"/>
+      <v:rect id="_x0000_i1033" style="width:0;height:1.5pt" o:hralign="center" o:bullet="t" o:hrstd="t" o:hr="t" fillcolor="#a0a0a0" stroked="f"/>
     </w:pict>
   </w:numPicBullet>
   <w:abstractNum w:abstractNumId="0" w15:restartNumberingAfterBreak="0">

--- a/dry1.docx
+++ b/dry1.docx
@@ -1,6 +1,6 @@
 
 <file path=word/document.xml><?xml version="1.0" encoding="utf-8"?>
-<w:document xmlns:wpc="http://schemas.microsoft.com/office/word/2010/wordprocessingCanvas" xmlns:cx="http://schemas.microsoft.com/office/drawing/2014/chartex" xmlns:cx1="http://schemas.microsoft.com/office/drawing/2015/9/8/chartex" xmlns:cx2="http://schemas.microsoft.com/office/drawing/2015/10/21/chartex" xmlns:cx3="http://schemas.microsoft.com/office/drawing/2016/5/9/chartex" xmlns:cx4="http://schemas.microsoft.com/office/drawing/2016/5/10/chartex" xmlns:cx5="http://schemas.microsoft.com/office/drawing/2016/5/11/chartex" xmlns:cx6="http://schemas.microsoft.com/office/drawing/2016/5/12/chartex" xmlns:cx7="http://schemas.microsoft.com/office/drawing/2016/5/13/chartex" xmlns:cx8="http://schemas.microsoft.com/office/drawing/2016/5/14/chartex" xmlns:mc="http://schemas.openxmlformats.org/markup-compatibility/2006" xmlns:aink="http://schemas.microsoft.com/office/drawing/2016/ink" xmlns:am3d="http://schemas.microsoft.com/office/drawing/2017/model3d" xmlns:o="urn:schemas-microsoft-com:office:office" xmlns:r="http://schemas.openxmlformats.org/officeDocument/2006/relationships" xmlns:m="http://schemas.openxmlformats.org/officeDocument/2006/math" xmlns:v="urn:schemas-microsoft-com:vml" xmlns:wp14="http://schemas.microsoft.com/office/word/2010/wordprocessingDrawing" xmlns:wp="http://schemas.openxmlformats.org/drawingml/2006/wordprocessingDrawing" xmlns:w10="urn:schemas-microsoft-com:office:word" xmlns:w="http://schemas.openxmlformats.org/wordprocessingml/2006/main" xmlns:w14="http://schemas.microsoft.com/office/word/2010/wordml" xmlns:w15="http://schemas.microsoft.com/office/word/2012/wordml" xmlns:w16cid="http://schemas.microsoft.com/office/word/2016/wordml/cid" xmlns:w16se="http://schemas.microsoft.com/office/word/2015/wordml/symex" xmlns:wpg="http://schemas.microsoft.com/office/word/2010/wordprocessingGroup" xmlns:wpi="http://schemas.microsoft.com/office/word/2010/wordprocessingInk" xmlns:wne="http://schemas.microsoft.com/office/word/2006/wordml" xmlns:wps="http://schemas.microsoft.com/office/word/2010/wordprocessingShape" mc:Ignorable="w14 w15 w16se w16cid wp14">
+<w:document xmlns:wpc="http://schemas.microsoft.com/office/word/2010/wordprocessingCanvas" xmlns:mo="http://schemas.microsoft.com/office/mac/office/2008/main" xmlns:mc="http://schemas.openxmlformats.org/markup-compatibility/2006" xmlns:mv="urn:schemas-microsoft-com:mac:vml" xmlns:o="urn:schemas-microsoft-com:office:office" xmlns:r="http://schemas.openxmlformats.org/officeDocument/2006/relationships" xmlns:m="http://schemas.openxmlformats.org/officeDocument/2006/math" xmlns:v="urn:schemas-microsoft-com:vml" xmlns:wp14="http://schemas.microsoft.com/office/word/2010/wordprocessingDrawing" xmlns:wp="http://schemas.openxmlformats.org/drawingml/2006/wordprocessingDrawing" xmlns:w10="urn:schemas-microsoft-com:office:word" xmlns:w="http://schemas.openxmlformats.org/wordprocessingml/2006/main" xmlns:w14="http://schemas.microsoft.com/office/word/2010/wordml" xmlns:w15="http://schemas.microsoft.com/office/word/2012/wordml" xmlns:wpg="http://schemas.microsoft.com/office/word/2010/wordprocessingGroup" xmlns:wpi="http://schemas.microsoft.com/office/word/2010/wordprocessingInk" xmlns:wne="http://schemas.microsoft.com/office/word/2006/wordml" xmlns:wps="http://schemas.microsoft.com/office/word/2010/wordprocessingShape" mc:Ignorable="w14 w15 wp14">
   <w:body>
     <w:p>
       <w:pPr>
@@ -126,43 +126,7 @@
           <w:sz w:val="24"/>
           <w:szCs w:val="24"/>
         </w:rPr>
-        <w:t xml:space="preserve"> </w:t>
-      </w:r>
-      <w:proofErr w:type="gramStart"/>
-      <w:r>
-        <w:rPr>
-          <w:rFonts w:ascii="Times New Roman" w:eastAsia="Times New Roman" w:hAnsi="Times New Roman" w:cs="Times New Roman"/>
-          <w:sz w:val="24"/>
-          <w:szCs w:val="24"/>
-        </w:rPr>
-        <w:t>the</w:t>
-      </w:r>
-      <w:proofErr w:type="gramEnd"/>
-      <w:r>
-        <w:rPr>
-          <w:rFonts w:ascii="Times New Roman" w:eastAsia="Times New Roman" w:hAnsi="Times New Roman" w:cs="Times New Roman"/>
-          <w:sz w:val="24"/>
-          <w:szCs w:val="24"/>
-        </w:rPr>
-        <w:t xml:space="preserve"> Q&amp;A for the exercise will take place at a public forum Piazza only. Critical updates about the HW will be published in pinned notes in the piazza forum. These notes are mandatory, and it is your responsibility to be updated. </w:t>
-      </w:r>
-      <w:proofErr w:type="gramStart"/>
-      <w:r>
-        <w:rPr>
-          <w:rFonts w:ascii="Times New Roman" w:eastAsia="Times New Roman" w:hAnsi="Times New Roman" w:cs="Times New Roman"/>
-          <w:sz w:val="24"/>
-          <w:szCs w:val="24"/>
-        </w:rPr>
-        <w:t>A number of</w:t>
-      </w:r>
-      <w:proofErr w:type="gramEnd"/>
-      <w:r>
-        <w:rPr>
-          <w:rFonts w:ascii="Times New Roman" w:eastAsia="Times New Roman" w:hAnsi="Times New Roman" w:cs="Times New Roman"/>
-          <w:sz w:val="24"/>
-          <w:szCs w:val="24"/>
-        </w:rPr>
-        <w:t xml:space="preserve"> guidelines to use the forum:</w:t>
+        <w:t xml:space="preserve"> the Q&amp;A for the exercise will take place at a public forum Piazza only. Critical updates about the HW will be published in pinned notes in the piazza forum. These notes are mandatory, and it is your responsibility to be updated. A number of guidelines to use the forum:</w:t>
       </w:r>
     </w:p>
     <w:p>
@@ -228,25 +192,7 @@
           <w:sz w:val="24"/>
           <w:szCs w:val="24"/>
         </w:rPr>
-        <w:t xml:space="preserve">You’re not allowed to post any kind of solution and/or source code in the forum as a hint for other students; In case you feel that you </w:t>
-      </w:r>
-      <w:proofErr w:type="gramStart"/>
-      <w:r>
-        <w:rPr>
-          <w:rFonts w:ascii="Times New Roman" w:eastAsia="Times New Roman" w:hAnsi="Times New Roman" w:cs="Times New Roman"/>
-          <w:sz w:val="24"/>
-          <w:szCs w:val="24"/>
-        </w:rPr>
-        <w:t>have to</w:t>
-      </w:r>
-      <w:proofErr w:type="gramEnd"/>
-      <w:r>
-        <w:rPr>
-          <w:rFonts w:ascii="Times New Roman" w:eastAsia="Times New Roman" w:hAnsi="Times New Roman" w:cs="Times New Roman"/>
-          <w:sz w:val="24"/>
-          <w:szCs w:val="24"/>
-        </w:rPr>
-        <w:t xml:space="preserve"> discuss such a matter, please come to the reception hour</w:t>
+        <w:t>You’re not allowed to post any kind of solution and/or source code in the forum as a hint for other students; In case you feel that you have to discuss such a matter, please come to the reception hour</w:t>
       </w:r>
     </w:p>
     <w:p>
@@ -497,15 +443,7 @@
         <w:t>the only valid proof</w:t>
       </w:r>
       <w:r>
-        <w:t xml:space="preserve"> </w:t>
-      </w:r>
-      <w:proofErr w:type="gramStart"/>
-      <w:r>
-        <w:t>of  your</w:t>
-      </w:r>
-      <w:proofErr w:type="gramEnd"/>
-      <w:r>
-        <w:t xml:space="preserve"> submission.</w:t>
+        <w:t xml:space="preserve"> of  your submission.</w:t>
       </w:r>
     </w:p>
     <w:p>
@@ -680,59 +618,13 @@
           <w:szCs w:val="24"/>
         </w:rPr>
       </w:pPr>
-      <w:proofErr w:type="spellStart"/>
       <w:r>
         <w:rPr>
           <w:rFonts w:ascii="Arial Unicode MS" w:eastAsia="Arial Unicode MS" w:hAnsi="Arial Unicode MS" w:cs="Arial Unicode MS"/>
           <w:sz w:val="24"/>
           <w:szCs w:val="24"/>
         </w:rPr>
-        <w:t>sys_open</w:t>
-      </w:r>
-      <w:proofErr w:type="spellEnd"/>
-      <w:r>
-        <w:rPr>
-          <w:rFonts w:ascii="Arial Unicode MS" w:eastAsia="Arial Unicode MS" w:hAnsi="Arial Unicode MS" w:cs="Arial Unicode MS"/>
-          <w:sz w:val="24"/>
-          <w:szCs w:val="24"/>
-        </w:rPr>
-        <w:t xml:space="preserve"> → </w:t>
-      </w:r>
-      <w:proofErr w:type="spellStart"/>
-      <w:r>
-        <w:rPr>
-          <w:rFonts w:ascii="Arial Unicode MS" w:eastAsia="Arial Unicode MS" w:hAnsi="Arial Unicode MS" w:cs="Arial Unicode MS"/>
-          <w:sz w:val="24"/>
-          <w:szCs w:val="24"/>
-        </w:rPr>
-        <w:t>system_call</w:t>
-      </w:r>
-      <w:proofErr w:type="spellEnd"/>
-      <w:r>
-        <w:rPr>
-          <w:rFonts w:ascii="Arial Unicode MS" w:eastAsia="Arial Unicode MS" w:hAnsi="Arial Unicode MS" w:cs="Arial Unicode MS"/>
-          <w:sz w:val="24"/>
-          <w:szCs w:val="24"/>
-        </w:rPr>
-        <w:t xml:space="preserve"> → </w:t>
-      </w:r>
-      <w:proofErr w:type="spellStart"/>
-      <w:r>
-        <w:rPr>
-          <w:rFonts w:ascii="Arial Unicode MS" w:eastAsia="Arial Unicode MS" w:hAnsi="Arial Unicode MS" w:cs="Arial Unicode MS"/>
-          <w:sz w:val="24"/>
-          <w:szCs w:val="24"/>
-        </w:rPr>
-        <w:t>libc</w:t>
-      </w:r>
-      <w:proofErr w:type="spellEnd"/>
-      <w:r>
-        <w:rPr>
-          <w:rFonts w:ascii="Arial Unicode MS" w:eastAsia="Arial Unicode MS" w:hAnsi="Arial Unicode MS" w:cs="Arial Unicode MS"/>
-          <w:sz w:val="24"/>
-          <w:szCs w:val="24"/>
-        </w:rPr>
-        <w:t xml:space="preserve"> wrapper</w:t>
+        <w:t>sys_open → system_call → libc wrapper</w:t>
       </w:r>
     </w:p>
     <w:p>
@@ -754,59 +646,13 @@
           <w:szCs w:val="24"/>
         </w:rPr>
       </w:pPr>
-      <w:proofErr w:type="spellStart"/>
       <w:r>
         <w:rPr>
           <w:rFonts w:ascii="Arial Unicode MS" w:eastAsia="Arial Unicode MS" w:hAnsi="Arial Unicode MS" w:cs="Arial Unicode MS"/>
           <w:sz w:val="24"/>
           <w:szCs w:val="24"/>
         </w:rPr>
-        <w:t>sys_open</w:t>
-      </w:r>
-      <w:proofErr w:type="spellEnd"/>
-      <w:r>
-        <w:rPr>
-          <w:rFonts w:ascii="Arial Unicode MS" w:eastAsia="Arial Unicode MS" w:hAnsi="Arial Unicode MS" w:cs="Arial Unicode MS"/>
-          <w:sz w:val="24"/>
-          <w:szCs w:val="24"/>
-        </w:rPr>
-        <w:t xml:space="preserve"> →</w:t>
-      </w:r>
-      <w:proofErr w:type="spellStart"/>
-      <w:r>
-        <w:rPr>
-          <w:rFonts w:ascii="Arial Unicode MS" w:eastAsia="Arial Unicode MS" w:hAnsi="Arial Unicode MS" w:cs="Arial Unicode MS"/>
-          <w:sz w:val="24"/>
-          <w:szCs w:val="24"/>
-        </w:rPr>
-        <w:t>libc</w:t>
-      </w:r>
-      <w:proofErr w:type="spellEnd"/>
-      <w:r>
-        <w:rPr>
-          <w:rFonts w:ascii="Arial Unicode MS" w:eastAsia="Arial Unicode MS" w:hAnsi="Arial Unicode MS" w:cs="Arial Unicode MS"/>
-          <w:sz w:val="24"/>
-          <w:szCs w:val="24"/>
-        </w:rPr>
-        <w:t xml:space="preserve"> wrapper → </w:t>
-      </w:r>
-      <w:proofErr w:type="spellStart"/>
-      <w:r>
-        <w:rPr>
-          <w:rFonts w:ascii="Arial Unicode MS" w:eastAsia="Arial Unicode MS" w:hAnsi="Arial Unicode MS" w:cs="Arial Unicode MS"/>
-          <w:sz w:val="24"/>
-          <w:szCs w:val="24"/>
-        </w:rPr>
-        <w:t>system_call</w:t>
-      </w:r>
-      <w:proofErr w:type="spellEnd"/>
-      <w:r>
-        <w:rPr>
-          <w:rFonts w:ascii="Arial Unicode MS" w:eastAsia="Arial Unicode MS" w:hAnsi="Arial Unicode MS" w:cs="Arial Unicode MS"/>
-          <w:sz w:val="24"/>
-          <w:szCs w:val="24"/>
-        </w:rPr>
-        <w:t xml:space="preserve"> </w:t>
+        <w:t xml:space="preserve">sys_open →libc wrapper → system_call </w:t>
       </w:r>
     </w:p>
     <w:p>
@@ -828,59 +674,13 @@
           <w:szCs w:val="24"/>
         </w:rPr>
       </w:pPr>
-      <w:proofErr w:type="spellStart"/>
       <w:r>
         <w:rPr>
           <w:rFonts w:ascii="Arial Unicode MS" w:eastAsia="Arial Unicode MS" w:hAnsi="Arial Unicode MS" w:cs="Arial Unicode MS"/>
           <w:sz w:val="24"/>
           <w:szCs w:val="24"/>
         </w:rPr>
-        <w:t>system_call</w:t>
-      </w:r>
-      <w:proofErr w:type="spellEnd"/>
-      <w:r>
-        <w:rPr>
-          <w:rFonts w:ascii="Arial Unicode MS" w:eastAsia="Arial Unicode MS" w:hAnsi="Arial Unicode MS" w:cs="Arial Unicode MS"/>
-          <w:sz w:val="24"/>
-          <w:szCs w:val="24"/>
-        </w:rPr>
-        <w:t xml:space="preserve"> → </w:t>
-      </w:r>
-      <w:proofErr w:type="spellStart"/>
-      <w:r>
-        <w:rPr>
-          <w:rFonts w:ascii="Arial Unicode MS" w:eastAsia="Arial Unicode MS" w:hAnsi="Arial Unicode MS" w:cs="Arial Unicode MS"/>
-          <w:sz w:val="24"/>
-          <w:szCs w:val="24"/>
-        </w:rPr>
-        <w:t>sys_open</w:t>
-      </w:r>
-      <w:proofErr w:type="spellEnd"/>
-      <w:r>
-        <w:rPr>
-          <w:rFonts w:ascii="Arial Unicode MS" w:eastAsia="Arial Unicode MS" w:hAnsi="Arial Unicode MS" w:cs="Arial Unicode MS"/>
-          <w:sz w:val="24"/>
-          <w:szCs w:val="24"/>
-        </w:rPr>
-        <w:t xml:space="preserve"> → </w:t>
-      </w:r>
-      <w:proofErr w:type="spellStart"/>
-      <w:r>
-        <w:rPr>
-          <w:rFonts w:ascii="Arial Unicode MS" w:eastAsia="Arial Unicode MS" w:hAnsi="Arial Unicode MS" w:cs="Arial Unicode MS"/>
-          <w:sz w:val="24"/>
-          <w:szCs w:val="24"/>
-        </w:rPr>
-        <w:t>libc</w:t>
-      </w:r>
-      <w:proofErr w:type="spellEnd"/>
-      <w:r>
-        <w:rPr>
-          <w:rFonts w:ascii="Arial Unicode MS" w:eastAsia="Arial Unicode MS" w:hAnsi="Arial Unicode MS" w:cs="Arial Unicode MS"/>
-          <w:sz w:val="24"/>
-          <w:szCs w:val="24"/>
-        </w:rPr>
-        <w:t xml:space="preserve"> wrapper</w:t>
+        <w:t>system_call → sys_open → libc wrapper</w:t>
       </w:r>
     </w:p>
     <w:p>
@@ -902,59 +702,13 @@
           <w:szCs w:val="24"/>
         </w:rPr>
       </w:pPr>
-      <w:proofErr w:type="spellStart"/>
       <w:r>
         <w:rPr>
           <w:rFonts w:ascii="Arial Unicode MS" w:eastAsia="Arial Unicode MS" w:hAnsi="Arial Unicode MS" w:cs="Arial Unicode MS"/>
           <w:sz w:val="24"/>
           <w:szCs w:val="24"/>
         </w:rPr>
-        <w:t>system_call</w:t>
-      </w:r>
-      <w:proofErr w:type="spellEnd"/>
-      <w:r>
-        <w:rPr>
-          <w:rFonts w:ascii="Arial Unicode MS" w:eastAsia="Arial Unicode MS" w:hAnsi="Arial Unicode MS" w:cs="Arial Unicode MS"/>
-          <w:sz w:val="24"/>
-          <w:szCs w:val="24"/>
-        </w:rPr>
-        <w:t xml:space="preserve"> → </w:t>
-      </w:r>
-      <w:proofErr w:type="spellStart"/>
-      <w:r>
-        <w:rPr>
-          <w:rFonts w:ascii="Arial Unicode MS" w:eastAsia="Arial Unicode MS" w:hAnsi="Arial Unicode MS" w:cs="Arial Unicode MS"/>
-          <w:sz w:val="24"/>
-          <w:szCs w:val="24"/>
-        </w:rPr>
-        <w:t>libc</w:t>
-      </w:r>
-      <w:proofErr w:type="spellEnd"/>
-      <w:r>
-        <w:rPr>
-          <w:rFonts w:ascii="Arial Unicode MS" w:eastAsia="Arial Unicode MS" w:hAnsi="Arial Unicode MS" w:cs="Arial Unicode MS"/>
-          <w:sz w:val="24"/>
-          <w:szCs w:val="24"/>
-        </w:rPr>
-        <w:t xml:space="preserve"> wrapper→ </w:t>
-      </w:r>
-      <w:proofErr w:type="spellStart"/>
-      <w:r>
-        <w:rPr>
-          <w:rFonts w:ascii="Arial Unicode MS" w:eastAsia="Arial Unicode MS" w:hAnsi="Arial Unicode MS" w:cs="Arial Unicode MS"/>
-          <w:sz w:val="24"/>
-          <w:szCs w:val="24"/>
-        </w:rPr>
-        <w:t>sys_open</w:t>
-      </w:r>
-      <w:proofErr w:type="spellEnd"/>
-      <w:r>
-        <w:rPr>
-          <w:rFonts w:ascii="Arial Unicode MS" w:eastAsia="Arial Unicode MS" w:hAnsi="Arial Unicode MS" w:cs="Arial Unicode MS"/>
-          <w:sz w:val="24"/>
-          <w:szCs w:val="24"/>
-        </w:rPr>
-        <w:t xml:space="preserve"> </w:t>
+        <w:t xml:space="preserve">system_call → libc wrapper→ sys_open </w:t>
       </w:r>
     </w:p>
     <w:p>
@@ -972,6 +726,8 @@
         </w:pBdr>
         <w:contextualSpacing/>
         <w:rPr>
+          <w:b/>
+          <w:bCs/>
           <w:sz w:val="24"/>
           <w:szCs w:val="24"/>
           <w:highlight w:val="yellow"/>
@@ -985,65 +741,16 @@
         </w:rPr>
         <w:t xml:space="preserve"> </w:t>
       </w:r>
-      <w:proofErr w:type="spellStart"/>
       <w:r>
         <w:rPr>
           <w:rFonts w:ascii="Arial Unicode MS" w:eastAsia="Arial Unicode MS" w:hAnsi="Arial Unicode MS" w:cs="Arial Unicode MS"/>
+          <w:b/>
+          <w:bCs/>
           <w:sz w:val="24"/>
           <w:szCs w:val="24"/>
           <w:highlight w:val="yellow"/>
         </w:rPr>
-        <w:t>libc</w:t>
-      </w:r>
-      <w:proofErr w:type="spellEnd"/>
-      <w:r>
-        <w:rPr>
-          <w:rFonts w:ascii="Arial Unicode MS" w:eastAsia="Arial Unicode MS" w:hAnsi="Arial Unicode MS" w:cs="Arial Unicode MS"/>
-          <w:sz w:val="24"/>
-          <w:szCs w:val="24"/>
-          <w:highlight w:val="yellow"/>
-        </w:rPr>
-        <w:t xml:space="preserve"> wrapper→ </w:t>
-      </w:r>
-      <w:proofErr w:type="spellStart"/>
-      <w:r>
-        <w:rPr>
-          <w:rFonts w:ascii="Arial Unicode MS" w:eastAsia="Arial Unicode MS" w:hAnsi="Arial Unicode MS" w:cs="Arial Unicode MS"/>
-          <w:sz w:val="24"/>
-          <w:szCs w:val="24"/>
-          <w:highlight w:val="yellow"/>
-        </w:rPr>
-        <w:t>system_call</w:t>
-      </w:r>
-      <w:proofErr w:type="spellEnd"/>
-      <w:r>
-        <w:rPr>
-          <w:rFonts w:ascii="Arial Unicode MS" w:eastAsia="Arial Unicode MS" w:hAnsi="Arial Unicode MS" w:cs="Arial Unicode MS"/>
-          <w:sz w:val="24"/>
-          <w:szCs w:val="24"/>
-          <w:highlight w:val="yellow"/>
-        </w:rPr>
-        <w:t xml:space="preserve"> → </w:t>
-      </w:r>
-      <w:proofErr w:type="spellStart"/>
-      <w:r>
-        <w:rPr>
-          <w:rFonts w:ascii="Arial Unicode MS" w:eastAsia="Arial Unicode MS" w:hAnsi="Arial Unicode MS" w:cs="Arial Unicode MS"/>
-          <w:sz w:val="24"/>
-          <w:szCs w:val="24"/>
-          <w:highlight w:val="yellow"/>
-        </w:rPr>
-        <w:t>sys_open</w:t>
-      </w:r>
-      <w:proofErr w:type="spellEnd"/>
-      <w:r>
-        <w:rPr>
-          <w:rFonts w:ascii="Arial Unicode MS" w:eastAsia="Arial Unicode MS" w:hAnsi="Arial Unicode MS" w:cs="Arial Unicode MS"/>
-          <w:sz w:val="24"/>
-          <w:szCs w:val="24"/>
-          <w:highlight w:val="yellow"/>
-        </w:rPr>
-        <w:t xml:space="preserve"> </w:t>
+        <w:t xml:space="preserve">libc wrapper→ system_call → sys_open </w:t>
       </w:r>
     </w:p>
     <w:p>
@@ -1071,161 +778,475 @@
           <w:sz w:val="24"/>
           <w:szCs w:val="24"/>
         </w:rPr>
+        <w:t xml:space="preserve"> libc wrapper→ sys_open  → system_call </w:t>
+      </w:r>
+    </w:p>
+    <w:p>
+      <w:pPr>
+        <w:bidi/>
+        <w:ind w:left="720"/>
+        <w:rPr>
+          <w:rFonts w:hint="cs"/>
+          <w:sz w:val="24"/>
+          <w:szCs w:val="24"/>
+          <w:u w:val="single"/>
+          <w:rtl/>
+        </w:rPr>
+      </w:pPr>
+    </w:p>
+    <w:p>
+      <w:pPr>
+        <w:bidi/>
+        <w:ind w:left="720"/>
+        <w:rPr>
+          <w:rFonts w:hint="cs"/>
+          <w:sz w:val="24"/>
+          <w:szCs w:val="24"/>
+          <w:u w:val="single"/>
+          <w:rtl/>
+        </w:rPr>
+      </w:pPr>
+      <w:r>
+        <w:rPr>
+          <w:sz w:val="24"/>
+          <w:szCs w:val="24"/>
+          <w:u w:val="single"/>
+          <w:rtl/>
+        </w:rPr>
+        <w:t>פרטו את צורת התקשורת בכל קריאה לפונקציה/רוטינה (העברת פרמטרים והחזרת תוצאות חישוב):</w:t>
+      </w:r>
+      <w:bookmarkStart w:id="1" w:name="_Hlk529385753"/>
+    </w:p>
+    <w:p>
+      <w:pPr>
+        <w:bidi/>
+        <w:ind w:left="720"/>
+        <w:rPr>
+          <w:rFonts w:hint="cs"/>
+          <w:sz w:val="24"/>
+          <w:szCs w:val="24"/>
+          <w:u w:val="single"/>
+          <w:rtl/>
+        </w:rPr>
+      </w:pPr>
+    </w:p>
+    <w:p>
+      <w:pPr>
+        <w:pStyle w:val="ListParagraph"/>
+        <w:numPr>
+          <w:ilvl w:val="3"/>
+          <w:numId w:val="2"/>
+        </w:numPr>
+        <w:bidi/>
+        <w:ind w:left="1193"/>
+        <w:rPr>
+          <w:rFonts w:hint="cs"/>
+          <w:sz w:val="24"/>
+          <w:szCs w:val="24"/>
+        </w:rPr>
+      </w:pPr>
+      <w:r>
+        <w:rPr>
+          <w:b/>
+          <w:bCs/>
+          <w:sz w:val="24"/>
+          <w:szCs w:val="24"/>
+          <w:lang w:val="en-US"/>
+        </w:rPr>
+        <w:t>libc wrapper</w:t>
+      </w:r>
+      <w:r>
+        <w:rPr>
+          <w:rFonts w:hint="cs"/>
+          <w:sz w:val="24"/>
+          <w:szCs w:val="24"/>
+          <w:rtl/>
+          <w:lang w:val="en-US"/>
+        </w:rPr>
         <w:t xml:space="preserve"> </w:t>
       </w:r>
-      <w:proofErr w:type="spellStart"/>
-      <w:r>
-        <w:rPr>
-          <w:rFonts w:ascii="Arial Unicode MS" w:eastAsia="Arial Unicode MS" w:hAnsi="Arial Unicode MS" w:cs="Arial Unicode MS"/>
-          <w:sz w:val="24"/>
-          <w:szCs w:val="24"/>
-        </w:rPr>
-        <w:t>libc</w:t>
-      </w:r>
-      <w:proofErr w:type="spellEnd"/>
-      <w:r>
-        <w:rPr>
-          <w:rFonts w:ascii="Arial Unicode MS" w:eastAsia="Arial Unicode MS" w:hAnsi="Arial Unicode MS" w:cs="Arial Unicode MS"/>
-          <w:sz w:val="24"/>
-          <w:szCs w:val="24"/>
-        </w:rPr>
-        <w:t xml:space="preserve"> wrapper→ </w:t>
-      </w:r>
-      <w:proofErr w:type="spellStart"/>
-      <w:r>
-        <w:rPr>
-          <w:rFonts w:ascii="Arial Unicode MS" w:eastAsia="Arial Unicode MS" w:hAnsi="Arial Unicode MS" w:cs="Arial Unicode MS"/>
-          <w:sz w:val="24"/>
-          <w:szCs w:val="24"/>
-        </w:rPr>
-        <w:t>sys_</w:t>
-      </w:r>
-      <w:proofErr w:type="gramStart"/>
-      <w:r>
-        <w:rPr>
-          <w:rFonts w:ascii="Arial Unicode MS" w:eastAsia="Arial Unicode MS" w:hAnsi="Arial Unicode MS" w:cs="Arial Unicode MS"/>
-          <w:sz w:val="24"/>
-          <w:szCs w:val="24"/>
-        </w:rPr>
-        <w:t>open</w:t>
-      </w:r>
-      <w:proofErr w:type="spellEnd"/>
-      <w:r>
-        <w:rPr>
-          <w:rFonts w:ascii="Arial Unicode MS" w:eastAsia="Arial Unicode MS" w:hAnsi="Arial Unicode MS" w:cs="Arial Unicode MS"/>
-          <w:sz w:val="24"/>
-          <w:szCs w:val="24"/>
-        </w:rPr>
-        <w:t xml:space="preserve">  →</w:t>
-      </w:r>
-      <w:proofErr w:type="gramEnd"/>
-      <w:r>
-        <w:rPr>
-          <w:rFonts w:ascii="Arial Unicode MS" w:eastAsia="Arial Unicode MS" w:hAnsi="Arial Unicode MS" w:cs="Arial Unicode MS"/>
-          <w:sz w:val="24"/>
-          <w:szCs w:val="24"/>
+      <w:r>
+        <w:rPr>
+          <w:sz w:val="24"/>
+          <w:szCs w:val="24"/>
+          <w:rtl/>
+          <w:lang w:val="en-US"/>
+        </w:rPr>
+        <w:t>–</w:t>
+      </w:r>
+      <w:r>
+        <w:rPr>
+          <w:rFonts w:hint="cs"/>
+          <w:sz w:val="24"/>
+          <w:szCs w:val="24"/>
+          <w:rtl/>
+          <w:lang w:val="en-US"/>
+        </w:rPr>
+        <w:t xml:space="preserve"> זו פונקצית המעטפת ב</w:t>
+      </w:r>
+      <w:r>
+        <w:rPr>
+          <w:sz w:val="24"/>
+          <w:szCs w:val="24"/>
+          <w:lang w:val="en-US"/>
+        </w:rPr>
+        <w:t>User Space</w:t>
+      </w:r>
+      <w:r>
+        <w:rPr>
+          <w:rFonts w:hint="cs"/>
+          <w:sz w:val="24"/>
+          <w:szCs w:val="24"/>
+          <w:rtl/>
+          <w:lang w:val="en-US"/>
+        </w:rPr>
+        <w:t xml:space="preserve">. הפרמטרים מועברים אליה </w:t>
+      </w:r>
+      <w:r>
+        <w:rPr>
+          <w:rFonts w:hint="cs"/>
+          <w:sz w:val="24"/>
+          <w:szCs w:val="24"/>
+          <w:rtl/>
+          <w:lang w:val="en-US"/>
+        </w:rPr>
+        <w:t>כמשתנים ב</w:t>
+      </w:r>
+      <w:r>
+        <w:rPr>
+          <w:sz w:val="24"/>
+          <w:szCs w:val="24"/>
+          <w:lang w:val="en-US"/>
+        </w:rPr>
+        <w:t>C</w:t>
+      </w:r>
+      <w:r>
+        <w:rPr>
+          <w:rFonts w:hint="cs"/>
+          <w:sz w:val="24"/>
+          <w:szCs w:val="24"/>
+          <w:rtl/>
+          <w:lang w:val="en-US"/>
+        </w:rPr>
+        <w:t xml:space="preserve"> ע״י המתכנת. ערכי השגיאה מוחזרים במשתנה הגלובלי </w:t>
+      </w:r>
+      <w:r>
+        <w:rPr>
+          <w:sz w:val="24"/>
+          <w:szCs w:val="24"/>
+          <w:lang w:val="en-US"/>
+        </w:rPr>
+        <w:t>errno</w:t>
+      </w:r>
+      <w:r>
+        <w:rPr>
+          <w:rFonts w:hint="cs"/>
+          <w:sz w:val="24"/>
+          <w:szCs w:val="24"/>
+          <w:rtl/>
+          <w:lang w:val="en-US"/>
+        </w:rPr>
+        <w:t xml:space="preserve"> ומוחזר ערך מספרי המציין הצלחה (0) או שגיאה (</w:t>
+      </w:r>
+      <w:r>
+        <w:rPr>
+          <w:sz w:val="24"/>
+          <w:szCs w:val="24"/>
+          <w:lang w:val="en-US"/>
+        </w:rPr>
+        <w:t>-1</w:t>
+      </w:r>
+      <w:r>
+        <w:rPr>
+          <w:rFonts w:hint="cs"/>
+          <w:sz w:val="24"/>
+          <w:szCs w:val="24"/>
+          <w:rtl/>
+          <w:lang w:val="en-US"/>
+        </w:rPr>
+        <w:t>).</w:t>
+      </w:r>
+    </w:p>
+    <w:p>
+      <w:pPr>
+        <w:pStyle w:val="ListParagraph"/>
+        <w:numPr>
+          <w:ilvl w:val="3"/>
+          <w:numId w:val="2"/>
+        </w:numPr>
+        <w:bidi/>
+        <w:ind w:left="1193"/>
+        <w:rPr>
+          <w:rFonts w:hint="cs"/>
+          <w:sz w:val="24"/>
+          <w:szCs w:val="24"/>
+        </w:rPr>
+      </w:pPr>
+      <w:r>
+        <w:rPr>
+          <w:b/>
+          <w:bCs/>
+          <w:sz w:val="24"/>
+          <w:szCs w:val="24"/>
+          <w:lang w:val="en-US"/>
+        </w:rPr>
+        <w:t>system_call</w:t>
+      </w:r>
+      <w:r>
+        <w:rPr>
+          <w:rFonts w:hint="cs"/>
+          <w:sz w:val="24"/>
+          <w:szCs w:val="24"/>
+          <w:rtl/>
+          <w:lang w:val="en-US"/>
         </w:rPr>
         <w:t xml:space="preserve"> </w:t>
       </w:r>
-      <w:proofErr w:type="spellStart"/>
-      <w:r>
-        <w:rPr>
-          <w:rFonts w:ascii="Arial Unicode MS" w:eastAsia="Arial Unicode MS" w:hAnsi="Arial Unicode MS" w:cs="Arial Unicode MS"/>
-          <w:sz w:val="24"/>
-          <w:szCs w:val="24"/>
+      <w:r>
+        <w:rPr>
+          <w:sz w:val="24"/>
+          <w:szCs w:val="24"/>
+          <w:rtl/>
+          <w:lang w:val="en-US"/>
+        </w:rPr>
+        <w:t>–</w:t>
+      </w:r>
+      <w:r>
+        <w:rPr>
+          <w:rFonts w:hint="cs"/>
+          <w:sz w:val="24"/>
+          <w:szCs w:val="24"/>
+          <w:rtl/>
+          <w:lang w:val="en-US"/>
+        </w:rPr>
+        <w:t xml:space="preserve"> זו קריאת המערכת המטופלת ע״י </w:t>
+      </w:r>
+      <w:r>
+        <w:rPr>
+          <w:sz w:val="24"/>
+          <w:szCs w:val="24"/>
+          <w:lang w:val="en-US"/>
+        </w:rPr>
+        <w:t>interrupt 128 (0x80)</w:t>
+      </w:r>
+      <w:r>
+        <w:rPr>
+          <w:rFonts w:hint="cs"/>
+          <w:sz w:val="24"/>
+          <w:szCs w:val="24"/>
+          <w:rtl/>
+          <w:lang w:val="en-US"/>
+        </w:rPr>
+        <w:t>. היא מקבלת את הפרמטרים שלה מפונקציית המעטפת בתוך הרגיסטרים הרלוונטיים (</w:t>
+      </w:r>
+      <w:r>
+        <w:rPr>
+          <w:sz w:val="24"/>
+          <w:szCs w:val="24"/>
+          <w:lang w:val="en-US"/>
+        </w:rPr>
+        <w:t>ebx, ecx, edx</w:t>
+      </w:r>
+      <w:r>
+        <w:rPr>
+          <w:rFonts w:hint="cs"/>
+          <w:sz w:val="24"/>
+          <w:szCs w:val="24"/>
+          <w:rtl/>
+          <w:lang w:val="en-US"/>
+        </w:rPr>
+        <w:t>) על המחסנית, על פי כללי הקריאה לשגרה. את ערכי החזרה שלה היא מכניסה לתוך הרגיסטרים (</w:t>
+      </w:r>
+      <w:r>
+        <w:rPr>
+          <w:rFonts w:hint="cs"/>
+          <w:color w:val="FF0000"/>
+          <w:sz w:val="24"/>
+          <w:szCs w:val="24"/>
+          <w:rtl/>
+          <w:lang w:val="en-US"/>
+        </w:rPr>
+        <w:t>איזה  רגיסטר?</w:t>
+      </w:r>
+      <w:r>
+        <w:rPr>
+          <w:rFonts w:hint="cs"/>
+          <w:sz w:val="24"/>
+          <w:szCs w:val="24"/>
+          <w:rtl/>
+          <w:lang w:val="en-US"/>
+        </w:rPr>
+        <w:t>)</w:t>
+      </w:r>
+    </w:p>
+    <w:p>
+      <w:pPr>
+        <w:pStyle w:val="ListParagraph"/>
+        <w:numPr>
+          <w:ilvl w:val="3"/>
+          <w:numId w:val="2"/>
+        </w:numPr>
+        <w:bidi/>
+        <w:ind w:left="1193"/>
+        <w:rPr>
+          <w:rFonts w:hint="cs"/>
+          <w:sz w:val="24"/>
+          <w:szCs w:val="24"/>
+          <w:rtl/>
+        </w:rPr>
+      </w:pPr>
+      <w:r>
+        <w:rPr>
+          <w:b/>
+          <w:bCs/>
+          <w:sz w:val="24"/>
+          <w:szCs w:val="24"/>
+          <w:lang w:val="en-US"/>
+        </w:rPr>
+        <w:t>sys_open</w:t>
+      </w:r>
+      <w:r>
+        <w:rPr>
+          <w:rFonts w:hint="cs"/>
+          <w:sz w:val="24"/>
+          <w:szCs w:val="24"/>
+          <w:rtl/>
+          <w:lang w:val="en-US"/>
+        </w:rPr>
+        <w:t xml:space="preserve"> </w:t>
+      </w:r>
+      <w:r>
+        <w:rPr>
+          <w:sz w:val="24"/>
+          <w:szCs w:val="24"/>
+          <w:rtl/>
+          <w:lang w:val="en-US"/>
+        </w:rPr>
+        <w:t>–</w:t>
+      </w:r>
+      <w:r>
+        <w:rPr>
+          <w:rFonts w:hint="cs"/>
+          <w:sz w:val="24"/>
+          <w:szCs w:val="24"/>
+          <w:rtl/>
+          <w:lang w:val="en-US"/>
+        </w:rPr>
+        <w:t xml:space="preserve"> נקראת ע״י מערכת ההפעלה (</w:t>
+      </w:r>
+      <w:r>
+        <w:rPr>
+          <w:sz w:val="24"/>
+          <w:szCs w:val="24"/>
+          <w:lang w:val="en-US"/>
         </w:rPr>
         <w:t>system_call</w:t>
       </w:r>
-      <w:proofErr w:type="spellEnd"/>
-      <w:r>
-        <w:rPr>
-          <w:rFonts w:ascii="Arial Unicode MS" w:eastAsia="Arial Unicode MS" w:hAnsi="Arial Unicode MS" w:cs="Arial Unicode MS"/>
-          <w:sz w:val="24"/>
-          <w:szCs w:val="24"/>
-        </w:rPr>
-        <w:t xml:space="preserve"> </w:t>
-      </w:r>
-    </w:p>
-    <w:p>
-      <w:pPr>
-        <w:bidi/>
-        <w:ind w:left="720"/>
+      <w:r>
+        <w:rPr>
+          <w:rFonts w:hint="cs"/>
+          <w:sz w:val="24"/>
+          <w:szCs w:val="24"/>
+          <w:rtl/>
+          <w:lang w:val="en-US"/>
+        </w:rPr>
+        <w:t>). מקבלת את הפרמרטים שלה ב</w:t>
+      </w:r>
+      <w:r>
+        <w:rPr>
+          <w:sz w:val="24"/>
+          <w:szCs w:val="24"/>
+          <w:lang w:val="en-US"/>
+        </w:rPr>
+        <w:t>C</w:t>
+      </w:r>
+      <w:r>
+        <w:rPr>
+          <w:rFonts w:hint="cs"/>
+          <w:sz w:val="24"/>
+          <w:szCs w:val="24"/>
+          <w:rtl/>
+          <w:lang w:val="en-US"/>
+        </w:rPr>
+        <w:t>, ומחזירה מספר</w:t>
+      </w:r>
+      <w:r>
+        <w:rPr>
+          <w:rFonts w:hint="cs"/>
+          <w:sz w:val="24"/>
+          <w:szCs w:val="24"/>
+          <w:rtl/>
+          <w:lang w:val="en-US"/>
+        </w:rPr>
+        <w:t xml:space="preserve"> שלם</w:t>
+      </w:r>
+      <w:r>
+        <w:rPr>
+          <w:rFonts w:hint="cs"/>
+          <w:sz w:val="24"/>
+          <w:szCs w:val="24"/>
+          <w:rtl/>
+          <w:lang w:val="en-US"/>
+        </w:rPr>
+        <w:t xml:space="preserve"> המציין את ערך החזרה עם סימן שלילי (0 עבור הצלחה, </w:t>
+      </w:r>
+      <w:r>
+        <w:rPr>
+          <w:sz w:val="24"/>
+          <w:szCs w:val="24"/>
+          <w:lang w:val="en-US"/>
+        </w:rPr>
+        <w:t>-errno</w:t>
+      </w:r>
+      <w:r>
+        <w:rPr>
+          <w:rFonts w:hint="cs"/>
+          <w:sz w:val="24"/>
+          <w:szCs w:val="24"/>
+          <w:rtl/>
+          <w:lang w:val="en-US"/>
+        </w:rPr>
+        <w:t xml:space="preserve"> עבור שגיאה).</w:t>
+      </w:r>
+    </w:p>
+    <w:p>
+      <w:pPr>
+        <w:bidi/>
+        <w:rPr>
+          <w:rFonts w:hint="cs"/>
+          <w:sz w:val="24"/>
+          <w:szCs w:val="24"/>
+          <w:rtl/>
+        </w:rPr>
+      </w:pPr>
+    </w:p>
+    <w:p>
+      <w:pPr>
+        <w:bidi/>
+        <w:ind w:left="360"/>
+        <w:rPr>
+          <w:sz w:val="24"/>
+          <w:szCs w:val="24"/>
+        </w:rPr>
+      </w:pPr>
+    </w:p>
+    <w:bookmarkEnd w:id="1"/>
+    <w:p>
+      <w:pPr>
+        <w:bidi/>
+        <w:ind w:left="708"/>
+        <w:rPr>
+          <w:sz w:val="24"/>
+          <w:szCs w:val="24"/>
+        </w:rPr>
+      </w:pPr>
+      <w:r>
         <w:rPr>
           <w:sz w:val="24"/>
           <w:szCs w:val="24"/>
           <w:u w:val="single"/>
           <w:rtl/>
         </w:rPr>
-      </w:pPr>
-      <w:r>
-        <w:rPr>
-          <w:sz w:val="24"/>
-          <w:szCs w:val="24"/>
-          <w:u w:val="single"/>
-          <w:rtl/>
-        </w:rPr>
-        <w:t>פרטו את צורת התקשורת בכל קריאה לפונקציה/רוטינה (העברת פרמטרים והחזרת תוצאות חישוב):</w:t>
-      </w:r>
-    </w:p>
-    <w:p>
-      <w:pPr>
-        <w:bidi/>
-        <w:ind w:left="720"/>
-        <w:jc w:val="center"/>
-        <w:rPr>
-          <w:sz w:val="24"/>
-          <w:szCs w:val="24"/>
-          <w:rtl/>
-        </w:rPr>
-      </w:pPr>
-      <w:bookmarkStart w:id="1" w:name="_Hlk529385753"/>
-    </w:p>
-    <w:p>
-      <w:pPr>
-        <w:bidi/>
-        <w:ind w:left="720"/>
-        <w:rPr>
-          <w:lang w:val="en-US"/>
-        </w:rPr>
-      </w:pPr>
-    </w:p>
-    <w:p>
-      <w:pPr>
-        <w:bidi/>
-        <w:rPr>
-          <w:sz w:val="24"/>
-          <w:szCs w:val="24"/>
-          <w:rtl/>
-        </w:rPr>
-      </w:pPr>
-    </w:p>
-    <w:p>
-      <w:pPr>
-        <w:bidi/>
-        <w:ind w:left="360"/>
-        <w:rPr>
-          <w:sz w:val="24"/>
-          <w:szCs w:val="24"/>
-        </w:rPr>
-      </w:pPr>
-    </w:p>
-    <w:bookmarkEnd w:id="1"/>
-    <w:p>
-      <w:pPr>
-        <w:bidi/>
-        <w:ind w:left="708"/>
-        <w:rPr>
-          <w:sz w:val="24"/>
-          <w:szCs w:val="24"/>
-        </w:rPr>
-      </w:pPr>
-      <w:r>
-        <w:rPr>
-          <w:sz w:val="24"/>
-          <w:szCs w:val="24"/>
-          <w:u w:val="single"/>
-          <w:rtl/>
-        </w:rPr>
         <w:t>תזכורת:</w:t>
       </w:r>
       <w:r>
@@ -1241,33 +1262,8 @@
           <w:sz w:val="24"/>
           <w:szCs w:val="24"/>
         </w:rPr>
-        <w:t xml:space="preserve">fork, wait, </w:t>
-      </w:r>
-      <w:proofErr w:type="spellStart"/>
-      <w:r>
-        <w:rPr>
-          <w:sz w:val="24"/>
-          <w:szCs w:val="24"/>
-        </w:rPr>
-        <w:t>waitpid</w:t>
-      </w:r>
-      <w:proofErr w:type="spellEnd"/>
-      <w:r>
-        <w:rPr>
-          <w:sz w:val="24"/>
-          <w:szCs w:val="24"/>
-        </w:rPr>
-        <w:t xml:space="preserve">, </w:t>
-      </w:r>
-      <w:proofErr w:type="spellStart"/>
-      <w:r>
-        <w:rPr>
-          <w:sz w:val="24"/>
-          <w:szCs w:val="24"/>
-        </w:rPr>
-        <w:t>sched_yield</w:t>
-      </w:r>
-      <w:proofErr w:type="spellEnd"/>
+        <w:t>fork, wait, waitpid, sched_yield</w:t>
+      </w:r>
       <w:r>
         <w:rPr>
           <w:sz w:val="24"/>
@@ -1417,6 +1413,7 @@
           <w:szCs w:val="24"/>
           <w:rtl/>
         </w:rPr>
+        <w:lastRenderedPageBreak/>
         <w:t>לשם מטרה נעלה זו התגייסו כוכבי "בית הנייר" והציעו מימושים שונים להרחבה.</w:t>
       </w:r>
     </w:p>
@@ -1468,27 +1465,8 @@
           <w:szCs w:val="24"/>
           <w:rtl/>
         </w:rPr>
-        <w:t xml:space="preserve">. כמו כן, בתחילת כל </w:t>
-      </w:r>
-      <w:proofErr w:type="spellStart"/>
-      <w:r>
-        <w:rPr>
-          <w:sz w:val="24"/>
-          <w:szCs w:val="24"/>
-          <w:rtl/>
-        </w:rPr>
-        <w:t>פונקצית</w:t>
-      </w:r>
-      <w:proofErr w:type="spellEnd"/>
-      <w:r>
-        <w:rPr>
-          <w:sz w:val="24"/>
-          <w:szCs w:val="24"/>
-          <w:rtl/>
-        </w:rPr>
-        <w:t xml:space="preserve"> שירות (</w:t>
-      </w:r>
-      <w:proofErr w:type="spellStart"/>
+        <w:t>. כמו כן, בתחילת כל פונקצית שירות (</w:t>
+      </w:r>
       <w:r>
         <w:rPr>
           <w:sz w:val="24"/>
@@ -1496,7 +1474,6 @@
         </w:rPr>
         <w:t>sys_X</w:t>
       </w:r>
-      <w:proofErr w:type="spellEnd"/>
       <w:r>
         <w:rPr>
           <w:sz w:val="24"/>
@@ -1505,7 +1482,6 @@
         </w:rPr>
         <w:t xml:space="preserve">) תמקם קריאה לפונקציית גרעין בשם </w:t>
       </w:r>
-      <w:proofErr w:type="spellStart"/>
       <w:r>
         <w:rPr>
           <w:sz w:val="24"/>
@@ -1513,7 +1489,6 @@
         </w:rPr>
         <w:t>checkSec</w:t>
       </w:r>
-      <w:proofErr w:type="spellEnd"/>
       <w:r>
         <w:rPr>
           <w:sz w:val="24"/>
@@ -1522,7 +1497,6 @@
         </w:rPr>
         <w:t xml:space="preserve"> עם מספר קריאת המערכת. </w:t>
       </w:r>
-      <w:proofErr w:type="spellStart"/>
       <w:r>
         <w:rPr>
           <w:sz w:val="24"/>
@@ -1530,7 +1504,6 @@
         </w:rPr>
         <w:t>checkSec</w:t>
       </w:r>
-      <w:proofErr w:type="spellEnd"/>
       <w:r>
         <w:rPr>
           <w:sz w:val="24"/>
@@ -1582,13 +1555,10 @@
       <w:pPr>
         <w:bidi/>
         <w:rPr>
-          <w:rFonts w:hint="cs"/>
-          <w:sz w:val="24"/>
-          <w:szCs w:val="24"/>
-        </w:rPr>
-      </w:pPr>
-      <w:bookmarkStart w:id="2" w:name="_GoBack"/>
-      <w:bookmarkEnd w:id="2"/>
+          <w:sz w:val="24"/>
+          <w:szCs w:val="24"/>
+        </w:rPr>
+      </w:pPr>
     </w:p>
     <w:p>
       <w:pPr>
@@ -1617,7 +1587,6 @@
           <w:sz w:val="24"/>
           <w:szCs w:val="24"/>
         </w:rPr>
-        <w:lastRenderedPageBreak/>
         <w:t>(</w:t>
       </w:r>
       <w:r>
@@ -1641,67 +1610,45 @@
       <w:pPr>
         <w:bidi/>
         <w:ind w:left="720"/>
-        <w:jc w:val="center"/>
-        <w:rPr>
-          <w:sz w:val="24"/>
-          <w:szCs w:val="24"/>
-          <w:rtl/>
-        </w:rPr>
-      </w:pPr>
-      <w:bookmarkStart w:id="3" w:name="_Hlk529385769"/>
-      <w:r>
-        <w:pict w14:anchorId="393DF496">
-          <v:rect id="_x0000_i1029" style="width:0;height:1.5pt" o:hralign="center" o:hrstd="t" o:hr="t" fillcolor="#a0a0a0" stroked="f"/>
-        </w:pict>
-      </w:r>
+        <w:rPr>
+          <w:rFonts w:hint="cs"/>
+          <w:b/>
+          <w:bCs/>
+          <w:rtl/>
+        </w:rPr>
+      </w:pPr>
+      <w:bookmarkStart w:id="2" w:name="_Hlk529385769"/>
     </w:p>
     <w:p>
       <w:pPr>
         <w:bidi/>
         <w:ind w:left="720"/>
-        <w:jc w:val="center"/>
-        <w:rPr>
-          <w:rtl/>
-        </w:rPr>
-      </w:pPr>
-      <w:r>
-        <w:pict w14:anchorId="68E53C72">
-          <v:rect id="_x0000_i1030" style="width:0;height:1.5pt" o:hralign="center" o:hrstd="t" o:hr="t" fillcolor="#a0a0a0" stroked="f"/>
-        </w:pict>
-      </w:r>
-    </w:p>
-    <w:p>
-      <w:pPr>
-        <w:bidi/>
-        <w:ind w:left="720"/>
-        <w:jc w:val="center"/>
-        <w:rPr>
-          <w:lang w:val="en-US"/>
-        </w:rPr>
-      </w:pPr>
-      <w:r>
-        <w:pict w14:anchorId="6963F30B">
-          <v:rect id="_x0000_i1031" style="width:0;height:1.5pt" o:hralign="center" o:hrstd="t" o:hr="t" fillcolor="#a0a0a0" stroked="f"/>
-        </w:pict>
-      </w:r>
-    </w:p>
-    <w:p>
-      <w:pPr>
-        <w:bidi/>
-        <w:ind w:left="720"/>
-        <w:jc w:val="center"/>
-        <w:rPr>
-          <w:sz w:val="24"/>
-          <w:szCs w:val="24"/>
-        </w:rPr>
-      </w:pPr>
-      <w:r>
-        <w:pict w14:anchorId="2C62DC03">
-          <v:rect id="_x0000_i1032" style="width:0;height:1.5pt" o:hralign="center" o:hrstd="t" o:hr="t" fillcolor="#a0a0a0" stroked="f"/>
-        </w:pict>
-      </w:r>
-    </w:p>
-    <w:bookmarkEnd w:id="3"/>
+        <w:rPr>
+          <w:rFonts w:hint="cs"/>
+          <w:sz w:val="24"/>
+          <w:szCs w:val="24"/>
+        </w:rPr>
+      </w:pPr>
+      <w:r>
+        <w:rPr>
+          <w:rFonts w:hint="cs"/>
+          <w:b/>
+          <w:bCs/>
+          <w:rtl/>
+        </w:rPr>
+        <w:t>המימוש של טוקיו אינו תקין. במימוש זה, אם רמת ההרשמה של תהליך תישמר במשתנה גלובלי, כל תהליך אחר יוכל לגשת למשתנה זה ולשנות אותו ללא צורך בהרשאות מנהל</w:t>
+      </w:r>
+      <w:r>
+        <w:rPr>
+          <w:rFonts w:hint="cs"/>
+          <w:b/>
+          <w:bCs/>
+          <w:rtl/>
+        </w:rPr>
+        <w:t>. זה יוצר זליגת אבטחה במערכת ההרשאות</w:t>
+      </w:r>
+    </w:p>
+    <w:bookmarkEnd w:id="2"/>
     <w:p>
       <w:pPr>
         <w:bidi/>
@@ -1754,7 +1701,6 @@
         </w:rPr>
         <w:t xml:space="preserve">). כמו כן, ריו ימקם קריאה בתחילת </w:t>
       </w:r>
-      <w:proofErr w:type="spellStart"/>
       <w:r>
         <w:rPr>
           <w:sz w:val="24"/>
@@ -1762,7 +1708,6 @@
         </w:rPr>
         <w:t>system_call</w:t>
       </w:r>
-      <w:proofErr w:type="spellEnd"/>
       <w:r>
         <w:rPr>
           <w:sz w:val="24"/>
@@ -1771,7 +1716,6 @@
         </w:rPr>
         <w:t xml:space="preserve"> לפונקציית גרעין בשם </w:t>
       </w:r>
-      <w:proofErr w:type="spellStart"/>
       <w:r>
         <w:rPr>
           <w:sz w:val="24"/>
@@ -1779,7 +1723,6 @@
         </w:rPr>
         <w:t>checkSec</w:t>
       </w:r>
-      <w:proofErr w:type="spellEnd"/>
       <w:r>
         <w:rPr>
           <w:sz w:val="24"/>
@@ -1788,7 +1731,6 @@
         </w:rPr>
         <w:t xml:space="preserve"> עם מספר קריאת המערכת. הפונקציה </w:t>
       </w:r>
-      <w:proofErr w:type="spellStart"/>
       <w:r>
         <w:rPr>
           <w:sz w:val="24"/>
@@ -1796,7 +1738,6 @@
         </w:rPr>
         <w:t>checkSec</w:t>
       </w:r>
-      <w:proofErr w:type="spellEnd"/>
       <w:r>
         <w:rPr>
           <w:sz w:val="24"/>
@@ -1822,6 +1763,7 @@
         <w:bidi/>
         <w:contextualSpacing/>
         <w:rPr>
+          <w:rFonts w:hint="cs"/>
           <w:sz w:val="24"/>
           <w:szCs w:val="24"/>
         </w:rPr>
@@ -1834,68 +1776,42 @@
         </w:rPr>
         <w:t>(8 נק') האם המימוש של ריו תקין? אם לא, מה הבעיה במימוש זה?</w:t>
       </w:r>
-    </w:p>
-    <w:p>
-      <w:pPr>
-        <w:bidi/>
-        <w:ind w:left="720"/>
-        <w:jc w:val="center"/>
-        <w:rPr>
-          <w:sz w:val="24"/>
-          <w:szCs w:val="24"/>
-          <w:rtl/>
-        </w:rPr>
-      </w:pPr>
-      <w:r>
-        <w:pict w14:anchorId="3D4FA333">
-          <v:rect id="_x0000_i1033" style="width:0;height:1.5pt" o:hralign="center" o:hrstd="t" o:hr="t" fillcolor="#a0a0a0" stroked="f"/>
-        </w:pict>
-      </w:r>
-    </w:p>
-    <w:p>
-      <w:pPr>
-        <w:bidi/>
-        <w:ind w:left="720"/>
-        <w:jc w:val="center"/>
-        <w:rPr>
-          <w:rtl/>
-        </w:rPr>
-      </w:pPr>
-      <w:r>
-        <w:pict w14:anchorId="6A6A4807">
-          <v:rect id="_x0000_i1034" style="width:0;height:1.5pt" o:hralign="center" o:hrstd="t" o:hr="t" fillcolor="#a0a0a0" stroked="f"/>
-        </w:pict>
-      </w:r>
-    </w:p>
-    <w:p>
-      <w:pPr>
-        <w:bidi/>
-        <w:ind w:left="720"/>
-        <w:jc w:val="center"/>
-        <w:rPr>
-          <w:lang w:val="en-US"/>
-        </w:rPr>
-      </w:pPr>
-      <w:r>
-        <w:pict w14:anchorId="586730B6">
-          <v:rect id="_x0000_i1035" style="width:0;height:1.5pt" o:hralign="center" o:hrstd="t" o:hr="t" fillcolor="#a0a0a0" stroked="f"/>
-        </w:pict>
-      </w:r>
-    </w:p>
-    <w:p>
-      <w:pPr>
-        <w:bidi/>
-        <w:ind w:left="720"/>
-        <w:jc w:val="center"/>
-        <w:rPr>
-          <w:sz w:val="24"/>
-          <w:szCs w:val="24"/>
-        </w:rPr>
-      </w:pPr>
-      <w:r>
-        <w:pict w14:anchorId="24F260D7">
-          <v:rect id="_x0000_i1036" style="width:0;height:1.5pt" o:hralign="center" o:hrstd="t" o:hr="t" fillcolor="#a0a0a0" stroked="f"/>
-        </w:pict>
+      <w:r>
+        <w:rPr>
+          <w:sz w:val="24"/>
+          <w:szCs w:val="24"/>
+          <w:rtl/>
+        </w:rPr>
+        <w:br/>
+      </w:r>
+    </w:p>
+    <w:p>
+      <w:pPr>
+        <w:pStyle w:val="ListParagraph"/>
+        <w:bidi/>
+        <w:rPr>
+          <w:rFonts w:hint="cs"/>
+          <w:sz w:val="24"/>
+          <w:szCs w:val="24"/>
+        </w:rPr>
+      </w:pPr>
+      <w:r>
+        <w:rPr>
+          <w:rFonts w:hint="cs"/>
+          <w:b/>
+          <w:bCs/>
+          <w:rtl/>
+        </w:rPr>
+        <w:t xml:space="preserve">המימוש של </w:t>
+      </w:r>
+      <w:r>
+        <w:rPr>
+          <w:rFonts w:hint="cs"/>
+          <w:b/>
+          <w:bCs/>
+          <w:rtl/>
+        </w:rPr>
+        <w:t>ריו תקין, כל כך תהליך שומר את רמת ההרשאה שלו ותהליכים אחרים לא יכולים לגשת אליה בצורה ישירה.</w:t>
       </w:r>
     </w:p>
     <w:p>
@@ -1949,7 +1865,6 @@
         </w:rPr>
         <w:t xml:space="preserve">). כמו כן, הפרופסור יתחזק רשימה גלובלית בגרעין אשר מכילה מספרי קריאות מערכת וספי הרשאה המתאימים להן. את רשימה זו יאתחל רק בעלייה של המערכת על ידי קריאת קובץ הקונפיגורציה. בנוסף, ימקם קריאה בתחילת </w:t>
       </w:r>
-      <w:proofErr w:type="spellStart"/>
       <w:r>
         <w:rPr>
           <w:sz w:val="24"/>
@@ -1957,7 +1872,6 @@
         </w:rPr>
         <w:t>system_call</w:t>
       </w:r>
-      <w:proofErr w:type="spellEnd"/>
       <w:r>
         <w:rPr>
           <w:sz w:val="24"/>
@@ -1966,7 +1880,6 @@
         </w:rPr>
         <w:t xml:space="preserve"> לפונקציית גרעין בשם </w:t>
       </w:r>
-      <w:proofErr w:type="spellStart"/>
       <w:r>
         <w:rPr>
           <w:sz w:val="24"/>
@@ -1974,7 +1887,6 @@
         </w:rPr>
         <w:t>checkSec</w:t>
       </w:r>
-      <w:proofErr w:type="spellEnd"/>
       <w:r>
         <w:rPr>
           <w:sz w:val="24"/>
@@ -1983,7 +1895,6 @@
         </w:rPr>
         <w:t xml:space="preserve"> עם מספר קריאת המערכת. הפונקציה </w:t>
       </w:r>
-      <w:proofErr w:type="spellStart"/>
       <w:r>
         <w:rPr>
           <w:sz w:val="24"/>
@@ -1991,7 +1902,6 @@
         </w:rPr>
         <w:t>checkSec</w:t>
       </w:r>
-      <w:proofErr w:type="spellEnd"/>
       <w:r>
         <w:rPr>
           <w:sz w:val="24"/>
@@ -2032,65 +1942,52 @@
     </w:p>
     <w:p>
       <w:pPr>
-        <w:bidi/>
-        <w:ind w:left="720"/>
-        <w:jc w:val="center"/>
-        <w:rPr>
-          <w:sz w:val="24"/>
-          <w:szCs w:val="24"/>
-          <w:rtl/>
-        </w:rPr>
-      </w:pPr>
-      <w:r>
-        <w:pict w14:anchorId="21CF0182">
-          <v:rect id="_x0000_i1037" style="width:0;height:1.5pt" o:hralign="center" o:hrstd="t" o:hr="t" fillcolor="#a0a0a0" stroked="f"/>
-        </w:pict>
-      </w:r>
-    </w:p>
-    <w:p>
-      <w:pPr>
-        <w:bidi/>
-        <w:ind w:left="720"/>
-        <w:jc w:val="center"/>
-        <w:rPr>
-          <w:rtl/>
-        </w:rPr>
-      </w:pPr>
-      <w:r>
-        <w:pict w14:anchorId="61D1F826">
-          <v:rect id="_x0000_i1038" style="width:0;height:1.5pt" o:hralign="center" o:hrstd="t" o:hr="t" fillcolor="#a0a0a0" stroked="f"/>
-        </w:pict>
-      </w:r>
-    </w:p>
-    <w:p>
-      <w:pPr>
-        <w:bidi/>
-        <w:ind w:left="720"/>
-        <w:jc w:val="center"/>
-        <w:rPr>
-          <w:lang w:val="en-US"/>
-        </w:rPr>
-      </w:pPr>
-      <w:r>
-        <w:pict w14:anchorId="0BD384D7">
-          <v:rect id="_x0000_i1039" style="width:0;height:1.5pt" o:hralign="center" o:hrstd="t" o:hr="t" fillcolor="#a0a0a0" stroked="f"/>
-        </w:pict>
-      </w:r>
-    </w:p>
-    <w:p>
-      <w:pPr>
-        <w:bidi/>
-        <w:ind w:left="720"/>
-        <w:jc w:val="center"/>
-        <w:rPr>
-          <w:sz w:val="24"/>
-          <w:szCs w:val="24"/>
-        </w:rPr>
-      </w:pPr>
-      <w:r>
-        <w:pict w14:anchorId="76F30FC6">
-          <v:rect id="_x0000_i1040" style="width:0;height:1.5pt" o:hralign="center" o:hrstd="t" o:hr="t" fillcolor="#a0a0a0" stroked="f"/>
-        </w:pict>
+        <w:pStyle w:val="ListParagraph"/>
+        <w:bidi/>
+        <w:rPr>
+          <w:rFonts w:hint="cs"/>
+          <w:sz w:val="24"/>
+          <w:szCs w:val="24"/>
+        </w:rPr>
+      </w:pPr>
+      <w:r>
+        <w:rPr>
+          <w:rtl/>
+        </w:rPr>
+        <w:br/>
+      </w:r>
+      <w:r>
+        <w:rPr>
+          <w:rFonts w:hint="cs"/>
+          <w:b/>
+          <w:bCs/>
+          <w:rtl/>
+        </w:rPr>
+        <w:t xml:space="preserve">המימוש של </w:t>
+      </w:r>
+      <w:r>
+        <w:rPr>
+          <w:rFonts w:hint="cs"/>
+          <w:b/>
+          <w:bCs/>
+          <w:rtl/>
+        </w:rPr>
+        <w:t>הפרופסור</w:t>
+      </w:r>
+      <w:r>
+        <w:rPr>
+          <w:rFonts w:hint="cs"/>
+          <w:b/>
+          <w:bCs/>
+          <w:rtl/>
+        </w:rPr>
+        <w:t xml:space="preserve"> תקין, כל כך תהליך שומר את רמת ההרשאה שלו ותהליכים אחרים לא יכולים לגשת אליה בצורה ישירה.</w:t>
+      </w:r>
+      <w:r>
+        <w:rPr>
+          <w:rtl/>
+        </w:rPr>
+        <w:br/>
       </w:r>
     </w:p>
     <w:p>
@@ -2151,64 +2048,62 @@
       <w:pPr>
         <w:bidi/>
         <w:ind w:left="720"/>
-        <w:jc w:val="center"/>
-        <w:rPr>
-          <w:sz w:val="24"/>
-          <w:szCs w:val="24"/>
-          <w:rtl/>
-        </w:rPr>
-      </w:pPr>
-      <w:r>
-        <w:pict w14:anchorId="13C2AEF0">
-          <v:rect id="_x0000_i1041" style="width:0;height:1.5pt" o:hralign="center" o:hrstd="t" o:hr="t" fillcolor="#a0a0a0" stroked="f"/>
-        </w:pict>
-      </w:r>
+        <w:rPr>
+          <w:rFonts w:hint="cs"/>
+          <w:rtl/>
+        </w:rPr>
+      </w:pPr>
     </w:p>
     <w:p>
       <w:pPr>
         <w:bidi/>
         <w:ind w:left="720"/>
-        <w:jc w:val="center"/>
-        <w:rPr>
-          <w:rtl/>
-        </w:rPr>
-      </w:pPr>
-      <w:r>
-        <w:pict w14:anchorId="23FD8018">
-          <v:rect id="_x0000_i1042" style="width:0;height:1.5pt" o:hralign="center" o:hrstd="t" o:hr="t" fillcolor="#a0a0a0" stroked="f"/>
-        </w:pict>
+        <w:rPr>
+          <w:rFonts w:hint="cs"/>
+          <w:b/>
+          <w:bCs/>
+          <w:rtl/>
+        </w:rPr>
+      </w:pPr>
+      <w:r>
+        <w:rPr>
+          <w:rFonts w:hint="cs"/>
+          <w:b/>
+          <w:bCs/>
+          <w:rtl/>
+        </w:rPr>
+        <w:t xml:space="preserve">במימוש של הפרופסור, </w:t>
+      </w:r>
+      <w:r>
+        <w:rPr>
+          <w:rFonts w:hint="cs"/>
+          <w:b/>
+          <w:bCs/>
+          <w:rtl/>
+        </w:rPr>
+        <w:t xml:space="preserve">הקריאה יותר מהירה, שכן קריאה ממשתנה בגרעיון מהירה הרבה יותר מקריאת קובץ. בהנחה יש המון תהליכים רצים במערכת, קריאות רבות לקובץ אחד יכולות לקחת </w:t>
+      </w:r>
+      <w:r>
+        <w:rPr>
+          <w:rFonts w:hint="cs"/>
+          <w:b/>
+          <w:bCs/>
+          <w:rtl/>
+        </w:rPr>
+        <w:lastRenderedPageBreak/>
+        <w:t>הרבה זמן ולהעמיס על הגרעין. יתרה מכך, אם רוצים לשנות את הקובץ יש לכתוב אליו, וזה יכול לגרום לתחרות בין תהליכים בין כתיבה וקריאה לקובץ.</w:t>
       </w:r>
     </w:p>
     <w:p>
       <w:pPr>
         <w:bidi/>
         <w:ind w:left="720"/>
-        <w:jc w:val="center"/>
-        <w:rPr>
-          <w:lang w:val="en-US"/>
-        </w:rPr>
-      </w:pPr>
-      <w:r>
-        <w:pict w14:anchorId="1DE8A6C1">
-          <v:rect id="_x0000_i1043" style="width:0;height:1.5pt" o:hralign="center" o:hrstd="t" o:hr="t" fillcolor="#a0a0a0" stroked="f"/>
-        </w:pict>
-      </w:r>
-    </w:p>
-    <w:p>
-      <w:pPr>
-        <w:bidi/>
-        <w:ind w:left="720"/>
-        <w:jc w:val="center"/>
-        <w:rPr>
-          <w:sz w:val="24"/>
-          <w:szCs w:val="24"/>
-        </w:rPr>
-      </w:pPr>
-      <w:r>
-        <w:pict w14:anchorId="41EBF1E0">
-          <v:rect id="_x0000_i1044" style="width:0;height:1.5pt" o:hralign="center" o:hrstd="t" o:hr="t" fillcolor="#a0a0a0" stroked="f"/>
-        </w:pict>
-      </w:r>
+        <w:rPr>
+          <w:rFonts w:hint="cs"/>
+          <w:sz w:val="24"/>
+          <w:szCs w:val="24"/>
+        </w:rPr>
+      </w:pPr>
     </w:p>
     <w:p>
       <w:pPr>
@@ -2243,76 +2138,56 @@
       <w:pPr>
         <w:bidi/>
         <w:ind w:left="720"/>
-        <w:jc w:val="center"/>
-        <w:rPr>
-          <w:sz w:val="24"/>
-          <w:szCs w:val="24"/>
-          <w:rtl/>
-        </w:rPr>
-      </w:pPr>
-      <w:r>
-        <w:pict w14:anchorId="22825561">
-          <v:rect id="_x0000_i1045" style="width:0;height:1.5pt" o:hralign="center" o:hrstd="t" o:hr="t" fillcolor="#a0a0a0" stroked="f"/>
-        </w:pict>
-      </w:r>
+        <w:rPr>
+          <w:rFonts w:hint="cs"/>
+          <w:rtl/>
+        </w:rPr>
+      </w:pPr>
     </w:p>
     <w:p>
       <w:pPr>
         <w:bidi/>
         <w:ind w:left="720"/>
-        <w:jc w:val="center"/>
-        <w:rPr>
-          <w:rtl/>
-        </w:rPr>
-      </w:pPr>
-      <w:r>
-        <w:pict w14:anchorId="73E252B4">
-          <v:rect id="_x0000_i1046" style="width:0;height:1.5pt" o:hralign="center" o:hrstd="t" o:hr="t" fillcolor="#a0a0a0" stroked="f"/>
-        </w:pict>
-      </w:r>
-    </w:p>
-    <w:p>
-      <w:pPr>
-        <w:bidi/>
-        <w:ind w:left="720"/>
-        <w:jc w:val="center"/>
-        <w:rPr>
-          <w:lang w:val="en-US"/>
-        </w:rPr>
-      </w:pPr>
-      <w:r>
-        <w:pict w14:anchorId="55EC4526">
-          <v:rect id="_x0000_i1047" style="width:0;height:1.5pt" o:hralign="center" o:hrstd="t" o:hr="t" fillcolor="#a0a0a0" stroked="f"/>
-        </w:pict>
-      </w:r>
-    </w:p>
-    <w:p>
-      <w:pPr>
-        <w:bidi/>
-        <w:ind w:left="720"/>
-        <w:jc w:val="center"/>
-        <w:rPr>
-          <w:sz w:val="24"/>
-          <w:szCs w:val="24"/>
-        </w:rPr>
-      </w:pPr>
-      <w:r>
-        <w:pict w14:anchorId="1C0EF696">
-          <v:rect id="_x0000_i1048" style="width:0;height:1.5pt" o:hralign="center" o:hrstd="t" o:hr="t" fillcolor="#a0a0a0" stroked="f"/>
-        </w:pict>
-      </w:r>
-    </w:p>
-    <w:p>
-      <w:pPr>
-        <w:bidi/>
-        <w:rPr>
+        <w:rPr>
+          <w:rFonts w:hint="cs"/>
+          <w:b/>
+          <w:bCs/>
+          <w:sz w:val="24"/>
+          <w:szCs w:val="24"/>
+        </w:rPr>
+      </w:pPr>
+      <w:r>
+        <w:rPr>
+          <w:rFonts w:hint="cs"/>
+          <w:b/>
+          <w:bCs/>
+          <w:rtl/>
+        </w:rPr>
+        <w:t xml:space="preserve">במימוש של הפרופסור, בכל פעם שרוצים להחיל שינוי על מערכת ההרשאות, יש להפעיל מחדש את מערכת ההפעלה, כי קובץ הקונפיגורציה נקרא פעם אחת ומתעדכן בעליית הגרעין. לעומת זאת במימוש של ריו, מתבצעת קריאה בכל פעם מקובץ הקונפיגורציה ולכן </w:t>
+      </w:r>
+      <w:r>
+        <w:rPr>
+          <w:rFonts w:hint="cs"/>
+          <w:b/>
+          <w:bCs/>
+          <w:rtl/>
+        </w:rPr>
+        <w:t>מערכת ההרשאות תמיד מעודכנת ואין צורך בהפעלה מחדש.</w:t>
+      </w:r>
+    </w:p>
+    <w:p>
+      <w:pPr>
+        <w:bidi/>
+        <w:rPr>
+          <w:rFonts w:hint="cs"/>
           <w:b/>
           <w:sz w:val="32"/>
           <w:szCs w:val="32"/>
           <w:u w:val="single"/>
-          <w:rtl/>
-        </w:rPr>
-      </w:pPr>
+        </w:rPr>
+      </w:pPr>
+      <w:bookmarkStart w:id="3" w:name="_GoBack"/>
+      <w:bookmarkEnd w:id="3"/>
     </w:p>
     <w:p>
       <w:pPr>
@@ -2322,40 +2197,16 @@
           <w:sz w:val="32"/>
           <w:szCs w:val="32"/>
           <w:u w:val="single"/>
-          <w:rtl/>
-        </w:rPr>
-      </w:pPr>
-    </w:p>
-    <w:p>
-      <w:pPr>
-        <w:bidi/>
+        </w:rPr>
+      </w:pPr>
+      <w:r>
         <w:rPr>
           <w:b/>
           <w:sz w:val="32"/>
           <w:szCs w:val="32"/>
           <w:u w:val="single"/>
-        </w:rPr>
-      </w:pPr>
-    </w:p>
-    <w:p>
-      <w:pPr>
-        <w:bidi/>
-        <w:rPr>
-          <w:b/>
-          <w:sz w:val="32"/>
-          <w:szCs w:val="32"/>
-          <w:u w:val="single"/>
-        </w:rPr>
-      </w:pPr>
-      <w:r>
-        <w:rPr>
-          <w:b/>
-          <w:sz w:val="32"/>
-          <w:szCs w:val="32"/>
-          <w:u w:val="single"/>
-          <w:rtl/>
-        </w:rPr>
-        <w:lastRenderedPageBreak/>
+          <w:rtl/>
+        </w:rPr>
         <w:t>שאלה 2 (50 נק')</w:t>
       </w:r>
     </w:p>
@@ -2428,7 +2279,6 @@
         </w:rPr>
         <w:t xml:space="preserve">בכל </w:t>
       </w:r>
-      <w:proofErr w:type="spellStart"/>
       <w:r>
         <w:rPr>
           <w:color w:val="000000"/>
@@ -2436,17 +2286,7 @@
           <w:szCs w:val="24"/>
           <w:rtl/>
         </w:rPr>
-        <w:t>תוכניות</w:t>
-      </w:r>
-      <w:proofErr w:type="spellEnd"/>
-      <w:r>
-        <w:rPr>
-          <w:color w:val="000000"/>
-          <w:sz w:val="24"/>
-          <w:szCs w:val="24"/>
-          <w:rtl/>
-        </w:rPr>
-        <w:t xml:space="preserve"> המחשב שהוא כותב, הוא לעולם לא ישתמש בקריאת המערכת</w:t>
+        <w:t>תוכניות המחשב שהוא כותב, הוא לעולם לא ישתמש בקריאת המערכת</w:t>
       </w:r>
       <w:r>
         <w:rPr>
@@ -2524,7 +2364,7 @@
       </w:pPr>
       <w:r>
         <w:pict w14:anchorId="0216FEE2">
-          <v:rect id="_x0000_i1049" style="width:0;height:1.5pt" o:hralign="center" o:hrstd="t" o:hr="t" fillcolor="#a0a0a0" stroked="f"/>
+          <v:rect id="_x0000_i1025" style="width:0;height:1.5pt" o:hralign="center" o:hrstd="t" o:hr="t" fillcolor="#a0a0a0" stroked="f"/>
         </w:pict>
       </w:r>
     </w:p>
@@ -2539,7 +2379,7 @@
       </w:pPr>
       <w:r>
         <w:pict w14:anchorId="7F6985E1">
-          <v:rect id="_x0000_i1050" style="width:0;height:1.5pt" o:hralign="center" o:hrstd="t" o:hr="t" fillcolor="#a0a0a0" stroked="f"/>
+          <v:rect id="_x0000_i1026" style="width:0;height:1.5pt" o:hralign="center" o:hrstd="t" o:hr="t" fillcolor="#a0a0a0" stroked="f"/>
         </w:pict>
       </w:r>
     </w:p>
@@ -2554,7 +2394,7 @@
       </w:pPr>
       <w:r>
         <w:pict w14:anchorId="306A1E52">
-          <v:rect id="_x0000_i1051" style="width:0;height:1.5pt" o:hralign="center" o:hrstd="t" o:hr="t" fillcolor="#a0a0a0" stroked="f"/>
+          <v:rect id="_x0000_i1027" style="width:0;height:1.5pt" o:hralign="center" o:hrstd="t" o:hr="t" fillcolor="#a0a0a0" stroked="f"/>
         </w:pict>
       </w:r>
     </w:p>
@@ -2570,7 +2410,7 @@
       </w:pPr>
       <w:r>
         <w:pict w14:anchorId="56E60C1C">
-          <v:rect id="_x0000_i1052" style="width:0;height:1.5pt" o:hralign="center" o:hrstd="t" o:hr="t" fillcolor="#a0a0a0" stroked="f"/>
+          <v:rect id="_x0000_i1028" style="width:0;height:1.5pt" o:hralign="center" o:hrstd="t" o:hr="t" fillcolor="#a0a0a0" stroked="f"/>
         </w:pict>
       </w:r>
     </w:p>
@@ -2641,23 +2481,7 @@
           <w:sz w:val="24"/>
           <w:szCs w:val="24"/>
         </w:rPr>
-        <w:t xml:space="preserve">int </w:t>
-      </w:r>
-      <w:proofErr w:type="gramStart"/>
-      <w:r>
-        <w:rPr>
-          <w:sz w:val="24"/>
-          <w:szCs w:val="24"/>
-        </w:rPr>
-        <w:t>main(</w:t>
-      </w:r>
-      <w:proofErr w:type="gramEnd"/>
-      <w:r>
-        <w:rPr>
-          <w:sz w:val="24"/>
-          <w:szCs w:val="24"/>
-        </w:rPr>
-        <w:t>){</w:t>
+        <w:t>int main(){</w:t>
       </w:r>
     </w:p>
     <w:p>
@@ -2673,39 +2497,7 @@
           <w:sz w:val="24"/>
           <w:szCs w:val="24"/>
         </w:rPr>
-        <w:t xml:space="preserve">int </w:t>
-      </w:r>
-      <w:proofErr w:type="spellStart"/>
-      <w:r>
-        <w:rPr>
-          <w:sz w:val="24"/>
-          <w:szCs w:val="24"/>
-        </w:rPr>
-        <w:t>forkId</w:t>
-      </w:r>
-      <w:proofErr w:type="spellEnd"/>
-      <w:r>
-        <w:rPr>
-          <w:sz w:val="24"/>
-          <w:szCs w:val="24"/>
-        </w:rPr>
-        <w:t>=</w:t>
-      </w:r>
-      <w:proofErr w:type="gramStart"/>
-      <w:r>
-        <w:rPr>
-          <w:sz w:val="24"/>
-          <w:szCs w:val="24"/>
-        </w:rPr>
-        <w:t>fork(</w:t>
-      </w:r>
-      <w:proofErr w:type="gramEnd"/>
-      <w:r>
-        <w:rPr>
-          <w:sz w:val="24"/>
-          <w:szCs w:val="24"/>
-        </w:rPr>
-        <w:t>);</w:t>
+        <w:t>int forkId=fork();</w:t>
       </w:r>
     </w:p>
     <w:p>
@@ -2721,39 +2513,7 @@
           <w:sz w:val="24"/>
           <w:szCs w:val="24"/>
         </w:rPr>
-        <w:t>if(</w:t>
-      </w:r>
-      <w:proofErr w:type="spellStart"/>
-      <w:r>
-        <w:rPr>
-          <w:sz w:val="24"/>
-          <w:szCs w:val="24"/>
-        </w:rPr>
-        <w:t>forkId</w:t>
-      </w:r>
-      <w:proofErr w:type="spellEnd"/>
-      <w:r>
-        <w:rPr>
-          <w:sz w:val="24"/>
-          <w:szCs w:val="24"/>
-        </w:rPr>
-        <w:t>==</w:t>
-      </w:r>
-      <w:proofErr w:type="gramStart"/>
-      <w:r>
-        <w:rPr>
-          <w:sz w:val="24"/>
-          <w:szCs w:val="24"/>
-        </w:rPr>
-        <w:t>0){</w:t>
-      </w:r>
-      <w:proofErr w:type="gramEnd"/>
-      <w:r>
-        <w:rPr>
-          <w:sz w:val="24"/>
-          <w:szCs w:val="24"/>
-        </w:rPr>
-        <w:t>//son</w:t>
+        <w:t>if(forkId==0){//son</w:t>
       </w:r>
     </w:p>
     <w:p>
@@ -2764,30 +2524,12 @@
           <w:szCs w:val="24"/>
         </w:rPr>
       </w:pPr>
-      <w:proofErr w:type="spellStart"/>
-      <w:proofErr w:type="gramStart"/>
-      <w:r>
-        <w:rPr>
-          <w:sz w:val="24"/>
-          <w:szCs w:val="24"/>
-        </w:rPr>
-        <w:t>printf</w:t>
-      </w:r>
-      <w:proofErr w:type="spellEnd"/>
-      <w:r>
-        <w:rPr>
-          <w:sz w:val="24"/>
-          <w:szCs w:val="24"/>
-        </w:rPr>
-        <w:t>(</w:t>
-      </w:r>
-      <w:proofErr w:type="gramEnd"/>
-      <w:r>
-        <w:rPr>
-          <w:sz w:val="24"/>
-          <w:szCs w:val="24"/>
-        </w:rPr>
-        <w:t>"hey father, I am your son\n");</w:t>
+      <w:r>
+        <w:rPr>
+          <w:sz w:val="24"/>
+          <w:szCs w:val="24"/>
+        </w:rPr>
+        <w:t>printf("hey father, I am your son\n");</w:t>
       </w:r>
     </w:p>
     <w:p>
@@ -2798,21 +2540,12 @@
           <w:szCs w:val="24"/>
         </w:rPr>
       </w:pPr>
-      <w:proofErr w:type="gramStart"/>
-      <w:r>
-        <w:rPr>
-          <w:sz w:val="24"/>
-          <w:szCs w:val="24"/>
-        </w:rPr>
-        <w:t>}else</w:t>
-      </w:r>
-      <w:proofErr w:type="gramEnd"/>
-      <w:r>
-        <w:rPr>
-          <w:sz w:val="24"/>
-          <w:szCs w:val="24"/>
-        </w:rPr>
-        <w:t>{//father</w:t>
+      <w:r>
+        <w:rPr>
+          <w:sz w:val="24"/>
+          <w:szCs w:val="24"/>
+        </w:rPr>
+        <w:t>}else{//father</w:t>
       </w:r>
     </w:p>
     <w:p>
@@ -2823,30 +2556,12 @@
           <w:szCs w:val="24"/>
         </w:rPr>
       </w:pPr>
-      <w:proofErr w:type="spellStart"/>
-      <w:proofErr w:type="gramStart"/>
-      <w:r>
-        <w:rPr>
-          <w:sz w:val="24"/>
-          <w:szCs w:val="24"/>
-        </w:rPr>
-        <w:t>printf</w:t>
-      </w:r>
-      <w:proofErr w:type="spellEnd"/>
-      <w:r>
-        <w:rPr>
-          <w:sz w:val="24"/>
-          <w:szCs w:val="24"/>
-        </w:rPr>
-        <w:t>(</w:t>
-      </w:r>
-      <w:proofErr w:type="gramEnd"/>
-      <w:r>
-        <w:rPr>
-          <w:sz w:val="24"/>
-          <w:szCs w:val="24"/>
-        </w:rPr>
-        <w:t>"hey son, I am your father\n");</w:t>
+      <w:r>
+        <w:rPr>
+          <w:sz w:val="24"/>
+          <w:szCs w:val="24"/>
+        </w:rPr>
+        <w:t>printf("hey son, I am your father\n");</w:t>
       </w:r>
     </w:p>
     <w:p>
@@ -3044,6 +2759,7 @@
           <w:szCs w:val="24"/>
           <w:rtl/>
         </w:rPr>
+        <w:lastRenderedPageBreak/>
         <w:tab/>
         <w:t>תשובה:</w:t>
       </w:r>
@@ -3295,9 +3011,8 @@
           <w:szCs w:val="24"/>
           <w:rtl/>
         </w:rPr>
-        <w:t xml:space="preserve">חברת </w:t>
-      </w:r>
-      <w:proofErr w:type="spellStart"/>
+        <w:t>חברת נינוקס, החליטה לפתח מערכת הפעלה מודרנית יותר מהמערכת הנלמדת בתרגולים. בפרט, החברה טענה שלא יתכן שגודל כל מתאר תהליך יהיה מוגבל בגודלו, ולכן הפרידה את מתאר התהליך ממחסנית הגרעין (מתאר התהליך ומחסנית הגרעין כבר אינם צמודים כפי שנלמד בתרגולים) כך שגודל מתאר התהליך אינו מוגבל במערכת החדשה. נינוקס, שהעתיקה מלינוקס את קוד הקרנל הנלמד בתרגולים בלי לשנות דבר מלבד הפרדת מתאר התהליך ממחסנית הגרעין, הופתעה לגלות, יום לפני ההפצה של המערכת, שכאשר מבצעים קריאת מערכת שדורשת גישה למתאר התהליך, המערכת קורסת. עזרו לנינוקס להבין היכן הטעות שלה. על תשובתכם להיות מפורטת.</w:t>
+      </w:r>
       <w:r>
         <w:rPr>
           <w:color w:val="000000"/>
@@ -3305,90 +3020,11 @@
           <w:szCs w:val="24"/>
           <w:rtl/>
         </w:rPr>
-        <w:t>נינוקס</w:t>
-      </w:r>
-      <w:proofErr w:type="spellEnd"/>
-      <w:r>
-        <w:rPr>
-          <w:color w:val="000000"/>
-          <w:sz w:val="24"/>
-          <w:szCs w:val="24"/>
-          <w:rtl/>
-        </w:rPr>
-        <w:t xml:space="preserve">, החליטה לפתח מערכת הפעלה מודרנית יותר מהמערכת הנלמדת בתרגולים. בפרט, החברה טענה שלא יתכן שגודל כל מתאר תהליך יהיה מוגבל בגודלו, ולכן הפרידה את מתאר התהליך ממחסנית הגרעין (מתאר התהליך ומחסנית הגרעין כבר אינם צמודים כפי שנלמד בתרגולים) כך שגודל מתאר התהליך אינו מוגבל במערכת החדשה. </w:t>
-      </w:r>
-      <w:proofErr w:type="spellStart"/>
-      <w:r>
-        <w:rPr>
-          <w:color w:val="000000"/>
-          <w:sz w:val="24"/>
-          <w:szCs w:val="24"/>
-          <w:rtl/>
-        </w:rPr>
-        <w:t>נינוקס</w:t>
-      </w:r>
-      <w:proofErr w:type="spellEnd"/>
-      <w:r>
-        <w:rPr>
-          <w:color w:val="000000"/>
-          <w:sz w:val="24"/>
-          <w:szCs w:val="24"/>
-          <w:rtl/>
-        </w:rPr>
-        <w:t xml:space="preserve">, שהעתיקה מלינוקס את קוד </w:t>
-      </w:r>
-      <w:proofErr w:type="spellStart"/>
-      <w:r>
-        <w:rPr>
-          <w:color w:val="000000"/>
-          <w:sz w:val="24"/>
-          <w:szCs w:val="24"/>
-          <w:rtl/>
-        </w:rPr>
-        <w:t>הקרנל</w:t>
-      </w:r>
-      <w:proofErr w:type="spellEnd"/>
-      <w:r>
-        <w:rPr>
-          <w:color w:val="000000"/>
-          <w:sz w:val="24"/>
-          <w:szCs w:val="24"/>
-          <w:rtl/>
-        </w:rPr>
-        <w:t xml:space="preserve"> הנלמד בתרגולים בלי לשנות דבר מלבד הפרדת מתאר התהליך ממחסנית הגרעין, הופתעה לגלות, יום לפני ההפצה של המערכת, שכאשר מבצעים קריאת מערכת שדורשת גישה למתאר התהליך, המערכת קורסת. עזרו </w:t>
-      </w:r>
-      <w:proofErr w:type="spellStart"/>
-      <w:r>
-        <w:rPr>
-          <w:color w:val="000000"/>
-          <w:sz w:val="24"/>
-          <w:szCs w:val="24"/>
-          <w:rtl/>
-        </w:rPr>
-        <w:t>לנינוקס</w:t>
-      </w:r>
-      <w:proofErr w:type="spellEnd"/>
-      <w:r>
-        <w:rPr>
-          <w:color w:val="000000"/>
-          <w:sz w:val="24"/>
-          <w:szCs w:val="24"/>
-          <w:rtl/>
-        </w:rPr>
-        <w:t xml:space="preserve"> להבין היכן הטעות שלה. על תשובתכם להיות מפורטת.</w:t>
-      </w:r>
-      <w:r>
-        <w:rPr>
-          <w:color w:val="000000"/>
-          <w:sz w:val="24"/>
-          <w:szCs w:val="24"/>
-          <w:rtl/>
-        </w:rPr>
         <w:br/>
       </w:r>
       <w:r>
         <w:pict w14:anchorId="49015CCE">
-          <v:rect id="_x0000_i1053" style="width:0;height:1.5pt" o:hralign="center" o:hrstd="t" o:hr="t" fillcolor="#a0a0a0" stroked="f"/>
+          <v:rect id="_x0000_i1029" style="width:0;height:1.5pt" o:hralign="center" o:hrstd="t" o:hr="t" fillcolor="#a0a0a0" stroked="f"/>
         </w:pict>
       </w:r>
     </w:p>
@@ -3403,7 +3039,7 @@
       </w:pPr>
       <w:r>
         <w:pict w14:anchorId="470BC0A2">
-          <v:rect id="_x0000_i1054" style="width:0;height:1.5pt" o:hralign="center" o:hrstd="t" o:hr="t" fillcolor="#a0a0a0" stroked="f"/>
+          <v:rect id="_x0000_i1030" style="width:0;height:1.5pt" o:hralign="center" o:hrstd="t" o:hr="t" fillcolor="#a0a0a0" stroked="f"/>
         </w:pict>
       </w:r>
     </w:p>
@@ -3418,7 +3054,7 @@
       </w:pPr>
       <w:r>
         <w:pict w14:anchorId="4DC5AB0C">
-          <v:rect id="_x0000_i1055" style="width:0;height:1.5pt" o:hralign="center" o:hrstd="t" o:hr="t" fillcolor="#a0a0a0" stroked="f"/>
+          <v:rect id="_x0000_i1031" style="width:0;height:1.5pt" o:hralign="center" o:hrstd="t" o:hr="t" fillcolor="#a0a0a0" stroked="f"/>
         </w:pict>
       </w:r>
     </w:p>
@@ -3441,7 +3077,7 @@
       </w:pPr>
       <w:r>
         <w:pict w14:anchorId="03CA3619">
-          <v:rect id="_x0000_i1056" style="width:0;height:1.5pt" o:hralign="center" o:hrstd="t" o:hr="t" fillcolor="#a0a0a0" stroked="f"/>
+          <v:rect id="_x0000_i1032" style="width:0;height:1.5pt" o:hralign="center" o:hrstd="t" o:hr="t" fillcolor="#a0a0a0" stroked="f"/>
         </w:pict>
       </w:r>
     </w:p>
@@ -3508,36 +3144,8 @@
           <w:sz w:val="24"/>
           <w:szCs w:val="24"/>
         </w:rPr>
-        <w:t>p_(o)</w:t>
-      </w:r>
-      <w:proofErr w:type="spellStart"/>
-      <w:r>
-        <w:rPr>
-          <w:color w:val="000000"/>
-          <w:sz w:val="24"/>
-          <w:szCs w:val="24"/>
-        </w:rPr>
-        <w:t>pptr</w:t>
-      </w:r>
-      <w:proofErr w:type="spellEnd"/>
-      <w:r>
-        <w:rPr>
-          <w:color w:val="000000"/>
-          <w:sz w:val="24"/>
-          <w:szCs w:val="24"/>
-        </w:rPr>
-        <w:t xml:space="preserve">, </w:t>
-      </w:r>
-      <w:proofErr w:type="spellStart"/>
-      <w:r>
-        <w:rPr>
-          <w:color w:val="000000"/>
-          <w:sz w:val="24"/>
-          <w:szCs w:val="24"/>
-        </w:rPr>
-        <w:t>p_ysptr</w:t>
-      </w:r>
-      <w:proofErr w:type="spellEnd"/>
+        <w:t>p_(o)pptr, p_ysptr</w:t>
+      </w:r>
       <w:r>
         <w:rPr>
           <w:color w:val="000000"/>
@@ -3590,7 +3198,9 @@
       <w:r>
         <w:rPr>
           <w:noProof/>
-        </w:rPr>
+          <w:lang w:val="en-US"/>
+        </w:rPr>
+        <w:lastRenderedPageBreak/>
         <mc:AlternateContent>
           <mc:Choice Requires="wps">
             <w:drawing>
@@ -3891,7 +3501,7 @@
               </wp:anchor>
             </w:drawing>
           </mc:Choice>
-          <mc:Fallback>
+          <mc:Fallback xmlns:w16se="http://schemas.microsoft.com/office/word/2015/wordml/symex" xmlns:w16cid="http://schemas.microsoft.com/office/word/2016/wordml/cid" xmlns:am3d="http://schemas.microsoft.com/office/drawing/2017/model3d" xmlns:aink="http://schemas.microsoft.com/office/drawing/2016/ink" xmlns:cx8="http://schemas.microsoft.com/office/drawing/2016/5/14/chartex" xmlns:cx7="http://schemas.microsoft.com/office/drawing/2016/5/13/chartex" xmlns:cx6="http://schemas.microsoft.com/office/drawing/2016/5/12/chartex" xmlns:cx5="http://schemas.microsoft.com/office/drawing/2016/5/11/chartex" xmlns:cx4="http://schemas.microsoft.com/office/drawing/2016/5/10/chartex" xmlns:cx3="http://schemas.microsoft.com/office/drawing/2016/5/9/chartex" xmlns:cx2="http://schemas.microsoft.com/office/drawing/2015/10/21/chartex" xmlns:cx1="http://schemas.microsoft.com/office/drawing/2015/9/8/chartex" xmlns:cx="http://schemas.microsoft.com/office/drawing/2014/chartex">
             <w:pict>
               <v:rect w14:anchorId="0822422F" id="מלבן 1" o:spid="_x0000_s1026" style="position:absolute;margin-left:193.5pt;margin-top:23.4pt;width:292.5pt;height:235.5pt;z-index:-251657216;visibility:visible;mso-wrap-style:square;mso-width-percent:0;mso-height-percent:0;mso-wrap-distance-left:9pt;mso-wrap-distance-top:0;mso-wrap-distance-right:9pt;mso-wrap-distance-bottom:0;mso-position-horizontal:absolute;mso-position-horizontal-relative:margin;mso-position-vertical:absolute;mso-position-vertical-relative:text;mso-width-percent:0;mso-height-percent:0;mso-width-relative:margin;mso-height-relative:margin;v-text-anchor:top" o:gfxdata="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" filled="f" stroked="f">
                 <v:textbox inset="2.53958mm,1.2694mm,2.53958mm,1.2694mm">
@@ -4155,6 +3765,7 @@
       <w:r>
         <w:rPr>
           <w:noProof/>
+          <w:lang w:val="en-US"/>
         </w:rPr>
         <mc:AlternateContent>
           <mc:Choice Requires="wps">
@@ -4598,7 +4209,7 @@
               </wp:anchor>
             </w:drawing>
           </mc:Choice>
-          <mc:Fallback>
+          <mc:Fallback xmlns:w16se="http://schemas.microsoft.com/office/word/2015/wordml/symex" xmlns:w16cid="http://schemas.microsoft.com/office/word/2016/wordml/cid" xmlns:am3d="http://schemas.microsoft.com/office/drawing/2017/model3d" xmlns:aink="http://schemas.microsoft.com/office/drawing/2016/ink" xmlns:cx8="http://schemas.microsoft.com/office/drawing/2016/5/14/chartex" xmlns:cx7="http://schemas.microsoft.com/office/drawing/2016/5/13/chartex" xmlns:cx6="http://schemas.microsoft.com/office/drawing/2016/5/12/chartex" xmlns:cx5="http://schemas.microsoft.com/office/drawing/2016/5/11/chartex" xmlns:cx4="http://schemas.microsoft.com/office/drawing/2016/5/10/chartex" xmlns:cx3="http://schemas.microsoft.com/office/drawing/2016/5/9/chartex" xmlns:cx2="http://schemas.microsoft.com/office/drawing/2015/10/21/chartex" xmlns:cx1="http://schemas.microsoft.com/office/drawing/2015/9/8/chartex" xmlns:cx="http://schemas.microsoft.com/office/drawing/2014/chartex">
             <w:pict>
               <v:rect w14:anchorId="4CF935AF" id="מלבן 2" o:spid="_x0000_s1027" style="position:absolute;margin-left:-.75pt;margin-top:16.65pt;width:305.25pt;height:267.75pt;z-index:-251661312;visibility:visible;mso-wrap-style:square;mso-width-percent:0;mso-height-percent:0;mso-wrap-distance-left:9pt;mso-wrap-distance-top:0;mso-wrap-distance-right:9pt;mso-wrap-distance-bottom:0;mso-position-horizontal:absolute;mso-position-horizontal-relative:margin;mso-position-vertical:absolute;mso-position-vertical-relative:text;mso-width-percent:0;mso-height-percent:0;mso-width-relative:margin;mso-height-relative:margin;v-text-anchor:top" o:gfxdata="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" filled="f" stroked="f">
                 <v:textbox inset="2.53958mm,1.2694mm,2.53958mm,1.2694mm">
@@ -5039,6 +4650,7 @@
       <w:r>
         <w:rPr>
           <w:noProof/>
+          <w:lang w:val="en-US"/>
         </w:rPr>
         <mc:AlternateContent>
           <mc:Choice Requires="wps">
@@ -5095,10 +4707,70 @@
                             <w:r>
                               <w:rPr>
                                 <w:b/>
+                                <w:bCs/>
+                                <w:color w:val="000000"/>
+                                <w:sz w:val="28"/>
+                                <w:szCs w:val="28"/>
+                                <w:rtl/>
+                              </w:rPr>
+                              <w:t>ציירו</w:t>
+                            </w:r>
+                            <w:r>
+                              <w:rPr>
+                                <w:b/>
                                 <w:color w:val="000000"/>
                                 <w:sz w:val="28"/>
                               </w:rPr>
-                              <w:t>ציירו כאן את תשובתכם</w:t>
+                              <w:t xml:space="preserve"> </w:t>
+                            </w:r>
+                            <w:r>
+                              <w:rPr>
+                                <w:b/>
+                                <w:bCs/>
+                                <w:color w:val="000000"/>
+                                <w:sz w:val="28"/>
+                                <w:szCs w:val="28"/>
+                                <w:rtl/>
+                              </w:rPr>
+                              <w:t>כאן</w:t>
+                            </w:r>
+                            <w:r>
+                              <w:rPr>
+                                <w:b/>
+                                <w:color w:val="000000"/>
+                                <w:sz w:val="28"/>
+                              </w:rPr>
+                              <w:t xml:space="preserve"> </w:t>
+                            </w:r>
+                            <w:r>
+                              <w:rPr>
+                                <w:b/>
+                                <w:bCs/>
+                                <w:color w:val="000000"/>
+                                <w:sz w:val="28"/>
+                                <w:szCs w:val="28"/>
+                                <w:rtl/>
+                              </w:rPr>
+                              <w:t>את</w:t>
+                            </w:r>
+                            <w:r>
+                              <w:rPr>
+                                <w:b/>
+                                <w:color w:val="000000"/>
+                                <w:sz w:val="28"/>
+                              </w:rPr>
+                              <w:t xml:space="preserve"> </w:t>
+                            </w:r>
+                            <w:r>
+                              <w:rPr>
+                                <w:b/>
+                                <w:bCs/>
+                                <w:color w:val="000000"/>
+                                <w:sz w:val="28"/>
+                                <w:szCs w:val="28"/>
+                                <w:rtl/>
+                              </w:rPr>
+                              <w:t>תשובתכם</w:t>
                             </w:r>
                           </w:p>
                         </w:txbxContent>
@@ -5110,7 +4782,7 @@
               </wp:anchor>
             </w:drawing>
           </mc:Choice>
-          <mc:Fallback>
+          <mc:Fallback xmlns:w16se="http://schemas.microsoft.com/office/word/2015/wordml/symex" xmlns:w16cid="http://schemas.microsoft.com/office/word/2016/wordml/cid" xmlns:am3d="http://schemas.microsoft.com/office/drawing/2017/model3d" xmlns:aink="http://schemas.microsoft.com/office/drawing/2016/ink" xmlns:cx8="http://schemas.microsoft.com/office/drawing/2016/5/14/chartex" xmlns:cx7="http://schemas.microsoft.com/office/drawing/2016/5/13/chartex" xmlns:cx6="http://schemas.microsoft.com/office/drawing/2016/5/12/chartex" xmlns:cx5="http://schemas.microsoft.com/office/drawing/2016/5/11/chartex" xmlns:cx4="http://schemas.microsoft.com/office/drawing/2016/5/10/chartex" xmlns:cx3="http://schemas.microsoft.com/office/drawing/2016/5/9/chartex" xmlns:cx2="http://schemas.microsoft.com/office/drawing/2015/10/21/chartex" xmlns:cx1="http://schemas.microsoft.com/office/drawing/2015/9/8/chartex" xmlns:cx="http://schemas.microsoft.com/office/drawing/2014/chartex">
             <w:pict>
               <v:rect w14:anchorId="3E0E5F9C" id="מלבן 3" o:spid="_x0000_s1028" style="position:absolute;left:0;text-align:left;margin-left:.05pt;margin-top:.9pt;width:443.8pt;height:304.45pt;z-index:251663360;visibility:visible;mso-wrap-style:square;mso-wrap-distance-left:9pt;mso-wrap-distance-top:0;mso-wrap-distance-right:9pt;mso-wrap-distance-bottom:0;mso-position-horizontal:absolute;mso-position-horizontal-relative:margin;mso-position-vertical:absolute;mso-position-vertical-relative:text;v-text-anchor:top" o:gfxdata="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" fillcolor="white [3201]">
                 <v:stroke startarrowwidth="narrow" startarrowlength="short" endarrowwidth="narrow" endarrowlength="short" joinstyle="round"/>
@@ -5342,6 +5014,7 @@
           <w:szCs w:val="24"/>
           <w:rtl/>
         </w:rPr>
+        <w:lastRenderedPageBreak/>
         <w:t xml:space="preserve"> (7 נק') תנו דוגמה לקריאת מערכת שנלמדה בתרגול, שבה משתמשים בקשרי המשפחה כדי לבצעה? הסבירו איך בא לידי ביטוי השימוש בקשרי המשפחה בה:</w:t>
       </w:r>
     </w:p>
@@ -5357,7 +5030,7 @@
       </w:pPr>
       <w:r>
         <w:pict w14:anchorId="5F7E9A8B">
-          <v:rect id="_x0000_i1057" style="width:0;height:1.5pt" o:hralign="center" o:hrstd="t" o:hr="t" fillcolor="#a0a0a0" stroked="f"/>
+          <v:rect id="_x0000_i1033" style="width:0;height:1.5pt" o:hralign="center" o:hrstd="t" o:hr="t" fillcolor="#a0a0a0" stroked="f"/>
         </w:pict>
       </w:r>
     </w:p>
@@ -5372,7 +5045,7 @@
       </w:pPr>
       <w:r>
         <w:pict w14:anchorId="31AC1CB1">
-          <v:rect id="_x0000_i1058" style="width:0;height:1.5pt" o:hralign="center" o:hrstd="t" o:hr="t" fillcolor="#a0a0a0" stroked="f"/>
+          <v:rect id="_x0000_i1034" style="width:0;height:1.5pt" o:hralign="center" o:hrstd="t" o:hr="t" fillcolor="#a0a0a0" stroked="f"/>
         </w:pict>
       </w:r>
     </w:p>
@@ -5387,7 +5060,7 @@
       </w:pPr>
       <w:r>
         <w:pict w14:anchorId="0AC23C8E">
-          <v:rect id="_x0000_i1059" style="width:0;height:1.5pt" o:hralign="center" o:hrstd="t" o:hr="t" fillcolor="#a0a0a0" stroked="f"/>
+          <v:rect id="_x0000_i1035" style="width:0;height:1.5pt" o:hralign="center" o:hrstd="t" o:hr="t" fillcolor="#a0a0a0" stroked="f"/>
         </w:pict>
       </w:r>
     </w:p>
@@ -5410,7 +5083,7 @@
       </w:pPr>
       <w:r>
         <w:pict w14:anchorId="0CA75BC6">
-          <v:rect id="_x0000_i1060" style="width:0;height:1.5pt" o:hralign="center" o:hrstd="t" o:hr="t" fillcolor="#a0a0a0" stroked="f"/>
+          <v:rect id="_x0000_i1036" style="width:0;height:1.5pt" o:hralign="center" o:hrstd="t" o:hr="t" fillcolor="#a0a0a0" stroked="f"/>
         </w:pict>
       </w:r>
     </w:p>
@@ -5439,7 +5112,7 @@
 </file>
 
 <file path=word/endnotes.xml><?xml version="1.0" encoding="utf-8"?>
-<w:endnotes xmlns:wpc="http://schemas.microsoft.com/office/word/2010/wordprocessingCanvas" xmlns:cx="http://schemas.microsoft.com/office/drawing/2014/chartex" xmlns:cx1="http://schemas.microsoft.com/office/drawing/2015/9/8/chartex" xmlns:cx2="http://schemas.microsoft.com/office/drawing/2015/10/21/chartex" xmlns:cx3="http://schemas.microsoft.com/office/drawing/2016/5/9/chartex" xmlns:cx4="http://schemas.microsoft.com/office/drawing/2016/5/10/chartex" xmlns:cx5="http://schemas.microsoft.com/office/drawing/2016/5/11/chartex" xmlns:cx6="http://schemas.microsoft.com/office/drawing/2016/5/12/chartex" xmlns:cx7="http://schemas.microsoft.com/office/drawing/2016/5/13/chartex" xmlns:cx8="http://schemas.microsoft.com/office/drawing/2016/5/14/chartex" xmlns:mc="http://schemas.openxmlformats.org/markup-compatibility/2006" xmlns:aink="http://schemas.microsoft.com/office/drawing/2016/ink" xmlns:am3d="http://schemas.microsoft.com/office/drawing/2017/model3d" xmlns:o="urn:schemas-microsoft-com:office:office" xmlns:r="http://schemas.openxmlformats.org/officeDocument/2006/relationships" xmlns:m="http://schemas.openxmlformats.org/officeDocument/2006/math" xmlns:v="urn:schemas-microsoft-com:vml" xmlns:wp14="http://schemas.microsoft.com/office/word/2010/wordprocessingDrawing" xmlns:wp="http://schemas.openxmlformats.org/drawingml/2006/wordprocessingDrawing" xmlns:w10="urn:schemas-microsoft-com:office:word" xmlns:w="http://schemas.openxmlformats.org/wordprocessingml/2006/main" xmlns:w14="http://schemas.microsoft.com/office/word/2010/wordml" xmlns:w15="http://schemas.microsoft.com/office/word/2012/wordml" xmlns:w16cid="http://schemas.microsoft.com/office/word/2016/wordml/cid" xmlns:w16se="http://schemas.microsoft.com/office/word/2015/wordml/symex" xmlns:wpg="http://schemas.microsoft.com/office/word/2010/wordprocessingGroup" xmlns:wpi="http://schemas.microsoft.com/office/word/2010/wordprocessingInk" xmlns:wne="http://schemas.microsoft.com/office/word/2006/wordml" xmlns:wps="http://schemas.microsoft.com/office/word/2010/wordprocessingShape" mc:Ignorable="w14 w15 w16se w16cid wp14">
+<w:endnotes xmlns:wpc="http://schemas.microsoft.com/office/word/2010/wordprocessingCanvas" xmlns:mo="http://schemas.microsoft.com/office/mac/office/2008/main" xmlns:mc="http://schemas.openxmlformats.org/markup-compatibility/2006" xmlns:mv="urn:schemas-microsoft-com:mac:vml" xmlns:o="urn:schemas-microsoft-com:office:office" xmlns:r="http://schemas.openxmlformats.org/officeDocument/2006/relationships" xmlns:m="http://schemas.openxmlformats.org/officeDocument/2006/math" xmlns:v="urn:schemas-microsoft-com:vml" xmlns:wp14="http://schemas.microsoft.com/office/word/2010/wordprocessingDrawing" xmlns:wp="http://schemas.openxmlformats.org/drawingml/2006/wordprocessingDrawing" xmlns:w10="urn:schemas-microsoft-com:office:word" xmlns:w="http://schemas.openxmlformats.org/wordprocessingml/2006/main" xmlns:w14="http://schemas.microsoft.com/office/word/2010/wordml" xmlns:w15="http://schemas.microsoft.com/office/word/2012/wordml" xmlns:wpg="http://schemas.microsoft.com/office/word/2010/wordprocessingGroup" xmlns:wpi="http://schemas.microsoft.com/office/word/2010/wordprocessingInk" xmlns:wne="http://schemas.microsoft.com/office/word/2006/wordml" xmlns:wps="http://schemas.microsoft.com/office/word/2010/wordprocessingShape" mc:Ignorable="w14 w15 wp14">
   <w:endnote w:type="separator" w:id="-1">
     <w:p>
       <w:pPr>
@@ -5464,7 +5137,7 @@
 </file>
 
 <file path=word/footer1.xml><?xml version="1.0" encoding="utf-8"?>
-<w:ftr xmlns:wpc="http://schemas.microsoft.com/office/word/2010/wordprocessingCanvas" xmlns:cx="http://schemas.microsoft.com/office/drawing/2014/chartex" xmlns:cx1="http://schemas.microsoft.com/office/drawing/2015/9/8/chartex" xmlns:cx2="http://schemas.microsoft.com/office/drawing/2015/10/21/chartex" xmlns:cx3="http://schemas.microsoft.com/office/drawing/2016/5/9/chartex" xmlns:cx4="http://schemas.microsoft.com/office/drawing/2016/5/10/chartex" xmlns:cx5="http://schemas.microsoft.com/office/drawing/2016/5/11/chartex" xmlns:cx6="http://schemas.microsoft.com/office/drawing/2016/5/12/chartex" xmlns:cx7="http://schemas.microsoft.com/office/drawing/2016/5/13/chartex" xmlns:cx8="http://schemas.microsoft.com/office/drawing/2016/5/14/chartex" xmlns:mc="http://schemas.openxmlformats.org/markup-compatibility/2006" xmlns:aink="http://schemas.microsoft.com/office/drawing/2016/ink" xmlns:am3d="http://schemas.microsoft.com/office/drawing/2017/model3d" xmlns:o="urn:schemas-microsoft-com:office:office" xmlns:r="http://schemas.openxmlformats.org/officeDocument/2006/relationships" xmlns:m="http://schemas.openxmlformats.org/officeDocument/2006/math" xmlns:v="urn:schemas-microsoft-com:vml" xmlns:wp14="http://schemas.microsoft.com/office/word/2010/wordprocessingDrawing" xmlns:wp="http://schemas.openxmlformats.org/drawingml/2006/wordprocessingDrawing" xmlns:w10="urn:schemas-microsoft-com:office:word" xmlns:w="http://schemas.openxmlformats.org/wordprocessingml/2006/main" xmlns:w14="http://schemas.microsoft.com/office/word/2010/wordml" xmlns:w15="http://schemas.microsoft.com/office/word/2012/wordml" xmlns:w16cid="http://schemas.microsoft.com/office/word/2016/wordml/cid" xmlns:w16se="http://schemas.microsoft.com/office/word/2015/wordml/symex" xmlns:wpg="http://schemas.microsoft.com/office/word/2010/wordprocessingGroup" xmlns:wpi="http://schemas.microsoft.com/office/word/2010/wordprocessingInk" xmlns:wne="http://schemas.microsoft.com/office/word/2006/wordml" xmlns:wps="http://schemas.microsoft.com/office/word/2010/wordprocessingShape" mc:Ignorable="w14 w15 w16se w16cid wp14">
+<w:ftr xmlns:wpc="http://schemas.microsoft.com/office/word/2010/wordprocessingCanvas" xmlns:mo="http://schemas.microsoft.com/office/mac/office/2008/main" xmlns:mc="http://schemas.openxmlformats.org/markup-compatibility/2006" xmlns:mv="urn:schemas-microsoft-com:mac:vml" xmlns:o="urn:schemas-microsoft-com:office:office" xmlns:r="http://schemas.openxmlformats.org/officeDocument/2006/relationships" xmlns:m="http://schemas.openxmlformats.org/officeDocument/2006/math" xmlns:v="urn:schemas-microsoft-com:vml" xmlns:wp14="http://schemas.microsoft.com/office/word/2010/wordprocessingDrawing" xmlns:wp="http://schemas.openxmlformats.org/drawingml/2006/wordprocessingDrawing" xmlns:w10="urn:schemas-microsoft-com:office:word" xmlns:w="http://schemas.openxmlformats.org/wordprocessingml/2006/main" xmlns:w14="http://schemas.microsoft.com/office/word/2010/wordml" xmlns:w15="http://schemas.microsoft.com/office/word/2012/wordml" xmlns:wpg="http://schemas.microsoft.com/office/word/2010/wordprocessingGroup" xmlns:wpi="http://schemas.microsoft.com/office/word/2010/wordprocessingInk" xmlns:wne="http://schemas.microsoft.com/office/word/2006/wordml" xmlns:wps="http://schemas.microsoft.com/office/word/2010/wordprocessingShape" mc:Ignorable="w14 w15 wp14">
   <w:p>
     <w:pPr>
       <w:jc w:val="center"/>
@@ -5482,7 +5155,7 @@
       <w:rPr>
         <w:noProof/>
       </w:rPr>
-      <w:t>1</w:t>
+      <w:t>2</w:t>
     </w:r>
     <w:r>
       <w:fldChar w:fldCharType="end"/>
@@ -5492,7 +5165,7 @@
 </file>
 
 <file path=word/footnotes.xml><?xml version="1.0" encoding="utf-8"?>
-<w:footnotes xmlns:wpc="http://schemas.microsoft.com/office/word/2010/wordprocessingCanvas" xmlns:cx="http://schemas.microsoft.com/office/drawing/2014/chartex" xmlns:cx1="http://schemas.microsoft.com/office/drawing/2015/9/8/chartex" xmlns:cx2="http://schemas.microsoft.com/office/drawing/2015/10/21/chartex" xmlns:cx3="http://schemas.microsoft.com/office/drawing/2016/5/9/chartex" xmlns:cx4="http://schemas.microsoft.com/office/drawing/2016/5/10/chartex" xmlns:cx5="http://schemas.microsoft.com/office/drawing/2016/5/11/chartex" xmlns:cx6="http://schemas.microsoft.com/office/drawing/2016/5/12/chartex" xmlns:cx7="http://schemas.microsoft.com/office/drawing/2016/5/13/chartex" xmlns:cx8="http://schemas.microsoft.com/office/drawing/2016/5/14/chartex" xmlns:mc="http://schemas.openxmlformats.org/markup-compatibility/2006" xmlns:aink="http://schemas.microsoft.com/office/drawing/2016/ink" xmlns:am3d="http://schemas.microsoft.com/office/drawing/2017/model3d" xmlns:o="urn:schemas-microsoft-com:office:office" xmlns:r="http://schemas.openxmlformats.org/officeDocument/2006/relationships" xmlns:m="http://schemas.openxmlformats.org/officeDocument/2006/math" xmlns:v="urn:schemas-microsoft-com:vml" xmlns:wp14="http://schemas.microsoft.com/office/word/2010/wordprocessingDrawing" xmlns:wp="http://schemas.openxmlformats.org/drawingml/2006/wordprocessingDrawing" xmlns:w10="urn:schemas-microsoft-com:office:word" xmlns:w="http://schemas.openxmlformats.org/wordprocessingml/2006/main" xmlns:w14="http://schemas.microsoft.com/office/word/2010/wordml" xmlns:w15="http://schemas.microsoft.com/office/word/2012/wordml" xmlns:w16cid="http://schemas.microsoft.com/office/word/2016/wordml/cid" xmlns:w16se="http://schemas.microsoft.com/office/word/2015/wordml/symex" xmlns:wpg="http://schemas.microsoft.com/office/word/2010/wordprocessingGroup" xmlns:wpi="http://schemas.microsoft.com/office/word/2010/wordprocessingInk" xmlns:wne="http://schemas.microsoft.com/office/word/2006/wordml" xmlns:wps="http://schemas.microsoft.com/office/word/2010/wordprocessingShape" mc:Ignorable="w14 w15 w16se w16cid wp14">
+<w:footnotes xmlns:wpc="http://schemas.microsoft.com/office/word/2010/wordprocessingCanvas" xmlns:mo="http://schemas.microsoft.com/office/mac/office/2008/main" xmlns:mc="http://schemas.openxmlformats.org/markup-compatibility/2006" xmlns:mv="urn:schemas-microsoft-com:mac:vml" xmlns:o="urn:schemas-microsoft-com:office:office" xmlns:r="http://schemas.openxmlformats.org/officeDocument/2006/relationships" xmlns:m="http://schemas.openxmlformats.org/officeDocument/2006/math" xmlns:v="urn:schemas-microsoft-com:vml" xmlns:wp14="http://schemas.microsoft.com/office/word/2010/wordprocessingDrawing" xmlns:wp="http://schemas.openxmlformats.org/drawingml/2006/wordprocessingDrawing" xmlns:w10="urn:schemas-microsoft-com:office:word" xmlns:w="http://schemas.openxmlformats.org/wordprocessingml/2006/main" xmlns:w14="http://schemas.microsoft.com/office/word/2010/wordml" xmlns:w15="http://schemas.microsoft.com/office/word/2012/wordml" xmlns:wpg="http://schemas.microsoft.com/office/word/2010/wordprocessingGroup" xmlns:wpi="http://schemas.microsoft.com/office/word/2010/wordprocessingInk" xmlns:wne="http://schemas.microsoft.com/office/word/2006/wordml" xmlns:wps="http://schemas.microsoft.com/office/word/2010/wordprocessingShape" mc:Ignorable="w14 w15 wp14">
   <w:footnote w:type="separator" w:id="-1">
     <w:p>
       <w:pPr>
@@ -5517,7 +5190,7 @@
 </file>
 
 <file path=word/header1.xml><?xml version="1.0" encoding="utf-8"?>
-<w:hdr xmlns:wpc="http://schemas.microsoft.com/office/word/2010/wordprocessingCanvas" xmlns:cx="http://schemas.microsoft.com/office/drawing/2014/chartex" xmlns:cx1="http://schemas.microsoft.com/office/drawing/2015/9/8/chartex" xmlns:cx2="http://schemas.microsoft.com/office/drawing/2015/10/21/chartex" xmlns:cx3="http://schemas.microsoft.com/office/drawing/2016/5/9/chartex" xmlns:cx4="http://schemas.microsoft.com/office/drawing/2016/5/10/chartex" xmlns:cx5="http://schemas.microsoft.com/office/drawing/2016/5/11/chartex" xmlns:cx6="http://schemas.microsoft.com/office/drawing/2016/5/12/chartex" xmlns:cx7="http://schemas.microsoft.com/office/drawing/2016/5/13/chartex" xmlns:cx8="http://schemas.microsoft.com/office/drawing/2016/5/14/chartex" xmlns:mc="http://schemas.openxmlformats.org/markup-compatibility/2006" xmlns:aink="http://schemas.microsoft.com/office/drawing/2016/ink" xmlns:am3d="http://schemas.microsoft.com/office/drawing/2017/model3d" xmlns:o="urn:schemas-microsoft-com:office:office" xmlns:r="http://schemas.openxmlformats.org/officeDocument/2006/relationships" xmlns:m="http://schemas.openxmlformats.org/officeDocument/2006/math" xmlns:v="urn:schemas-microsoft-com:vml" xmlns:wp14="http://schemas.microsoft.com/office/word/2010/wordprocessingDrawing" xmlns:wp="http://schemas.openxmlformats.org/drawingml/2006/wordprocessingDrawing" xmlns:w10="urn:schemas-microsoft-com:office:word" xmlns:w="http://schemas.openxmlformats.org/wordprocessingml/2006/main" xmlns:w14="http://schemas.microsoft.com/office/word/2010/wordml" xmlns:w15="http://schemas.microsoft.com/office/word/2012/wordml" xmlns:w16cid="http://schemas.microsoft.com/office/word/2016/wordml/cid" xmlns:w16se="http://schemas.microsoft.com/office/word/2015/wordml/symex" xmlns:wpg="http://schemas.microsoft.com/office/word/2010/wordprocessingGroup" xmlns:wpi="http://schemas.microsoft.com/office/word/2010/wordprocessingInk" xmlns:wne="http://schemas.microsoft.com/office/word/2006/wordml" xmlns:wps="http://schemas.microsoft.com/office/word/2010/wordprocessingShape" mc:Ignorable="w14 w15 w16se w16cid wp14">
+<w:hdr xmlns:wpc="http://schemas.microsoft.com/office/word/2010/wordprocessingCanvas" xmlns:mo="http://schemas.microsoft.com/office/mac/office/2008/main" xmlns:mc="http://schemas.openxmlformats.org/markup-compatibility/2006" xmlns:mv="urn:schemas-microsoft-com:mac:vml" xmlns:o="urn:schemas-microsoft-com:office:office" xmlns:r="http://schemas.openxmlformats.org/officeDocument/2006/relationships" xmlns:m="http://schemas.openxmlformats.org/officeDocument/2006/math" xmlns:v="urn:schemas-microsoft-com:vml" xmlns:wp14="http://schemas.microsoft.com/office/word/2010/wordprocessingDrawing" xmlns:wp="http://schemas.openxmlformats.org/drawingml/2006/wordprocessingDrawing" xmlns:w10="urn:schemas-microsoft-com:office:word" xmlns:w="http://schemas.openxmlformats.org/wordprocessingml/2006/main" xmlns:w14="http://schemas.microsoft.com/office/word/2010/wordml" xmlns:w15="http://schemas.microsoft.com/office/word/2012/wordml" xmlns:wpg="http://schemas.microsoft.com/office/word/2010/wordprocessingGroup" xmlns:wpi="http://schemas.microsoft.com/office/word/2010/wordprocessingInk" xmlns:wne="http://schemas.microsoft.com/office/word/2006/wordml" xmlns:wps="http://schemas.microsoft.com/office/word/2010/wordprocessingShape" mc:Ignorable="w14 w15 wp14">
   <w:p>
     <w:pPr>
       <w:jc w:val="center"/>
@@ -5555,28 +5228,28 @@
 </file>
 
 <file path=word/numbering.xml><?xml version="1.0" encoding="utf-8"?>
-<w:numbering xmlns:wpc="http://schemas.microsoft.com/office/word/2010/wordprocessingCanvas" xmlns:cx="http://schemas.microsoft.com/office/drawing/2014/chartex" xmlns:cx1="http://schemas.microsoft.com/office/drawing/2015/9/8/chartex" xmlns:cx2="http://schemas.microsoft.com/office/drawing/2015/10/21/chartex" xmlns:cx3="http://schemas.microsoft.com/office/drawing/2016/5/9/chartex" xmlns:cx4="http://schemas.microsoft.com/office/drawing/2016/5/10/chartex" xmlns:cx5="http://schemas.microsoft.com/office/drawing/2016/5/11/chartex" xmlns:cx6="http://schemas.microsoft.com/office/drawing/2016/5/12/chartex" xmlns:cx7="http://schemas.microsoft.com/office/drawing/2016/5/13/chartex" xmlns:cx8="http://schemas.microsoft.com/office/drawing/2016/5/14/chartex" xmlns:mc="http://schemas.openxmlformats.org/markup-compatibility/2006" xmlns:aink="http://schemas.microsoft.com/office/drawing/2016/ink" xmlns:am3d="http://schemas.microsoft.com/office/drawing/2017/model3d" xmlns:o="urn:schemas-microsoft-com:office:office" xmlns:r="http://schemas.openxmlformats.org/officeDocument/2006/relationships" xmlns:m="http://schemas.openxmlformats.org/officeDocument/2006/math" xmlns:v="urn:schemas-microsoft-com:vml" xmlns:wp14="http://schemas.microsoft.com/office/word/2010/wordprocessingDrawing" xmlns:wp="http://schemas.openxmlformats.org/drawingml/2006/wordprocessingDrawing" xmlns:w10="urn:schemas-microsoft-com:office:word" xmlns:w="http://schemas.openxmlformats.org/wordprocessingml/2006/main" xmlns:w14="http://schemas.microsoft.com/office/word/2010/wordml" xmlns:w15="http://schemas.microsoft.com/office/word/2012/wordml" xmlns:w16cid="http://schemas.microsoft.com/office/word/2016/wordml/cid" xmlns:w16se="http://schemas.microsoft.com/office/word/2015/wordml/symex" xmlns:wpg="http://schemas.microsoft.com/office/word/2010/wordprocessingGroup" xmlns:wpi="http://schemas.microsoft.com/office/word/2010/wordprocessingInk" xmlns:wne="http://schemas.microsoft.com/office/word/2006/wordml" xmlns:wps="http://schemas.microsoft.com/office/word/2010/wordprocessingShape" mc:Ignorable="w14 w15 w16se w16cid wp14">
+<w:numbering xmlns:wpc="http://schemas.microsoft.com/office/word/2010/wordprocessingCanvas" xmlns:mo="http://schemas.microsoft.com/office/mac/office/2008/main" xmlns:mc="http://schemas.openxmlformats.org/markup-compatibility/2006" xmlns:mv="urn:schemas-microsoft-com:mac:vml" xmlns:o="urn:schemas-microsoft-com:office:office" xmlns:r="http://schemas.openxmlformats.org/officeDocument/2006/relationships" xmlns:m="http://schemas.openxmlformats.org/officeDocument/2006/math" xmlns:v="urn:schemas-microsoft-com:vml" xmlns:wp14="http://schemas.microsoft.com/office/word/2010/wordprocessingDrawing" xmlns:wp="http://schemas.openxmlformats.org/drawingml/2006/wordprocessingDrawing" xmlns:w10="urn:schemas-microsoft-com:office:word" xmlns:w="http://schemas.openxmlformats.org/wordprocessingml/2006/main" xmlns:w14="http://schemas.microsoft.com/office/word/2010/wordml" xmlns:w15="http://schemas.microsoft.com/office/word/2012/wordml" xmlns:wpg="http://schemas.microsoft.com/office/word/2010/wordprocessingGroup" xmlns:wpi="http://schemas.microsoft.com/office/word/2010/wordprocessingInk" xmlns:wne="http://schemas.microsoft.com/office/word/2006/wordml" xmlns:wps="http://schemas.microsoft.com/office/word/2010/wordprocessingShape" mc:Ignorable="w14 w15 wp14">
   <w:numPicBullet w:numPicBulletId="0">
     <w:pict>
-      <v:rect id="_x0000_i1030" style="width:0;height:1.5pt" o:hralign="center" o:bullet="t" o:hrstd="t" o:hr="t" fillcolor="#a0a0a0" stroked="f"/>
+      <v:rect id="_x0000_i1106" style="width:0;height:1.5pt" o:hralign="center" o:bullet="t" o:hrstd="t" o:hr="t" fillcolor="#a0a0a0" stroked="f"/>
     </w:pict>
   </w:numPicBullet>
   <w:numPicBullet w:numPicBulletId="1">
     <w:pict>
-      <v:rect id="_x0000_i1031" style="width:0;height:1.5pt" o:hralign="center" o:bullet="t" o:hrstd="t" o:hr="t" fillcolor="#a0a0a0" stroked="f"/>
+      <v:rect id="_x0000_i1107" style="width:0;height:1.5pt" o:hralign="center" o:bullet="t" o:hrstd="t" o:hr="t" fillcolor="#a0a0a0" stroked="f"/>
     </w:pict>
   </w:numPicBullet>
   <w:numPicBullet w:numPicBulletId="2">
     <w:pict>
-      <v:rect id="_x0000_i1032" style="width:0;height:1.5pt" o:hralign="center" o:bullet="t" o:hrstd="t" o:hr="t" fillcolor="#a0a0a0" stroked="f"/>
+      <v:rect id="_x0000_i1108" style="width:0;height:1.5pt" o:hralign="center" o:bullet="t" o:hrstd="t" o:hr="t" fillcolor="#a0a0a0" stroked="f"/>
     </w:pict>
   </w:numPicBullet>
   <w:numPicBullet w:numPicBulletId="3">
     <w:pict>
-      <v:rect id="_x0000_i1033" style="width:0;height:1.5pt" o:hralign="center" o:bullet="t" o:hrstd="t" o:hr="t" fillcolor="#a0a0a0" stroked="f"/>
+      <v:rect id="_x0000_i1109" style="width:0;height:1.5pt" o:hralign="center" o:bullet="t" o:hrstd="t" o:hr="t" fillcolor="#a0a0a0" stroked="f"/>
     </w:pict>
   </w:numPicBullet>
-  <w:abstractNum w:abstractNumId="0" w15:restartNumberingAfterBreak="0">
+  <w:abstractNum w:abstractNumId="0">
     <w:nsid w:val="065B7FAD"/>
     <w:multiLevelType w:val="hybridMultilevel"/>
     <w:tmpl w:val="A8B0FCFA"/>
@@ -5717,7 +5390,7 @@
       </w:rPr>
     </w:lvl>
   </w:abstractNum>
-  <w:abstractNum w:abstractNumId="1" w15:restartNumberingAfterBreak="0">
+  <w:abstractNum w:abstractNumId="1">
     <w:nsid w:val="18052471"/>
     <w:multiLevelType w:val="multilevel"/>
     <w:tmpl w:val="6B9835FC"/>
@@ -5830,7 +5503,7 @@
       </w:rPr>
     </w:lvl>
   </w:abstractNum>
-  <w:abstractNum w:abstractNumId="2" w15:restartNumberingAfterBreak="0">
+  <w:abstractNum w:abstractNumId="2">
     <w:nsid w:val="1BF376B6"/>
     <w:multiLevelType w:val="multilevel"/>
     <w:tmpl w:val="F760D4CA"/>
@@ -5952,7 +5625,7 @@
       </w:rPr>
     </w:lvl>
   </w:abstractNum>
-  <w:abstractNum w:abstractNumId="3" w15:restartNumberingAfterBreak="0">
+  <w:abstractNum w:abstractNumId="3">
     <w:nsid w:val="25DB7E98"/>
     <w:multiLevelType w:val="hybridMultilevel"/>
     <w:tmpl w:val="D5DC19D2"/>
@@ -6093,7 +5766,7 @@
       </w:rPr>
     </w:lvl>
   </w:abstractNum>
-  <w:abstractNum w:abstractNumId="4" w15:restartNumberingAfterBreak="0">
+  <w:abstractNum w:abstractNumId="4">
     <w:nsid w:val="35C57769"/>
     <w:multiLevelType w:val="multilevel"/>
     <w:tmpl w:val="A8CC17AA"/>
@@ -6179,7 +5852,7 @@
       </w:pPr>
     </w:lvl>
   </w:abstractNum>
-  <w:abstractNum w:abstractNumId="5" w15:restartNumberingAfterBreak="0">
+  <w:abstractNum w:abstractNumId="5">
     <w:nsid w:val="362570D7"/>
     <w:multiLevelType w:val="multilevel"/>
     <w:tmpl w:val="87BE21CC"/>
@@ -6292,7 +5965,7 @@
       </w:rPr>
     </w:lvl>
   </w:abstractNum>
-  <w:abstractNum w:abstractNumId="6" w15:restartNumberingAfterBreak="0">
+  <w:abstractNum w:abstractNumId="6">
     <w:nsid w:val="387D4BE5"/>
     <w:multiLevelType w:val="multilevel"/>
     <w:tmpl w:val="C70806F6"/>
@@ -6405,7 +6078,7 @@
       </w:rPr>
     </w:lvl>
   </w:abstractNum>
-  <w:abstractNum w:abstractNumId="7" w15:restartNumberingAfterBreak="0">
+  <w:abstractNum w:abstractNumId="7">
     <w:nsid w:val="63B844DC"/>
     <w:multiLevelType w:val="multilevel"/>
     <w:tmpl w:val="EF5A00B0"/>
@@ -6491,7 +6164,7 @@
       </w:pPr>
     </w:lvl>
   </w:abstractNum>
-  <w:abstractNum w:abstractNumId="8" w15:restartNumberingAfterBreak="0">
+  <w:abstractNum w:abstractNumId="8">
     <w:nsid w:val="79185B7A"/>
     <w:multiLevelType w:val="multilevel"/>
     <w:tmpl w:val="46081C68"/>
@@ -6604,7 +6277,7 @@
       </w:rPr>
     </w:lvl>
   </w:abstractNum>
-  <w:abstractNum w:abstractNumId="9" w15:restartNumberingAfterBreak="0">
+  <w:abstractNum w:abstractNumId="9">
     <w:nsid w:val="7E1676A2"/>
     <w:multiLevelType w:val="multilevel"/>
     <w:tmpl w:val="D05844C0"/>
@@ -6724,7 +6397,7 @@
 </file>
 
 <file path=word/styles.xml><?xml version="1.0" encoding="utf-8"?>
-<w:styles xmlns:mc="http://schemas.openxmlformats.org/markup-compatibility/2006" xmlns:r="http://schemas.openxmlformats.org/officeDocument/2006/relationships" xmlns:w="http://schemas.openxmlformats.org/wordprocessingml/2006/main" xmlns:w14="http://schemas.microsoft.com/office/word/2010/wordml" xmlns:w15="http://schemas.microsoft.com/office/word/2012/wordml" xmlns:w16cid="http://schemas.microsoft.com/office/word/2016/wordml/cid" xmlns:w16se="http://schemas.microsoft.com/office/word/2015/wordml/symex" mc:Ignorable="w14 w15 w16se w16cid">
+<w:styles xmlns:mc="http://schemas.openxmlformats.org/markup-compatibility/2006" xmlns:r="http://schemas.openxmlformats.org/officeDocument/2006/relationships" xmlns:w="http://schemas.openxmlformats.org/wordprocessingml/2006/main" xmlns:w14="http://schemas.microsoft.com/office/word/2010/wordml" xmlns:w15="http://schemas.microsoft.com/office/word/2012/wordml" mc:Ignorable="w14 w15">
   <w:docDefaults>
     <w:rPrDefault>
       <w:rPr>
@@ -6740,7 +6413,7 @@
       </w:pPr>
     </w:pPrDefault>
   </w:docDefaults>
-  <w:latentStyles w:defLockedState="0" w:defUIPriority="99" w:defSemiHidden="0" w:defUnhideWhenUsed="0" w:defQFormat="0" w:count="375">
+  <w:latentStyles w:defLockedState="0" w:defUIPriority="99" w:defSemiHidden="0" w:defUnhideWhenUsed="0" w:defQFormat="0" w:count="382">
     <w:lsdException w:name="Normal" w:uiPriority="0" w:qFormat="1"/>
     <w:lsdException w:name="heading 1" w:uiPriority="9" w:qFormat="1"/>
     <w:lsdException w:name="heading 2" w:semiHidden="1" w:uiPriority="9" w:unhideWhenUsed="1" w:qFormat="1"/>
@@ -7114,8 +6787,6 @@
     <w:lsdException w:name="List Table 7 Colorful Accent 6" w:uiPriority="52"/>
     <w:lsdException w:name="Mention" w:semiHidden="1" w:unhideWhenUsed="1"/>
     <w:lsdException w:name="Smart Hyperlink" w:semiHidden="1" w:unhideWhenUsed="1"/>
-    <w:lsdException w:name="Hashtag" w:semiHidden="1" w:unhideWhenUsed="1"/>
-    <w:lsdException w:name="Unresolved Mention" w:semiHidden="1" w:unhideWhenUsed="1"/>
   </w:latentStyles>
   <w:style w:type="paragraph" w:default="1" w:styleId="Normal">
     <w:name w:val="Normal"/>

--- a/dry1.docx
+++ b/dry1.docx
@@ -84,6 +84,7 @@
           <w:szCs w:val="24"/>
         </w:rPr>
       </w:pPr>
+      <w:proofErr w:type="spellStart"/>
       <w:r>
         <w:rPr>
           <w:rFonts w:ascii="Times New Roman" w:eastAsia="Times New Roman" w:hAnsi="Times New Roman" w:cs="Times New Roman"/>
@@ -91,8 +92,29 @@
           <w:sz w:val="24"/>
           <w:szCs w:val="24"/>
         </w:rPr>
-        <w:t>Shalev Kuba</w:t>
-      </w:r>
+        <w:t>Shalev</w:t>
+      </w:r>
+      <w:proofErr w:type="spellEnd"/>
+      <w:r>
+        <w:rPr>
+          <w:rFonts w:ascii="Times New Roman" w:eastAsia="Times New Roman" w:hAnsi="Times New Roman" w:cs="Times New Roman"/>
+          <w:color w:val="000000"/>
+          <w:sz w:val="24"/>
+          <w:szCs w:val="24"/>
+        </w:rPr>
+        <w:t xml:space="preserve"> </w:t>
+      </w:r>
+      <w:proofErr w:type="spellStart"/>
+      <w:r>
+        <w:rPr>
+          <w:rFonts w:ascii="Times New Roman" w:eastAsia="Times New Roman" w:hAnsi="Times New Roman" w:cs="Times New Roman"/>
+          <w:color w:val="000000"/>
+          <w:sz w:val="24"/>
+          <w:szCs w:val="24"/>
+        </w:rPr>
+        <w:t>Kuba</w:t>
+      </w:r>
+      <w:proofErr w:type="spellEnd"/>
     </w:p>
     <w:p>
       <w:pPr>
@@ -618,13 +640,59 @@
           <w:szCs w:val="24"/>
         </w:rPr>
       </w:pPr>
+      <w:proofErr w:type="spellStart"/>
       <w:r>
         <w:rPr>
           <w:rFonts w:ascii="Arial Unicode MS" w:eastAsia="Arial Unicode MS" w:hAnsi="Arial Unicode MS" w:cs="Arial Unicode MS"/>
           <w:sz w:val="24"/>
           <w:szCs w:val="24"/>
         </w:rPr>
-        <w:t>sys_open → system_call → libc wrapper</w:t>
+        <w:t>sys_open</w:t>
+      </w:r>
+      <w:proofErr w:type="spellEnd"/>
+      <w:r>
+        <w:rPr>
+          <w:rFonts w:ascii="Arial Unicode MS" w:eastAsia="Arial Unicode MS" w:hAnsi="Arial Unicode MS" w:cs="Arial Unicode MS"/>
+          <w:sz w:val="24"/>
+          <w:szCs w:val="24"/>
+        </w:rPr>
+        <w:t xml:space="preserve"> → </w:t>
+      </w:r>
+      <w:proofErr w:type="spellStart"/>
+      <w:r>
+        <w:rPr>
+          <w:rFonts w:ascii="Arial Unicode MS" w:eastAsia="Arial Unicode MS" w:hAnsi="Arial Unicode MS" w:cs="Arial Unicode MS"/>
+          <w:sz w:val="24"/>
+          <w:szCs w:val="24"/>
+        </w:rPr>
+        <w:t>system_call</w:t>
+      </w:r>
+      <w:proofErr w:type="spellEnd"/>
+      <w:r>
+        <w:rPr>
+          <w:rFonts w:ascii="Arial Unicode MS" w:eastAsia="Arial Unicode MS" w:hAnsi="Arial Unicode MS" w:cs="Arial Unicode MS"/>
+          <w:sz w:val="24"/>
+          <w:szCs w:val="24"/>
+        </w:rPr>
+        <w:t xml:space="preserve"> → </w:t>
+      </w:r>
+      <w:proofErr w:type="spellStart"/>
+      <w:r>
+        <w:rPr>
+          <w:rFonts w:ascii="Arial Unicode MS" w:eastAsia="Arial Unicode MS" w:hAnsi="Arial Unicode MS" w:cs="Arial Unicode MS"/>
+          <w:sz w:val="24"/>
+          <w:szCs w:val="24"/>
+        </w:rPr>
+        <w:t>libc</w:t>
+      </w:r>
+      <w:proofErr w:type="spellEnd"/>
+      <w:r>
+        <w:rPr>
+          <w:rFonts w:ascii="Arial Unicode MS" w:eastAsia="Arial Unicode MS" w:hAnsi="Arial Unicode MS" w:cs="Arial Unicode MS"/>
+          <w:sz w:val="24"/>
+          <w:szCs w:val="24"/>
+        </w:rPr>
+        <w:t xml:space="preserve"> wrapper</w:t>
       </w:r>
     </w:p>
     <w:p>
@@ -646,13 +714,59 @@
           <w:szCs w:val="24"/>
         </w:rPr>
       </w:pPr>
+      <w:proofErr w:type="spellStart"/>
       <w:r>
         <w:rPr>
           <w:rFonts w:ascii="Arial Unicode MS" w:eastAsia="Arial Unicode MS" w:hAnsi="Arial Unicode MS" w:cs="Arial Unicode MS"/>
           <w:sz w:val="24"/>
           <w:szCs w:val="24"/>
         </w:rPr>
-        <w:t xml:space="preserve">sys_open →libc wrapper → system_call </w:t>
+        <w:t>sys_open</w:t>
+      </w:r>
+      <w:proofErr w:type="spellEnd"/>
+      <w:r>
+        <w:rPr>
+          <w:rFonts w:ascii="Arial Unicode MS" w:eastAsia="Arial Unicode MS" w:hAnsi="Arial Unicode MS" w:cs="Arial Unicode MS"/>
+          <w:sz w:val="24"/>
+          <w:szCs w:val="24"/>
+        </w:rPr>
+        <w:t xml:space="preserve"> →</w:t>
+      </w:r>
+      <w:proofErr w:type="spellStart"/>
+      <w:r>
+        <w:rPr>
+          <w:rFonts w:ascii="Arial Unicode MS" w:eastAsia="Arial Unicode MS" w:hAnsi="Arial Unicode MS" w:cs="Arial Unicode MS"/>
+          <w:sz w:val="24"/>
+          <w:szCs w:val="24"/>
+        </w:rPr>
+        <w:t>libc</w:t>
+      </w:r>
+      <w:proofErr w:type="spellEnd"/>
+      <w:r>
+        <w:rPr>
+          <w:rFonts w:ascii="Arial Unicode MS" w:eastAsia="Arial Unicode MS" w:hAnsi="Arial Unicode MS" w:cs="Arial Unicode MS"/>
+          <w:sz w:val="24"/>
+          <w:szCs w:val="24"/>
+        </w:rPr>
+        <w:t xml:space="preserve"> wrapper → </w:t>
+      </w:r>
+      <w:proofErr w:type="spellStart"/>
+      <w:r>
+        <w:rPr>
+          <w:rFonts w:ascii="Arial Unicode MS" w:eastAsia="Arial Unicode MS" w:hAnsi="Arial Unicode MS" w:cs="Arial Unicode MS"/>
+          <w:sz w:val="24"/>
+          <w:szCs w:val="24"/>
+        </w:rPr>
+        <w:t>system_call</w:t>
+      </w:r>
+      <w:proofErr w:type="spellEnd"/>
+      <w:r>
+        <w:rPr>
+          <w:rFonts w:ascii="Arial Unicode MS" w:eastAsia="Arial Unicode MS" w:hAnsi="Arial Unicode MS" w:cs="Arial Unicode MS"/>
+          <w:sz w:val="24"/>
+          <w:szCs w:val="24"/>
+        </w:rPr>
+        <w:t xml:space="preserve"> </w:t>
       </w:r>
     </w:p>
     <w:p>
@@ -674,13 +788,59 @@
           <w:szCs w:val="24"/>
         </w:rPr>
       </w:pPr>
+      <w:proofErr w:type="spellStart"/>
       <w:r>
         <w:rPr>
           <w:rFonts w:ascii="Arial Unicode MS" w:eastAsia="Arial Unicode MS" w:hAnsi="Arial Unicode MS" w:cs="Arial Unicode MS"/>
           <w:sz w:val="24"/>
           <w:szCs w:val="24"/>
         </w:rPr>
-        <w:t>system_call → sys_open → libc wrapper</w:t>
+        <w:t>system_call</w:t>
+      </w:r>
+      <w:proofErr w:type="spellEnd"/>
+      <w:r>
+        <w:rPr>
+          <w:rFonts w:ascii="Arial Unicode MS" w:eastAsia="Arial Unicode MS" w:hAnsi="Arial Unicode MS" w:cs="Arial Unicode MS"/>
+          <w:sz w:val="24"/>
+          <w:szCs w:val="24"/>
+        </w:rPr>
+        <w:t xml:space="preserve"> → </w:t>
+      </w:r>
+      <w:proofErr w:type="spellStart"/>
+      <w:r>
+        <w:rPr>
+          <w:rFonts w:ascii="Arial Unicode MS" w:eastAsia="Arial Unicode MS" w:hAnsi="Arial Unicode MS" w:cs="Arial Unicode MS"/>
+          <w:sz w:val="24"/>
+          <w:szCs w:val="24"/>
+        </w:rPr>
+        <w:t>sys_open</w:t>
+      </w:r>
+      <w:proofErr w:type="spellEnd"/>
+      <w:r>
+        <w:rPr>
+          <w:rFonts w:ascii="Arial Unicode MS" w:eastAsia="Arial Unicode MS" w:hAnsi="Arial Unicode MS" w:cs="Arial Unicode MS"/>
+          <w:sz w:val="24"/>
+          <w:szCs w:val="24"/>
+        </w:rPr>
+        <w:t xml:space="preserve"> → </w:t>
+      </w:r>
+      <w:proofErr w:type="spellStart"/>
+      <w:r>
+        <w:rPr>
+          <w:rFonts w:ascii="Arial Unicode MS" w:eastAsia="Arial Unicode MS" w:hAnsi="Arial Unicode MS" w:cs="Arial Unicode MS"/>
+          <w:sz w:val="24"/>
+          <w:szCs w:val="24"/>
+        </w:rPr>
+        <w:t>libc</w:t>
+      </w:r>
+      <w:proofErr w:type="spellEnd"/>
+      <w:r>
+        <w:rPr>
+          <w:rFonts w:ascii="Arial Unicode MS" w:eastAsia="Arial Unicode MS" w:hAnsi="Arial Unicode MS" w:cs="Arial Unicode MS"/>
+          <w:sz w:val="24"/>
+          <w:szCs w:val="24"/>
+        </w:rPr>
+        <w:t xml:space="preserve"> wrapper</w:t>
       </w:r>
     </w:p>
     <w:p>
@@ -702,13 +862,59 @@
           <w:szCs w:val="24"/>
         </w:rPr>
       </w:pPr>
+      <w:proofErr w:type="spellStart"/>
       <w:r>
         <w:rPr>
           <w:rFonts w:ascii="Arial Unicode MS" w:eastAsia="Arial Unicode MS" w:hAnsi="Arial Unicode MS" w:cs="Arial Unicode MS"/>
           <w:sz w:val="24"/>
           <w:szCs w:val="24"/>
         </w:rPr>
-        <w:t xml:space="preserve">system_call → libc wrapper→ sys_open </w:t>
+        <w:t>system_call</w:t>
+      </w:r>
+      <w:proofErr w:type="spellEnd"/>
+      <w:r>
+        <w:rPr>
+          <w:rFonts w:ascii="Arial Unicode MS" w:eastAsia="Arial Unicode MS" w:hAnsi="Arial Unicode MS" w:cs="Arial Unicode MS"/>
+          <w:sz w:val="24"/>
+          <w:szCs w:val="24"/>
+        </w:rPr>
+        <w:t xml:space="preserve"> → </w:t>
+      </w:r>
+      <w:proofErr w:type="spellStart"/>
+      <w:r>
+        <w:rPr>
+          <w:rFonts w:ascii="Arial Unicode MS" w:eastAsia="Arial Unicode MS" w:hAnsi="Arial Unicode MS" w:cs="Arial Unicode MS"/>
+          <w:sz w:val="24"/>
+          <w:szCs w:val="24"/>
+        </w:rPr>
+        <w:t>libc</w:t>
+      </w:r>
+      <w:proofErr w:type="spellEnd"/>
+      <w:r>
+        <w:rPr>
+          <w:rFonts w:ascii="Arial Unicode MS" w:eastAsia="Arial Unicode MS" w:hAnsi="Arial Unicode MS" w:cs="Arial Unicode MS"/>
+          <w:sz w:val="24"/>
+          <w:szCs w:val="24"/>
+        </w:rPr>
+        <w:t xml:space="preserve"> wrapper→ </w:t>
+      </w:r>
+      <w:proofErr w:type="spellStart"/>
+      <w:r>
+        <w:rPr>
+          <w:rFonts w:ascii="Arial Unicode MS" w:eastAsia="Arial Unicode MS" w:hAnsi="Arial Unicode MS" w:cs="Arial Unicode MS"/>
+          <w:sz w:val="24"/>
+          <w:szCs w:val="24"/>
+        </w:rPr>
+        <w:t>sys_open</w:t>
+      </w:r>
+      <w:proofErr w:type="spellEnd"/>
+      <w:r>
+        <w:rPr>
+          <w:rFonts w:ascii="Arial Unicode MS" w:eastAsia="Arial Unicode MS" w:hAnsi="Arial Unicode MS" w:cs="Arial Unicode MS"/>
+          <w:sz w:val="24"/>
+          <w:szCs w:val="24"/>
+        </w:rPr>
+        <w:t xml:space="preserve"> </w:t>
       </w:r>
     </w:p>
     <w:p>
@@ -741,6 +947,7 @@
         </w:rPr>
         <w:t xml:space="preserve"> </w:t>
       </w:r>
+      <w:proofErr w:type="spellStart"/>
       <w:r>
         <w:rPr>
           <w:rFonts w:ascii="Arial Unicode MS" w:eastAsia="Arial Unicode MS" w:hAnsi="Arial Unicode MS" w:cs="Arial Unicode MS"/>
@@ -750,7 +957,67 @@
           <w:szCs w:val="24"/>
           <w:highlight w:val="yellow"/>
         </w:rPr>
-        <w:t xml:space="preserve">libc wrapper→ system_call → sys_open </w:t>
+        <w:t>libc</w:t>
+      </w:r>
+      <w:proofErr w:type="spellEnd"/>
+      <w:r>
+        <w:rPr>
+          <w:rFonts w:ascii="Arial Unicode MS" w:eastAsia="Arial Unicode MS" w:hAnsi="Arial Unicode MS" w:cs="Arial Unicode MS"/>
+          <w:b/>
+          <w:bCs/>
+          <w:sz w:val="24"/>
+          <w:szCs w:val="24"/>
+          <w:highlight w:val="yellow"/>
+        </w:rPr>
+        <w:t xml:space="preserve"> wrapper→ </w:t>
+      </w:r>
+      <w:proofErr w:type="spellStart"/>
+      <w:r>
+        <w:rPr>
+          <w:rFonts w:ascii="Arial Unicode MS" w:eastAsia="Arial Unicode MS" w:hAnsi="Arial Unicode MS" w:cs="Arial Unicode MS"/>
+          <w:b/>
+          <w:bCs/>
+          <w:sz w:val="24"/>
+          <w:szCs w:val="24"/>
+          <w:highlight w:val="yellow"/>
+        </w:rPr>
+        <w:t>system_call</w:t>
+      </w:r>
+      <w:proofErr w:type="spellEnd"/>
+      <w:r>
+        <w:rPr>
+          <w:rFonts w:ascii="Arial Unicode MS" w:eastAsia="Arial Unicode MS" w:hAnsi="Arial Unicode MS" w:cs="Arial Unicode MS"/>
+          <w:b/>
+          <w:bCs/>
+          <w:sz w:val="24"/>
+          <w:szCs w:val="24"/>
+          <w:highlight w:val="yellow"/>
+        </w:rPr>
+        <w:t xml:space="preserve"> → </w:t>
+      </w:r>
+      <w:proofErr w:type="spellStart"/>
+      <w:r>
+        <w:rPr>
+          <w:rFonts w:ascii="Arial Unicode MS" w:eastAsia="Arial Unicode MS" w:hAnsi="Arial Unicode MS" w:cs="Arial Unicode MS"/>
+          <w:b/>
+          <w:bCs/>
+          <w:sz w:val="24"/>
+          <w:szCs w:val="24"/>
+          <w:highlight w:val="yellow"/>
+        </w:rPr>
+        <w:t>sys_open</w:t>
+      </w:r>
+      <w:proofErr w:type="spellEnd"/>
+      <w:r>
+        <w:rPr>
+          <w:rFonts w:ascii="Arial Unicode MS" w:eastAsia="Arial Unicode MS" w:hAnsi="Arial Unicode MS" w:cs="Arial Unicode MS"/>
+          <w:b/>
+          <w:bCs/>
+          <w:sz w:val="24"/>
+          <w:szCs w:val="24"/>
+          <w:highlight w:val="yellow"/>
+        </w:rPr>
+        <w:t xml:space="preserve"> </w:t>
       </w:r>
     </w:p>
     <w:p>
@@ -778,7 +1045,61 @@
           <w:sz w:val="24"/>
           <w:szCs w:val="24"/>
         </w:rPr>
-        <w:t xml:space="preserve"> libc wrapper→ sys_open  → system_call </w:t>
+        <w:t xml:space="preserve"> </w:t>
+      </w:r>
+      <w:proofErr w:type="spellStart"/>
+      <w:r>
+        <w:rPr>
+          <w:rFonts w:ascii="Arial Unicode MS" w:eastAsia="Arial Unicode MS" w:hAnsi="Arial Unicode MS" w:cs="Arial Unicode MS"/>
+          <w:sz w:val="24"/>
+          <w:szCs w:val="24"/>
+        </w:rPr>
+        <w:t>libc</w:t>
+      </w:r>
+      <w:proofErr w:type="spellEnd"/>
+      <w:r>
+        <w:rPr>
+          <w:rFonts w:ascii="Arial Unicode MS" w:eastAsia="Arial Unicode MS" w:hAnsi="Arial Unicode MS" w:cs="Arial Unicode MS"/>
+          <w:sz w:val="24"/>
+          <w:szCs w:val="24"/>
+        </w:rPr>
+        <w:t xml:space="preserve"> wrapper→ </w:t>
+      </w:r>
+      <w:proofErr w:type="spellStart"/>
+      <w:r>
+        <w:rPr>
+          <w:rFonts w:ascii="Arial Unicode MS" w:eastAsia="Arial Unicode MS" w:hAnsi="Arial Unicode MS" w:cs="Arial Unicode MS"/>
+          <w:sz w:val="24"/>
+          <w:szCs w:val="24"/>
+        </w:rPr>
+        <w:t>sys_open</w:t>
+      </w:r>
+      <w:proofErr w:type="spellEnd"/>
+      <w:r>
+        <w:rPr>
+          <w:rFonts w:ascii="Arial Unicode MS" w:eastAsia="Arial Unicode MS" w:hAnsi="Arial Unicode MS" w:cs="Arial Unicode MS"/>
+          <w:sz w:val="24"/>
+          <w:szCs w:val="24"/>
+        </w:rPr>
+        <w:t xml:space="preserve">  → </w:t>
+      </w:r>
+      <w:proofErr w:type="spellStart"/>
+      <w:r>
+        <w:rPr>
+          <w:rFonts w:ascii="Arial Unicode MS" w:eastAsia="Arial Unicode MS" w:hAnsi="Arial Unicode MS" w:cs="Arial Unicode MS"/>
+          <w:sz w:val="24"/>
+          <w:szCs w:val="24"/>
+        </w:rPr>
+        <w:t>system_call</w:t>
+      </w:r>
+      <w:proofErr w:type="spellEnd"/>
+      <w:r>
+        <w:rPr>
+          <w:rFonts w:ascii="Arial Unicode MS" w:eastAsia="Arial Unicode MS" w:hAnsi="Arial Unicode MS" w:cs="Arial Unicode MS"/>
+          <w:sz w:val="24"/>
+          <w:szCs w:val="24"/>
+        </w:rPr>
+        <w:t xml:space="preserve"> </w:t>
       </w:r>
     </w:p>
     <w:p>
@@ -786,7 +1107,6 @@
         <w:bidi/>
         <w:ind w:left="720"/>
         <w:rPr>
-          <w:rFonts w:hint="cs"/>
           <w:sz w:val="24"/>
           <w:szCs w:val="24"/>
           <w:u w:val="single"/>
@@ -799,7 +1119,6 @@
         <w:bidi/>
         <w:ind w:left="720"/>
         <w:rPr>
-          <w:rFonts w:hint="cs"/>
           <w:sz w:val="24"/>
           <w:szCs w:val="24"/>
           <w:u w:val="single"/>
@@ -822,7 +1141,6 @@
         <w:bidi/>
         <w:ind w:left="720"/>
         <w:rPr>
-          <w:rFonts w:hint="cs"/>
           <w:sz w:val="24"/>
           <w:szCs w:val="24"/>
           <w:u w:val="single"/>
@@ -840,11 +1158,11 @@
         <w:bidi/>
         <w:ind w:left="1193"/>
         <w:rPr>
-          <w:rFonts w:hint="cs"/>
-          <w:sz w:val="24"/>
-          <w:szCs w:val="24"/>
-        </w:rPr>
-      </w:pPr>
+          <w:sz w:val="24"/>
+          <w:szCs w:val="24"/>
+        </w:rPr>
+      </w:pPr>
+      <w:proofErr w:type="spellStart"/>
       <w:r>
         <w:rPr>
           <w:b/>
@@ -853,7 +1171,18 @@
           <w:szCs w:val="24"/>
           <w:lang w:val="en-US"/>
         </w:rPr>
-        <w:t>libc wrapper</w:t>
+        <w:t>libc</w:t>
+      </w:r>
+      <w:proofErr w:type="spellEnd"/>
+      <w:r>
+        <w:rPr>
+          <w:b/>
+          <w:bCs/>
+          <w:sz w:val="24"/>
+          <w:szCs w:val="24"/>
+          <w:lang w:val="en-US"/>
+        </w:rPr>
+        <w:t xml:space="preserve"> wrapper</w:t>
       </w:r>
       <w:r>
         <w:rPr>
@@ -882,7 +1211,29 @@
           <w:rtl/>
           <w:lang w:val="en-US"/>
         </w:rPr>
-        <w:t xml:space="preserve"> זו פונקצית המעטפת ב</w:t>
+        <w:t xml:space="preserve"> זו </w:t>
+      </w:r>
+      <w:proofErr w:type="spellStart"/>
+      <w:r>
+        <w:rPr>
+          <w:rFonts w:hint="cs"/>
+          <w:sz w:val="24"/>
+          <w:szCs w:val="24"/>
+          <w:rtl/>
+          <w:lang w:val="en-US"/>
+        </w:rPr>
+        <w:t>פונקצית</w:t>
+      </w:r>
+      <w:proofErr w:type="spellEnd"/>
+      <w:r>
+        <w:rPr>
+          <w:rFonts w:hint="cs"/>
+          <w:sz w:val="24"/>
+          <w:szCs w:val="24"/>
+          <w:rtl/>
+          <w:lang w:val="en-US"/>
+        </w:rPr>
+        <w:t xml:space="preserve"> המעטפת ב</w:t>
       </w:r>
       <w:r>
         <w:rPr>
@@ -930,6 +1281,7 @@
         </w:rPr>
         <w:t xml:space="preserve"> ע״י המתכנת. ערכי השגיאה מוחזרים במשתנה הגלובלי </w:t>
       </w:r>
+      <w:proofErr w:type="spellStart"/>
       <w:r>
         <w:rPr>
           <w:sz w:val="24"/>
@@ -938,6 +1290,7 @@
         </w:rPr>
         <w:t>errno</w:t>
       </w:r>
+      <w:proofErr w:type="spellEnd"/>
       <w:r>
         <w:rPr>
           <w:rFonts w:hint="cs"/>
@@ -977,11 +1330,11 @@
         <w:bidi/>
         <w:ind w:left="1193"/>
         <w:rPr>
-          <w:rFonts w:hint="cs"/>
-          <w:sz w:val="24"/>
-          <w:szCs w:val="24"/>
-        </w:rPr>
-      </w:pPr>
+          <w:sz w:val="24"/>
+          <w:szCs w:val="24"/>
+        </w:rPr>
+      </w:pPr>
+      <w:proofErr w:type="spellStart"/>
       <w:r>
         <w:rPr>
           <w:b/>
@@ -992,6 +1345,7 @@
         </w:rPr>
         <w:t>system_call</w:t>
       </w:r>
+      <w:proofErr w:type="spellEnd"/>
       <w:r>
         <w:rPr>
           <w:rFonts w:hint="cs"/>
@@ -1039,14 +1393,52 @@
         </w:rPr>
         <w:t>. היא מקבלת את הפרמטרים שלה מפונקציית המעטפת בתוך הרגיסטרים הרלוונטיים (</w:t>
       </w:r>
-      <w:r>
-        <w:rPr>
-          <w:sz w:val="24"/>
-          <w:szCs w:val="24"/>
-          <w:lang w:val="en-US"/>
-        </w:rPr>
-        <w:t>ebx, ecx, edx</w:t>
-      </w:r>
+      <w:proofErr w:type="spellStart"/>
+      <w:r>
+        <w:rPr>
+          <w:sz w:val="24"/>
+          <w:szCs w:val="24"/>
+          <w:lang w:val="en-US"/>
+        </w:rPr>
+        <w:t>ebx</w:t>
+      </w:r>
+      <w:proofErr w:type="spellEnd"/>
+      <w:r>
+        <w:rPr>
+          <w:sz w:val="24"/>
+          <w:szCs w:val="24"/>
+          <w:lang w:val="en-US"/>
+        </w:rPr>
+        <w:t xml:space="preserve">, </w:t>
+      </w:r>
+      <w:proofErr w:type="spellStart"/>
+      <w:r>
+        <w:rPr>
+          <w:sz w:val="24"/>
+          <w:szCs w:val="24"/>
+          <w:lang w:val="en-US"/>
+        </w:rPr>
+        <w:t>ecx</w:t>
+      </w:r>
+      <w:proofErr w:type="spellEnd"/>
+      <w:r>
+        <w:rPr>
+          <w:sz w:val="24"/>
+          <w:szCs w:val="24"/>
+          <w:lang w:val="en-US"/>
+        </w:rPr>
+        <w:t xml:space="preserve">, </w:t>
+      </w:r>
+      <w:proofErr w:type="spellStart"/>
+      <w:r>
+        <w:rPr>
+          <w:sz w:val="24"/>
+          <w:szCs w:val="24"/>
+          <w:lang w:val="en-US"/>
+        </w:rPr>
+        <w:t>edx</w:t>
+      </w:r>
+      <w:proofErr w:type="spellEnd"/>
       <w:r>
         <w:rPr>
           <w:rFonts w:hint="cs"/>
@@ -1089,12 +1481,12 @@
         <w:bidi/>
         <w:ind w:left="1193"/>
         <w:rPr>
-          <w:rFonts w:hint="cs"/>
-          <w:sz w:val="24"/>
-          <w:szCs w:val="24"/>
-          <w:rtl/>
-        </w:rPr>
-      </w:pPr>
+          <w:sz w:val="24"/>
+          <w:szCs w:val="24"/>
+          <w:rtl/>
+        </w:rPr>
+      </w:pPr>
+      <w:proofErr w:type="spellStart"/>
       <w:r>
         <w:rPr>
           <w:b/>
@@ -1105,6 +1497,7 @@
         </w:rPr>
         <w:t>sys_open</w:t>
       </w:r>
+      <w:proofErr w:type="spellEnd"/>
       <w:r>
         <w:rPr>
           <w:rFonts w:hint="cs"/>
@@ -1134,6 +1527,7 @@
         </w:rPr>
         <w:t xml:space="preserve"> נקראת ע״י מערכת ההפעלה (</w:t>
       </w:r>
+      <w:proofErr w:type="spellStart"/>
       <w:r>
         <w:rPr>
           <w:sz w:val="24"/>
@@ -1142,6 +1536,7 @@
         </w:rPr>
         <w:t>system_call</w:t>
       </w:r>
+      <w:proofErr w:type="spellEnd"/>
       <w:r>
         <w:rPr>
           <w:rFonts w:hint="cs"/>
@@ -1150,7 +1545,29 @@
           <w:rtl/>
           <w:lang w:val="en-US"/>
         </w:rPr>
-        <w:t>). מקבלת את הפרמרטים שלה ב</w:t>
+        <w:t xml:space="preserve">). מקבלת את </w:t>
+      </w:r>
+      <w:proofErr w:type="spellStart"/>
+      <w:r>
+        <w:rPr>
+          <w:rFonts w:hint="cs"/>
+          <w:sz w:val="24"/>
+          <w:szCs w:val="24"/>
+          <w:rtl/>
+          <w:lang w:val="en-US"/>
+        </w:rPr>
+        <w:t>הפרמרטים</w:t>
+      </w:r>
+      <w:proofErr w:type="spellEnd"/>
+      <w:r>
+        <w:rPr>
+          <w:rFonts w:hint="cs"/>
+          <w:sz w:val="24"/>
+          <w:szCs w:val="24"/>
+          <w:rtl/>
+          <w:lang w:val="en-US"/>
+        </w:rPr>
+        <w:t xml:space="preserve"> שלה ב</w:t>
       </w:r>
       <w:r>
         <w:rPr>
@@ -1196,8 +1613,18 @@
           <w:szCs w:val="24"/>
           <w:lang w:val="en-US"/>
         </w:rPr>
-        <w:t>-errno</w:t>
-      </w:r>
+        <w:t>-</w:t>
+      </w:r>
+      <w:proofErr w:type="spellStart"/>
+      <w:r>
+        <w:rPr>
+          <w:sz w:val="24"/>
+          <w:szCs w:val="24"/>
+          <w:lang w:val="en-US"/>
+        </w:rPr>
+        <w:t>errno</w:t>
+      </w:r>
+      <w:proofErr w:type="spellEnd"/>
       <w:r>
         <w:rPr>
           <w:rFonts w:hint="cs"/>
@@ -1213,7 +1640,6 @@
       <w:pPr>
         <w:bidi/>
         <w:rPr>
-          <w:rFonts w:hint="cs"/>
           <w:sz w:val="24"/>
           <w:szCs w:val="24"/>
           <w:rtl/>
@@ -1262,8 +1688,33 @@
           <w:sz w:val="24"/>
           <w:szCs w:val="24"/>
         </w:rPr>
-        <w:t>fork, wait, waitpid, sched_yield</w:t>
-      </w:r>
+        <w:t xml:space="preserve">fork, wait, </w:t>
+      </w:r>
+      <w:proofErr w:type="spellStart"/>
+      <w:r>
+        <w:rPr>
+          <w:sz w:val="24"/>
+          <w:szCs w:val="24"/>
+        </w:rPr>
+        <w:t>waitpid</w:t>
+      </w:r>
+      <w:proofErr w:type="spellEnd"/>
+      <w:r>
+        <w:rPr>
+          <w:sz w:val="24"/>
+          <w:szCs w:val="24"/>
+        </w:rPr>
+        <w:t xml:space="preserve">, </w:t>
+      </w:r>
+      <w:proofErr w:type="spellStart"/>
+      <w:r>
+        <w:rPr>
+          <w:sz w:val="24"/>
+          <w:szCs w:val="24"/>
+        </w:rPr>
+        <w:t>sched_yield</w:t>
+      </w:r>
+      <w:proofErr w:type="spellEnd"/>
       <w:r>
         <w:rPr>
           <w:sz w:val="24"/>
@@ -1465,8 +1916,27 @@
           <w:szCs w:val="24"/>
           <w:rtl/>
         </w:rPr>
-        <w:t>. כמו כן, בתחילת כל פונקצית שירות (</w:t>
-      </w:r>
+        <w:t xml:space="preserve">. כמו כן, בתחילת כל </w:t>
+      </w:r>
+      <w:proofErr w:type="spellStart"/>
+      <w:r>
+        <w:rPr>
+          <w:sz w:val="24"/>
+          <w:szCs w:val="24"/>
+          <w:rtl/>
+        </w:rPr>
+        <w:t>פונקצית</w:t>
+      </w:r>
+      <w:proofErr w:type="spellEnd"/>
+      <w:r>
+        <w:rPr>
+          <w:sz w:val="24"/>
+          <w:szCs w:val="24"/>
+          <w:rtl/>
+        </w:rPr>
+        <w:t xml:space="preserve"> שירות (</w:t>
+      </w:r>
+      <w:proofErr w:type="spellStart"/>
       <w:r>
         <w:rPr>
           <w:sz w:val="24"/>
@@ -1474,6 +1944,7 @@
         </w:rPr>
         <w:t>sys_X</w:t>
       </w:r>
+      <w:proofErr w:type="spellEnd"/>
       <w:r>
         <w:rPr>
           <w:sz w:val="24"/>
@@ -1482,6 +1953,7 @@
         </w:rPr>
         <w:t xml:space="preserve">) תמקם קריאה לפונקציית גרעין בשם </w:t>
       </w:r>
+      <w:proofErr w:type="spellStart"/>
       <w:r>
         <w:rPr>
           <w:sz w:val="24"/>
@@ -1489,6 +1961,7 @@
         </w:rPr>
         <w:t>checkSec</w:t>
       </w:r>
+      <w:proofErr w:type="spellEnd"/>
       <w:r>
         <w:rPr>
           <w:sz w:val="24"/>
@@ -1497,6 +1970,7 @@
         </w:rPr>
         <w:t xml:space="preserve"> עם מספר קריאת המערכת. </w:t>
       </w:r>
+      <w:proofErr w:type="spellStart"/>
       <w:r>
         <w:rPr>
           <w:sz w:val="24"/>
@@ -1504,6 +1978,7 @@
         </w:rPr>
         <w:t>checkSec</w:t>
       </w:r>
+      <w:proofErr w:type="spellEnd"/>
       <w:r>
         <w:rPr>
           <w:sz w:val="24"/>
@@ -1517,44 +1992,7 @@
       <w:pPr>
         <w:bidi/>
         <w:rPr>
-          <w:sz w:val="24"/>
-          <w:szCs w:val="24"/>
-        </w:rPr>
-      </w:pPr>
-    </w:p>
-    <w:p>
-      <w:pPr>
-        <w:bidi/>
-        <w:rPr>
-          <w:sz w:val="24"/>
-          <w:szCs w:val="24"/>
-        </w:rPr>
-      </w:pPr>
-    </w:p>
-    <w:p>
-      <w:pPr>
-        <w:bidi/>
-        <w:rPr>
-          <w:sz w:val="24"/>
-          <w:szCs w:val="24"/>
-          <w:rtl/>
-        </w:rPr>
-      </w:pPr>
-    </w:p>
-    <w:p>
-      <w:pPr>
-        <w:bidi/>
-        <w:rPr>
-          <w:sz w:val="24"/>
-          <w:szCs w:val="24"/>
-          <w:rtl/>
-        </w:rPr>
-      </w:pPr>
-    </w:p>
-    <w:p>
-      <w:pPr>
-        <w:bidi/>
-        <w:rPr>
+          <w:rFonts w:hint="cs"/>
           <w:sz w:val="24"/>
           <w:szCs w:val="24"/>
         </w:rPr>
@@ -1611,24 +2049,31 @@
         <w:bidi/>
         <w:ind w:left="720"/>
         <w:rPr>
+          <w:b/>
+          <w:bCs/>
+          <w:rtl/>
+        </w:rPr>
+      </w:pPr>
+      <w:bookmarkStart w:id="2" w:name="_Hlk529385769"/>
+    </w:p>
+    <w:p>
+      <w:pPr>
+        <w:bidi/>
+        <w:ind w:left="720"/>
+        <w:rPr>
+          <w:sz w:val="24"/>
+          <w:szCs w:val="24"/>
+        </w:rPr>
+      </w:pPr>
+      <w:r>
+        <w:rPr>
           <w:rFonts w:hint="cs"/>
           <w:b/>
           <w:bCs/>
           <w:rtl/>
         </w:rPr>
-      </w:pPr>
-      <w:bookmarkStart w:id="2" w:name="_Hlk529385769"/>
-    </w:p>
-    <w:p>
-      <w:pPr>
-        <w:bidi/>
-        <w:ind w:left="720"/>
-        <w:rPr>
-          <w:rFonts w:hint="cs"/>
-          <w:sz w:val="24"/>
-          <w:szCs w:val="24"/>
-        </w:rPr>
-      </w:pPr>
+        <w:t>המימוש של טוקיו אינו תקין. במימוש זה, אם רמת ההרשמה של תהליך תישמר במשתנה גלובלי, כל תהליך אחר יוכל לגשת למשתנה זה ולשנות אותו ללא צורך בהרשאות מנהל</w:t>
+      </w:r>
       <w:r>
         <w:rPr>
           <w:rFonts w:hint="cs"/>
@@ -1636,15 +2081,6 @@
           <w:bCs/>
           <w:rtl/>
         </w:rPr>
-        <w:t>המימוש של טוקיו אינו תקין. במימוש זה, אם רמת ההרשמה של תהליך תישמר במשתנה גלובלי, כל תהליך אחר יוכל לגשת למשתנה זה ולשנות אותו ללא צורך בהרשאות מנהל</w:t>
-      </w:r>
-      <w:r>
-        <w:rPr>
-          <w:rFonts w:hint="cs"/>
-          <w:b/>
-          <w:bCs/>
-          <w:rtl/>
-        </w:rPr>
         <w:t>. זה יוצר זליגת אבטחה במערכת ההרשאות</w:t>
       </w:r>
     </w:p>
@@ -1701,6 +2137,7 @@
         </w:rPr>
         <w:t xml:space="preserve">). כמו כן, ריו ימקם קריאה בתחילת </w:t>
       </w:r>
+      <w:proofErr w:type="spellStart"/>
       <w:r>
         <w:rPr>
           <w:sz w:val="24"/>
@@ -1708,6 +2145,7 @@
         </w:rPr>
         <w:t>system_call</w:t>
       </w:r>
+      <w:proofErr w:type="spellEnd"/>
       <w:r>
         <w:rPr>
           <w:sz w:val="24"/>
@@ -1716,6 +2154,7 @@
         </w:rPr>
         <w:t xml:space="preserve"> לפונקציית גרעין בשם </w:t>
       </w:r>
+      <w:proofErr w:type="spellStart"/>
       <w:r>
         <w:rPr>
           <w:sz w:val="24"/>
@@ -1723,6 +2162,7 @@
         </w:rPr>
         <w:t>checkSec</w:t>
       </w:r>
+      <w:proofErr w:type="spellEnd"/>
       <w:r>
         <w:rPr>
           <w:sz w:val="24"/>
@@ -1731,6 +2171,7 @@
         </w:rPr>
         <w:t xml:space="preserve"> עם מספר קריאת המערכת. הפונקציה </w:t>
       </w:r>
+      <w:proofErr w:type="spellStart"/>
       <w:r>
         <w:rPr>
           <w:sz w:val="24"/>
@@ -1738,6 +2179,7 @@
         </w:rPr>
         <w:t>checkSec</w:t>
       </w:r>
+      <w:proofErr w:type="spellEnd"/>
       <w:r>
         <w:rPr>
           <w:sz w:val="24"/>
@@ -1763,7 +2205,6 @@
         <w:bidi/>
         <w:contextualSpacing/>
         <w:rPr>
-          <w:rFonts w:hint="cs"/>
           <w:sz w:val="24"/>
           <w:szCs w:val="24"/>
         </w:rPr>
@@ -1790,7 +2231,6 @@
         <w:pStyle w:val="ListParagraph"/>
         <w:bidi/>
         <w:rPr>
-          <w:rFonts w:hint="cs"/>
           <w:sz w:val="24"/>
           <w:szCs w:val="24"/>
         </w:rPr>
@@ -1865,6 +2305,7 @@
         </w:rPr>
         <w:t xml:space="preserve">). כמו כן, הפרופסור יתחזק רשימה גלובלית בגרעין אשר מכילה מספרי קריאות מערכת וספי הרשאה המתאימים להן. את רשימה זו יאתחל רק בעלייה של המערכת על ידי קריאת קובץ הקונפיגורציה. בנוסף, ימקם קריאה בתחילת </w:t>
       </w:r>
+      <w:proofErr w:type="spellStart"/>
       <w:r>
         <w:rPr>
           <w:sz w:val="24"/>
@@ -1872,6 +2313,7 @@
         </w:rPr>
         <w:t>system_call</w:t>
       </w:r>
+      <w:proofErr w:type="spellEnd"/>
       <w:r>
         <w:rPr>
           <w:sz w:val="24"/>
@@ -1880,6 +2322,7 @@
         </w:rPr>
         <w:t xml:space="preserve"> לפונקציית גרעין בשם </w:t>
       </w:r>
+      <w:proofErr w:type="spellStart"/>
       <w:r>
         <w:rPr>
           <w:sz w:val="24"/>
@@ -1887,6 +2330,7 @@
         </w:rPr>
         <w:t>checkSec</w:t>
       </w:r>
+      <w:proofErr w:type="spellEnd"/>
       <w:r>
         <w:rPr>
           <w:sz w:val="24"/>
@@ -1895,6 +2339,7 @@
         </w:rPr>
         <w:t xml:space="preserve"> עם מספר קריאת המערכת. הפונקציה </w:t>
       </w:r>
+      <w:proofErr w:type="spellStart"/>
       <w:r>
         <w:rPr>
           <w:sz w:val="24"/>
@@ -1902,6 +2347,7 @@
         </w:rPr>
         <w:t>checkSec</w:t>
       </w:r>
+      <w:proofErr w:type="spellEnd"/>
       <w:r>
         <w:rPr>
           <w:sz w:val="24"/>
@@ -1945,7 +2391,6 @@
         <w:pStyle w:val="ListParagraph"/>
         <w:bidi/>
         <w:rPr>
-          <w:rFonts w:hint="cs"/>
           <w:sz w:val="24"/>
           <w:szCs w:val="24"/>
         </w:rPr>
@@ -1972,16 +2417,7 @@
           <w:bCs/>
           <w:rtl/>
         </w:rPr>
-        <w:t>הפרופסור</w:t>
-      </w:r>
-      <w:r>
-        <w:rPr>
-          <w:rFonts w:hint="cs"/>
-          <w:b/>
-          <w:bCs/>
-          <w:rtl/>
-        </w:rPr>
-        <w:t xml:space="preserve"> תקין, כל כך תהליך שומר את רמת ההרשאה שלו ותהליכים אחרים לא יכולים לגשת אליה בצורה ישירה.</w:t>
+        <w:t>הפרופסור תקין, כל כך תהליך שומר את רמת ההרשאה שלו ותהליכים אחרים לא יכולים לגשת אליה בצורה ישירה.</w:t>
       </w:r>
       <w:r>
         <w:rPr>
@@ -2049,7 +2485,6 @@
         <w:bidi/>
         <w:ind w:left="720"/>
         <w:rPr>
-          <w:rFonts w:hint="cs"/>
           <w:rtl/>
         </w:rPr>
       </w:pPr>
@@ -2058,13 +2493,21 @@
       <w:pPr>
         <w:bidi/>
         <w:ind w:left="720"/>
+        <w:rPr>
+          <w:b/>
+          <w:bCs/>
+          <w:rtl/>
+        </w:rPr>
+      </w:pPr>
+      <w:r>
         <w:rPr>
           <w:rFonts w:hint="cs"/>
           <w:b/>
           <w:bCs/>
           <w:rtl/>
         </w:rPr>
-      </w:pPr>
+        <w:t xml:space="preserve">במימוש של הפרופסור, </w:t>
+      </w:r>
       <w:r>
         <w:rPr>
           <w:rFonts w:hint="cs"/>
@@ -2072,8 +2515,9 @@
           <w:bCs/>
           <w:rtl/>
         </w:rPr>
-        <w:t xml:space="preserve">במימוש של הפרופסור, </w:t>
-      </w:r>
+        <w:t xml:space="preserve">הקריאה יותר מהירה, שכן קריאה ממשתנה </w:t>
+      </w:r>
+      <w:proofErr w:type="spellStart"/>
       <w:r>
         <w:rPr>
           <w:rFonts w:hint="cs"/>
@@ -2081,8 +2525,9 @@
           <w:bCs/>
           <w:rtl/>
         </w:rPr>
-        <w:t xml:space="preserve">הקריאה יותר מהירה, שכן קריאה ממשתנה בגרעיון מהירה הרבה יותר מקריאת קובץ. בהנחה יש המון תהליכים רצים במערכת, קריאות רבות לקובץ אחד יכולות לקחת </w:t>
-      </w:r>
+        <w:t>בגרעיון</w:t>
+      </w:r>
+      <w:proofErr w:type="spellEnd"/>
       <w:r>
         <w:rPr>
           <w:rFonts w:hint="cs"/>
@@ -2090,8 +2535,7 @@
           <w:bCs/>
           <w:rtl/>
         </w:rPr>
-        <w:lastRenderedPageBreak/>
-        <w:t>הרבה זמן ולהעמיס על הגרעין. יתרה מכך, אם רוצים לשנות את הקובץ יש לכתוב אליו, וזה יכול לגרום לתחרות בין תהליכים בין כתיבה וקריאה לקובץ.</w:t>
+        <w:t xml:space="preserve"> מהירה הרבה יותר מקריאת קובץ. בהנחה יש המון תהליכים רצים במערכת, קריאות רבות לקובץ אחד יכולות לקחת הרבה זמן ולהעמיס על הגרעין. יתרה מכך, אם רוצים לשנות את הקובץ יש לכתוב אליו, וזה יכול לגרום לתחרות בין תהליכים בין כתיבה וקריאה לקובץ.</w:t>
       </w:r>
     </w:p>
     <w:p>
@@ -2102,6 +2546,29 @@
           <w:rFonts w:hint="cs"/>
           <w:sz w:val="24"/>
           <w:szCs w:val="24"/>
+          <w:rtl/>
+        </w:rPr>
+      </w:pPr>
+    </w:p>
+    <w:p>
+      <w:pPr>
+        <w:bidi/>
+        <w:ind w:left="720"/>
+        <w:rPr>
+          <w:rFonts w:hint="cs"/>
+          <w:sz w:val="24"/>
+          <w:szCs w:val="24"/>
+          <w:rtl/>
+        </w:rPr>
+      </w:pPr>
+    </w:p>
+    <w:p>
+      <w:pPr>
+        <w:ind w:left="720"/>
+        <w:rPr>
+          <w:sz w:val="24"/>
+          <w:szCs w:val="24"/>
+          <w:lang w:val="en-US"/>
         </w:rPr>
       </w:pPr>
     </w:p>
@@ -2131,6 +2598,7 @@
           <w:szCs w:val="24"/>
           <w:rtl/>
         </w:rPr>
+        <w:lastRenderedPageBreak/>
         <w:t xml:space="preserve"> (8 נק') מה היתרון של ההצעה למימוש של ריו על פני המימוש של הפרופסור?</w:t>
       </w:r>
     </w:p>
@@ -2139,7 +2607,6 @@
         <w:bidi/>
         <w:ind w:left="720"/>
         <w:rPr>
-          <w:rFonts w:hint="cs"/>
           <w:rtl/>
         </w:rPr>
       </w:pPr>
@@ -2148,14 +2615,22 @@
       <w:pPr>
         <w:bidi/>
         <w:ind w:left="720"/>
+        <w:rPr>
+          <w:b/>
+          <w:bCs/>
+          <w:sz w:val="24"/>
+          <w:szCs w:val="24"/>
+        </w:rPr>
+      </w:pPr>
+      <w:r>
         <w:rPr>
           <w:rFonts w:hint="cs"/>
           <w:b/>
           <w:bCs/>
-          <w:sz w:val="24"/>
-          <w:szCs w:val="24"/>
-        </w:rPr>
-      </w:pPr>
+          <w:rtl/>
+        </w:rPr>
+        <w:t xml:space="preserve">במימוש של הפרופסור, בכל פעם שרוצים להחיל שינוי על מערכת ההרשאות, יש להפעיל מחדש את מערכת ההפעלה, כי קובץ הקונפיגורציה נקרא פעם אחת ומתעדכן בעליית הגרעין. לעומת זאת במימוש של ריו, מתבצעת קריאה בכל פעם מקובץ הקונפיגורציה ולכן </w:t>
+      </w:r>
       <w:r>
         <w:rPr>
           <w:rFonts w:hint="cs"/>
@@ -2163,15 +2638,6 @@
           <w:bCs/>
           <w:rtl/>
         </w:rPr>
-        <w:t xml:space="preserve">במימוש של הפרופסור, בכל פעם שרוצים להחיל שינוי על מערכת ההרשאות, יש להפעיל מחדש את מערכת ההפעלה, כי קובץ הקונפיגורציה נקרא פעם אחת ומתעדכן בעליית הגרעין. לעומת זאת במימוש של ריו, מתבצעת קריאה בכל פעם מקובץ הקונפיגורציה ולכן </w:t>
-      </w:r>
-      <w:r>
-        <w:rPr>
-          <w:rFonts w:hint="cs"/>
-          <w:b/>
-          <w:bCs/>
-          <w:rtl/>
-        </w:rPr>
         <w:t>מערכת ההרשאות תמיד מעודכנת ואין צורך בהפעלה מחדש.</w:t>
       </w:r>
     </w:p>
@@ -2179,15 +2645,12 @@
       <w:pPr>
         <w:bidi/>
         <w:rPr>
-          <w:rFonts w:hint="cs"/>
           <w:b/>
           <w:sz w:val="32"/>
           <w:szCs w:val="32"/>
           <w:u w:val="single"/>
         </w:rPr>
       </w:pPr>
-      <w:bookmarkStart w:id="3" w:name="_GoBack"/>
-      <w:bookmarkEnd w:id="3"/>
     </w:p>
     <w:p>
       <w:pPr>
@@ -2279,6 +2742,7 @@
         </w:rPr>
         <w:t xml:space="preserve">בכל </w:t>
       </w:r>
+      <w:proofErr w:type="spellStart"/>
       <w:r>
         <w:rPr>
           <w:color w:val="000000"/>
@@ -2286,7 +2750,17 @@
           <w:szCs w:val="24"/>
           <w:rtl/>
         </w:rPr>
-        <w:t>תוכניות המחשב שהוא כותב, הוא לעולם לא ישתמש בקריאת המערכת</w:t>
+        <w:t>תוכניות</w:t>
+      </w:r>
+      <w:proofErr w:type="spellEnd"/>
+      <w:r>
+        <w:rPr>
+          <w:color w:val="000000"/>
+          <w:sz w:val="24"/>
+          <w:szCs w:val="24"/>
+          <w:rtl/>
+        </w:rPr>
+        <w:t xml:space="preserve"> המחשב שהוא כותב, הוא לעולם לא ישתמש בקריאת המערכת</w:t>
       </w:r>
       <w:r>
         <w:rPr>
@@ -2357,15 +2831,211 @@
         <w:ind w:left="720"/>
         <w:jc w:val="center"/>
         <w:rPr>
-          <w:sz w:val="24"/>
-          <w:szCs w:val="24"/>
-          <w:rtl/>
-        </w:rPr>
-      </w:pPr>
-      <w:r>
-        <w:pict w14:anchorId="0216FEE2">
-          <v:rect id="_x0000_i1025" style="width:0;height:1.5pt" o:hralign="center" o:hrstd="t" o:hr="t" fillcolor="#a0a0a0" stroked="f"/>
-        </w:pict>
+          <w:rFonts w:hint="cs"/>
+          <w:rtl/>
+        </w:rPr>
+      </w:pPr>
+    </w:p>
+    <w:p>
+      <w:pPr>
+        <w:bidi/>
+        <w:ind w:left="720"/>
+        <w:rPr>
+          <w:rFonts w:hint="cs"/>
+          <w:b/>
+          <w:bCs/>
+          <w:rtl/>
+          <w:lang w:val="en-US"/>
+        </w:rPr>
+      </w:pPr>
+      <w:r>
+        <w:rPr>
+          <w:rFonts w:hint="cs"/>
+          <w:b/>
+          <w:bCs/>
+          <w:rtl/>
+        </w:rPr>
+        <w:t xml:space="preserve">ליאור אינו צודק. אנחנו יודעים שתהליך הוא </w:t>
+      </w:r>
+      <w:r>
+        <w:rPr>
+          <w:b/>
+          <w:bCs/>
+          <w:lang w:val="en-US"/>
+        </w:rPr>
+        <w:t>zombie</w:t>
+      </w:r>
+      <w:r>
+        <w:rPr>
+          <w:rFonts w:hint="cs"/>
+          <w:b/>
+          <w:bCs/>
+          <w:rtl/>
+          <w:lang w:val="en-US"/>
+        </w:rPr>
+        <w:t xml:space="preserve"> אם הוא קיי</w:t>
+      </w:r>
+      <w:r>
+        <w:rPr>
+          <w:rFonts w:hint="cs"/>
+          <w:b/>
+          <w:bCs/>
+          <w:rtl/>
+          <w:lang w:val="en-US"/>
+        </w:rPr>
+        <w:t>ם כרשומת נתונים בלבד לאחר שסיים את ביצועו. במקרה כזה, הרשימה תימחק כאשר האב קרא ל-</w:t>
+      </w:r>
+      <w:r>
+        <w:rPr>
+          <w:b/>
+          <w:bCs/>
+          <w:lang w:val="en-US"/>
+        </w:rPr>
+        <w:t>wait()</w:t>
+      </w:r>
+      <w:r>
+        <w:rPr>
+          <w:rFonts w:hint="cs"/>
+          <w:b/>
+          <w:bCs/>
+          <w:rtl/>
+          <w:lang w:val="en-US"/>
+        </w:rPr>
+        <w:t xml:space="preserve"> וקיבל חזרה ערך המצביע על כך שהתהליך סיים. במקרה של ניר, הפונקציה </w:t>
+      </w:r>
+      <w:r>
+        <w:rPr>
+          <w:b/>
+          <w:bCs/>
+          <w:lang w:val="en-US"/>
+        </w:rPr>
+        <w:t>wait()</w:t>
+      </w:r>
+      <w:r>
+        <w:rPr>
+          <w:rFonts w:hint="cs"/>
+          <w:b/>
+          <w:bCs/>
+          <w:rtl/>
+          <w:lang w:val="en-US"/>
+        </w:rPr>
+        <w:t xml:space="preserve"> לא נקראת לעולם. אבל אנחנו יודעים שתהליך שאביו מסיים לפעול ולא קרא ל-</w:t>
+      </w:r>
+      <w:r>
+        <w:rPr>
+          <w:b/>
+          <w:bCs/>
+          <w:lang w:val="en-US"/>
+        </w:rPr>
+        <w:t>wait()</w:t>
+      </w:r>
+      <w:r>
+        <w:rPr>
+          <w:rFonts w:hint="cs"/>
+          <w:b/>
+          <w:bCs/>
+          <w:rtl/>
+          <w:lang w:val="en-US"/>
+        </w:rPr>
+        <w:t xml:space="preserve"> עבורו, הופך </w:t>
+      </w:r>
+      <w:proofErr w:type="spellStart"/>
+      <w:r>
+        <w:rPr>
+          <w:rFonts w:hint="cs"/>
+          <w:b/>
+          <w:bCs/>
+          <w:rtl/>
+          <w:lang w:val="en-US"/>
+        </w:rPr>
+        <w:t>ל״יתום</w:t>
+      </w:r>
+      <w:proofErr w:type="spellEnd"/>
+      <w:r>
+        <w:rPr>
+          <w:rFonts w:hint="cs"/>
+          <w:b/>
+          <w:bCs/>
+          <w:rtl/>
+          <w:lang w:val="en-US"/>
+        </w:rPr>
+        <w:t xml:space="preserve">״. כל התהליכים היתומים הופכים להיות בנים של התהליך </w:t>
+      </w:r>
+      <w:proofErr w:type="spellStart"/>
+      <w:r>
+        <w:rPr>
+          <w:b/>
+          <w:bCs/>
+          <w:lang w:val="en-US"/>
+        </w:rPr>
+        <w:t>init</w:t>
+      </w:r>
+      <w:proofErr w:type="spellEnd"/>
+      <w:r>
+        <w:rPr>
+          <w:rFonts w:hint="cs"/>
+          <w:b/>
+          <w:bCs/>
+          <w:rtl/>
+          <w:lang w:val="en-US"/>
+        </w:rPr>
+        <w:t>, וזה אחראי לקרוא ל-</w:t>
+      </w:r>
+      <w:r>
+        <w:rPr>
+          <w:b/>
+          <w:bCs/>
+          <w:lang w:val="en-US"/>
+        </w:rPr>
+        <w:t>wait()</w:t>
+      </w:r>
+      <w:r>
+        <w:rPr>
+          <w:rFonts w:hint="cs"/>
+          <w:b/>
+          <w:bCs/>
+          <w:rtl/>
+          <w:lang w:val="en-US"/>
+        </w:rPr>
+        <w:t xml:space="preserve"> עבור בניו, ובכך לשחרר את רשומות הנתונים שלהם. לכן, גם אם ניר לא יקרא ל-</w:t>
+      </w:r>
+      <w:r>
+        <w:rPr>
+          <w:b/>
+          <w:bCs/>
+          <w:lang w:val="en-US"/>
+        </w:rPr>
+        <w:t>wait()</w:t>
+      </w:r>
+      <w:r>
+        <w:rPr>
+          <w:rFonts w:hint="cs"/>
+          <w:b/>
+          <w:bCs/>
+          <w:rtl/>
+          <w:lang w:val="en-US"/>
+        </w:rPr>
+        <w:t xml:space="preserve">, התהליכים הבנים בתכנית ישוחררו בסופו של דבר על ידי </w:t>
+      </w:r>
+      <w:proofErr w:type="spellStart"/>
+      <w:r>
+        <w:rPr>
+          <w:b/>
+          <w:bCs/>
+          <w:lang w:val="en-US"/>
+        </w:rPr>
+        <w:t>init</w:t>
+      </w:r>
+      <w:proofErr w:type="spellEnd"/>
+      <w:r>
+        <w:rPr>
+          <w:rFonts w:hint="cs"/>
+          <w:b/>
+          <w:bCs/>
+          <w:rtl/>
+          <w:lang w:val="en-US"/>
+        </w:rPr>
+        <w:t>.</w:t>
       </w:r>
     </w:p>
     <w:p>
@@ -2374,45 +3044,11 @@
         <w:ind w:left="720"/>
         <w:jc w:val="center"/>
         <w:rPr>
-          <w:rtl/>
-        </w:rPr>
-      </w:pPr>
-      <w:r>
-        <w:pict w14:anchorId="7F6985E1">
-          <v:rect id="_x0000_i1026" style="width:0;height:1.5pt" o:hralign="center" o:hrstd="t" o:hr="t" fillcolor="#a0a0a0" stroked="f"/>
-        </w:pict>
-      </w:r>
-    </w:p>
-    <w:p>
-      <w:pPr>
-        <w:bidi/>
-        <w:ind w:left="720"/>
-        <w:jc w:val="center"/>
-        <w:rPr>
-          <w:lang w:val="en-US"/>
-        </w:rPr>
-      </w:pPr>
-      <w:r>
-        <w:pict w14:anchorId="306A1E52">
-          <v:rect id="_x0000_i1027" style="width:0;height:1.5pt" o:hralign="center" o:hrstd="t" o:hr="t" fillcolor="#a0a0a0" stroked="f"/>
-        </w:pict>
-      </w:r>
-    </w:p>
-    <w:p>
-      <w:pPr>
-        <w:bidi/>
-        <w:ind w:left="720"/>
-        <w:jc w:val="center"/>
-        <w:rPr>
-          <w:sz w:val="24"/>
-          <w:szCs w:val="24"/>
-        </w:rPr>
-      </w:pPr>
-      <w:r>
-        <w:pict w14:anchorId="56E60C1C">
-          <v:rect id="_x0000_i1028" style="width:0;height:1.5pt" o:hralign="center" o:hrstd="t" o:hr="t" fillcolor="#a0a0a0" stroked="f"/>
-        </w:pict>
-      </w:r>
+          <w:rFonts w:hint="cs"/>
+          <w:sz w:val="24"/>
+          <w:szCs w:val="24"/>
+        </w:rPr>
+      </w:pPr>
     </w:p>
     <w:p>
       <w:pPr>
@@ -2476,12 +3112,21 @@
           <w:szCs w:val="24"/>
         </w:rPr>
       </w:pPr>
-      <w:r>
-        <w:rPr>
-          <w:sz w:val="24"/>
-          <w:szCs w:val="24"/>
-        </w:rPr>
-        <w:t>int main(){</w:t>
+      <w:proofErr w:type="spellStart"/>
+      <w:r>
+        <w:rPr>
+          <w:sz w:val="24"/>
+          <w:szCs w:val="24"/>
+        </w:rPr>
+        <w:t>int</w:t>
+      </w:r>
+      <w:proofErr w:type="spellEnd"/>
+      <w:r>
+        <w:rPr>
+          <w:sz w:val="24"/>
+          <w:szCs w:val="24"/>
+        </w:rPr>
+        <w:t xml:space="preserve"> main(){</w:t>
       </w:r>
     </w:p>
     <w:p>
@@ -2492,12 +3137,37 @@
           <w:szCs w:val="24"/>
         </w:rPr>
       </w:pPr>
-      <w:r>
-        <w:rPr>
-          <w:sz w:val="24"/>
-          <w:szCs w:val="24"/>
-        </w:rPr>
-        <w:t>int forkId=fork();</w:t>
+      <w:proofErr w:type="spellStart"/>
+      <w:r>
+        <w:rPr>
+          <w:sz w:val="24"/>
+          <w:szCs w:val="24"/>
+        </w:rPr>
+        <w:t>int</w:t>
+      </w:r>
+      <w:proofErr w:type="spellEnd"/>
+      <w:r>
+        <w:rPr>
+          <w:sz w:val="24"/>
+          <w:szCs w:val="24"/>
+        </w:rPr>
+        <w:t xml:space="preserve"> </w:t>
+      </w:r>
+      <w:proofErr w:type="spellStart"/>
+      <w:r>
+        <w:rPr>
+          <w:sz w:val="24"/>
+          <w:szCs w:val="24"/>
+        </w:rPr>
+        <w:t>forkId</w:t>
+      </w:r>
+      <w:proofErr w:type="spellEnd"/>
+      <w:r>
+        <w:rPr>
+          <w:sz w:val="24"/>
+          <w:szCs w:val="24"/>
+        </w:rPr>
+        <w:t>=fork();</w:t>
       </w:r>
     </w:p>
     <w:p>
@@ -2513,7 +3183,23 @@
           <w:sz w:val="24"/>
           <w:szCs w:val="24"/>
         </w:rPr>
-        <w:t>if(forkId==0){//son</w:t>
+        <w:t>if(</w:t>
+      </w:r>
+      <w:proofErr w:type="spellStart"/>
+      <w:r>
+        <w:rPr>
+          <w:sz w:val="24"/>
+          <w:szCs w:val="24"/>
+        </w:rPr>
+        <w:t>forkId</w:t>
+      </w:r>
+      <w:proofErr w:type="spellEnd"/>
+      <w:r>
+        <w:rPr>
+          <w:sz w:val="24"/>
+          <w:szCs w:val="24"/>
+        </w:rPr>
+        <w:t>==0){//son</w:t>
       </w:r>
     </w:p>
     <w:p>
@@ -2524,12 +3210,21 @@
           <w:szCs w:val="24"/>
         </w:rPr>
       </w:pPr>
-      <w:r>
-        <w:rPr>
-          <w:sz w:val="24"/>
-          <w:szCs w:val="24"/>
-        </w:rPr>
-        <w:t>printf("hey father, I am your son\n");</w:t>
+      <w:proofErr w:type="spellStart"/>
+      <w:r>
+        <w:rPr>
+          <w:sz w:val="24"/>
+          <w:szCs w:val="24"/>
+        </w:rPr>
+        <w:t>printf</w:t>
+      </w:r>
+      <w:proofErr w:type="spellEnd"/>
+      <w:r>
+        <w:rPr>
+          <w:sz w:val="24"/>
+          <w:szCs w:val="24"/>
+        </w:rPr>
+        <w:t>("hey father, I am your son\n");</w:t>
       </w:r>
     </w:p>
     <w:p>
@@ -2556,12 +3251,21 @@
           <w:szCs w:val="24"/>
         </w:rPr>
       </w:pPr>
-      <w:r>
-        <w:rPr>
-          <w:sz w:val="24"/>
-          <w:szCs w:val="24"/>
-        </w:rPr>
-        <w:t>printf("hey son, I am your father\n");</w:t>
+      <w:proofErr w:type="spellStart"/>
+      <w:r>
+        <w:rPr>
+          <w:sz w:val="24"/>
+          <w:szCs w:val="24"/>
+        </w:rPr>
+        <w:t>printf</w:t>
+      </w:r>
+      <w:proofErr w:type="spellEnd"/>
+      <w:r>
+        <w:rPr>
+          <w:sz w:val="24"/>
+          <w:szCs w:val="24"/>
+        </w:rPr>
+        <w:t>("hey son, I am your father\n");</w:t>
       </w:r>
     </w:p>
     <w:p>
@@ -2726,6 +3430,7 @@
           <w:sz w:val="24"/>
           <w:szCs w:val="24"/>
         </w:rPr>
+        <w:lastRenderedPageBreak/>
         <w:t>hey father, I am your son</w:t>
       </w:r>
     </w:p>
@@ -2749,183 +3454,324 @@
         <w:bidi/>
         <w:ind w:left="1133" w:hanging="720"/>
         <w:rPr>
-          <w:sz w:val="24"/>
-          <w:szCs w:val="24"/>
-        </w:rPr>
-      </w:pPr>
-      <w:r>
-        <w:rPr>
-          <w:sz w:val="24"/>
-          <w:szCs w:val="24"/>
-          <w:rtl/>
-        </w:rPr>
-        <w:lastRenderedPageBreak/>
+          <w:b/>
+          <w:bCs/>
+          <w:sz w:val="24"/>
+          <w:szCs w:val="24"/>
+          <w:u w:val="single"/>
+        </w:rPr>
+      </w:pPr>
+      <w:r>
+        <w:rPr>
+          <w:sz w:val="24"/>
+          <w:szCs w:val="24"/>
+          <w:rtl/>
+        </w:rPr>
         <w:tab/>
+      </w:r>
+      <w:r>
+        <w:rPr>
+          <w:b/>
+          <w:bCs/>
+          <w:sz w:val="24"/>
+          <w:szCs w:val="24"/>
+          <w:u w:val="single"/>
+          <w:rtl/>
+        </w:rPr>
         <w:t>תשובה:</w:t>
       </w:r>
     </w:p>
     <w:p>
       <w:pPr>
         <w:bidi/>
-        <w:ind w:left="720"/>
-        <w:rPr>
-          <w:sz w:val="24"/>
-          <w:szCs w:val="24"/>
-          <w:lang w:val="en-US"/>
-        </w:rPr>
-      </w:pPr>
+        <w:ind w:left="1133" w:hanging="720"/>
+        <w:rPr>
+          <w:sz w:val="24"/>
+          <w:szCs w:val="24"/>
+          <w:lang w:val="en-US"/>
+        </w:rPr>
+      </w:pPr>
+    </w:p>
+    <w:p>
+      <w:pPr>
+        <w:bidi/>
+        <w:ind w:left="1133" w:hanging="720"/>
+        <w:jc w:val="right"/>
+        <w:rPr>
+          <w:b/>
+          <w:bCs/>
+          <w:sz w:val="24"/>
+          <w:szCs w:val="24"/>
+          <w:u w:val="single"/>
+        </w:rPr>
+      </w:pPr>
+      <w:proofErr w:type="spellStart"/>
+      <w:r>
+        <w:rPr>
+          <w:sz w:val="24"/>
+          <w:szCs w:val="24"/>
+        </w:rPr>
+        <w:t>int</w:t>
+      </w:r>
+      <w:proofErr w:type="spellEnd"/>
+      <w:r>
+        <w:rPr>
+          <w:sz w:val="24"/>
+          <w:szCs w:val="24"/>
+        </w:rPr>
+        <w:t xml:space="preserve"> main(){</w:t>
+      </w:r>
+    </w:p>
+    <w:p>
+      <w:pPr>
+        <w:ind w:firstLine="720"/>
+        <w:rPr>
+          <w:sz w:val="24"/>
+          <w:szCs w:val="24"/>
+        </w:rPr>
+      </w:pPr>
+      <w:proofErr w:type="spellStart"/>
+      <w:r>
+        <w:rPr>
+          <w:sz w:val="24"/>
+          <w:szCs w:val="24"/>
+        </w:rPr>
+        <w:t>int</w:t>
+      </w:r>
+      <w:proofErr w:type="spellEnd"/>
+      <w:r>
+        <w:rPr>
+          <w:sz w:val="24"/>
+          <w:szCs w:val="24"/>
+        </w:rPr>
+        <w:t xml:space="preserve"> </w:t>
+      </w:r>
+      <w:proofErr w:type="spellStart"/>
+      <w:r>
+        <w:rPr>
+          <w:sz w:val="24"/>
+          <w:szCs w:val="24"/>
+        </w:rPr>
+        <w:t>forkId</w:t>
+      </w:r>
+      <w:proofErr w:type="spellEnd"/>
+      <w:r>
+        <w:rPr>
+          <w:sz w:val="24"/>
+          <w:szCs w:val="24"/>
+        </w:rPr>
+        <w:t>=fork();</w:t>
+      </w:r>
+    </w:p>
+    <w:p>
+      <w:pPr>
+        <w:ind w:firstLine="720"/>
+        <w:rPr>
+          <w:sz w:val="24"/>
+          <w:szCs w:val="24"/>
+        </w:rPr>
+      </w:pPr>
+      <w:r>
+        <w:rPr>
+          <w:sz w:val="24"/>
+          <w:szCs w:val="24"/>
+        </w:rPr>
+        <w:t>if(</w:t>
+      </w:r>
+      <w:proofErr w:type="spellStart"/>
+      <w:r>
+        <w:rPr>
+          <w:sz w:val="24"/>
+          <w:szCs w:val="24"/>
+        </w:rPr>
+        <w:t>forkId</w:t>
+      </w:r>
+      <w:proofErr w:type="spellEnd"/>
+      <w:r>
+        <w:rPr>
+          <w:sz w:val="24"/>
+          <w:szCs w:val="24"/>
+        </w:rPr>
+        <w:t>==0){//son</w:t>
+      </w:r>
+    </w:p>
+    <w:p>
+      <w:pPr>
+        <w:ind w:left="720" w:firstLine="720"/>
+        <w:rPr>
+          <w:sz w:val="24"/>
+          <w:szCs w:val="24"/>
+        </w:rPr>
+      </w:pPr>
+      <w:proofErr w:type="spellStart"/>
+      <w:r>
+        <w:rPr>
+          <w:sz w:val="24"/>
+          <w:szCs w:val="24"/>
+        </w:rPr>
+        <w:t>printf</w:t>
+      </w:r>
+      <w:proofErr w:type="spellEnd"/>
+      <w:r>
+        <w:rPr>
+          <w:sz w:val="24"/>
+          <w:szCs w:val="24"/>
+        </w:rPr>
+        <w:t>("hey father, I am your son\n");</w:t>
+      </w:r>
+    </w:p>
+    <w:p>
+      <w:pPr>
+        <w:ind w:firstLine="720"/>
+        <w:rPr>
+          <w:sz w:val="24"/>
+          <w:szCs w:val="24"/>
+        </w:rPr>
+      </w:pPr>
+      <w:r>
+        <w:rPr>
+          <w:sz w:val="24"/>
+          <w:szCs w:val="24"/>
+        </w:rPr>
+        <w:t>}else{//father</w:t>
+      </w:r>
+    </w:p>
+    <w:p>
+      <w:pPr>
+        <w:ind w:left="720" w:firstLine="720"/>
+        <w:rPr>
+          <w:sz w:val="24"/>
+          <w:szCs w:val="24"/>
+        </w:rPr>
+      </w:pPr>
+      <w:r>
+        <w:rPr>
+          <w:b/>
+          <w:bCs/>
+          <w:sz w:val="24"/>
+          <w:szCs w:val="24"/>
+          <w:lang w:val="en-US"/>
+        </w:rPr>
+        <w:t>wait(NULL);</w:t>
+      </w:r>
+      <w:r>
+        <w:rPr>
+          <w:b/>
+          <w:bCs/>
+          <w:sz w:val="24"/>
+          <w:szCs w:val="24"/>
+          <w:lang w:val="en-US"/>
+        </w:rPr>
+        <w:t xml:space="preserve"> // </w:t>
+      </w:r>
       <w:r>
         <w:rPr>
           <w:rFonts w:hint="cs"/>
-          <w:sz w:val="24"/>
-          <w:szCs w:val="24"/>
-          <w:rtl/>
-        </w:rPr>
-        <w:t>בתוך ה-</w:t>
-      </w:r>
-      <w:r>
-        <w:rPr>
-          <w:sz w:val="24"/>
-          <w:szCs w:val="24"/>
-          <w:lang w:val="en-US"/>
-        </w:rPr>
-        <w:t>else</w:t>
+          <w:b/>
+          <w:bCs/>
+          <w:sz w:val="24"/>
+          <w:szCs w:val="24"/>
+          <w:rtl/>
+          <w:lang w:val="en-US"/>
+        </w:rPr>
+        <w:t xml:space="preserve">השורה שהוספנו </w:t>
+      </w:r>
+      <w:r>
+        <w:rPr>
+          <w:b/>
+          <w:bCs/>
+          <w:sz w:val="24"/>
+          <w:szCs w:val="24"/>
+          <w:rtl/>
+          <w:lang w:val="en-US"/>
+        </w:rPr>
+        <w:t>–</w:t>
       </w:r>
       <w:r>
         <w:rPr>
           <w:rFonts w:hint="cs"/>
-          <w:sz w:val="24"/>
-          <w:szCs w:val="24"/>
-          <w:rtl/>
-          <w:lang w:val="en-US"/>
-        </w:rPr>
-        <w:t xml:space="preserve"> נוסיף </w:t>
-      </w:r>
-      <w:r>
-        <w:rPr>
-          <w:sz w:val="24"/>
-          <w:szCs w:val="24"/>
-          <w:lang w:val="en-US"/>
-        </w:rPr>
-        <w:t>wait(NULL)</w:t>
-      </w:r>
-    </w:p>
-    <w:p>
-      <w:pPr>
-        <w:bidi/>
-        <w:ind w:left="720"/>
-        <w:jc w:val="center"/>
-        <w:rPr>
-          <w:rtl/>
-          <w:lang w:val="en-US"/>
-        </w:rPr>
-      </w:pPr>
-    </w:p>
-    <w:p>
-      <w:pPr>
-        <w:pBdr>
-          <w:top w:val="nil"/>
-          <w:left w:val="nil"/>
-          <w:bottom w:val="nil"/>
-          <w:right w:val="nil"/>
-          <w:between w:val="nil"/>
-        </w:pBdr>
-        <w:bidi/>
-        <w:rPr>
-          <w:rtl/>
-          <w:lang w:val="en-US"/>
-        </w:rPr>
-      </w:pPr>
-    </w:p>
-    <w:p>
-      <w:pPr>
-        <w:pBdr>
-          <w:top w:val="nil"/>
-          <w:left w:val="nil"/>
-          <w:bottom w:val="nil"/>
-          <w:right w:val="nil"/>
-          <w:between w:val="nil"/>
-        </w:pBdr>
-        <w:bidi/>
-        <w:rPr>
-          <w:color w:val="000000"/>
-          <w:sz w:val="24"/>
-          <w:szCs w:val="24"/>
-          <w:rtl/>
-        </w:rPr>
-      </w:pPr>
-    </w:p>
-    <w:p>
-      <w:pPr>
-        <w:pBdr>
-          <w:top w:val="nil"/>
-          <w:left w:val="nil"/>
-          <w:bottom w:val="nil"/>
-          <w:right w:val="nil"/>
-          <w:between w:val="nil"/>
-        </w:pBdr>
-        <w:bidi/>
-        <w:rPr>
-          <w:color w:val="000000"/>
-          <w:sz w:val="24"/>
-          <w:szCs w:val="24"/>
-          <w:rtl/>
-        </w:rPr>
-      </w:pPr>
-    </w:p>
-    <w:p>
-      <w:pPr>
-        <w:pBdr>
-          <w:top w:val="nil"/>
-          <w:left w:val="nil"/>
-          <w:bottom w:val="nil"/>
-          <w:right w:val="nil"/>
-          <w:between w:val="nil"/>
-        </w:pBdr>
-        <w:bidi/>
-        <w:rPr>
-          <w:color w:val="000000"/>
-          <w:sz w:val="24"/>
-          <w:szCs w:val="24"/>
-          <w:rtl/>
-        </w:rPr>
-      </w:pPr>
-    </w:p>
-    <w:p>
-      <w:pPr>
-        <w:pBdr>
-          <w:top w:val="nil"/>
-          <w:left w:val="nil"/>
-          <w:bottom w:val="nil"/>
-          <w:right w:val="nil"/>
-          <w:between w:val="nil"/>
-        </w:pBdr>
-        <w:bidi/>
-        <w:rPr>
-          <w:color w:val="000000"/>
-          <w:sz w:val="24"/>
-          <w:szCs w:val="24"/>
-          <w:rtl/>
-        </w:rPr>
-      </w:pPr>
-    </w:p>
-    <w:p>
-      <w:pPr>
-        <w:pBdr>
-          <w:top w:val="nil"/>
-          <w:left w:val="nil"/>
-          <w:bottom w:val="nil"/>
-          <w:right w:val="nil"/>
-          <w:between w:val="nil"/>
-        </w:pBdr>
-        <w:bidi/>
-        <w:rPr>
-          <w:color w:val="000000"/>
-          <w:sz w:val="24"/>
-          <w:szCs w:val="24"/>
-          <w:rtl/>
-        </w:rPr>
-      </w:pPr>
+          <w:b/>
+          <w:bCs/>
+          <w:sz w:val="24"/>
+          <w:szCs w:val="24"/>
+          <w:rtl/>
+          <w:lang w:val="en-US"/>
+        </w:rPr>
+        <w:t xml:space="preserve"> האב מחכה לבן ורק אז מדפיס את ההודעה שלו</w:t>
+      </w:r>
+    </w:p>
+    <w:p>
+      <w:pPr>
+        <w:ind w:left="720" w:firstLine="720"/>
+        <w:rPr>
+          <w:sz w:val="24"/>
+          <w:szCs w:val="24"/>
+        </w:rPr>
+      </w:pPr>
+      <w:proofErr w:type="spellStart"/>
+      <w:r>
+        <w:rPr>
+          <w:sz w:val="24"/>
+          <w:szCs w:val="24"/>
+        </w:rPr>
+        <w:t>printf</w:t>
+      </w:r>
+      <w:proofErr w:type="spellEnd"/>
+      <w:r>
+        <w:rPr>
+          <w:sz w:val="24"/>
+          <w:szCs w:val="24"/>
+        </w:rPr>
+        <w:t>("hey son, I am your father\n");</w:t>
+      </w:r>
+    </w:p>
+    <w:p>
+      <w:pPr>
+        <w:ind w:left="1440" w:hanging="720"/>
+        <w:rPr>
+          <w:sz w:val="24"/>
+          <w:szCs w:val="24"/>
+        </w:rPr>
+      </w:pPr>
+      <w:r>
+        <w:rPr>
+          <w:sz w:val="24"/>
+          <w:szCs w:val="24"/>
+        </w:rPr>
+        <w:t>}</w:t>
+      </w:r>
+    </w:p>
+    <w:p>
+      <w:pPr>
+        <w:ind w:firstLine="720"/>
+        <w:rPr>
+          <w:sz w:val="24"/>
+          <w:szCs w:val="24"/>
+        </w:rPr>
+      </w:pPr>
+      <w:r>
+        <w:rPr>
+          <w:sz w:val="24"/>
+          <w:szCs w:val="24"/>
+        </w:rPr>
+        <w:t>return 0;</w:t>
+      </w:r>
+    </w:p>
+    <w:p>
+      <w:pPr>
+        <w:rPr>
+          <w:sz w:val="24"/>
+          <w:szCs w:val="24"/>
+          <w:rtl/>
+        </w:rPr>
+      </w:pPr>
+      <w:r>
+        <w:rPr>
+          <w:sz w:val="24"/>
+          <w:szCs w:val="24"/>
+        </w:rPr>
+        <w:t>}</w:t>
+      </w:r>
     </w:p>
     <w:p>
       <w:pPr>
@@ -2999,8 +3845,7 @@
         <w:bidi/>
         <w:ind w:left="720"/>
         <w:rPr>
-          <w:sz w:val="24"/>
-          <w:szCs w:val="24"/>
+          <w:rFonts w:hint="cs"/>
           <w:rtl/>
         </w:rPr>
       </w:pPr>
@@ -3011,8 +3856,9 @@
           <w:szCs w:val="24"/>
           <w:rtl/>
         </w:rPr>
-        <w:t>חברת נינוקס, החליטה לפתח מערכת הפעלה מודרנית יותר מהמערכת הנלמדת בתרגולים. בפרט, החברה טענה שלא יתכן שגודל כל מתאר תהליך יהיה מוגבל בגודלו, ולכן הפרידה את מתאר התהליך ממחסנית הגרעין (מתאר התהליך ומחסנית הגרעין כבר אינם צמודים כפי שנלמד בתרגולים) כך שגודל מתאר התהליך אינו מוגבל במערכת החדשה. נינוקס, שהעתיקה מלינוקס את קוד הקרנל הנלמד בתרגולים בלי לשנות דבר מלבד הפרדת מתאר התהליך ממחסנית הגרעין, הופתעה לגלות, יום לפני ההפצה של המערכת, שכאשר מבצעים קריאת מערכת שדורשת גישה למתאר התהליך, המערכת קורסת. עזרו לנינוקס להבין היכן הטעות שלה. על תשובתכם להיות מפורטת.</w:t>
-      </w:r>
+        <w:t xml:space="preserve">חברת </w:t>
+      </w:r>
+      <w:proofErr w:type="spellStart"/>
       <w:r>
         <w:rPr>
           <w:color w:val="000000"/>
@@ -3020,43 +3866,124 @@
           <w:szCs w:val="24"/>
           <w:rtl/>
         </w:rPr>
+        <w:t>נינוקס</w:t>
+      </w:r>
+      <w:proofErr w:type="spellEnd"/>
+      <w:r>
+        <w:rPr>
+          <w:color w:val="000000"/>
+          <w:sz w:val="24"/>
+          <w:szCs w:val="24"/>
+          <w:rtl/>
+        </w:rPr>
+        <w:t xml:space="preserve">, החליטה לפתח מערכת הפעלה מודרנית יותר מהמערכת הנלמדת בתרגולים. בפרט, החברה טענה שלא יתכן שגודל כל מתאר תהליך יהיה מוגבל בגודלו, ולכן הפרידה את מתאר התהליך ממחסנית הגרעין (מתאר התהליך ומחסנית הגרעין כבר אינם צמודים כפי שנלמד בתרגולים) כך שגודל מתאר התהליך אינו מוגבל במערכת החדשה. </w:t>
+      </w:r>
+      <w:proofErr w:type="spellStart"/>
+      <w:r>
+        <w:rPr>
+          <w:color w:val="000000"/>
+          <w:sz w:val="24"/>
+          <w:szCs w:val="24"/>
+          <w:rtl/>
+        </w:rPr>
+        <w:t>נינוקס</w:t>
+      </w:r>
+      <w:proofErr w:type="spellEnd"/>
+      <w:r>
+        <w:rPr>
+          <w:color w:val="000000"/>
+          <w:sz w:val="24"/>
+          <w:szCs w:val="24"/>
+          <w:rtl/>
+        </w:rPr>
+        <w:t xml:space="preserve">, שהעתיקה מלינוקס את קוד </w:t>
+      </w:r>
+      <w:proofErr w:type="spellStart"/>
+      <w:r>
+        <w:rPr>
+          <w:color w:val="000000"/>
+          <w:sz w:val="24"/>
+          <w:szCs w:val="24"/>
+          <w:rtl/>
+        </w:rPr>
+        <w:t>הקרנל</w:t>
+      </w:r>
+      <w:proofErr w:type="spellEnd"/>
+      <w:r>
+        <w:rPr>
+          <w:color w:val="000000"/>
+          <w:sz w:val="24"/>
+          <w:szCs w:val="24"/>
+          <w:rtl/>
+        </w:rPr>
+        <w:t xml:space="preserve"> הנלמד בתרגולים בלי לשנות דבר מלבד הפרדת מתאר התהליך ממחסנית הגרעין, הופתעה לגלות, יום לפני ההפצה של המערכת, שכאשר מבצעים קריאת מערכת שדורשת גישה למתאר התהליך, המערכת קורסת. עזרו </w:t>
+      </w:r>
+      <w:proofErr w:type="spellStart"/>
+      <w:r>
+        <w:rPr>
+          <w:color w:val="000000"/>
+          <w:sz w:val="24"/>
+          <w:szCs w:val="24"/>
+          <w:rtl/>
+        </w:rPr>
+        <w:t>לנינוקס</w:t>
+      </w:r>
+      <w:proofErr w:type="spellEnd"/>
+      <w:r>
+        <w:rPr>
+          <w:color w:val="000000"/>
+          <w:sz w:val="24"/>
+          <w:szCs w:val="24"/>
+          <w:rtl/>
+        </w:rPr>
+        <w:t xml:space="preserve"> להבין היכן הטעות שלה. על תשובתכם להיות מפורטת.</w:t>
+      </w:r>
+      <w:r>
+        <w:rPr>
+          <w:color w:val="000000"/>
+          <w:sz w:val="24"/>
+          <w:szCs w:val="24"/>
+          <w:rtl/>
+        </w:rPr>
         <w:br/>
-      </w:r>
-      <w:r>
-        <w:pict w14:anchorId="49015CCE">
-          <v:rect id="_x0000_i1029" style="width:0;height:1.5pt" o:hralign="center" o:hrstd="t" o:hr="t" fillcolor="#a0a0a0" stroked="f"/>
-        </w:pict>
       </w:r>
     </w:p>
     <w:p>
       <w:pPr>
         <w:bidi/>
         <w:ind w:left="720"/>
-        <w:jc w:val="center"/>
-        <w:rPr>
-          <w:rtl/>
-        </w:rPr>
-      </w:pPr>
-      <w:r>
-        <w:pict w14:anchorId="470BC0A2">
-          <v:rect id="_x0000_i1030" style="width:0;height:1.5pt" o:hralign="center" o:hrstd="t" o:hr="t" fillcolor="#a0a0a0" stroked="f"/>
-        </w:pict>
-      </w:r>
+        <w:rPr>
+          <w:rFonts w:hint="cs"/>
+          <w:b/>
+          <w:bCs/>
+          <w:color w:val="FF0000"/>
+          <w:rtl/>
+        </w:rPr>
+      </w:pPr>
+      <w:bookmarkStart w:id="3" w:name="_GoBack"/>
+      <w:r>
+        <w:rPr>
+          <w:rFonts w:hint="cs"/>
+          <w:b/>
+          <w:bCs/>
+          <w:color w:val="FF0000"/>
+          <w:rtl/>
+        </w:rPr>
+        <w:t>(???)</w:t>
+      </w:r>
+      <w:bookmarkEnd w:id="3"/>
     </w:p>
     <w:p>
       <w:pPr>
         <w:bidi/>
         <w:ind w:left="720"/>
-        <w:jc w:val="center"/>
-        <w:rPr>
-          <w:lang w:val="en-US"/>
-        </w:rPr>
-      </w:pPr>
-      <w:r>
-        <w:pict w14:anchorId="4DC5AB0C">
-          <v:rect id="_x0000_i1031" style="width:0;height:1.5pt" o:hralign="center" o:hrstd="t" o:hr="t" fillcolor="#a0a0a0" stroked="f"/>
-        </w:pict>
-      </w:r>
+        <w:rPr>
+          <w:rFonts w:hint="cs"/>
+          <w:color w:val="000000"/>
+          <w:sz w:val="24"/>
+          <w:szCs w:val="24"/>
+        </w:rPr>
+      </w:pPr>
     </w:p>
     <w:p>
       <w:pPr>
@@ -3075,11 +4002,6 @@
           <w:szCs w:val="24"/>
         </w:rPr>
       </w:pPr>
-      <w:r>
-        <w:pict w14:anchorId="03CA3619">
-          <v:rect id="_x0000_i1032" style="width:0;height:1.5pt" o:hralign="center" o:hrstd="t" o:hr="t" fillcolor="#a0a0a0" stroked="f"/>
-        </w:pict>
-      </w:r>
     </w:p>
     <w:p>
       <w:pPr>
@@ -3144,8 +4066,36 @@
           <w:sz w:val="24"/>
           <w:szCs w:val="24"/>
         </w:rPr>
-        <w:t>p_(o)pptr, p_ysptr</w:t>
-      </w:r>
+        <w:t>p_(o)</w:t>
+      </w:r>
+      <w:proofErr w:type="spellStart"/>
+      <w:r>
+        <w:rPr>
+          <w:color w:val="000000"/>
+          <w:sz w:val="24"/>
+          <w:szCs w:val="24"/>
+        </w:rPr>
+        <w:t>pptr</w:t>
+      </w:r>
+      <w:proofErr w:type="spellEnd"/>
+      <w:r>
+        <w:rPr>
+          <w:color w:val="000000"/>
+          <w:sz w:val="24"/>
+          <w:szCs w:val="24"/>
+        </w:rPr>
+        <w:t xml:space="preserve">, </w:t>
+      </w:r>
+      <w:proofErr w:type="spellStart"/>
+      <w:r>
+        <w:rPr>
+          <w:color w:val="000000"/>
+          <w:sz w:val="24"/>
+          <w:szCs w:val="24"/>
+        </w:rPr>
+        <w:t>p_ysptr</w:t>
+      </w:r>
+      <w:proofErr w:type="spellEnd"/>
       <w:r>
         <w:rPr>
           <w:color w:val="000000"/>
@@ -3204,7 +4154,7 @@
         <mc:AlternateContent>
           <mc:Choice Requires="wps">
             <w:drawing>
-              <wp:anchor distT="0" distB="0" distL="114300" distR="114300" simplePos="0" relativeHeight="251659264" behindDoc="1" locked="0" layoutInCell="1" hidden="0" allowOverlap="1" wp14:anchorId="0822422F" wp14:editId="2551C4D7">
+              <wp:anchor distT="0" distB="0" distL="114300" distR="114300" simplePos="0" relativeHeight="251657216" behindDoc="1" locked="0" layoutInCell="1" hidden="0" allowOverlap="1" wp14:anchorId="0822422F" wp14:editId="2519F8B5">
                 <wp:simplePos x="0" y="0"/>
                 <wp:positionH relativeFrom="margin">
                   <wp:posOffset>2457450</wp:posOffset>
@@ -3321,7 +4271,73 @@
                                 <w:color w:val="000000"/>
                                 <w:szCs w:val="14"/>
                               </w:rPr>
-                              <w:t>for(int i=4;i&lt;6;i++){</w:t>
+                              <w:t>for(</w:t>
+                            </w:r>
+                            <w:proofErr w:type="spellStart"/>
+                            <w:r>
+                              <w:rPr>
+                                <w:b/>
+                                <w:color w:val="000000"/>
+                                <w:szCs w:val="14"/>
+                              </w:rPr>
+                              <w:t>int</w:t>
+                            </w:r>
+                            <w:proofErr w:type="spellEnd"/>
+                            <w:r>
+                              <w:rPr>
+                                <w:b/>
+                                <w:color w:val="000000"/>
+                                <w:szCs w:val="14"/>
+                              </w:rPr>
+                              <w:t xml:space="preserve"> </w:t>
+                            </w:r>
+                            <w:proofErr w:type="spellStart"/>
+                            <w:r>
+                              <w:rPr>
+                                <w:b/>
+                                <w:color w:val="000000"/>
+                                <w:szCs w:val="14"/>
+                              </w:rPr>
+                              <w:t>i</w:t>
+                            </w:r>
+                            <w:proofErr w:type="spellEnd"/>
+                            <w:r>
+                              <w:rPr>
+                                <w:b/>
+                                <w:color w:val="000000"/>
+                                <w:szCs w:val="14"/>
+                              </w:rPr>
+                              <w:t>=4;i&lt;6;i++){</w:t>
+                            </w:r>
+                          </w:p>
+                          <w:p>
+                            <w:pPr>
+                              <w:spacing w:line="275" w:lineRule="auto"/>
+                              <w:ind w:left="2160" w:firstLine="720"/>
+                              <w:textDirection w:val="btLr"/>
+                              <w:rPr>
+                                <w:b/>
+                                <w:color w:val="000000"/>
+                                <w:szCs w:val="14"/>
+                              </w:rPr>
+                            </w:pPr>
+                            <w:proofErr w:type="spellStart"/>
+                            <w:r>
+                              <w:rPr>
+                                <w:b/>
+                                <w:color w:val="000000"/>
+                                <w:szCs w:val="14"/>
+                              </w:rPr>
+                              <w:t>forkId</w:t>
+                            </w:r>
+                            <w:proofErr w:type="spellEnd"/>
+                            <w:r>
+                              <w:rPr>
+                                <w:b/>
+                                <w:color w:val="000000"/>
+                                <w:szCs w:val="14"/>
+                              </w:rPr>
+                              <w:t>=fork();</w:t>
                             </w:r>
                           </w:p>
                           <w:p>
@@ -3341,27 +4357,25 @@
                                 <w:color w:val="000000"/>
                                 <w:szCs w:val="14"/>
                               </w:rPr>
-                              <w:t>forkId=fork();</w:t>
+                              <w:t>if(</w:t>
                             </w:r>
-                          </w:p>
-                          <w:p>
-                            <w:pPr>
-                              <w:spacing w:line="275" w:lineRule="auto"/>
-                              <w:ind w:left="2160" w:firstLine="720"/>
-                              <w:textDirection w:val="btLr"/>
-                              <w:rPr>
-                                <w:b/>
-                                <w:color w:val="000000"/>
-                                <w:szCs w:val="14"/>
-                              </w:rPr>
-                            </w:pPr>
+                            <w:proofErr w:type="spellStart"/>
                             <w:r>
                               <w:rPr>
                                 <w:b/>
                                 <w:color w:val="000000"/>
                                 <w:szCs w:val="14"/>
                               </w:rPr>
-                              <w:t>if(forkId==0){</w:t>
+                              <w:t>forkId</w:t>
+                            </w:r>
+                            <w:proofErr w:type="spellEnd"/>
+                            <w:r>
+                              <w:rPr>
+                                <w:b/>
+                                <w:color w:val="000000"/>
+                                <w:szCs w:val="14"/>
+                              </w:rPr>
+                              <w:t>==0){</w:t>
                             </w:r>
                           </w:p>
                           <w:p>
@@ -3375,13 +4389,59 @@
                                 <w:szCs w:val="14"/>
                               </w:rPr>
                             </w:pPr>
+                            <w:proofErr w:type="spellStart"/>
                             <w:r>
                               <w:rPr>
                                 <w:b/>
                                 <w:color w:val="000000"/>
                                 <w:szCs w:val="14"/>
                               </w:rPr>
-                              <w:t>printf("P%d",i);</w:t>
+                              <w:t>printf</w:t>
+                            </w:r>
+                            <w:proofErr w:type="spellEnd"/>
+                            <w:r>
+                              <w:rPr>
+                                <w:b/>
+                                <w:color w:val="000000"/>
+                                <w:szCs w:val="14"/>
+                              </w:rPr>
+                              <w:t>("</w:t>
+                            </w:r>
+                            <w:proofErr w:type="spellStart"/>
+                            <w:r>
+                              <w:rPr>
+                                <w:b/>
+                                <w:color w:val="000000"/>
+                                <w:szCs w:val="14"/>
+                              </w:rPr>
+                              <w:t>P%d</w:t>
+                            </w:r>
+                            <w:proofErr w:type="spellEnd"/>
+                            <w:r>
+                              <w:rPr>
+                                <w:b/>
+                                <w:color w:val="000000"/>
+                                <w:szCs w:val="14"/>
+                              </w:rPr>
+                              <w:t>",</w:t>
+                            </w:r>
+                            <w:proofErr w:type="spellStart"/>
+                            <w:r>
+                              <w:rPr>
+                                <w:b/>
+                                <w:color w:val="000000"/>
+                                <w:szCs w:val="14"/>
+                              </w:rPr>
+                              <w:t>i</w:t>
+                            </w:r>
+                            <w:proofErr w:type="spellEnd"/>
+                            <w:r>
+                              <w:rPr>
+                                <w:b/>
+                                <w:color w:val="000000"/>
+                                <w:szCs w:val="14"/>
+                              </w:rPr>
+                              <w:t>);</w:t>
                             </w:r>
                           </w:p>
                           <w:p>
@@ -3501,10 +4561,10 @@
               </wp:anchor>
             </w:drawing>
           </mc:Choice>
-          <mc:Fallback xmlns:w16se="http://schemas.microsoft.com/office/word/2015/wordml/symex" xmlns:w16cid="http://schemas.microsoft.com/office/word/2016/wordml/cid" xmlns:am3d="http://schemas.microsoft.com/office/drawing/2017/model3d" xmlns:aink="http://schemas.microsoft.com/office/drawing/2016/ink" xmlns:cx8="http://schemas.microsoft.com/office/drawing/2016/5/14/chartex" xmlns:cx7="http://schemas.microsoft.com/office/drawing/2016/5/13/chartex" xmlns:cx6="http://schemas.microsoft.com/office/drawing/2016/5/12/chartex" xmlns:cx5="http://schemas.microsoft.com/office/drawing/2016/5/11/chartex" xmlns:cx4="http://schemas.microsoft.com/office/drawing/2016/5/10/chartex" xmlns:cx3="http://schemas.microsoft.com/office/drawing/2016/5/9/chartex" xmlns:cx2="http://schemas.microsoft.com/office/drawing/2015/10/21/chartex" xmlns:cx1="http://schemas.microsoft.com/office/drawing/2015/9/8/chartex" xmlns:cx="http://schemas.microsoft.com/office/drawing/2014/chartex">
+          <mc:Fallback>
             <w:pict>
-              <v:rect w14:anchorId="0822422F" id="מלבן 1" o:spid="_x0000_s1026" style="position:absolute;margin-left:193.5pt;margin-top:23.4pt;width:292.5pt;height:235.5pt;z-index:-251657216;visibility:visible;mso-wrap-style:square;mso-width-percent:0;mso-height-percent:0;mso-wrap-distance-left:9pt;mso-wrap-distance-top:0;mso-wrap-distance-right:9pt;mso-wrap-distance-bottom:0;mso-position-horizontal:absolute;mso-position-horizontal-relative:margin;mso-position-vertical:absolute;mso-position-vertical-relative:text;mso-width-percent:0;mso-height-percent:0;mso-width-relative:margin;mso-height-relative:margin;v-text-anchor:top" o:gfxdata="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" filled="f" stroked="f">
-                <v:textbox inset="2.53958mm,1.2694mm,2.53958mm,1.2694mm">
+              <v:rect w14:anchorId="0822422F" id="מלבן 1" o:spid="_x0000_s1026" style="position:absolute;margin-left:193.5pt;margin-top:23.4pt;width:292.5pt;height:235.5pt;z-index:-251659264;visibility:visible;mso-wrap-style:square;mso-width-percent:0;mso-height-percent:0;mso-wrap-distance-left:9pt;mso-wrap-distance-top:0;mso-wrap-distance-right:9pt;mso-wrap-distance-bottom:0;mso-position-horizontal:absolute;mso-position-horizontal-relative:margin;mso-position-vertical:absolute;mso-position-vertical-relative:text;mso-width-percent:0;mso-height-percent:0;mso-width-relative:margin;mso-height-relative:margin;v-text-anchor:top" o:gfxdata="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" filled="f" stroked="f">
+                <v:textbox inset="91425emu,45700emu,91425emu,45700emu">
                   <w:txbxContent>
                     <w:p>
                       <w:pPr>
@@ -3591,7 +4651,73 @@
                           <w:color w:val="000000"/>
                           <w:szCs w:val="14"/>
                         </w:rPr>
-                        <w:t>for(int i=4;i&lt;6;i++){</w:t>
+                        <w:t>for(</w:t>
+                      </w:r>
+                      <w:proofErr w:type="spellStart"/>
+                      <w:r>
+                        <w:rPr>
+                          <w:b/>
+                          <w:color w:val="000000"/>
+                          <w:szCs w:val="14"/>
+                        </w:rPr>
+                        <w:t>int</w:t>
+                      </w:r>
+                      <w:proofErr w:type="spellEnd"/>
+                      <w:r>
+                        <w:rPr>
+                          <w:b/>
+                          <w:color w:val="000000"/>
+                          <w:szCs w:val="14"/>
+                        </w:rPr>
+                        <w:t xml:space="preserve"> </w:t>
+                      </w:r>
+                      <w:proofErr w:type="spellStart"/>
+                      <w:r>
+                        <w:rPr>
+                          <w:b/>
+                          <w:color w:val="000000"/>
+                          <w:szCs w:val="14"/>
+                        </w:rPr>
+                        <w:t>i</w:t>
+                      </w:r>
+                      <w:proofErr w:type="spellEnd"/>
+                      <w:r>
+                        <w:rPr>
+                          <w:b/>
+                          <w:color w:val="000000"/>
+                          <w:szCs w:val="14"/>
+                        </w:rPr>
+                        <w:t>=4;i&lt;6;i++){</w:t>
+                      </w:r>
+                    </w:p>
+                    <w:p>
+                      <w:pPr>
+                        <w:spacing w:line="275" w:lineRule="auto"/>
+                        <w:ind w:left="2160" w:firstLine="720"/>
+                        <w:textDirection w:val="btLr"/>
+                        <w:rPr>
+                          <w:b/>
+                          <w:color w:val="000000"/>
+                          <w:szCs w:val="14"/>
+                        </w:rPr>
+                      </w:pPr>
+                      <w:proofErr w:type="spellStart"/>
+                      <w:r>
+                        <w:rPr>
+                          <w:b/>
+                          <w:color w:val="000000"/>
+                          <w:szCs w:val="14"/>
+                        </w:rPr>
+                        <w:t>forkId</w:t>
+                      </w:r>
+                      <w:proofErr w:type="spellEnd"/>
+                      <w:r>
+                        <w:rPr>
+                          <w:b/>
+                          <w:color w:val="000000"/>
+                          <w:szCs w:val="14"/>
+                        </w:rPr>
+                        <w:t>=fork();</w:t>
                       </w:r>
                     </w:p>
                     <w:p>
@@ -3611,27 +4737,25 @@
                           <w:color w:val="000000"/>
                           <w:szCs w:val="14"/>
                         </w:rPr>
-                        <w:t>forkId=fork();</w:t>
+                        <w:t>if(</w:t>
                       </w:r>
-                    </w:p>
-                    <w:p>
-                      <w:pPr>
-                        <w:spacing w:line="275" w:lineRule="auto"/>
-                        <w:ind w:left="2160" w:firstLine="720"/>
-                        <w:textDirection w:val="btLr"/>
-                        <w:rPr>
-                          <w:b/>
-                          <w:color w:val="000000"/>
-                          <w:szCs w:val="14"/>
-                        </w:rPr>
-                      </w:pPr>
+                      <w:proofErr w:type="spellStart"/>
                       <w:r>
                         <w:rPr>
                           <w:b/>
                           <w:color w:val="000000"/>
                           <w:szCs w:val="14"/>
                         </w:rPr>
-                        <w:t>if(forkId==0){</w:t>
+                        <w:t>forkId</w:t>
+                      </w:r>
+                      <w:proofErr w:type="spellEnd"/>
+                      <w:r>
+                        <w:rPr>
+                          <w:b/>
+                          <w:color w:val="000000"/>
+                          <w:szCs w:val="14"/>
+                        </w:rPr>
+                        <w:t>==0){</w:t>
                       </w:r>
                     </w:p>
                     <w:p>
@@ -3645,13 +4769,59 @@
                           <w:szCs w:val="14"/>
                         </w:rPr>
                       </w:pPr>
+                      <w:proofErr w:type="spellStart"/>
                       <w:r>
                         <w:rPr>
                           <w:b/>
                           <w:color w:val="000000"/>
                           <w:szCs w:val="14"/>
                         </w:rPr>
-                        <w:t>printf("P%d",i);</w:t>
+                        <w:t>printf</w:t>
+                      </w:r>
+                      <w:proofErr w:type="spellEnd"/>
+                      <w:r>
+                        <w:rPr>
+                          <w:b/>
+                          <w:color w:val="000000"/>
+                          <w:szCs w:val="14"/>
+                        </w:rPr>
+                        <w:t>("</w:t>
+                      </w:r>
+                      <w:proofErr w:type="spellStart"/>
+                      <w:r>
+                        <w:rPr>
+                          <w:b/>
+                          <w:color w:val="000000"/>
+                          <w:szCs w:val="14"/>
+                        </w:rPr>
+                        <w:t>P%d</w:t>
+                      </w:r>
+                      <w:proofErr w:type="spellEnd"/>
+                      <w:r>
+                        <w:rPr>
+                          <w:b/>
+                          <w:color w:val="000000"/>
+                          <w:szCs w:val="14"/>
+                        </w:rPr>
+                        <w:t>",</w:t>
+                      </w:r>
+                      <w:proofErr w:type="spellStart"/>
+                      <w:r>
+                        <w:rPr>
+                          <w:b/>
+                          <w:color w:val="000000"/>
+                          <w:szCs w:val="14"/>
+                        </w:rPr>
+                        <w:t>i</w:t>
+                      </w:r>
+                      <w:proofErr w:type="spellEnd"/>
+                      <w:r>
+                        <w:rPr>
+                          <w:b/>
+                          <w:color w:val="000000"/>
+                          <w:szCs w:val="14"/>
+                        </w:rPr>
+                        <w:t>);</w:t>
                       </w:r>
                     </w:p>
                     <w:p>
@@ -3770,7 +4940,7 @@
         <mc:AlternateContent>
           <mc:Choice Requires="wps">
             <w:drawing>
-              <wp:anchor distT="0" distB="0" distL="114300" distR="114300" simplePos="0" relativeHeight="251655168" behindDoc="1" locked="0" layoutInCell="1" hidden="0" allowOverlap="1" wp14:anchorId="4CF935AF" wp14:editId="0F8D62A7">
+              <wp:anchor distT="0" distB="0" distL="114300" distR="114300" simplePos="0" relativeHeight="251653120" behindDoc="1" locked="0" layoutInCell="1" hidden="0" allowOverlap="1" wp14:anchorId="4CF935AF" wp14:editId="70670F6B">
                 <wp:simplePos x="0" y="0"/>
                 <wp:positionH relativeFrom="margin">
                   <wp:posOffset>-9525</wp:posOffset>
@@ -3812,13 +4982,101 @@
                                 <w:szCs w:val="14"/>
                               </w:rPr>
                             </w:pPr>
+                            <w:proofErr w:type="spellStart"/>
                             <w:r>
                               <w:rPr>
                                 <w:b/>
                                 <w:color w:val="000000"/>
                                 <w:szCs w:val="14"/>
                               </w:rPr>
-                              <w:t>int main(){//father</w:t>
+                              <w:t>int</w:t>
+                            </w:r>
+                            <w:proofErr w:type="spellEnd"/>
+                            <w:r>
+                              <w:rPr>
+                                <w:b/>
+                                <w:color w:val="000000"/>
+                                <w:szCs w:val="14"/>
+                              </w:rPr>
+                              <w:t xml:space="preserve"> main(){//father</w:t>
+                            </w:r>
+                          </w:p>
+                          <w:p>
+                            <w:pPr>
+                              <w:spacing w:line="275" w:lineRule="auto"/>
+                              <w:ind w:firstLine="720"/>
+                              <w:jc w:val="both"/>
+                              <w:textDirection w:val="btLr"/>
+                              <w:rPr>
+                                <w:sz w:val="14"/>
+                                <w:szCs w:val="14"/>
+                              </w:rPr>
+                            </w:pPr>
+                            <w:proofErr w:type="spellStart"/>
+                            <w:r>
+                              <w:rPr>
+                                <w:b/>
+                                <w:color w:val="000000"/>
+                                <w:szCs w:val="14"/>
+                              </w:rPr>
+                              <w:t>printf</w:t>
+                            </w:r>
+                            <w:proofErr w:type="spellEnd"/>
+                            <w:r>
+                              <w:rPr>
+                                <w:b/>
+                                <w:color w:val="000000"/>
+                                <w:szCs w:val="14"/>
+                              </w:rPr>
+                              <w:t>("P0");</w:t>
+                            </w:r>
+                          </w:p>
+                          <w:p>
+                            <w:pPr>
+                              <w:spacing w:line="275" w:lineRule="auto"/>
+                              <w:ind w:firstLine="720"/>
+                              <w:jc w:val="both"/>
+                              <w:textDirection w:val="btLr"/>
+                              <w:rPr>
+                                <w:sz w:val="14"/>
+                                <w:szCs w:val="14"/>
+                              </w:rPr>
+                            </w:pPr>
+                            <w:proofErr w:type="spellStart"/>
+                            <w:r>
+                              <w:rPr>
+                                <w:b/>
+                                <w:color w:val="000000"/>
+                                <w:szCs w:val="14"/>
+                              </w:rPr>
+                              <w:t>int</w:t>
+                            </w:r>
+                            <w:proofErr w:type="spellEnd"/>
+                            <w:r>
+                              <w:rPr>
+                                <w:b/>
+                                <w:color w:val="000000"/>
+                                <w:szCs w:val="14"/>
+                              </w:rPr>
+                              <w:t xml:space="preserve"> </w:t>
+                            </w:r>
+                            <w:proofErr w:type="spellStart"/>
+                            <w:r>
+                              <w:rPr>
+                                <w:b/>
+                                <w:color w:val="000000"/>
+                                <w:szCs w:val="14"/>
+                              </w:rPr>
+                              <w:t>forkId</w:t>
+                            </w:r>
+                            <w:proofErr w:type="spellEnd"/>
+                            <w:r>
+                              <w:rPr>
+                                <w:b/>
+                                <w:color w:val="000000"/>
+                                <w:szCs w:val="14"/>
+                              </w:rPr>
+                              <w:t>=fork();</w:t>
                             </w:r>
                           </w:p>
                           <w:p>
@@ -3838,47 +5096,25 @@
                                 <w:color w:val="000000"/>
                                 <w:szCs w:val="14"/>
                               </w:rPr>
-                              <w:t>printf("P0");</w:t>
+                              <w:t>if(</w:t>
                             </w:r>
-                          </w:p>
-                          <w:p>
-                            <w:pPr>
-                              <w:spacing w:line="275" w:lineRule="auto"/>
-                              <w:ind w:firstLine="720"/>
-                              <w:jc w:val="both"/>
-                              <w:textDirection w:val="btLr"/>
-                              <w:rPr>
-                                <w:sz w:val="14"/>
-                                <w:szCs w:val="14"/>
-                              </w:rPr>
-                            </w:pPr>
+                            <w:proofErr w:type="spellStart"/>
                             <w:r>
                               <w:rPr>
                                 <w:b/>
                                 <w:color w:val="000000"/>
                                 <w:szCs w:val="14"/>
                               </w:rPr>
-                              <w:t>int forkId=fork();</w:t>
+                              <w:t>forkId</w:t>
                             </w:r>
-                          </w:p>
-                          <w:p>
-                            <w:pPr>
-                              <w:spacing w:line="275" w:lineRule="auto"/>
-                              <w:ind w:firstLine="720"/>
-                              <w:jc w:val="both"/>
-                              <w:textDirection w:val="btLr"/>
-                              <w:rPr>
-                                <w:sz w:val="14"/>
-                                <w:szCs w:val="14"/>
-                              </w:rPr>
-                            </w:pPr>
+                            <w:proofErr w:type="spellEnd"/>
                             <w:r>
                               <w:rPr>
                                 <w:b/>
                                 <w:color w:val="000000"/>
                                 <w:szCs w:val="14"/>
                               </w:rPr>
-                              <w:t>if(forkId==0){</w:t>
+                              <w:t>==0){</w:t>
                             </w:r>
                           </w:p>
                           <w:p>
@@ -3906,7 +5142,54 @@
                                 <w:szCs w:val="14"/>
                               </w:rPr>
                               <w:tab/>
-                              <w:t>printf("P1");</w:t>
+                            </w:r>
+                            <w:proofErr w:type="spellStart"/>
+                            <w:r>
+                              <w:rPr>
+                                <w:b/>
+                                <w:color w:val="000000"/>
+                                <w:szCs w:val="14"/>
+                              </w:rPr>
+                              <w:t>printf</w:t>
+                            </w:r>
+                            <w:proofErr w:type="spellEnd"/>
+                            <w:r>
+                              <w:rPr>
+                                <w:b/>
+                                <w:color w:val="000000"/>
+                                <w:szCs w:val="14"/>
+                              </w:rPr>
+                              <w:t>("P1");</w:t>
+                            </w:r>
+                          </w:p>
+                          <w:p>
+                            <w:pPr>
+                              <w:spacing w:line="275" w:lineRule="auto"/>
+                              <w:ind w:left="720" w:firstLine="720"/>
+                              <w:jc w:val="both"/>
+                              <w:textDirection w:val="btLr"/>
+                              <w:rPr>
+                                <w:sz w:val="14"/>
+                                <w:szCs w:val="14"/>
+                              </w:rPr>
+                            </w:pPr>
+                            <w:proofErr w:type="spellStart"/>
+                            <w:r>
+                              <w:rPr>
+                                <w:b/>
+                                <w:color w:val="000000"/>
+                                <w:szCs w:val="14"/>
+                              </w:rPr>
+                              <w:t>forkId</w:t>
+                            </w:r>
+                            <w:proofErr w:type="spellEnd"/>
+                            <w:r>
+                              <w:rPr>
+                                <w:b/>
+                                <w:color w:val="000000"/>
+                                <w:szCs w:val="14"/>
+                              </w:rPr>
+                              <w:t>=fork();</w:t>
                             </w:r>
                           </w:p>
                           <w:p>
@@ -3926,27 +5209,25 @@
                                 <w:color w:val="000000"/>
                                 <w:szCs w:val="14"/>
                               </w:rPr>
-                              <w:t>forkId=fork();</w:t>
+                              <w:t>if(</w:t>
                             </w:r>
-                          </w:p>
-                          <w:p>
-                            <w:pPr>
-                              <w:spacing w:line="275" w:lineRule="auto"/>
-                              <w:ind w:left="720" w:firstLine="720"/>
-                              <w:jc w:val="both"/>
-                              <w:textDirection w:val="btLr"/>
-                              <w:rPr>
-                                <w:sz w:val="14"/>
-                                <w:szCs w:val="14"/>
-                              </w:rPr>
-                            </w:pPr>
+                            <w:proofErr w:type="spellStart"/>
                             <w:r>
                               <w:rPr>
                                 <w:b/>
                                 <w:color w:val="000000"/>
                                 <w:szCs w:val="14"/>
                               </w:rPr>
-                              <w:t>if(forkId==0){</w:t>
+                              <w:t>forkId</w:t>
+                            </w:r>
+                            <w:proofErr w:type="spellEnd"/>
+                            <w:r>
+                              <w:rPr>
+                                <w:b/>
+                                <w:color w:val="000000"/>
+                                <w:szCs w:val="14"/>
+                              </w:rPr>
+                              <w:t>==0){</w:t>
                             </w:r>
                           </w:p>
                           <w:p>
@@ -3982,7 +5263,24 @@
                                 <w:szCs w:val="14"/>
                               </w:rPr>
                               <w:tab/>
-                              <w:t>printf("P2");</w:t>
+                            </w:r>
+                            <w:proofErr w:type="spellStart"/>
+                            <w:r>
+                              <w:rPr>
+                                <w:b/>
+                                <w:color w:val="000000"/>
+                                <w:szCs w:val="14"/>
+                              </w:rPr>
+                              <w:t>printf</w:t>
+                            </w:r>
+                            <w:proofErr w:type="spellEnd"/>
+                            <w:r>
+                              <w:rPr>
+                                <w:b/>
+                                <w:color w:val="000000"/>
+                                <w:szCs w:val="14"/>
+                              </w:rPr>
+                              <w:t>("P2");</w:t>
                             </w:r>
                           </w:p>
                           <w:p>
@@ -4036,13 +5334,23 @@
                                 <w:szCs w:val="14"/>
                               </w:rPr>
                             </w:pPr>
+                            <w:proofErr w:type="spellStart"/>
                             <w:r>
                               <w:rPr>
                                 <w:b/>
                                 <w:color w:val="000000"/>
                                 <w:szCs w:val="14"/>
                               </w:rPr>
-                              <w:t>forkId=fork();</w:t>
+                              <w:t>forkId</w:t>
+                            </w:r>
+                            <w:proofErr w:type="spellEnd"/>
+                            <w:r>
+                              <w:rPr>
+                                <w:b/>
+                                <w:color w:val="000000"/>
+                                <w:szCs w:val="14"/>
+                              </w:rPr>
+                              <w:t>=fork();</w:t>
                             </w:r>
                           </w:p>
                           <w:p>
@@ -4062,7 +5370,25 @@
                                 <w:color w:val="000000"/>
                                 <w:szCs w:val="14"/>
                               </w:rPr>
-                              <w:t>if(forkId==0){</w:t>
+                              <w:t>if(</w:t>
+                            </w:r>
+                            <w:proofErr w:type="spellStart"/>
+                            <w:r>
+                              <w:rPr>
+                                <w:b/>
+                                <w:color w:val="000000"/>
+                                <w:szCs w:val="14"/>
+                              </w:rPr>
+                              <w:t>forkId</w:t>
+                            </w:r>
+                            <w:proofErr w:type="spellEnd"/>
+                            <w:r>
+                              <w:rPr>
+                                <w:b/>
+                                <w:color w:val="000000"/>
+                                <w:szCs w:val="14"/>
+                              </w:rPr>
+                              <w:t>==0){</w:t>
                             </w:r>
                           </w:p>
                           <w:p>
@@ -4098,7 +5424,24 @@
                                 <w:szCs w:val="14"/>
                               </w:rPr>
                               <w:tab/>
-                              <w:t>printf("P3");</w:t>
+                            </w:r>
+                            <w:proofErr w:type="spellStart"/>
+                            <w:r>
+                              <w:rPr>
+                                <w:b/>
+                                <w:color w:val="000000"/>
+                                <w:szCs w:val="14"/>
+                              </w:rPr>
+                              <w:t>printf</w:t>
+                            </w:r>
+                            <w:proofErr w:type="spellEnd"/>
+                            <w:r>
+                              <w:rPr>
+                                <w:b/>
+                                <w:color w:val="000000"/>
+                                <w:szCs w:val="14"/>
+                              </w:rPr>
+                              <w:t>("P3");</w:t>
                             </w:r>
                           </w:p>
                           <w:p>
@@ -4209,10 +5552,10 @@
               </wp:anchor>
             </w:drawing>
           </mc:Choice>
-          <mc:Fallback xmlns:w16se="http://schemas.microsoft.com/office/word/2015/wordml/symex" xmlns:w16cid="http://schemas.microsoft.com/office/word/2016/wordml/cid" xmlns:am3d="http://schemas.microsoft.com/office/drawing/2017/model3d" xmlns:aink="http://schemas.microsoft.com/office/drawing/2016/ink" xmlns:cx8="http://schemas.microsoft.com/office/drawing/2016/5/14/chartex" xmlns:cx7="http://schemas.microsoft.com/office/drawing/2016/5/13/chartex" xmlns:cx6="http://schemas.microsoft.com/office/drawing/2016/5/12/chartex" xmlns:cx5="http://schemas.microsoft.com/office/drawing/2016/5/11/chartex" xmlns:cx4="http://schemas.microsoft.com/office/drawing/2016/5/10/chartex" xmlns:cx3="http://schemas.microsoft.com/office/drawing/2016/5/9/chartex" xmlns:cx2="http://schemas.microsoft.com/office/drawing/2015/10/21/chartex" xmlns:cx1="http://schemas.microsoft.com/office/drawing/2015/9/8/chartex" xmlns:cx="http://schemas.microsoft.com/office/drawing/2014/chartex">
+          <mc:Fallback>
             <w:pict>
-              <v:rect w14:anchorId="4CF935AF" id="מלבן 2" o:spid="_x0000_s1027" style="position:absolute;margin-left:-.75pt;margin-top:16.65pt;width:305.25pt;height:267.75pt;z-index:-251661312;visibility:visible;mso-wrap-style:square;mso-width-percent:0;mso-height-percent:0;mso-wrap-distance-left:9pt;mso-wrap-distance-top:0;mso-wrap-distance-right:9pt;mso-wrap-distance-bottom:0;mso-position-horizontal:absolute;mso-position-horizontal-relative:margin;mso-position-vertical:absolute;mso-position-vertical-relative:text;mso-width-percent:0;mso-height-percent:0;mso-width-relative:margin;mso-height-relative:margin;v-text-anchor:top" o:gfxdata="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" filled="f" stroked="f">
-                <v:textbox inset="2.53958mm,1.2694mm,2.53958mm,1.2694mm">
+              <v:rect w14:anchorId="4CF935AF" id="מלבן 2" o:spid="_x0000_s1027" style="position:absolute;margin-left:-.75pt;margin-top:16.65pt;width:305.25pt;height:267.75pt;z-index:-251663360;visibility:visible;mso-wrap-style:square;mso-width-percent:0;mso-height-percent:0;mso-wrap-distance-left:9pt;mso-wrap-distance-top:0;mso-wrap-distance-right:9pt;mso-wrap-distance-bottom:0;mso-position-horizontal:absolute;mso-position-horizontal-relative:margin;mso-position-vertical:absolute;mso-position-vertical-relative:text;mso-width-percent:0;mso-height-percent:0;mso-width-relative:margin;mso-height-relative:margin;v-text-anchor:top" o:gfxdata="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" filled="f" stroked="f">
+                <v:textbox inset="91425emu,45700emu,91425emu,45700emu">
                   <w:txbxContent>
                     <w:p>
                       <w:pPr>
@@ -4224,13 +5567,101 @@
                           <w:szCs w:val="14"/>
                         </w:rPr>
                       </w:pPr>
+                      <w:proofErr w:type="spellStart"/>
                       <w:r>
                         <w:rPr>
                           <w:b/>
                           <w:color w:val="000000"/>
                           <w:szCs w:val="14"/>
                         </w:rPr>
-                        <w:t>int main(){//father</w:t>
+                        <w:t>int</w:t>
+                      </w:r>
+                      <w:proofErr w:type="spellEnd"/>
+                      <w:r>
+                        <w:rPr>
+                          <w:b/>
+                          <w:color w:val="000000"/>
+                          <w:szCs w:val="14"/>
+                        </w:rPr>
+                        <w:t xml:space="preserve"> main(){//father</w:t>
+                      </w:r>
+                    </w:p>
+                    <w:p>
+                      <w:pPr>
+                        <w:spacing w:line="275" w:lineRule="auto"/>
+                        <w:ind w:firstLine="720"/>
+                        <w:jc w:val="both"/>
+                        <w:textDirection w:val="btLr"/>
+                        <w:rPr>
+                          <w:sz w:val="14"/>
+                          <w:szCs w:val="14"/>
+                        </w:rPr>
+                      </w:pPr>
+                      <w:proofErr w:type="spellStart"/>
+                      <w:r>
+                        <w:rPr>
+                          <w:b/>
+                          <w:color w:val="000000"/>
+                          <w:szCs w:val="14"/>
+                        </w:rPr>
+                        <w:t>printf</w:t>
+                      </w:r>
+                      <w:proofErr w:type="spellEnd"/>
+                      <w:r>
+                        <w:rPr>
+                          <w:b/>
+                          <w:color w:val="000000"/>
+                          <w:szCs w:val="14"/>
+                        </w:rPr>
+                        <w:t>("P0");</w:t>
+                      </w:r>
+                    </w:p>
+                    <w:p>
+                      <w:pPr>
+                        <w:spacing w:line="275" w:lineRule="auto"/>
+                        <w:ind w:firstLine="720"/>
+                        <w:jc w:val="both"/>
+                        <w:textDirection w:val="btLr"/>
+                        <w:rPr>
+                          <w:sz w:val="14"/>
+                          <w:szCs w:val="14"/>
+                        </w:rPr>
+                      </w:pPr>
+                      <w:proofErr w:type="spellStart"/>
+                      <w:r>
+                        <w:rPr>
+                          <w:b/>
+                          <w:color w:val="000000"/>
+                          <w:szCs w:val="14"/>
+                        </w:rPr>
+                        <w:t>int</w:t>
+                      </w:r>
+                      <w:proofErr w:type="spellEnd"/>
+                      <w:r>
+                        <w:rPr>
+                          <w:b/>
+                          <w:color w:val="000000"/>
+                          <w:szCs w:val="14"/>
+                        </w:rPr>
+                        <w:t xml:space="preserve"> </w:t>
+                      </w:r>
+                      <w:proofErr w:type="spellStart"/>
+                      <w:r>
+                        <w:rPr>
+                          <w:b/>
+                          <w:color w:val="000000"/>
+                          <w:szCs w:val="14"/>
+                        </w:rPr>
+                        <w:t>forkId</w:t>
+                      </w:r>
+                      <w:proofErr w:type="spellEnd"/>
+                      <w:r>
+                        <w:rPr>
+                          <w:b/>
+                          <w:color w:val="000000"/>
+                          <w:szCs w:val="14"/>
+                        </w:rPr>
+                        <w:t>=fork();</w:t>
                       </w:r>
                     </w:p>
                     <w:p>
@@ -4250,47 +5681,25 @@
                           <w:color w:val="000000"/>
                           <w:szCs w:val="14"/>
                         </w:rPr>
-                        <w:t>printf("P0");</w:t>
+                        <w:t>if(</w:t>
                       </w:r>
-                    </w:p>
-                    <w:p>
-                      <w:pPr>
-                        <w:spacing w:line="275" w:lineRule="auto"/>
-                        <w:ind w:firstLine="720"/>
-                        <w:jc w:val="both"/>
-                        <w:textDirection w:val="btLr"/>
-                        <w:rPr>
-                          <w:sz w:val="14"/>
-                          <w:szCs w:val="14"/>
-                        </w:rPr>
-                      </w:pPr>
+                      <w:proofErr w:type="spellStart"/>
                       <w:r>
                         <w:rPr>
                           <w:b/>
                           <w:color w:val="000000"/>
                           <w:szCs w:val="14"/>
                         </w:rPr>
-                        <w:t>int forkId=fork();</w:t>
+                        <w:t>forkId</w:t>
                       </w:r>
-                    </w:p>
-                    <w:p>
-                      <w:pPr>
-                        <w:spacing w:line="275" w:lineRule="auto"/>
-                        <w:ind w:firstLine="720"/>
-                        <w:jc w:val="both"/>
-                        <w:textDirection w:val="btLr"/>
-                        <w:rPr>
-                          <w:sz w:val="14"/>
-                          <w:szCs w:val="14"/>
-                        </w:rPr>
-                      </w:pPr>
+                      <w:proofErr w:type="spellEnd"/>
                       <w:r>
                         <w:rPr>
                           <w:b/>
                           <w:color w:val="000000"/>
                           <w:szCs w:val="14"/>
                         </w:rPr>
-                        <w:t>if(forkId==0){</w:t>
+                        <w:t>==0){</w:t>
                       </w:r>
                     </w:p>
                     <w:p>
@@ -4318,7 +5727,54 @@
                           <w:szCs w:val="14"/>
                         </w:rPr>
                         <w:tab/>
-                        <w:t>printf("P1");</w:t>
+                      </w:r>
+                      <w:proofErr w:type="spellStart"/>
+                      <w:r>
+                        <w:rPr>
+                          <w:b/>
+                          <w:color w:val="000000"/>
+                          <w:szCs w:val="14"/>
+                        </w:rPr>
+                        <w:t>printf</w:t>
+                      </w:r>
+                      <w:proofErr w:type="spellEnd"/>
+                      <w:r>
+                        <w:rPr>
+                          <w:b/>
+                          <w:color w:val="000000"/>
+                          <w:szCs w:val="14"/>
+                        </w:rPr>
+                        <w:t>("P1");</w:t>
+                      </w:r>
+                    </w:p>
+                    <w:p>
+                      <w:pPr>
+                        <w:spacing w:line="275" w:lineRule="auto"/>
+                        <w:ind w:left="720" w:firstLine="720"/>
+                        <w:jc w:val="both"/>
+                        <w:textDirection w:val="btLr"/>
+                        <w:rPr>
+                          <w:sz w:val="14"/>
+                          <w:szCs w:val="14"/>
+                        </w:rPr>
+                      </w:pPr>
+                      <w:proofErr w:type="spellStart"/>
+                      <w:r>
+                        <w:rPr>
+                          <w:b/>
+                          <w:color w:val="000000"/>
+                          <w:szCs w:val="14"/>
+                        </w:rPr>
+                        <w:t>forkId</w:t>
+                      </w:r>
+                      <w:proofErr w:type="spellEnd"/>
+                      <w:r>
+                        <w:rPr>
+                          <w:b/>
+                          <w:color w:val="000000"/>
+                          <w:szCs w:val="14"/>
+                        </w:rPr>
+                        <w:t>=fork();</w:t>
                       </w:r>
                     </w:p>
                     <w:p>
@@ -4338,27 +5794,25 @@
                           <w:color w:val="000000"/>
                           <w:szCs w:val="14"/>
                         </w:rPr>
-                        <w:t>forkId=fork();</w:t>
+                        <w:t>if(</w:t>
                       </w:r>
-                    </w:p>
-                    <w:p>
-                      <w:pPr>
-                        <w:spacing w:line="275" w:lineRule="auto"/>
-                        <w:ind w:left="720" w:firstLine="720"/>
-                        <w:jc w:val="both"/>
-                        <w:textDirection w:val="btLr"/>
-                        <w:rPr>
-                          <w:sz w:val="14"/>
-                          <w:szCs w:val="14"/>
-                        </w:rPr>
-                      </w:pPr>
+                      <w:proofErr w:type="spellStart"/>
                       <w:r>
                         <w:rPr>
                           <w:b/>
                           <w:color w:val="000000"/>
                           <w:szCs w:val="14"/>
                         </w:rPr>
-                        <w:t>if(forkId==0){</w:t>
+                        <w:t>forkId</w:t>
+                      </w:r>
+                      <w:proofErr w:type="spellEnd"/>
+                      <w:r>
+                        <w:rPr>
+                          <w:b/>
+                          <w:color w:val="000000"/>
+                          <w:szCs w:val="14"/>
+                        </w:rPr>
+                        <w:t>==0){</w:t>
                       </w:r>
                     </w:p>
                     <w:p>
@@ -4394,7 +5848,24 @@
                           <w:szCs w:val="14"/>
                         </w:rPr>
                         <w:tab/>
-                        <w:t>printf("P2");</w:t>
+                      </w:r>
+                      <w:proofErr w:type="spellStart"/>
+                      <w:r>
+                        <w:rPr>
+                          <w:b/>
+                          <w:color w:val="000000"/>
+                          <w:szCs w:val="14"/>
+                        </w:rPr>
+                        <w:t>printf</w:t>
+                      </w:r>
+                      <w:proofErr w:type="spellEnd"/>
+                      <w:r>
+                        <w:rPr>
+                          <w:b/>
+                          <w:color w:val="000000"/>
+                          <w:szCs w:val="14"/>
+                        </w:rPr>
+                        <w:t>("P2");</w:t>
                       </w:r>
                     </w:p>
                     <w:p>
@@ -4448,13 +5919,23 @@
                           <w:szCs w:val="14"/>
                         </w:rPr>
                       </w:pPr>
+                      <w:proofErr w:type="spellStart"/>
                       <w:r>
                         <w:rPr>
                           <w:b/>
                           <w:color w:val="000000"/>
                           <w:szCs w:val="14"/>
                         </w:rPr>
-                        <w:t>forkId=fork();</w:t>
+                        <w:t>forkId</w:t>
+                      </w:r>
+                      <w:proofErr w:type="spellEnd"/>
+                      <w:r>
+                        <w:rPr>
+                          <w:b/>
+                          <w:color w:val="000000"/>
+                          <w:szCs w:val="14"/>
+                        </w:rPr>
+                        <w:t>=fork();</w:t>
                       </w:r>
                     </w:p>
                     <w:p>
@@ -4474,7 +5955,25 @@
                           <w:color w:val="000000"/>
                           <w:szCs w:val="14"/>
                         </w:rPr>
-                        <w:t>if(forkId==0){</w:t>
+                        <w:t>if(</w:t>
+                      </w:r>
+                      <w:proofErr w:type="spellStart"/>
+                      <w:r>
+                        <w:rPr>
+                          <w:b/>
+                          <w:color w:val="000000"/>
+                          <w:szCs w:val="14"/>
+                        </w:rPr>
+                        <w:t>forkId</w:t>
+                      </w:r>
+                      <w:proofErr w:type="spellEnd"/>
+                      <w:r>
+                        <w:rPr>
+                          <w:b/>
+                          <w:color w:val="000000"/>
+                          <w:szCs w:val="14"/>
+                        </w:rPr>
+                        <w:t>==0){</w:t>
                       </w:r>
                     </w:p>
                     <w:p>
@@ -4510,7 +6009,24 @@
                           <w:szCs w:val="14"/>
                         </w:rPr>
                         <w:tab/>
-                        <w:t>printf("P3");</w:t>
+                      </w:r>
+                      <w:proofErr w:type="spellStart"/>
+                      <w:r>
+                        <w:rPr>
+                          <w:b/>
+                          <w:color w:val="000000"/>
+                          <w:szCs w:val="14"/>
+                        </w:rPr>
+                        <w:t>printf</w:t>
+                      </w:r>
+                      <w:proofErr w:type="spellEnd"/>
+                      <w:r>
+                        <w:rPr>
+                          <w:b/>
+                          <w:color w:val="000000"/>
+                          <w:szCs w:val="14"/>
+                        </w:rPr>
+                        <w:t>("P3");</w:t>
                       </w:r>
                     </w:p>
                     <w:p>
@@ -4624,192 +6140,2712 @@
     </w:p>
     <w:p>
       <w:pPr>
+        <w:bidi/>
+        <w:spacing w:line="275" w:lineRule="auto"/>
+        <w:textDirection w:val="tbRl"/>
+        <w:rPr>
+          <w:rtl/>
+        </w:rPr>
+      </w:pPr>
+      <w:r>
+        <w:rPr>
+          <w:b/>
+          <w:bCs/>
+          <w:color w:val="000000"/>
+          <w:sz w:val="28"/>
+          <w:szCs w:val="28"/>
+          <w:rtl/>
+        </w:rPr>
+        <w:t>ציירו</w:t>
+      </w:r>
+      <w:r>
+        <w:rPr>
+          <w:b/>
+          <w:color w:val="000000"/>
+          <w:sz w:val="28"/>
+        </w:rPr>
+        <w:t xml:space="preserve"> </w:t>
+      </w:r>
+      <w:r>
+        <w:rPr>
+          <w:b/>
+          <w:bCs/>
+          <w:color w:val="000000"/>
+          <w:sz w:val="28"/>
+          <w:szCs w:val="28"/>
+          <w:rtl/>
+        </w:rPr>
+        <w:t>כאן</w:t>
+      </w:r>
+      <w:r>
+        <w:rPr>
+          <w:b/>
+          <w:color w:val="000000"/>
+          <w:sz w:val="28"/>
+        </w:rPr>
+        <w:t xml:space="preserve"> </w:t>
+      </w:r>
+      <w:r>
+        <w:rPr>
+          <w:b/>
+          <w:bCs/>
+          <w:color w:val="000000"/>
+          <w:sz w:val="28"/>
+          <w:szCs w:val="28"/>
+          <w:rtl/>
+        </w:rPr>
+        <w:t>את</w:t>
+      </w:r>
+      <w:r>
+        <w:rPr>
+          <w:b/>
+          <w:color w:val="000000"/>
+          <w:sz w:val="28"/>
+        </w:rPr>
+        <w:t xml:space="preserve"> </w:t>
+      </w:r>
+      <w:r>
+        <w:rPr>
+          <w:b/>
+          <w:bCs/>
+          <w:color w:val="000000"/>
+          <w:sz w:val="28"/>
+          <w:szCs w:val="28"/>
+          <w:rtl/>
+        </w:rPr>
+        <w:t>תשובתכם</w:t>
+      </w:r>
+    </w:p>
+    <w:p>
+      <w:pPr>
+        <w:rPr>
+          <w:sz w:val="24"/>
+          <w:szCs w:val="24"/>
+        </w:rPr>
+      </w:pPr>
+    </w:p>
+    <w:p>
+      <w:pPr>
         <w:ind w:firstLine="720"/>
         <w:rPr>
           <w:sz w:val="24"/>
           <w:szCs w:val="24"/>
         </w:rPr>
       </w:pPr>
-    </w:p>
-    <w:p>
-      <w:pPr>
-        <w:rPr>
-          <w:sz w:val="24"/>
-          <w:szCs w:val="24"/>
-        </w:rPr>
-      </w:pPr>
-    </w:p>
-    <w:p>
-      <w:pPr>
-        <w:ind w:firstLine="720"/>
-        <w:rPr>
-          <w:sz w:val="24"/>
-          <w:szCs w:val="24"/>
-        </w:rPr>
-      </w:pPr>
       <w:r>
         <w:rPr>
           <w:noProof/>
+          <w:sz w:val="24"/>
+          <w:szCs w:val="24"/>
           <w:lang w:val="en-US"/>
         </w:rPr>
         <mc:AlternateContent>
-          <mc:Choice Requires="wps">
+          <mc:Choice Requires="wpg">
             <w:drawing>
-              <wp:anchor distT="0" distB="0" distL="114300" distR="114300" simplePos="0" relativeHeight="251663360" behindDoc="0" locked="0" layoutInCell="1" hidden="0" allowOverlap="1" wp14:anchorId="3E0E5F9C" wp14:editId="4876AD54">
+              <wp:anchor distT="0" distB="0" distL="114300" distR="114300" simplePos="0" relativeHeight="251725824" behindDoc="0" locked="0" layoutInCell="1" allowOverlap="1" wp14:anchorId="0177CB2D" wp14:editId="45F3FB3D">
                 <wp:simplePos x="0" y="0"/>
-                <wp:positionH relativeFrom="margin">
-                  <wp:posOffset>635</wp:posOffset>
+                <wp:positionH relativeFrom="column">
+                  <wp:posOffset>1079500</wp:posOffset>
                 </wp:positionH>
                 <wp:positionV relativeFrom="paragraph">
-                  <wp:posOffset>11430</wp:posOffset>
+                  <wp:posOffset>76835</wp:posOffset>
                 </wp:positionV>
-                <wp:extent cx="5636078" cy="3866655"/>
-                <wp:effectExtent l="0" t="0" r="0" b="0"/>
-                <wp:wrapNone/>
-                <wp:docPr id="3" name="מלבן 3"/>
+                <wp:extent cx="3785870" cy="4010025"/>
+                <wp:effectExtent l="101600" t="0" r="24130" b="155575"/>
+                <wp:wrapThrough wrapText="bothSides">
+                  <wp:wrapPolygon edited="0">
+                    <wp:start x="145" y="0"/>
+                    <wp:lineTo x="-580" y="1095"/>
+                    <wp:lineTo x="-580" y="8893"/>
+                    <wp:lineTo x="1594" y="8893"/>
+                    <wp:lineTo x="1594" y="11082"/>
+                    <wp:lineTo x="9275" y="11082"/>
+                    <wp:lineTo x="9275" y="13271"/>
+                    <wp:lineTo x="9854" y="17649"/>
+                    <wp:lineTo x="11449" y="17649"/>
+                    <wp:lineTo x="11883" y="22028"/>
+                    <wp:lineTo x="13043" y="22301"/>
+                    <wp:lineTo x="14347" y="22301"/>
+                    <wp:lineTo x="14347" y="22028"/>
+                    <wp:lineTo x="18839" y="21480"/>
+                    <wp:lineTo x="18549" y="19838"/>
+                    <wp:lineTo x="14347" y="19838"/>
+                    <wp:lineTo x="15651" y="18881"/>
+                    <wp:lineTo x="15506" y="17649"/>
+                    <wp:lineTo x="17245" y="17649"/>
+                    <wp:lineTo x="21593" y="16144"/>
+                    <wp:lineTo x="21593" y="15460"/>
+                    <wp:lineTo x="21448" y="13408"/>
+                    <wp:lineTo x="21448" y="13271"/>
+                    <wp:lineTo x="19999" y="10672"/>
+                    <wp:lineTo x="18839" y="9714"/>
+                    <wp:lineTo x="16955" y="8893"/>
+                    <wp:lineTo x="17100" y="6841"/>
+                    <wp:lineTo x="17100" y="6704"/>
+                    <wp:lineTo x="15361" y="4515"/>
+                    <wp:lineTo x="15506" y="3694"/>
+                    <wp:lineTo x="14347" y="3147"/>
+                    <wp:lineTo x="10724" y="2326"/>
+                    <wp:lineTo x="10869" y="1368"/>
+                    <wp:lineTo x="8695" y="547"/>
+                    <wp:lineTo x="4203" y="0"/>
+                    <wp:lineTo x="145" y="0"/>
+                  </wp:wrapPolygon>
+                </wp:wrapThrough>
+                <wp:docPr id="42" name="Group 42"/>
                 <wp:cNvGraphicFramePr/>
                 <a:graphic xmlns:a="http://schemas.openxmlformats.org/drawingml/2006/main">
-                  <a:graphicData uri="http://schemas.microsoft.com/office/word/2010/wordprocessingShape">
-                    <wps:wsp>
-                      <wps:cNvSpPr/>
-                      <wps:spPr>
+                  <a:graphicData uri="http://schemas.microsoft.com/office/word/2010/wordprocessingGroup">
+                    <wpg:wgp>
+                      <wpg:cNvGrpSpPr/>
+                      <wpg:grpSpPr>
                         <a:xfrm>
                           <a:off x="0" y="0"/>
-                          <a:ext cx="5636078" cy="3866655"/>
+                          <a:ext cx="3785870" cy="4010025"/>
+                          <a:chOff x="0" y="0"/>
+                          <a:chExt cx="3786289" cy="4010228"/>
                         </a:xfrm>
-                        <a:prstGeom prst="rect">
-                          <a:avLst/>
-                        </a:prstGeom>
-                        <a:solidFill>
-                          <a:schemeClr val="lt1"/>
-                        </a:solidFill>
-                        <a:ln w="9525" cap="flat" cmpd="sng">
-                          <a:solidFill>
-                            <a:srgbClr val="000000"/>
-                          </a:solidFill>
-                          <a:prstDash val="solid"/>
-                          <a:round/>
-                          <a:headEnd type="none" w="sm" len="sm"/>
-                          <a:tailEnd type="none" w="sm" len="sm"/>
-                        </a:ln>
-                      </wps:spPr>
-                      <wps:txbx>
-                        <w:txbxContent>
-                          <w:p>
-                            <w:pPr>
-                              <w:bidi/>
-                              <w:spacing w:line="275" w:lineRule="auto"/>
-                              <w:textDirection w:val="tbRl"/>
-                              <w:rPr>
-                                <w:rtl/>
-                              </w:rPr>
-                            </w:pPr>
-                            <w:r>
-                              <w:rPr>
-                                <w:b/>
-                                <w:bCs/>
-                                <w:color w:val="000000"/>
-                                <w:sz w:val="28"/>
-                                <w:szCs w:val="28"/>
-                                <w:rtl/>
-                              </w:rPr>
-                              <w:t>ציירו</w:t>
-                            </w:r>
-                            <w:r>
-                              <w:rPr>
-                                <w:b/>
-                                <w:color w:val="000000"/>
-                                <w:sz w:val="28"/>
-                              </w:rPr>
-                              <w:t xml:space="preserve"> </w:t>
-                            </w:r>
-                            <w:r>
-                              <w:rPr>
-                                <w:b/>
-                                <w:bCs/>
-                                <w:color w:val="000000"/>
-                                <w:sz w:val="28"/>
-                                <w:szCs w:val="28"/>
-                                <w:rtl/>
-                              </w:rPr>
-                              <w:t>כאן</w:t>
-                            </w:r>
-                            <w:r>
-                              <w:rPr>
-                                <w:b/>
-                                <w:color w:val="000000"/>
-                                <w:sz w:val="28"/>
-                              </w:rPr>
-                              <w:t xml:space="preserve"> </w:t>
-                            </w:r>
-                            <w:r>
-                              <w:rPr>
-                                <w:b/>
-                                <w:bCs/>
-                                <w:color w:val="000000"/>
-                                <w:sz w:val="28"/>
-                                <w:szCs w:val="28"/>
-                                <w:rtl/>
-                              </w:rPr>
-                              <w:t>את</w:t>
-                            </w:r>
-                            <w:r>
-                              <w:rPr>
-                                <w:b/>
-                                <w:color w:val="000000"/>
-                                <w:sz w:val="28"/>
-                              </w:rPr>
-                              <w:t xml:space="preserve"> </w:t>
-                            </w:r>
-                            <w:r>
-                              <w:rPr>
-                                <w:b/>
-                                <w:bCs/>
-                                <w:color w:val="000000"/>
-                                <w:sz w:val="28"/>
-                                <w:szCs w:val="28"/>
-                                <w:rtl/>
-                              </w:rPr>
-                              <w:t>תשובתכם</w:t>
-                            </w:r>
-                          </w:p>
-                        </w:txbxContent>
-                      </wps:txbx>
-                      <wps:bodyPr spcFirstLastPara="1" wrap="square" lIns="91425" tIns="45700" rIns="91425" bIns="45700" anchor="t" anchorCtr="0"/>
-                    </wps:wsp>
+                      </wpg:grpSpPr>
+                      <wpg:grpSp>
+                        <wpg:cNvPr id="23" name="Group 23"/>
+                        <wpg:cNvGrpSpPr/>
+                        <wpg:grpSpPr>
+                          <a:xfrm>
+                            <a:off x="233464" y="116732"/>
+                            <a:ext cx="3552825" cy="2852420"/>
+                            <a:chOff x="0" y="0"/>
+                            <a:chExt cx="3553244" cy="2852852"/>
+                          </a:xfrm>
+                        </wpg:grpSpPr>
+                        <wps:wsp>
+                          <wps:cNvPr id="4" name="Donut 4"/>
+                          <wps:cNvSpPr/>
+                          <wps:spPr>
+                            <a:xfrm>
+                              <a:off x="1031132" y="0"/>
+                              <a:ext cx="576580" cy="576580"/>
+                            </a:xfrm>
+                            <a:prstGeom prst="donut">
+                              <a:avLst>
+                                <a:gd name="adj" fmla="val 6144"/>
+                              </a:avLst>
+                            </a:prstGeom>
+                          </wps:spPr>
+                          <wps:style>
+                            <a:lnRef idx="2">
+                              <a:schemeClr val="dk1"/>
+                            </a:lnRef>
+                            <a:fillRef idx="1">
+                              <a:schemeClr val="lt1"/>
+                            </a:fillRef>
+                            <a:effectRef idx="0">
+                              <a:schemeClr val="dk1"/>
+                            </a:effectRef>
+                            <a:fontRef idx="minor">
+                              <a:schemeClr val="dk1"/>
+                            </a:fontRef>
+                          </wps:style>
+                          <wps:txbx>
+                            <w:txbxContent>
+                              <w:p>
+                                <w:pPr>
+                                  <w:jc w:val="center"/>
+                                  <w:rPr>
+                                    <w:lang w:val="en-US"/>
+                                  </w:rPr>
+                                </w:pPr>
+                                <m:oMathPara>
+                                  <m:oMath>
+                                    <m:sSub>
+                                      <m:sSubPr>
+                                        <m:ctrlPr>
+                                          <w:rPr>
+                                            <w:rFonts w:ascii="Cambria Math" w:hAnsi="Cambria Math"/>
+                                            <w:i/>
+                                            <w:lang w:val="en-US"/>
+                                          </w:rPr>
+                                        </m:ctrlPr>
+                                      </m:sSubPr>
+                                      <m:e>
+                                        <m:r>
+                                          <w:rPr>
+                                            <w:rFonts w:ascii="Cambria Math" w:hAnsi="Cambria Math"/>
+                                            <w:lang w:val="en-US"/>
+                                          </w:rPr>
+                                          <m:t>P</m:t>
+                                        </m:r>
+                                      </m:e>
+                                      <m:sub>
+                                        <m:r>
+                                          <w:rPr>
+                                            <w:rFonts w:ascii="Cambria Math" w:hAnsi="Cambria Math"/>
+                                            <w:lang w:val="en-US"/>
+                                          </w:rPr>
+                                          <m:t>0</m:t>
+                                        </m:r>
+                                      </m:sub>
+                                    </m:sSub>
+                                  </m:oMath>
+                                </m:oMathPara>
+                              </w:p>
+                            </w:txbxContent>
+                          </wps:txbx>
+                          <wps:bodyPr rot="0" spcFirstLastPara="0" vertOverflow="overflow" horzOverflow="overflow" vert="horz" wrap="square" lIns="91440" tIns="45720" rIns="91440" bIns="45720" numCol="1" spcCol="0" rtlCol="0" fromWordArt="0" anchor="ctr" anchorCtr="0" forceAA="0" compatLnSpc="1">
+                            <a:prstTxWarp prst="textNoShape">
+                              <a:avLst/>
+                            </a:prstTxWarp>
+                            <a:noAutofit/>
+                          </wps:bodyPr>
+                        </wps:wsp>
+                        <wps:wsp>
+                          <wps:cNvPr id="5" name="Donut 5"/>
+                          <wps:cNvSpPr/>
+                          <wps:spPr>
+                            <a:xfrm>
+                              <a:off x="0" y="1021404"/>
+                              <a:ext cx="576580" cy="576580"/>
+                            </a:xfrm>
+                            <a:prstGeom prst="donut">
+                              <a:avLst>
+                                <a:gd name="adj" fmla="val 6144"/>
+                              </a:avLst>
+                            </a:prstGeom>
+                          </wps:spPr>
+                          <wps:style>
+                            <a:lnRef idx="2">
+                              <a:schemeClr val="dk1"/>
+                            </a:lnRef>
+                            <a:fillRef idx="1">
+                              <a:schemeClr val="lt1"/>
+                            </a:fillRef>
+                            <a:effectRef idx="0">
+                              <a:schemeClr val="dk1"/>
+                            </a:effectRef>
+                            <a:fontRef idx="minor">
+                              <a:schemeClr val="dk1"/>
+                            </a:fontRef>
+                          </wps:style>
+                          <wps:txbx>
+                            <w:txbxContent>
+                              <w:p>
+                                <w:pPr>
+                                  <w:jc w:val="center"/>
+                                  <w:rPr>
+                                    <w:lang w:val="en-US"/>
+                                  </w:rPr>
+                                </w:pPr>
+                                <m:oMathPara>
+                                  <m:oMath>
+                                    <m:sSub>
+                                      <m:sSubPr>
+                                        <m:ctrlPr>
+                                          <w:rPr>
+                                            <w:rFonts w:ascii="Cambria Math" w:hAnsi="Cambria Math"/>
+                                            <w:i/>
+                                            <w:lang w:val="en-US"/>
+                                          </w:rPr>
+                                        </m:ctrlPr>
+                                      </m:sSubPr>
+                                      <m:e>
+                                        <m:r>
+                                          <w:rPr>
+                                            <w:rFonts w:ascii="Cambria Math" w:hAnsi="Cambria Math"/>
+                                            <w:lang w:val="en-US"/>
+                                          </w:rPr>
+                                          <m:t>P</m:t>
+                                        </m:r>
+                                      </m:e>
+                                      <m:sub>
+                                        <m:r>
+                                          <w:rPr>
+                                            <w:rFonts w:ascii="Cambria Math" w:hAnsi="Cambria Math"/>
+                                            <w:lang w:val="en-US"/>
+                                          </w:rPr>
+                                          <m:t>5</m:t>
+                                        </m:r>
+                                      </m:sub>
+                                    </m:sSub>
+                                  </m:oMath>
+                                </m:oMathPara>
+                              </w:p>
+                            </w:txbxContent>
+                          </wps:txbx>
+                          <wps:bodyPr rot="0" spcFirstLastPara="0" vertOverflow="overflow" horzOverflow="overflow" vert="horz" wrap="square" lIns="91440" tIns="45720" rIns="91440" bIns="45720" numCol="1" spcCol="0" rtlCol="0" fromWordArt="0" anchor="ctr" anchorCtr="0" forceAA="0" compatLnSpc="1">
+                            <a:prstTxWarp prst="textNoShape">
+                              <a:avLst/>
+                            </a:prstTxWarp>
+                            <a:noAutofit/>
+                          </wps:bodyPr>
+                        </wps:wsp>
+                        <wps:wsp>
+                          <wps:cNvPr id="6" name="Donut 6"/>
+                          <wps:cNvSpPr/>
+                          <wps:spPr>
+                            <a:xfrm>
+                              <a:off x="1031132" y="1031131"/>
+                              <a:ext cx="576580" cy="576580"/>
+                            </a:xfrm>
+                            <a:prstGeom prst="donut">
+                              <a:avLst>
+                                <a:gd name="adj" fmla="val 6144"/>
+                              </a:avLst>
+                            </a:prstGeom>
+                          </wps:spPr>
+                          <wps:style>
+                            <a:lnRef idx="2">
+                              <a:schemeClr val="dk1"/>
+                            </a:lnRef>
+                            <a:fillRef idx="1">
+                              <a:schemeClr val="lt1"/>
+                            </a:fillRef>
+                            <a:effectRef idx="0">
+                              <a:schemeClr val="dk1"/>
+                            </a:effectRef>
+                            <a:fontRef idx="minor">
+                              <a:schemeClr val="dk1"/>
+                            </a:fontRef>
+                          </wps:style>
+                          <wps:txbx>
+                            <w:txbxContent>
+                              <w:p>
+                                <w:pPr>
+                                  <w:jc w:val="center"/>
+                                  <w:rPr>
+                                    <w:lang w:val="en-US"/>
+                                  </w:rPr>
+                                </w:pPr>
+                                <m:oMathPara>
+                                  <m:oMath>
+                                    <m:sSub>
+                                      <m:sSubPr>
+                                        <m:ctrlPr>
+                                          <w:rPr>
+                                            <w:rFonts w:ascii="Cambria Math" w:hAnsi="Cambria Math"/>
+                                            <w:i/>
+                                            <w:lang w:val="en-US"/>
+                                          </w:rPr>
+                                        </m:ctrlPr>
+                                      </m:sSubPr>
+                                      <m:e>
+                                        <m:r>
+                                          <w:rPr>
+                                            <w:rFonts w:ascii="Cambria Math" w:hAnsi="Cambria Math"/>
+                                            <w:lang w:val="en-US"/>
+                                          </w:rPr>
+                                          <m:t>P</m:t>
+                                        </m:r>
+                                      </m:e>
+                                      <m:sub>
+                                        <m:r>
+                                          <w:rPr>
+                                            <w:rFonts w:ascii="Cambria Math" w:hAnsi="Cambria Math"/>
+                                            <w:lang w:val="en-US"/>
+                                          </w:rPr>
+                                          <m:t>4</m:t>
+                                        </m:r>
+                                      </m:sub>
+                                    </m:sSub>
+                                  </m:oMath>
+                                </m:oMathPara>
+                              </w:p>
+                            </w:txbxContent>
+                          </wps:txbx>
+                          <wps:bodyPr rot="0" spcFirstLastPara="0" vertOverflow="overflow" horzOverflow="overflow" vert="horz" wrap="square" lIns="91440" tIns="45720" rIns="91440" bIns="45720" numCol="1" spcCol="0" rtlCol="0" fromWordArt="0" anchor="ctr" anchorCtr="0" forceAA="0" compatLnSpc="1">
+                            <a:prstTxWarp prst="textNoShape">
+                              <a:avLst/>
+                            </a:prstTxWarp>
+                            <a:noAutofit/>
+                          </wps:bodyPr>
+                        </wps:wsp>
+                        <wps:wsp>
+                          <wps:cNvPr id="7" name="Donut 7"/>
+                          <wps:cNvSpPr/>
+                          <wps:spPr>
+                            <a:xfrm>
+                              <a:off x="2178996" y="1031131"/>
+                              <a:ext cx="576580" cy="576580"/>
+                            </a:xfrm>
+                            <a:prstGeom prst="donut">
+                              <a:avLst>
+                                <a:gd name="adj" fmla="val 6144"/>
+                              </a:avLst>
+                            </a:prstGeom>
+                          </wps:spPr>
+                          <wps:style>
+                            <a:lnRef idx="2">
+                              <a:schemeClr val="dk1"/>
+                            </a:lnRef>
+                            <a:fillRef idx="1">
+                              <a:schemeClr val="lt1"/>
+                            </a:fillRef>
+                            <a:effectRef idx="0">
+                              <a:schemeClr val="dk1"/>
+                            </a:effectRef>
+                            <a:fontRef idx="minor">
+                              <a:schemeClr val="dk1"/>
+                            </a:fontRef>
+                          </wps:style>
+                          <wps:txbx>
+                            <w:txbxContent>
+                              <w:p>
+                                <w:pPr>
+                                  <w:jc w:val="center"/>
+                                  <w:rPr>
+                                    <w:lang w:val="en-US"/>
+                                  </w:rPr>
+                                </w:pPr>
+                                <m:oMathPara>
+                                  <m:oMath>
+                                    <m:sSub>
+                                      <m:sSubPr>
+                                        <m:ctrlPr>
+                                          <w:rPr>
+                                            <w:rFonts w:ascii="Cambria Math" w:hAnsi="Cambria Math"/>
+                                            <w:i/>
+                                            <w:lang w:val="en-US"/>
+                                          </w:rPr>
+                                        </m:ctrlPr>
+                                      </m:sSubPr>
+                                      <m:e>
+                                        <m:r>
+                                          <w:rPr>
+                                            <w:rFonts w:ascii="Cambria Math" w:hAnsi="Cambria Math"/>
+                                            <w:lang w:val="en-US"/>
+                                          </w:rPr>
+                                          <m:t>P</m:t>
+                                        </m:r>
+                                      </m:e>
+                                      <m:sub>
+                                        <m:r>
+                                          <w:rPr>
+                                            <w:rFonts w:ascii="Cambria Math" w:hAnsi="Cambria Math"/>
+                                            <w:lang w:val="en-US"/>
+                                          </w:rPr>
+                                          <m:t>1</m:t>
+                                        </m:r>
+                                      </m:sub>
+                                    </m:sSub>
+                                  </m:oMath>
+                                </m:oMathPara>
+                              </w:p>
+                            </w:txbxContent>
+                          </wps:txbx>
+                          <wps:bodyPr rot="0" spcFirstLastPara="0" vertOverflow="overflow" horzOverflow="overflow" vert="horz" wrap="square" lIns="91440" tIns="45720" rIns="91440" bIns="45720" numCol="1" spcCol="0" rtlCol="0" fromWordArt="0" anchor="ctr" anchorCtr="0" forceAA="0" compatLnSpc="1">
+                            <a:prstTxWarp prst="textNoShape">
+                              <a:avLst/>
+                            </a:prstTxWarp>
+                            <a:noAutofit/>
+                          </wps:bodyPr>
+                        </wps:wsp>
+                        <wps:wsp>
+                          <wps:cNvPr id="8" name="Donut 8"/>
+                          <wps:cNvSpPr/>
+                          <wps:spPr>
+                            <a:xfrm>
+                              <a:off x="1488332" y="2276272"/>
+                              <a:ext cx="576580" cy="576580"/>
+                            </a:xfrm>
+                            <a:prstGeom prst="donut">
+                              <a:avLst>
+                                <a:gd name="adj" fmla="val 6144"/>
+                              </a:avLst>
+                            </a:prstGeom>
+                          </wps:spPr>
+                          <wps:style>
+                            <a:lnRef idx="2">
+                              <a:schemeClr val="dk1"/>
+                            </a:lnRef>
+                            <a:fillRef idx="1">
+                              <a:schemeClr val="lt1"/>
+                            </a:fillRef>
+                            <a:effectRef idx="0">
+                              <a:schemeClr val="dk1"/>
+                            </a:effectRef>
+                            <a:fontRef idx="minor">
+                              <a:schemeClr val="dk1"/>
+                            </a:fontRef>
+                          </wps:style>
+                          <wps:txbx>
+                            <w:txbxContent>
+                              <w:p>
+                                <w:pPr>
+                                  <w:jc w:val="center"/>
+                                  <w:rPr>
+                                    <w:lang w:val="en-US"/>
+                                  </w:rPr>
+                                </w:pPr>
+                                <m:oMathPara>
+                                  <m:oMath>
+                                    <m:sSub>
+                                      <m:sSubPr>
+                                        <m:ctrlPr>
+                                          <w:rPr>
+                                            <w:rFonts w:ascii="Cambria Math" w:hAnsi="Cambria Math"/>
+                                            <w:i/>
+                                            <w:lang w:val="en-US"/>
+                                          </w:rPr>
+                                        </m:ctrlPr>
+                                      </m:sSubPr>
+                                      <m:e>
+                                        <m:r>
+                                          <w:rPr>
+                                            <w:rFonts w:ascii="Cambria Math" w:hAnsi="Cambria Math"/>
+                                            <w:lang w:val="en-US"/>
+                                          </w:rPr>
+                                          <m:t>P</m:t>
+                                        </m:r>
+                                      </m:e>
+                                      <m:sub>
+                                        <m:r>
+                                          <w:rPr>
+                                            <w:rFonts w:ascii="Cambria Math" w:hAnsi="Cambria Math"/>
+                                            <w:lang w:val="en-US"/>
+                                          </w:rPr>
+                                          <m:t>3</m:t>
+                                        </m:r>
+                                      </m:sub>
+                                    </m:sSub>
+                                  </m:oMath>
+                                </m:oMathPara>
+                              </w:p>
+                            </w:txbxContent>
+                          </wps:txbx>
+                          <wps:bodyPr rot="0" spcFirstLastPara="0" vertOverflow="overflow" horzOverflow="overflow" vert="horz" wrap="square" lIns="91440" tIns="45720" rIns="91440" bIns="45720" numCol="1" spcCol="0" rtlCol="0" fromWordArt="0" anchor="ctr" anchorCtr="0" forceAA="0" compatLnSpc="1">
+                            <a:prstTxWarp prst="textNoShape">
+                              <a:avLst/>
+                            </a:prstTxWarp>
+                            <a:noAutofit/>
+                          </wps:bodyPr>
+                        </wps:wsp>
+                        <wps:wsp>
+                          <wps:cNvPr id="9" name="Donut 9"/>
+                          <wps:cNvSpPr/>
+                          <wps:spPr>
+                            <a:xfrm>
+                              <a:off x="2976664" y="2276272"/>
+                              <a:ext cx="576580" cy="576580"/>
+                            </a:xfrm>
+                            <a:prstGeom prst="donut">
+                              <a:avLst>
+                                <a:gd name="adj" fmla="val 6144"/>
+                              </a:avLst>
+                            </a:prstGeom>
+                          </wps:spPr>
+                          <wps:style>
+                            <a:lnRef idx="2">
+                              <a:schemeClr val="dk1"/>
+                            </a:lnRef>
+                            <a:fillRef idx="1">
+                              <a:schemeClr val="lt1"/>
+                            </a:fillRef>
+                            <a:effectRef idx="0">
+                              <a:schemeClr val="dk1"/>
+                            </a:effectRef>
+                            <a:fontRef idx="minor">
+                              <a:schemeClr val="dk1"/>
+                            </a:fontRef>
+                          </wps:style>
+                          <wps:txbx>
+                            <w:txbxContent>
+                              <w:p>
+                                <w:pPr>
+                                  <w:jc w:val="center"/>
+                                  <w:rPr>
+                                    <w:lang w:val="en-US"/>
+                                  </w:rPr>
+                                </w:pPr>
+                                <m:oMathPara>
+                                  <m:oMath>
+                                    <m:sSub>
+                                      <m:sSubPr>
+                                        <m:ctrlPr>
+                                          <w:rPr>
+                                            <w:rFonts w:ascii="Cambria Math" w:hAnsi="Cambria Math"/>
+                                            <w:i/>
+                                            <w:lang w:val="en-US"/>
+                                          </w:rPr>
+                                        </m:ctrlPr>
+                                      </m:sSubPr>
+                                      <m:e>
+                                        <m:r>
+                                          <w:rPr>
+                                            <w:rFonts w:ascii="Cambria Math" w:hAnsi="Cambria Math"/>
+                                            <w:lang w:val="en-US"/>
+                                          </w:rPr>
+                                          <m:t>P</m:t>
+                                        </m:r>
+                                      </m:e>
+                                      <m:sub>
+                                        <m:r>
+                                          <w:rPr>
+                                            <w:rFonts w:ascii="Cambria Math" w:hAnsi="Cambria Math"/>
+                                            <w:lang w:val="en-US"/>
+                                          </w:rPr>
+                                          <m:t>2</m:t>
+                                        </m:r>
+                                      </m:sub>
+                                    </m:sSub>
+                                  </m:oMath>
+                                </m:oMathPara>
+                              </w:p>
+                            </w:txbxContent>
+                          </wps:txbx>
+                          <wps:bodyPr rot="0" spcFirstLastPara="0" vertOverflow="overflow" horzOverflow="overflow" vert="horz" wrap="square" lIns="91440" tIns="45720" rIns="91440" bIns="45720" numCol="1" spcCol="0" rtlCol="0" fromWordArt="0" anchor="ctr" anchorCtr="0" forceAA="0" compatLnSpc="1">
+                            <a:prstTxWarp prst="textNoShape">
+                              <a:avLst/>
+                            </a:prstTxWarp>
+                            <a:noAutofit/>
+                          </wps:bodyPr>
+                        </wps:wsp>
+                        <wps:wsp>
+                          <wps:cNvPr id="10" name="Straight Arrow Connector 10"/>
+                          <wps:cNvCnPr/>
+                          <wps:spPr>
+                            <a:xfrm flipV="1">
+                              <a:off x="457200" y="447472"/>
+                              <a:ext cx="574297" cy="685692"/>
+                            </a:xfrm>
+                            <a:prstGeom prst="straightConnector1">
+                              <a:avLst/>
+                            </a:prstGeom>
+                            <a:ln>
+                              <a:tailEnd type="triangle"/>
+                            </a:ln>
+                          </wps:spPr>
+                          <wps:style>
+                            <a:lnRef idx="1">
+                              <a:schemeClr val="dk1"/>
+                            </a:lnRef>
+                            <a:fillRef idx="0">
+                              <a:schemeClr val="dk1"/>
+                            </a:fillRef>
+                            <a:effectRef idx="0">
+                              <a:schemeClr val="dk1"/>
+                            </a:effectRef>
+                            <a:fontRef idx="minor">
+                              <a:schemeClr val="tx1"/>
+                            </a:fontRef>
+                          </wps:style>
+                          <wps:bodyPr/>
+                        </wps:wsp>
+                        <wps:wsp>
+                          <wps:cNvPr id="12" name="Straight Arrow Connector 12"/>
+                          <wps:cNvCnPr/>
+                          <wps:spPr>
+                            <a:xfrm flipH="1" flipV="1">
+                              <a:off x="1605064" y="447472"/>
+                              <a:ext cx="692731" cy="691826"/>
+                            </a:xfrm>
+                            <a:prstGeom prst="straightConnector1">
+                              <a:avLst/>
+                            </a:prstGeom>
+                            <a:ln>
+                              <a:tailEnd type="triangle"/>
+                            </a:ln>
+                          </wps:spPr>
+                          <wps:style>
+                            <a:lnRef idx="1">
+                              <a:schemeClr val="dk1"/>
+                            </a:lnRef>
+                            <a:fillRef idx="0">
+                              <a:schemeClr val="dk1"/>
+                            </a:fillRef>
+                            <a:effectRef idx="0">
+                              <a:schemeClr val="dk1"/>
+                            </a:effectRef>
+                            <a:fontRef idx="minor">
+                              <a:schemeClr val="tx1"/>
+                            </a:fontRef>
+                          </wps:style>
+                          <wps:bodyPr/>
+                        </wps:wsp>
+                        <wps:wsp>
+                          <wps:cNvPr id="13" name="Straight Arrow Connector 13"/>
+                          <wps:cNvCnPr/>
+                          <wps:spPr>
+                            <a:xfrm flipV="1">
+                              <a:off x="1264596" y="564204"/>
+                              <a:ext cx="0" cy="457200"/>
+                            </a:xfrm>
+                            <a:prstGeom prst="straightConnector1">
+                              <a:avLst/>
+                            </a:prstGeom>
+                            <a:ln>
+                              <a:tailEnd type="triangle"/>
+                            </a:ln>
+                          </wps:spPr>
+                          <wps:style>
+                            <a:lnRef idx="1">
+                              <a:schemeClr val="dk1"/>
+                            </a:lnRef>
+                            <a:fillRef idx="0">
+                              <a:schemeClr val="dk1"/>
+                            </a:fillRef>
+                            <a:effectRef idx="0">
+                              <a:schemeClr val="dk1"/>
+                            </a:effectRef>
+                            <a:fontRef idx="minor">
+                              <a:schemeClr val="tx1"/>
+                            </a:fontRef>
+                          </wps:style>
+                          <wps:bodyPr/>
+                        </wps:wsp>
+                        <wps:wsp>
+                          <wps:cNvPr id="14" name="Straight Arrow Connector 14"/>
+                          <wps:cNvCnPr/>
+                          <wps:spPr>
+                            <a:xfrm flipH="1" flipV="1">
+                              <a:off x="2519464" y="1595336"/>
+                              <a:ext cx="692731" cy="691826"/>
+                            </a:xfrm>
+                            <a:prstGeom prst="straightConnector1">
+                              <a:avLst/>
+                            </a:prstGeom>
+                            <a:ln>
+                              <a:tailEnd type="triangle"/>
+                            </a:ln>
+                          </wps:spPr>
+                          <wps:style>
+                            <a:lnRef idx="1">
+                              <a:schemeClr val="dk1"/>
+                            </a:lnRef>
+                            <a:fillRef idx="0">
+                              <a:schemeClr val="dk1"/>
+                            </a:fillRef>
+                            <a:effectRef idx="0">
+                              <a:schemeClr val="dk1"/>
+                            </a:effectRef>
+                            <a:fontRef idx="minor">
+                              <a:schemeClr val="tx1"/>
+                            </a:fontRef>
+                          </wps:style>
+                          <wps:bodyPr/>
+                        </wps:wsp>
+                        <wps:wsp>
+                          <wps:cNvPr id="15" name="Straight Arrow Connector 15"/>
+                          <wps:cNvCnPr/>
+                          <wps:spPr>
+                            <a:xfrm flipV="1">
+                              <a:off x="1828800" y="1595336"/>
+                              <a:ext cx="574297" cy="685692"/>
+                            </a:xfrm>
+                            <a:prstGeom prst="straightConnector1">
+                              <a:avLst/>
+                            </a:prstGeom>
+                            <a:ln>
+                              <a:tailEnd type="triangle"/>
+                            </a:ln>
+                          </wps:spPr>
+                          <wps:style>
+                            <a:lnRef idx="1">
+                              <a:schemeClr val="dk1"/>
+                            </a:lnRef>
+                            <a:fillRef idx="0">
+                              <a:schemeClr val="dk1"/>
+                            </a:fillRef>
+                            <a:effectRef idx="0">
+                              <a:schemeClr val="dk1"/>
+                            </a:effectRef>
+                            <a:fontRef idx="minor">
+                              <a:schemeClr val="tx1"/>
+                            </a:fontRef>
+                          </wps:style>
+                          <wps:bodyPr/>
+                        </wps:wsp>
+                        <wps:wsp>
+                          <wps:cNvPr id="16" name="Straight Arrow Connector 16"/>
+                          <wps:cNvCnPr/>
+                          <wps:spPr>
+                            <a:xfrm>
+                              <a:off x="2062264" y="2393004"/>
+                              <a:ext cx="914400" cy="0"/>
+                            </a:xfrm>
+                            <a:prstGeom prst="straightConnector1">
+                              <a:avLst/>
+                            </a:prstGeom>
+                            <a:ln>
+                              <a:prstDash val="sysDot"/>
+                              <a:tailEnd type="triangle"/>
+                            </a:ln>
+                            <a:effectLst/>
+                          </wps:spPr>
+                          <wps:style>
+                            <a:lnRef idx="2">
+                              <a:schemeClr val="dk1"/>
+                            </a:lnRef>
+                            <a:fillRef idx="0">
+                              <a:schemeClr val="dk1"/>
+                            </a:fillRef>
+                            <a:effectRef idx="1">
+                              <a:schemeClr val="dk1"/>
+                            </a:effectRef>
+                            <a:fontRef idx="minor">
+                              <a:schemeClr val="tx1"/>
+                            </a:fontRef>
+                          </wps:style>
+                          <wps:bodyPr/>
+                        </wps:wsp>
+                        <wps:wsp>
+                          <wps:cNvPr id="17" name="Straight Arrow Connector 17"/>
+                          <wps:cNvCnPr/>
+                          <wps:spPr>
+                            <a:xfrm flipV="1">
+                              <a:off x="1605064" y="1138136"/>
+                              <a:ext cx="569433" cy="4756"/>
+                            </a:xfrm>
+                            <a:prstGeom prst="straightConnector1">
+                              <a:avLst/>
+                            </a:prstGeom>
+                            <a:ln>
+                              <a:prstDash val="sysDot"/>
+                              <a:tailEnd type="triangle"/>
+                            </a:ln>
+                            <a:effectLst/>
+                          </wps:spPr>
+                          <wps:style>
+                            <a:lnRef idx="2">
+                              <a:schemeClr val="dk1"/>
+                            </a:lnRef>
+                            <a:fillRef idx="0">
+                              <a:schemeClr val="dk1"/>
+                            </a:fillRef>
+                            <a:effectRef idx="1">
+                              <a:schemeClr val="dk1"/>
+                            </a:effectRef>
+                            <a:fontRef idx="minor">
+                              <a:schemeClr val="tx1"/>
+                            </a:fontRef>
+                          </wps:style>
+                          <wps:bodyPr/>
+                        </wps:wsp>
+                        <wps:wsp>
+                          <wps:cNvPr id="18" name="Straight Arrow Connector 18"/>
+                          <wps:cNvCnPr/>
+                          <wps:spPr>
+                            <a:xfrm flipV="1">
+                              <a:off x="457200" y="1138136"/>
+                              <a:ext cx="574297" cy="4756"/>
+                            </a:xfrm>
+                            <a:prstGeom prst="straightConnector1">
+                              <a:avLst/>
+                            </a:prstGeom>
+                            <a:ln>
+                              <a:prstDash val="sysDot"/>
+                              <a:tailEnd type="triangle"/>
+                            </a:ln>
+                            <a:effectLst/>
+                          </wps:spPr>
+                          <wps:style>
+                            <a:lnRef idx="2">
+                              <a:schemeClr val="dk1"/>
+                            </a:lnRef>
+                            <a:fillRef idx="0">
+                              <a:schemeClr val="dk1"/>
+                            </a:fillRef>
+                            <a:effectRef idx="1">
+                              <a:schemeClr val="dk1"/>
+                            </a:effectRef>
+                            <a:fontRef idx="minor">
+                              <a:schemeClr val="tx1"/>
+                            </a:fontRef>
+                          </wps:style>
+                          <wps:bodyPr/>
+                        </wps:wsp>
+                        <wps:wsp>
+                          <wps:cNvPr id="19" name="Straight Arrow Connector 19"/>
+                          <wps:cNvCnPr/>
+                          <wps:spPr>
+                            <a:xfrm flipH="1" flipV="1">
+                              <a:off x="466928" y="1595336"/>
+                              <a:ext cx="803964" cy="9201"/>
+                            </a:xfrm>
+                            <a:prstGeom prst="straightConnector1">
+                              <a:avLst/>
+                            </a:prstGeom>
+                            <a:ln>
+                              <a:prstDash val="lgDash"/>
+                              <a:tailEnd type="triangle"/>
+                            </a:ln>
+                            <a:effectLst/>
+                          </wps:spPr>
+                          <wps:style>
+                            <a:lnRef idx="2">
+                              <a:schemeClr val="dk1"/>
+                            </a:lnRef>
+                            <a:fillRef idx="0">
+                              <a:schemeClr val="dk1"/>
+                            </a:fillRef>
+                            <a:effectRef idx="1">
+                              <a:schemeClr val="dk1"/>
+                            </a:effectRef>
+                            <a:fontRef idx="minor">
+                              <a:schemeClr val="tx1"/>
+                            </a:fontRef>
+                          </wps:style>
+                          <wps:bodyPr/>
+                        </wps:wsp>
+                        <wps:wsp>
+                          <wps:cNvPr id="20" name="Straight Arrow Connector 20"/>
+                          <wps:cNvCnPr/>
+                          <wps:spPr>
+                            <a:xfrm flipH="1">
+                              <a:off x="1488332" y="1595336"/>
+                              <a:ext cx="800465" cy="4756"/>
+                            </a:xfrm>
+                            <a:prstGeom prst="straightConnector1">
+                              <a:avLst/>
+                            </a:prstGeom>
+                            <a:ln>
+                              <a:prstDash val="lgDash"/>
+                              <a:tailEnd type="triangle"/>
+                            </a:ln>
+                            <a:effectLst/>
+                          </wps:spPr>
+                          <wps:style>
+                            <a:lnRef idx="2">
+                              <a:schemeClr val="dk1"/>
+                            </a:lnRef>
+                            <a:fillRef idx="0">
+                              <a:schemeClr val="dk1"/>
+                            </a:fillRef>
+                            <a:effectRef idx="1">
+                              <a:schemeClr val="dk1"/>
+                            </a:effectRef>
+                            <a:fontRef idx="minor">
+                              <a:schemeClr val="tx1"/>
+                            </a:fontRef>
+                          </wps:style>
+                          <wps:bodyPr/>
+                        </wps:wsp>
+                        <wps:wsp>
+                          <wps:cNvPr id="21" name="Straight Arrow Connector 21"/>
+                          <wps:cNvCnPr/>
+                          <wps:spPr>
+                            <a:xfrm flipH="1" flipV="1">
+                              <a:off x="2062264" y="2743200"/>
+                              <a:ext cx="1020931" cy="2432"/>
+                            </a:xfrm>
+                            <a:prstGeom prst="straightConnector1">
+                              <a:avLst/>
+                            </a:prstGeom>
+                            <a:ln>
+                              <a:prstDash val="lgDash"/>
+                              <a:tailEnd type="triangle"/>
+                            </a:ln>
+                            <a:effectLst/>
+                          </wps:spPr>
+                          <wps:style>
+                            <a:lnRef idx="2">
+                              <a:schemeClr val="dk1"/>
+                            </a:lnRef>
+                            <a:fillRef idx="0">
+                              <a:schemeClr val="dk1"/>
+                            </a:fillRef>
+                            <a:effectRef idx="1">
+                              <a:schemeClr val="dk1"/>
+                            </a:effectRef>
+                            <a:fontRef idx="minor">
+                              <a:schemeClr val="tx1"/>
+                            </a:fontRef>
+                          </wps:style>
+                          <wps:bodyPr/>
+                        </wps:wsp>
+                      </wpg:grpSp>
+                      <wps:wsp>
+                        <wps:cNvPr id="25" name="Text Box 25"/>
+                        <wps:cNvSpPr txBox="1"/>
+                        <wps:spPr>
+                          <a:xfrm>
+                            <a:off x="301558" y="729575"/>
+                            <a:ext cx="795020" cy="342900"/>
+                          </a:xfrm>
+                          <a:prstGeom prst="rect">
+                            <a:avLst/>
+                          </a:prstGeom>
+                          <a:noFill/>
+                          <a:ln>
+                            <a:noFill/>
+                          </a:ln>
+                          <a:effectLst/>
+                        </wps:spPr>
+                        <wps:style>
+                          <a:lnRef idx="0">
+                            <a:schemeClr val="accent1"/>
+                          </a:lnRef>
+                          <a:fillRef idx="0">
+                            <a:schemeClr val="accent1"/>
+                          </a:fillRef>
+                          <a:effectRef idx="0">
+                            <a:schemeClr val="accent1"/>
+                          </a:effectRef>
+                          <a:fontRef idx="minor">
+                            <a:schemeClr val="dk1"/>
+                          </a:fontRef>
+                        </wps:style>
+                        <wps:txbx>
+                          <w:txbxContent>
+                            <w:p>
+                              <w:pPr>
+                                <w:rPr>
+                                  <w:sz w:val="20"/>
+                                  <w:szCs w:val="20"/>
+                                  <w:lang w:val="en-US"/>
+                                </w:rPr>
+                              </w:pPr>
+                              <w:r>
+                                <w:rPr>
+                                  <w:sz w:val="20"/>
+                                  <w:szCs w:val="20"/>
+                                  <w:lang w:val="en-US"/>
+                                </w:rPr>
+                                <w:t>p_(o)</w:t>
+                              </w:r>
+                              <w:proofErr w:type="spellStart"/>
+                              <w:r>
+                                <w:rPr>
+                                  <w:sz w:val="20"/>
+                                  <w:szCs w:val="20"/>
+                                  <w:lang w:val="en-US"/>
+                                </w:rPr>
+                                <w:t>pptr</w:t>
+                              </w:r>
+                              <w:proofErr w:type="spellEnd"/>
+                            </w:p>
+                          </w:txbxContent>
+                        </wps:txbx>
+                        <wps:bodyPr rot="0" spcFirstLastPara="0" vertOverflow="overflow" horzOverflow="overflow" vert="horz" wrap="square" lIns="91440" tIns="45720" rIns="91440" bIns="45720" numCol="1" spcCol="0" rtlCol="0" fromWordArt="0" anchor="t" anchorCtr="0" forceAA="0" compatLnSpc="1">
+                          <a:prstTxWarp prst="textNoShape">
+                            <a:avLst/>
+                          </a:prstTxWarp>
+                          <a:noAutofit/>
+                        </wps:bodyPr>
+                      </wps:wsp>
+                      <wps:wsp>
+                        <wps:cNvPr id="26" name="Text Box 26"/>
+                        <wps:cNvSpPr txBox="1"/>
+                        <wps:spPr>
+                          <a:xfrm>
+                            <a:off x="1264596" y="807396"/>
+                            <a:ext cx="795020" cy="342900"/>
+                          </a:xfrm>
+                          <a:prstGeom prst="rect">
+                            <a:avLst/>
+                          </a:prstGeom>
+                          <a:noFill/>
+                          <a:ln>
+                            <a:noFill/>
+                          </a:ln>
+                          <a:effectLst/>
+                        </wps:spPr>
+                        <wps:style>
+                          <a:lnRef idx="0">
+                            <a:schemeClr val="accent1"/>
+                          </a:lnRef>
+                          <a:fillRef idx="0">
+                            <a:schemeClr val="accent1"/>
+                          </a:fillRef>
+                          <a:effectRef idx="0">
+                            <a:schemeClr val="accent1"/>
+                          </a:effectRef>
+                          <a:fontRef idx="minor">
+                            <a:schemeClr val="dk1"/>
+                          </a:fontRef>
+                        </wps:style>
+                        <wps:txbx>
+                          <w:txbxContent>
+                            <w:p>
+                              <w:pPr>
+                                <w:rPr>
+                                  <w:sz w:val="20"/>
+                                  <w:szCs w:val="20"/>
+                                  <w:lang w:val="en-US"/>
+                                </w:rPr>
+                              </w:pPr>
+                              <w:r>
+                                <w:rPr>
+                                  <w:sz w:val="20"/>
+                                  <w:szCs w:val="20"/>
+                                  <w:lang w:val="en-US"/>
+                                </w:rPr>
+                                <w:t>p_(o)</w:t>
+                              </w:r>
+                              <w:proofErr w:type="spellStart"/>
+                              <w:r>
+                                <w:rPr>
+                                  <w:sz w:val="20"/>
+                                  <w:szCs w:val="20"/>
+                                  <w:lang w:val="en-US"/>
+                                </w:rPr>
+                                <w:t>pptr</w:t>
+                              </w:r>
+                              <w:proofErr w:type="spellEnd"/>
+                            </w:p>
+                          </w:txbxContent>
+                        </wps:txbx>
+                        <wps:bodyPr rot="0" spcFirstLastPara="0" vertOverflow="overflow" horzOverflow="overflow" vert="horz" wrap="square" lIns="91440" tIns="45720" rIns="91440" bIns="45720" numCol="1" spcCol="0" rtlCol="0" fromWordArt="0" anchor="t" anchorCtr="0" forceAA="0" compatLnSpc="1">
+                          <a:prstTxWarp prst="textNoShape">
+                            <a:avLst/>
+                          </a:prstTxWarp>
+                          <a:noAutofit/>
+                        </wps:bodyPr>
+                      </wps:wsp>
+                      <wps:wsp>
+                        <wps:cNvPr id="27" name="Text Box 27"/>
+                        <wps:cNvSpPr txBox="1"/>
+                        <wps:spPr>
+                          <a:xfrm>
+                            <a:off x="1945532" y="573932"/>
+                            <a:ext cx="795020" cy="342900"/>
+                          </a:xfrm>
+                          <a:prstGeom prst="rect">
+                            <a:avLst/>
+                          </a:prstGeom>
+                          <a:noFill/>
+                          <a:ln>
+                            <a:noFill/>
+                          </a:ln>
+                          <a:effectLst/>
+                        </wps:spPr>
+                        <wps:style>
+                          <a:lnRef idx="0">
+                            <a:schemeClr val="accent1"/>
+                          </a:lnRef>
+                          <a:fillRef idx="0">
+                            <a:schemeClr val="accent1"/>
+                          </a:fillRef>
+                          <a:effectRef idx="0">
+                            <a:schemeClr val="accent1"/>
+                          </a:effectRef>
+                          <a:fontRef idx="minor">
+                            <a:schemeClr val="dk1"/>
+                          </a:fontRef>
+                        </wps:style>
+                        <wps:txbx>
+                          <w:txbxContent>
+                            <w:p>
+                              <w:pPr>
+                                <w:rPr>
+                                  <w:sz w:val="20"/>
+                                  <w:szCs w:val="20"/>
+                                  <w:lang w:val="en-US"/>
+                                </w:rPr>
+                              </w:pPr>
+                              <w:r>
+                                <w:rPr>
+                                  <w:sz w:val="20"/>
+                                  <w:szCs w:val="20"/>
+                                  <w:lang w:val="en-US"/>
+                                </w:rPr>
+                                <w:t>p_(o)</w:t>
+                              </w:r>
+                              <w:proofErr w:type="spellStart"/>
+                              <w:r>
+                                <w:rPr>
+                                  <w:sz w:val="20"/>
+                                  <w:szCs w:val="20"/>
+                                  <w:lang w:val="en-US"/>
+                                </w:rPr>
+                                <w:t>pptr</w:t>
+                              </w:r>
+                              <w:proofErr w:type="spellEnd"/>
+                            </w:p>
+                          </w:txbxContent>
+                        </wps:txbx>
+                        <wps:bodyPr rot="0" spcFirstLastPara="0" vertOverflow="overflow" horzOverflow="overflow" vert="horz" wrap="square" lIns="91440" tIns="45720" rIns="91440" bIns="45720" numCol="1" spcCol="0" rtlCol="0" fromWordArt="0" anchor="t" anchorCtr="0" forceAA="0" compatLnSpc="1">
+                          <a:prstTxWarp prst="textNoShape">
+                            <a:avLst/>
+                          </a:prstTxWarp>
+                          <a:noAutofit/>
+                        </wps:bodyPr>
+                      </wps:wsp>
+                      <wps:wsp>
+                        <wps:cNvPr id="28" name="Text Box 28"/>
+                        <wps:cNvSpPr txBox="1"/>
+                        <wps:spPr>
+                          <a:xfrm>
+                            <a:off x="690664" y="1031132"/>
+                            <a:ext cx="795020" cy="342900"/>
+                          </a:xfrm>
+                          <a:prstGeom prst="rect">
+                            <a:avLst/>
+                          </a:prstGeom>
+                          <a:noFill/>
+                          <a:ln>
+                            <a:noFill/>
+                          </a:ln>
+                          <a:effectLst/>
+                        </wps:spPr>
+                        <wps:style>
+                          <a:lnRef idx="0">
+                            <a:schemeClr val="accent1"/>
+                          </a:lnRef>
+                          <a:fillRef idx="0">
+                            <a:schemeClr val="accent1"/>
+                          </a:fillRef>
+                          <a:effectRef idx="0">
+                            <a:schemeClr val="accent1"/>
+                          </a:effectRef>
+                          <a:fontRef idx="minor">
+                            <a:schemeClr val="dk1"/>
+                          </a:fontRef>
+                        </wps:style>
+                        <wps:txbx>
+                          <w:txbxContent>
+                            <w:p>
+                              <w:pPr>
+                                <w:rPr>
+                                  <w:sz w:val="20"/>
+                                  <w:szCs w:val="20"/>
+                                  <w:lang w:val="en-US"/>
+                                </w:rPr>
+                              </w:pPr>
+                              <w:proofErr w:type="spellStart"/>
+                              <w:r>
+                                <w:rPr>
+                                  <w:sz w:val="20"/>
+                                  <w:szCs w:val="20"/>
+                                  <w:lang w:val="en-US"/>
+                                </w:rPr>
+                                <w:t>p_osptr</w:t>
+                              </w:r>
+                              <w:proofErr w:type="spellEnd"/>
+                            </w:p>
+                          </w:txbxContent>
+                        </wps:txbx>
+                        <wps:bodyPr rot="0" spcFirstLastPara="0" vertOverflow="overflow" horzOverflow="overflow" vert="horz" wrap="square" lIns="91440" tIns="45720" rIns="91440" bIns="45720" numCol="1" spcCol="0" rtlCol="0" fromWordArt="0" anchor="t" anchorCtr="0" forceAA="0" compatLnSpc="1">
+                          <a:prstTxWarp prst="textNoShape">
+                            <a:avLst/>
+                          </a:prstTxWarp>
+                          <a:noAutofit/>
+                        </wps:bodyPr>
+                      </wps:wsp>
+                      <wps:wsp>
+                        <wps:cNvPr id="29" name="Text Box 29"/>
+                        <wps:cNvSpPr txBox="1"/>
+                        <wps:spPr>
+                          <a:xfrm>
+                            <a:off x="1721796" y="1031132"/>
+                            <a:ext cx="795020" cy="342900"/>
+                          </a:xfrm>
+                          <a:prstGeom prst="rect">
+                            <a:avLst/>
+                          </a:prstGeom>
+                          <a:noFill/>
+                          <a:ln>
+                            <a:noFill/>
+                          </a:ln>
+                          <a:effectLst/>
+                        </wps:spPr>
+                        <wps:style>
+                          <a:lnRef idx="0">
+                            <a:schemeClr val="accent1"/>
+                          </a:lnRef>
+                          <a:fillRef idx="0">
+                            <a:schemeClr val="accent1"/>
+                          </a:fillRef>
+                          <a:effectRef idx="0">
+                            <a:schemeClr val="accent1"/>
+                          </a:effectRef>
+                          <a:fontRef idx="minor">
+                            <a:schemeClr val="dk1"/>
+                          </a:fontRef>
+                        </wps:style>
+                        <wps:txbx>
+                          <w:txbxContent>
+                            <w:p>
+                              <w:pPr>
+                                <w:rPr>
+                                  <w:sz w:val="20"/>
+                                  <w:szCs w:val="20"/>
+                                  <w:lang w:val="en-US"/>
+                                </w:rPr>
+                              </w:pPr>
+                              <w:proofErr w:type="spellStart"/>
+                              <w:r>
+                                <w:rPr>
+                                  <w:sz w:val="20"/>
+                                  <w:szCs w:val="20"/>
+                                  <w:lang w:val="en-US"/>
+                                </w:rPr>
+                                <w:t>p_osptr</w:t>
+                              </w:r>
+                              <w:proofErr w:type="spellEnd"/>
+                            </w:p>
+                          </w:txbxContent>
+                        </wps:txbx>
+                        <wps:bodyPr rot="0" spcFirstLastPara="0" vertOverflow="overflow" horzOverflow="overflow" vert="horz" wrap="square" lIns="91440" tIns="45720" rIns="91440" bIns="45720" numCol="1" spcCol="0" rtlCol="0" fromWordArt="0" anchor="t" anchorCtr="0" forceAA="0" compatLnSpc="1">
+                          <a:prstTxWarp prst="textNoShape">
+                            <a:avLst/>
+                          </a:prstTxWarp>
+                          <a:noAutofit/>
+                        </wps:bodyPr>
+                      </wps:wsp>
+                      <wps:wsp>
+                        <wps:cNvPr id="30" name="Text Box 30"/>
+                        <wps:cNvSpPr txBox="1"/>
+                        <wps:spPr>
+                          <a:xfrm>
+                            <a:off x="690664" y="1721796"/>
+                            <a:ext cx="795020" cy="342900"/>
+                          </a:xfrm>
+                          <a:prstGeom prst="rect">
+                            <a:avLst/>
+                          </a:prstGeom>
+                          <a:noFill/>
+                          <a:ln>
+                            <a:noFill/>
+                          </a:ln>
+                          <a:effectLst/>
+                        </wps:spPr>
+                        <wps:style>
+                          <a:lnRef idx="0">
+                            <a:schemeClr val="accent1"/>
+                          </a:lnRef>
+                          <a:fillRef idx="0">
+                            <a:schemeClr val="accent1"/>
+                          </a:fillRef>
+                          <a:effectRef idx="0">
+                            <a:schemeClr val="accent1"/>
+                          </a:effectRef>
+                          <a:fontRef idx="minor">
+                            <a:schemeClr val="dk1"/>
+                          </a:fontRef>
+                        </wps:style>
+                        <wps:txbx>
+                          <w:txbxContent>
+                            <w:p>
+                              <w:pPr>
+                                <w:rPr>
+                                  <w:sz w:val="20"/>
+                                  <w:szCs w:val="20"/>
+                                  <w:lang w:val="en-US"/>
+                                </w:rPr>
+                              </w:pPr>
+                              <w:proofErr w:type="spellStart"/>
+                              <w:r>
+                                <w:rPr>
+                                  <w:sz w:val="20"/>
+                                  <w:szCs w:val="20"/>
+                                  <w:lang w:val="en-US"/>
+                                </w:rPr>
+                                <w:t>p_</w:t>
+                              </w:r>
+                              <w:r>
+                                <w:rPr>
+                                  <w:sz w:val="20"/>
+                                  <w:szCs w:val="20"/>
+                                  <w:lang w:val="en-US"/>
+                                </w:rPr>
+                                <w:t>ysptr</w:t>
+                              </w:r>
+                              <w:proofErr w:type="spellEnd"/>
+                            </w:p>
+                          </w:txbxContent>
+                        </wps:txbx>
+                        <wps:bodyPr rot="0" spcFirstLastPara="0" vertOverflow="overflow" horzOverflow="overflow" vert="horz" wrap="square" lIns="91440" tIns="45720" rIns="91440" bIns="45720" numCol="1" spcCol="0" rtlCol="0" fromWordArt="0" anchor="t" anchorCtr="0" forceAA="0" compatLnSpc="1">
+                          <a:prstTxWarp prst="textNoShape">
+                            <a:avLst/>
+                          </a:prstTxWarp>
+                          <a:noAutofit/>
+                        </wps:bodyPr>
+                      </wps:wsp>
+                      <wps:wsp>
+                        <wps:cNvPr id="32" name="Text Box 32"/>
+                        <wps:cNvSpPr txBox="1"/>
+                        <wps:spPr>
+                          <a:xfrm>
+                            <a:off x="1828800" y="1721796"/>
+                            <a:ext cx="795020" cy="342900"/>
+                          </a:xfrm>
+                          <a:prstGeom prst="rect">
+                            <a:avLst/>
+                          </a:prstGeom>
+                          <a:noFill/>
+                          <a:ln>
+                            <a:noFill/>
+                          </a:ln>
+                          <a:effectLst/>
+                        </wps:spPr>
+                        <wps:style>
+                          <a:lnRef idx="0">
+                            <a:schemeClr val="accent1"/>
+                          </a:lnRef>
+                          <a:fillRef idx="0">
+                            <a:schemeClr val="accent1"/>
+                          </a:fillRef>
+                          <a:effectRef idx="0">
+                            <a:schemeClr val="accent1"/>
+                          </a:effectRef>
+                          <a:fontRef idx="minor">
+                            <a:schemeClr val="dk1"/>
+                          </a:fontRef>
+                        </wps:style>
+                        <wps:txbx>
+                          <w:txbxContent>
+                            <w:p>
+                              <w:pPr>
+                                <w:rPr>
+                                  <w:sz w:val="20"/>
+                                  <w:szCs w:val="20"/>
+                                  <w:lang w:val="en-US"/>
+                                </w:rPr>
+                              </w:pPr>
+                              <w:proofErr w:type="spellStart"/>
+                              <w:r>
+                                <w:rPr>
+                                  <w:sz w:val="20"/>
+                                  <w:szCs w:val="20"/>
+                                  <w:lang w:val="en-US"/>
+                                </w:rPr>
+                                <w:t>p_ysptr</w:t>
+                              </w:r>
+                              <w:proofErr w:type="spellEnd"/>
+                            </w:p>
+                          </w:txbxContent>
+                        </wps:txbx>
+                        <wps:bodyPr rot="0" spcFirstLastPara="0" vertOverflow="overflow" horzOverflow="overflow" vert="horz" wrap="square" lIns="91440" tIns="45720" rIns="91440" bIns="45720" numCol="1" spcCol="0" rtlCol="0" fromWordArt="0" anchor="t" anchorCtr="0" forceAA="0" compatLnSpc="1">
+                          <a:prstTxWarp prst="textNoShape">
+                            <a:avLst/>
+                          </a:prstTxWarp>
+                          <a:noAutofit/>
+                        </wps:bodyPr>
+                      </wps:wsp>
+                      <wps:wsp>
+                        <wps:cNvPr id="33" name="Text Box 33"/>
+                        <wps:cNvSpPr txBox="1"/>
+                        <wps:spPr>
+                          <a:xfrm>
+                            <a:off x="2743200" y="2869660"/>
+                            <a:ext cx="795020" cy="342900"/>
+                          </a:xfrm>
+                          <a:prstGeom prst="rect">
+                            <a:avLst/>
+                          </a:prstGeom>
+                          <a:noFill/>
+                          <a:ln>
+                            <a:noFill/>
+                          </a:ln>
+                          <a:effectLst/>
+                        </wps:spPr>
+                        <wps:style>
+                          <a:lnRef idx="0">
+                            <a:schemeClr val="accent1"/>
+                          </a:lnRef>
+                          <a:fillRef idx="0">
+                            <a:schemeClr val="accent1"/>
+                          </a:fillRef>
+                          <a:effectRef idx="0">
+                            <a:schemeClr val="accent1"/>
+                          </a:effectRef>
+                          <a:fontRef idx="minor">
+                            <a:schemeClr val="dk1"/>
+                          </a:fontRef>
+                        </wps:style>
+                        <wps:txbx>
+                          <w:txbxContent>
+                            <w:p>
+                              <w:pPr>
+                                <w:rPr>
+                                  <w:sz w:val="20"/>
+                                  <w:szCs w:val="20"/>
+                                  <w:lang w:val="en-US"/>
+                                </w:rPr>
+                              </w:pPr>
+                              <w:proofErr w:type="spellStart"/>
+                              <w:r>
+                                <w:rPr>
+                                  <w:sz w:val="20"/>
+                                  <w:szCs w:val="20"/>
+                                  <w:lang w:val="en-US"/>
+                                </w:rPr>
+                                <w:t>p_ysptr</w:t>
+                              </w:r>
+                              <w:proofErr w:type="spellEnd"/>
+                            </w:p>
+                          </w:txbxContent>
+                        </wps:txbx>
+                        <wps:bodyPr rot="0" spcFirstLastPara="0" vertOverflow="overflow" horzOverflow="overflow" vert="horz" wrap="square" lIns="91440" tIns="45720" rIns="91440" bIns="45720" numCol="1" spcCol="0" rtlCol="0" fromWordArt="0" anchor="t" anchorCtr="0" forceAA="0" compatLnSpc="1">
+                          <a:prstTxWarp prst="textNoShape">
+                            <a:avLst/>
+                          </a:prstTxWarp>
+                          <a:noAutofit/>
+                        </wps:bodyPr>
+                      </wps:wsp>
+                      <wps:wsp>
+                        <wps:cNvPr id="34" name="Text Box 34"/>
+                        <wps:cNvSpPr txBox="1"/>
+                        <wps:spPr>
+                          <a:xfrm>
+                            <a:off x="2178996" y="2286000"/>
+                            <a:ext cx="795020" cy="342900"/>
+                          </a:xfrm>
+                          <a:prstGeom prst="rect">
+                            <a:avLst/>
+                          </a:prstGeom>
+                          <a:noFill/>
+                          <a:ln>
+                            <a:noFill/>
+                          </a:ln>
+                          <a:effectLst/>
+                        </wps:spPr>
+                        <wps:style>
+                          <a:lnRef idx="0">
+                            <a:schemeClr val="accent1"/>
+                          </a:lnRef>
+                          <a:fillRef idx="0">
+                            <a:schemeClr val="accent1"/>
+                          </a:fillRef>
+                          <a:effectRef idx="0">
+                            <a:schemeClr val="accent1"/>
+                          </a:effectRef>
+                          <a:fontRef idx="minor">
+                            <a:schemeClr val="dk1"/>
+                          </a:fontRef>
+                        </wps:style>
+                        <wps:txbx>
+                          <w:txbxContent>
+                            <w:p>
+                              <w:pPr>
+                                <w:rPr>
+                                  <w:sz w:val="20"/>
+                                  <w:szCs w:val="20"/>
+                                  <w:lang w:val="en-US"/>
+                                </w:rPr>
+                              </w:pPr>
+                              <w:proofErr w:type="spellStart"/>
+                              <w:r>
+                                <w:rPr>
+                                  <w:sz w:val="20"/>
+                                  <w:szCs w:val="20"/>
+                                  <w:lang w:val="en-US"/>
+                                </w:rPr>
+                                <w:t>p_osptr</w:t>
+                              </w:r>
+                              <w:proofErr w:type="spellEnd"/>
+                            </w:p>
+                          </w:txbxContent>
+                        </wps:txbx>
+                        <wps:bodyPr rot="0" spcFirstLastPara="0" vertOverflow="overflow" horzOverflow="overflow" vert="horz" wrap="square" lIns="91440" tIns="45720" rIns="91440" bIns="45720" numCol="1" spcCol="0" rtlCol="0" fromWordArt="0" anchor="t" anchorCtr="0" forceAA="0" compatLnSpc="1">
+                          <a:prstTxWarp prst="textNoShape">
+                            <a:avLst/>
+                          </a:prstTxWarp>
+                          <a:noAutofit/>
+                        </wps:bodyPr>
+                      </wps:wsp>
+                      <wps:wsp>
+                        <wps:cNvPr id="35" name="Text Box 35"/>
+                        <wps:cNvSpPr txBox="1"/>
+                        <wps:spPr>
+                          <a:xfrm>
+                            <a:off x="1605064" y="2062264"/>
+                            <a:ext cx="795020" cy="342900"/>
+                          </a:xfrm>
+                          <a:prstGeom prst="rect">
+                            <a:avLst/>
+                          </a:prstGeom>
+                          <a:noFill/>
+                          <a:ln>
+                            <a:noFill/>
+                          </a:ln>
+                          <a:effectLst/>
+                        </wps:spPr>
+                        <wps:style>
+                          <a:lnRef idx="0">
+                            <a:schemeClr val="accent1"/>
+                          </a:lnRef>
+                          <a:fillRef idx="0">
+                            <a:schemeClr val="accent1"/>
+                          </a:fillRef>
+                          <a:effectRef idx="0">
+                            <a:schemeClr val="accent1"/>
+                          </a:effectRef>
+                          <a:fontRef idx="minor">
+                            <a:schemeClr val="dk1"/>
+                          </a:fontRef>
+                        </wps:style>
+                        <wps:txbx>
+                          <w:txbxContent>
+                            <w:p>
+                              <w:pPr>
+                                <w:rPr>
+                                  <w:sz w:val="20"/>
+                                  <w:szCs w:val="20"/>
+                                  <w:lang w:val="en-US"/>
+                                </w:rPr>
+                              </w:pPr>
+                              <w:r>
+                                <w:rPr>
+                                  <w:sz w:val="20"/>
+                                  <w:szCs w:val="20"/>
+                                  <w:lang w:val="en-US"/>
+                                </w:rPr>
+                                <w:t>p_(o)</w:t>
+                              </w:r>
+                              <w:proofErr w:type="spellStart"/>
+                              <w:r>
+                                <w:rPr>
+                                  <w:sz w:val="20"/>
+                                  <w:szCs w:val="20"/>
+                                  <w:lang w:val="en-US"/>
+                                </w:rPr>
+                                <w:t>pptr</w:t>
+                              </w:r>
+                              <w:proofErr w:type="spellEnd"/>
+                            </w:p>
+                          </w:txbxContent>
+                        </wps:txbx>
+                        <wps:bodyPr rot="0" spcFirstLastPara="0" vertOverflow="overflow" horzOverflow="overflow" vert="horz" wrap="square" lIns="91440" tIns="45720" rIns="91440" bIns="45720" numCol="1" spcCol="0" rtlCol="0" fromWordArt="0" anchor="t" anchorCtr="0" forceAA="0" compatLnSpc="1">
+                          <a:prstTxWarp prst="textNoShape">
+                            <a:avLst/>
+                          </a:prstTxWarp>
+                          <a:noAutofit/>
+                        </wps:bodyPr>
+                      </wps:wsp>
+                      <wps:wsp>
+                        <wps:cNvPr id="36" name="Text Box 36"/>
+                        <wps:cNvSpPr txBox="1"/>
+                        <wps:spPr>
+                          <a:xfrm>
+                            <a:off x="2743200" y="1828800"/>
+                            <a:ext cx="795020" cy="342900"/>
+                          </a:xfrm>
+                          <a:prstGeom prst="rect">
+                            <a:avLst/>
+                          </a:prstGeom>
+                          <a:noFill/>
+                          <a:ln>
+                            <a:noFill/>
+                          </a:ln>
+                          <a:effectLst/>
+                        </wps:spPr>
+                        <wps:style>
+                          <a:lnRef idx="0">
+                            <a:schemeClr val="accent1"/>
+                          </a:lnRef>
+                          <a:fillRef idx="0">
+                            <a:schemeClr val="accent1"/>
+                          </a:fillRef>
+                          <a:effectRef idx="0">
+                            <a:schemeClr val="accent1"/>
+                          </a:effectRef>
+                          <a:fontRef idx="minor">
+                            <a:schemeClr val="dk1"/>
+                          </a:fontRef>
+                        </wps:style>
+                        <wps:txbx>
+                          <w:txbxContent>
+                            <w:p>
+                              <w:pPr>
+                                <w:rPr>
+                                  <w:sz w:val="20"/>
+                                  <w:szCs w:val="20"/>
+                                  <w:lang w:val="en-US"/>
+                                </w:rPr>
+                              </w:pPr>
+                              <w:r>
+                                <w:rPr>
+                                  <w:sz w:val="20"/>
+                                  <w:szCs w:val="20"/>
+                                  <w:lang w:val="en-US"/>
+                                </w:rPr>
+                                <w:t>p_(o)</w:t>
+                              </w:r>
+                              <w:proofErr w:type="spellStart"/>
+                              <w:r>
+                                <w:rPr>
+                                  <w:sz w:val="20"/>
+                                  <w:szCs w:val="20"/>
+                                  <w:lang w:val="en-US"/>
+                                </w:rPr>
+                                <w:t>pptr</w:t>
+                              </w:r>
+                              <w:proofErr w:type="spellEnd"/>
+                            </w:p>
+                          </w:txbxContent>
+                        </wps:txbx>
+                        <wps:bodyPr rot="0" spcFirstLastPara="0" vertOverflow="overflow" horzOverflow="overflow" vert="horz" wrap="square" lIns="91440" tIns="45720" rIns="91440" bIns="45720" numCol="1" spcCol="0" rtlCol="0" fromWordArt="0" anchor="t" anchorCtr="0" forceAA="0" compatLnSpc="1">
+                          <a:prstTxWarp prst="textNoShape">
+                            <a:avLst/>
+                          </a:prstTxWarp>
+                          <a:noAutofit/>
+                        </wps:bodyPr>
+                      </wps:wsp>
+                      <wps:wsp>
+                        <wps:cNvPr id="38" name="Elbow Connector 38"/>
+                        <wps:cNvCnPr/>
+                        <wps:spPr>
+                          <a:xfrm flipH="1">
+                            <a:off x="233464" y="233464"/>
+                            <a:ext cx="1140203" cy="1143108"/>
+                          </a:xfrm>
+                          <a:prstGeom prst="bentConnector3">
+                            <a:avLst>
+                              <a:gd name="adj1" fmla="val 128629"/>
+                            </a:avLst>
+                          </a:prstGeom>
+                          <a:ln>
+                            <a:prstDash val="lgDashDot"/>
+                            <a:tailEnd type="triangle"/>
+                          </a:ln>
+                          <a:effectLst/>
+                        </wps:spPr>
+                        <wps:style>
+                          <a:lnRef idx="2">
+                            <a:schemeClr val="dk1"/>
+                          </a:lnRef>
+                          <a:fillRef idx="0">
+                            <a:schemeClr val="dk1"/>
+                          </a:fillRef>
+                          <a:effectRef idx="1">
+                            <a:schemeClr val="dk1"/>
+                          </a:effectRef>
+                          <a:fontRef idx="minor">
+                            <a:schemeClr val="tx1"/>
+                          </a:fontRef>
+                        </wps:style>
+                        <wps:bodyPr/>
+                      </wps:wsp>
+                      <wps:wsp>
+                        <wps:cNvPr id="39" name="Elbow Connector 39"/>
+                        <wps:cNvCnPr/>
+                        <wps:spPr>
+                          <a:xfrm rot="5400000">
+                            <a:off x="1838528" y="2052536"/>
+                            <a:ext cx="1134272" cy="696163"/>
+                          </a:xfrm>
+                          <a:prstGeom prst="curvedConnector3">
+                            <a:avLst>
+                              <a:gd name="adj1" fmla="val 201603"/>
+                            </a:avLst>
+                          </a:prstGeom>
+                          <a:ln>
+                            <a:prstDash val="lgDashDot"/>
+                            <a:tailEnd type="triangle"/>
+                          </a:ln>
+                          <a:effectLst/>
+                        </wps:spPr>
+                        <wps:style>
+                          <a:lnRef idx="2">
+                            <a:schemeClr val="dk1"/>
+                          </a:lnRef>
+                          <a:fillRef idx="0">
+                            <a:schemeClr val="dk1"/>
+                          </a:fillRef>
+                          <a:effectRef idx="1">
+                            <a:schemeClr val="dk1"/>
+                          </a:effectRef>
+                          <a:fontRef idx="minor">
+                            <a:schemeClr val="tx1"/>
+                          </a:fontRef>
+                        </wps:style>
+                        <wps:bodyPr/>
+                      </wps:wsp>
+                      <wps:wsp>
+                        <wps:cNvPr id="40" name="Text Box 40"/>
+                        <wps:cNvSpPr txBox="1"/>
+                        <wps:spPr>
+                          <a:xfrm>
+                            <a:off x="2636196" y="3667328"/>
+                            <a:ext cx="795020" cy="342900"/>
+                          </a:xfrm>
+                          <a:prstGeom prst="rect">
+                            <a:avLst/>
+                          </a:prstGeom>
+                          <a:noFill/>
+                          <a:ln>
+                            <a:noFill/>
+                          </a:ln>
+                          <a:effectLst/>
+                        </wps:spPr>
+                        <wps:style>
+                          <a:lnRef idx="0">
+                            <a:schemeClr val="accent1"/>
+                          </a:lnRef>
+                          <a:fillRef idx="0">
+                            <a:schemeClr val="accent1"/>
+                          </a:fillRef>
+                          <a:effectRef idx="0">
+                            <a:schemeClr val="accent1"/>
+                          </a:effectRef>
+                          <a:fontRef idx="minor">
+                            <a:schemeClr val="dk1"/>
+                          </a:fontRef>
+                        </wps:style>
+                        <wps:txbx>
+                          <w:txbxContent>
+                            <w:p>
+                              <w:pPr>
+                                <w:rPr>
+                                  <w:sz w:val="20"/>
+                                  <w:szCs w:val="20"/>
+                                  <w:lang w:val="en-US"/>
+                                </w:rPr>
+                              </w:pPr>
+                              <w:proofErr w:type="spellStart"/>
+                              <w:r>
+                                <w:rPr>
+                                  <w:sz w:val="20"/>
+                                  <w:szCs w:val="20"/>
+                                  <w:lang w:val="en-US"/>
+                                </w:rPr>
+                                <w:t>p_</w:t>
+                              </w:r>
+                              <w:r>
+                                <w:rPr>
+                                  <w:sz w:val="20"/>
+                                  <w:szCs w:val="20"/>
+                                  <w:lang w:val="en-US"/>
+                                </w:rPr>
+                                <w:t>c</w:t>
+                              </w:r>
+                              <w:r>
+                                <w:rPr>
+                                  <w:sz w:val="20"/>
+                                  <w:szCs w:val="20"/>
+                                  <w:lang w:val="en-US"/>
+                                </w:rPr>
+                                <w:t>ptr</w:t>
+                              </w:r>
+                              <w:proofErr w:type="spellEnd"/>
+                            </w:p>
+                          </w:txbxContent>
+                        </wps:txbx>
+                        <wps:bodyPr rot="0" spcFirstLastPara="0" vertOverflow="overflow" horzOverflow="overflow" vert="horz" wrap="square" lIns="91440" tIns="45720" rIns="91440" bIns="45720" numCol="1" spcCol="0" rtlCol="0" fromWordArt="0" anchor="t" anchorCtr="0" forceAA="0" compatLnSpc="1">
+                          <a:prstTxWarp prst="textNoShape">
+                            <a:avLst/>
+                          </a:prstTxWarp>
+                          <a:noAutofit/>
+                        </wps:bodyPr>
+                      </wps:wsp>
+                      <wps:wsp>
+                        <wps:cNvPr id="41" name="Text Box 41"/>
+                        <wps:cNvSpPr txBox="1"/>
+                        <wps:spPr>
+                          <a:xfrm>
+                            <a:off x="0" y="0"/>
+                            <a:ext cx="795020" cy="342900"/>
+                          </a:xfrm>
+                          <a:prstGeom prst="rect">
+                            <a:avLst/>
+                          </a:prstGeom>
+                          <a:noFill/>
+                          <a:ln>
+                            <a:noFill/>
+                          </a:ln>
+                          <a:effectLst/>
+                        </wps:spPr>
+                        <wps:style>
+                          <a:lnRef idx="0">
+                            <a:schemeClr val="accent1"/>
+                          </a:lnRef>
+                          <a:fillRef idx="0">
+                            <a:schemeClr val="accent1"/>
+                          </a:fillRef>
+                          <a:effectRef idx="0">
+                            <a:schemeClr val="accent1"/>
+                          </a:effectRef>
+                          <a:fontRef idx="minor">
+                            <a:schemeClr val="dk1"/>
+                          </a:fontRef>
+                        </wps:style>
+                        <wps:txbx>
+                          <w:txbxContent>
+                            <w:p>
+                              <w:pPr>
+                                <w:rPr>
+                                  <w:sz w:val="20"/>
+                                  <w:szCs w:val="20"/>
+                                  <w:lang w:val="en-US"/>
+                                </w:rPr>
+                              </w:pPr>
+                              <w:proofErr w:type="spellStart"/>
+                              <w:r>
+                                <w:rPr>
+                                  <w:sz w:val="20"/>
+                                  <w:szCs w:val="20"/>
+                                  <w:lang w:val="en-US"/>
+                                </w:rPr>
+                                <w:t>p_cptr</w:t>
+                              </w:r>
+                              <w:proofErr w:type="spellEnd"/>
+                            </w:p>
+                          </w:txbxContent>
+                        </wps:txbx>
+                        <wps:bodyPr rot="0" spcFirstLastPara="0" vertOverflow="overflow" horzOverflow="overflow" vert="horz" wrap="square" lIns="91440" tIns="45720" rIns="91440" bIns="45720" numCol="1" spcCol="0" rtlCol="0" fromWordArt="0" anchor="t" anchorCtr="0" forceAA="0" compatLnSpc="1">
+                          <a:prstTxWarp prst="textNoShape">
+                            <a:avLst/>
+                          </a:prstTxWarp>
+                          <a:noAutofit/>
+                        </wps:bodyPr>
+                      </wps:wsp>
+                    </wpg:wgp>
                   </a:graphicData>
                 </a:graphic>
               </wp:anchor>
             </w:drawing>
           </mc:Choice>
-          <mc:Fallback xmlns:w16se="http://schemas.microsoft.com/office/word/2015/wordml/symex" xmlns:w16cid="http://schemas.microsoft.com/office/word/2016/wordml/cid" xmlns:am3d="http://schemas.microsoft.com/office/drawing/2017/model3d" xmlns:aink="http://schemas.microsoft.com/office/drawing/2016/ink" xmlns:cx8="http://schemas.microsoft.com/office/drawing/2016/5/14/chartex" xmlns:cx7="http://schemas.microsoft.com/office/drawing/2016/5/13/chartex" xmlns:cx6="http://schemas.microsoft.com/office/drawing/2016/5/12/chartex" xmlns:cx5="http://schemas.microsoft.com/office/drawing/2016/5/11/chartex" xmlns:cx4="http://schemas.microsoft.com/office/drawing/2016/5/10/chartex" xmlns:cx3="http://schemas.microsoft.com/office/drawing/2016/5/9/chartex" xmlns:cx2="http://schemas.microsoft.com/office/drawing/2015/10/21/chartex" xmlns:cx1="http://schemas.microsoft.com/office/drawing/2015/9/8/chartex" xmlns:cx="http://schemas.microsoft.com/office/drawing/2014/chartex">
+          <mc:Fallback>
             <w:pict>
-              <v:rect w14:anchorId="3E0E5F9C" id="מלבן 3" o:spid="_x0000_s1028" style="position:absolute;left:0;text-align:left;margin-left:.05pt;margin-top:.9pt;width:443.8pt;height:304.45pt;z-index:251663360;visibility:visible;mso-wrap-style:square;mso-wrap-distance-left:9pt;mso-wrap-distance-top:0;mso-wrap-distance-right:9pt;mso-wrap-distance-bottom:0;mso-position-horizontal:absolute;mso-position-horizontal-relative:margin;mso-position-vertical:absolute;mso-position-vertical-relative:text;v-text-anchor:top" o:gfxdata="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" fillcolor="white [3201]">
-                <v:stroke startarrowwidth="narrow" startarrowlength="short" endarrowwidth="narrow" endarrowlength="short" joinstyle="round"/>
-                <v:textbox inset="2.53958mm,1.2694mm,2.53958mm,1.2694mm">
-                  <w:txbxContent>
-                    <w:p>
-                      <w:pPr>
-                        <w:bidi/>
-                        <w:spacing w:line="275" w:lineRule="auto"/>
-                        <w:textDirection w:val="tbRl"/>
-                        <w:rPr>
-                          <w:rtl/>
-                        </w:rPr>
-                      </w:pPr>
-                      <w:r>
-                        <w:rPr>
-                          <w:b/>
-                          <w:color w:val="000000"/>
-                          <w:sz w:val="28"/>
-                        </w:rPr>
-                        <w:t>ציירו כאן את תשובתכם</w:t>
-                      </w:r>
-                    </w:p>
-                  </w:txbxContent>
-                </v:textbox>
-                <w10:wrap anchorx="margin"/>
-              </v:rect>
+              <v:group w14:anchorId="0177CB2D" id="Group 42" o:spid="_x0000_s1028" style="position:absolute;left:0;text-align:left;margin-left:85pt;margin-top:6.05pt;width:298.1pt;height:315.75pt;z-index:251725824" coordsize="3786289,4010228" o:gfxdata="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">
+                <v:group id="Group 23" o:spid="_x0000_s1029" style="position:absolute;left:233464;top:116732;width:3552825;height:2852420" coordsize="3553244,2852852" o:gfxdata="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">
+                  <v:shapetype id="_x0000_t23" coordsize="21600,21600" o:spt="23" adj="5400" path="m0,10800qy10800,,21600,10800,10800,21600,,10800xm@0,10800qy10800@2@1,10800,10800@0@0,10800xe">
+                    <v:formulas>
+                      <v:f eqn="val #0"/>
+                      <v:f eqn="sum width 0 #0"/>
+                      <v:f eqn="sum height 0 #0"/>
+                      <v:f eqn="prod @0 2929 10000"/>
+                      <v:f eqn="sum width 0 @3"/>
+                      <v:f eqn="sum height 0 @3"/>
+                    </v:formulas>
+                    <v:path o:connecttype="custom" o:connectlocs="10800,0;3163,3163;0,10800;3163,18437;10800,21600;18437,18437;21600,10800;18437,3163" textboxrect="3163,3163,18437,18437"/>
+                    <v:handles>
+                      <v:h position="#0,center" xrange="0,10800"/>
+                    </v:handles>
+                  </v:shapetype>
+                  <v:shape id="Donut 4" o:spid="_x0000_s1030" type="#_x0000_t23" style="position:absolute;left:1031132;width:576580;height:576580;visibility:visible;mso-wrap-style:square;v-text-anchor:middle" o:gfxdata="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" adj="1327" fillcolor="white [3201]" strokecolor="black [3200]" strokeweight="2pt">
+                    <v:textbox>
+                      <w:txbxContent>
+                        <w:p>
+                          <w:pPr>
+                            <w:jc w:val="center"/>
+                            <w:rPr>
+                              <w:lang w:val="en-US"/>
+                            </w:rPr>
+                          </w:pPr>
+                          <m:oMathPara>
+                            <m:oMath>
+                              <m:sSub>
+                                <m:sSubPr>
+                                  <m:ctrlPr>
+                                    <w:rPr>
+                                      <w:rFonts w:ascii="Cambria Math" w:hAnsi="Cambria Math"/>
+                                      <w:i/>
+                                      <w:lang w:val="en-US"/>
+                                    </w:rPr>
+                                  </m:ctrlPr>
+                                </m:sSubPr>
+                                <m:e>
+                                  <m:r>
+                                    <w:rPr>
+                                      <w:rFonts w:ascii="Cambria Math" w:hAnsi="Cambria Math"/>
+                                      <w:lang w:val="en-US"/>
+                                    </w:rPr>
+                                    <m:t>P</m:t>
+                                  </m:r>
+                                </m:e>
+                                <m:sub>
+                                  <m:r>
+                                    <w:rPr>
+                                      <w:rFonts w:ascii="Cambria Math" w:hAnsi="Cambria Math"/>
+                                      <w:lang w:val="en-US"/>
+                                    </w:rPr>
+                                    <m:t>0</m:t>
+                                  </m:r>
+                                </m:sub>
+                              </m:sSub>
+                            </m:oMath>
+                          </m:oMathPara>
+                        </w:p>
+                      </w:txbxContent>
+                    </v:textbox>
+                  </v:shape>
+                  <v:shape id="Donut 5" o:spid="_x0000_s1031" type="#_x0000_t23" style="position:absolute;top:1021404;width:576580;height:576580;visibility:visible;mso-wrap-style:square;v-text-anchor:middle" o:gfxdata="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" adj="1327" fillcolor="white [3201]" strokecolor="black [3200]" strokeweight="2pt">
+                    <v:textbox>
+                      <w:txbxContent>
+                        <w:p>
+                          <w:pPr>
+                            <w:jc w:val="center"/>
+                            <w:rPr>
+                              <w:lang w:val="en-US"/>
+                            </w:rPr>
+                          </w:pPr>
+                          <m:oMathPara>
+                            <m:oMath>
+                              <m:sSub>
+                                <m:sSubPr>
+                                  <m:ctrlPr>
+                                    <w:rPr>
+                                      <w:rFonts w:ascii="Cambria Math" w:hAnsi="Cambria Math"/>
+                                      <w:i/>
+                                      <w:lang w:val="en-US"/>
+                                    </w:rPr>
+                                  </m:ctrlPr>
+                                </m:sSubPr>
+                                <m:e>
+                                  <m:r>
+                                    <w:rPr>
+                                      <w:rFonts w:ascii="Cambria Math" w:hAnsi="Cambria Math"/>
+                                      <w:lang w:val="en-US"/>
+                                    </w:rPr>
+                                    <m:t>P</m:t>
+                                  </m:r>
+                                </m:e>
+                                <m:sub>
+                                  <m:r>
+                                    <w:rPr>
+                                      <w:rFonts w:ascii="Cambria Math" w:hAnsi="Cambria Math"/>
+                                      <w:lang w:val="en-US"/>
+                                    </w:rPr>
+                                    <m:t>5</m:t>
+                                  </m:r>
+                                </m:sub>
+                              </m:sSub>
+                            </m:oMath>
+                          </m:oMathPara>
+                        </w:p>
+                      </w:txbxContent>
+                    </v:textbox>
+                  </v:shape>
+                  <v:shape id="Donut 6" o:spid="_x0000_s1032" type="#_x0000_t23" style="position:absolute;left:1031132;top:1031131;width:576580;height:576580;visibility:visible;mso-wrap-style:square;v-text-anchor:middle" o:gfxdata="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" adj="1327" fillcolor="white [3201]" strokecolor="black [3200]" strokeweight="2pt">
+                    <v:textbox>
+                      <w:txbxContent>
+                        <w:p>
+                          <w:pPr>
+                            <w:jc w:val="center"/>
+                            <w:rPr>
+                              <w:lang w:val="en-US"/>
+                            </w:rPr>
+                          </w:pPr>
+                          <m:oMathPara>
+                            <m:oMath>
+                              <m:sSub>
+                                <m:sSubPr>
+                                  <m:ctrlPr>
+                                    <w:rPr>
+                                      <w:rFonts w:ascii="Cambria Math" w:hAnsi="Cambria Math"/>
+                                      <w:i/>
+                                      <w:lang w:val="en-US"/>
+                                    </w:rPr>
+                                  </m:ctrlPr>
+                                </m:sSubPr>
+                                <m:e>
+                                  <m:r>
+                                    <w:rPr>
+                                      <w:rFonts w:ascii="Cambria Math" w:hAnsi="Cambria Math"/>
+                                      <w:lang w:val="en-US"/>
+                                    </w:rPr>
+                                    <m:t>P</m:t>
+                                  </m:r>
+                                </m:e>
+                                <m:sub>
+                                  <m:r>
+                                    <w:rPr>
+                                      <w:rFonts w:ascii="Cambria Math" w:hAnsi="Cambria Math"/>
+                                      <w:lang w:val="en-US"/>
+                                    </w:rPr>
+                                    <m:t>4</m:t>
+                                  </m:r>
+                                </m:sub>
+                              </m:sSub>
+                            </m:oMath>
+                          </m:oMathPara>
+                        </w:p>
+                      </w:txbxContent>
+                    </v:textbox>
+                  </v:shape>
+                  <v:shape id="Donut 7" o:spid="_x0000_s1033" type="#_x0000_t23" style="position:absolute;left:2178996;top:1031131;width:576580;height:576580;visibility:visible;mso-wrap-style:square;v-text-anchor:middle" o:gfxdata="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" adj="1327" fillcolor="white [3201]" strokecolor="black [3200]" strokeweight="2pt">
+                    <v:textbox>
+                      <w:txbxContent>
+                        <w:p>
+                          <w:pPr>
+                            <w:jc w:val="center"/>
+                            <w:rPr>
+                              <w:lang w:val="en-US"/>
+                            </w:rPr>
+                          </w:pPr>
+                          <m:oMathPara>
+                            <m:oMath>
+                              <m:sSub>
+                                <m:sSubPr>
+                                  <m:ctrlPr>
+                                    <w:rPr>
+                                      <w:rFonts w:ascii="Cambria Math" w:hAnsi="Cambria Math"/>
+                                      <w:i/>
+                                      <w:lang w:val="en-US"/>
+                                    </w:rPr>
+                                  </m:ctrlPr>
+                                </m:sSubPr>
+                                <m:e>
+                                  <m:r>
+                                    <w:rPr>
+                                      <w:rFonts w:ascii="Cambria Math" w:hAnsi="Cambria Math"/>
+                                      <w:lang w:val="en-US"/>
+                                    </w:rPr>
+                                    <m:t>P</m:t>
+                                  </m:r>
+                                </m:e>
+                                <m:sub>
+                                  <m:r>
+                                    <w:rPr>
+                                      <w:rFonts w:ascii="Cambria Math" w:hAnsi="Cambria Math"/>
+                                      <w:lang w:val="en-US"/>
+                                    </w:rPr>
+                                    <m:t>1</m:t>
+                                  </m:r>
+                                </m:sub>
+                              </m:sSub>
+                            </m:oMath>
+                          </m:oMathPara>
+                        </w:p>
+                      </w:txbxContent>
+                    </v:textbox>
+                  </v:shape>
+                  <v:shape id="Donut 8" o:spid="_x0000_s1034" type="#_x0000_t23" style="position:absolute;left:1488332;top:2276272;width:576580;height:576580;visibility:visible;mso-wrap-style:square;v-text-anchor:middle" o:gfxdata="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" adj="1327" fillcolor="white [3201]" strokecolor="black [3200]" strokeweight="2pt">
+                    <v:textbox>
+                      <w:txbxContent>
+                        <w:p>
+                          <w:pPr>
+                            <w:jc w:val="center"/>
+                            <w:rPr>
+                              <w:lang w:val="en-US"/>
+                            </w:rPr>
+                          </w:pPr>
+                          <m:oMathPara>
+                            <m:oMath>
+                              <m:sSub>
+                                <m:sSubPr>
+                                  <m:ctrlPr>
+                                    <w:rPr>
+                                      <w:rFonts w:ascii="Cambria Math" w:hAnsi="Cambria Math"/>
+                                      <w:i/>
+                                      <w:lang w:val="en-US"/>
+                                    </w:rPr>
+                                  </m:ctrlPr>
+                                </m:sSubPr>
+                                <m:e>
+                                  <m:r>
+                                    <w:rPr>
+                                      <w:rFonts w:ascii="Cambria Math" w:hAnsi="Cambria Math"/>
+                                      <w:lang w:val="en-US"/>
+                                    </w:rPr>
+                                    <m:t>P</m:t>
+                                  </m:r>
+                                </m:e>
+                                <m:sub>
+                                  <m:r>
+                                    <w:rPr>
+                                      <w:rFonts w:ascii="Cambria Math" w:hAnsi="Cambria Math"/>
+                                      <w:lang w:val="en-US"/>
+                                    </w:rPr>
+                                    <m:t>3</m:t>
+                                  </m:r>
+                                </m:sub>
+                              </m:sSub>
+                            </m:oMath>
+                          </m:oMathPara>
+                        </w:p>
+                      </w:txbxContent>
+                    </v:textbox>
+                  </v:shape>
+                  <v:shape id="Donut 9" o:spid="_x0000_s1035" type="#_x0000_t23" style="position:absolute;left:2976664;top:2276272;width:576580;height:576580;visibility:visible;mso-wrap-style:square;v-text-anchor:middle" o:gfxdata="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" adj="1327" fillcolor="white [3201]" strokecolor="black [3200]" strokeweight="2pt">
+                    <v:textbox>
+                      <w:txbxContent>
+                        <w:p>
+                          <w:pPr>
+                            <w:jc w:val="center"/>
+                            <w:rPr>
+                              <w:lang w:val="en-US"/>
+                            </w:rPr>
+                          </w:pPr>
+                          <m:oMathPara>
+                            <m:oMath>
+                              <m:sSub>
+                                <m:sSubPr>
+                                  <m:ctrlPr>
+                                    <w:rPr>
+                                      <w:rFonts w:ascii="Cambria Math" w:hAnsi="Cambria Math"/>
+                                      <w:i/>
+                                      <w:lang w:val="en-US"/>
+                                    </w:rPr>
+                                  </m:ctrlPr>
+                                </m:sSubPr>
+                                <m:e>
+                                  <m:r>
+                                    <w:rPr>
+                                      <w:rFonts w:ascii="Cambria Math" w:hAnsi="Cambria Math"/>
+                                      <w:lang w:val="en-US"/>
+                                    </w:rPr>
+                                    <m:t>P</m:t>
+                                  </m:r>
+                                </m:e>
+                                <m:sub>
+                                  <m:r>
+                                    <w:rPr>
+                                      <w:rFonts w:ascii="Cambria Math" w:hAnsi="Cambria Math"/>
+                                      <w:lang w:val="en-US"/>
+                                    </w:rPr>
+                                    <m:t>2</m:t>
+                                  </m:r>
+                                </m:sub>
+                              </m:sSub>
+                            </m:oMath>
+                          </m:oMathPara>
+                        </w:p>
+                      </w:txbxContent>
+                    </v:textbox>
+                  </v:shape>
+                  <v:shapetype id="_x0000_t32" coordsize="21600,21600" o:spt="32" o:oned="t" path="m0,0l21600,21600e" filled="f">
+                    <v:path arrowok="t" fillok="f" o:connecttype="none"/>
+                    <o:lock v:ext="edit" shapetype="t"/>
+                  </v:shapetype>
+                  <v:shape id="Straight Arrow Connector 10" o:spid="_x0000_s1036" type="#_x0000_t32" style="position:absolute;left:457200;top:447472;width:574297;height:685692;flip:y;visibility:visible;mso-wrap-style:square" o:connectortype="straight" o:gfxdata="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" strokecolor="black [3040]">
+                    <v:stroke endarrow="block"/>
+                  </v:shape>
+                  <v:shape id="Straight Arrow Connector 12" o:spid="_x0000_s1037" type="#_x0000_t32" style="position:absolute;left:1605064;top:447472;width:692731;height:691826;flip:x y;visibility:visible;mso-wrap-style:square" o:connectortype="straight" o:gfxdata="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" strokecolor="black [3040]">
+                    <v:stroke endarrow="block"/>
+                  </v:shape>
+                  <v:shape id="Straight Arrow Connector 13" o:spid="_x0000_s1038" type="#_x0000_t32" style="position:absolute;left:1264596;top:564204;width:0;height:457200;flip:y;visibility:visible;mso-wrap-style:square" o:connectortype="straight" o:gfxdata="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" strokecolor="black [3040]">
+                    <v:stroke endarrow="block"/>
+                  </v:shape>
+                  <v:shape id="Straight Arrow Connector 14" o:spid="_x0000_s1039" type="#_x0000_t32" style="position:absolute;left:2519464;top:1595336;width:692731;height:691826;flip:x y;visibility:visible;mso-wrap-style:square" o:connectortype="straight" o:gfxdata="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" strokecolor="black [3040]">
+                    <v:stroke endarrow="block"/>
+                  </v:shape>
+                  <v:shape id="Straight Arrow Connector 15" o:spid="_x0000_s1040" type="#_x0000_t32" style="position:absolute;left:1828800;top:1595336;width:574297;height:685692;flip:y;visibility:visible;mso-wrap-style:square" o:connectortype="straight" o:gfxdata="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" strokecolor="black [3040]">
+                    <v:stroke endarrow="block"/>
+                  </v:shape>
+                  <v:shape id="Straight Arrow Connector 16" o:spid="_x0000_s1041" type="#_x0000_t32" style="position:absolute;left:2062264;top:2393004;width:914400;height:0;visibility:visible;mso-wrap-style:square" o:connectortype="straight" o:gfxdata="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" strokecolor="black [3200]" strokeweight="2pt">
+                    <v:stroke dashstyle="1 1" endarrow="block"/>
+                  </v:shape>
+                  <v:shape id="Straight Arrow Connector 17" o:spid="_x0000_s1042" type="#_x0000_t32" style="position:absolute;left:1605064;top:1138136;width:569433;height:4756;flip:y;visibility:visible;mso-wrap-style:square" o:connectortype="straight" o:gfxdata="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" strokecolor="black [3200]" strokeweight="2pt">
+                    <v:stroke dashstyle="1 1" endarrow="block"/>
+                  </v:shape>
+                  <v:shape id="Straight Arrow Connector 18" o:spid="_x0000_s1043" type="#_x0000_t32" style="position:absolute;left:457200;top:1138136;width:574297;height:4756;flip:y;visibility:visible;mso-wrap-style:square" o:connectortype="straight" o:gfxdata="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" strokecolor="black [3200]" strokeweight="2pt">
+                    <v:stroke dashstyle="1 1" endarrow="block"/>
+                  </v:shape>
+                  <v:shape id="Straight Arrow Connector 19" o:spid="_x0000_s1044" type="#_x0000_t32" style="position:absolute;left:466928;top:1595336;width:803964;height:9201;flip:x y;visibility:visible;mso-wrap-style:square" o:connectortype="straight" o:gfxdata="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" strokecolor="black [3200]" strokeweight="2pt">
+                    <v:stroke dashstyle="longDash" endarrow="block"/>
+                  </v:shape>
+                  <v:shape id="Straight Arrow Connector 20" o:spid="_x0000_s1045" type="#_x0000_t32" style="position:absolute;left:1488332;top:1595336;width:800465;height:4756;flip:x;visibility:visible;mso-wrap-style:square" o:connectortype="straight" o:gfxdata="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" strokecolor="black [3200]" strokeweight="2pt">
+                    <v:stroke dashstyle="longDash" endarrow="block"/>
+                  </v:shape>
+                  <v:shape id="Straight Arrow Connector 21" o:spid="_x0000_s1046" type="#_x0000_t32" style="position:absolute;left:2062264;top:2743200;width:1020931;height:2432;flip:x y;visibility:visible;mso-wrap-style:square" o:connectortype="straight" o:gfxdata="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" strokecolor="black [3200]" strokeweight="2pt">
+                    <v:stroke dashstyle="longDash" endarrow="block"/>
+                  </v:shape>
+                </v:group>
+                <v:shapetype id="_x0000_t202" coordsize="21600,21600" o:spt="202" path="m0,0l0,21600,21600,21600,21600,0xe">
+                  <v:stroke joinstyle="miter"/>
+                  <v:path gradientshapeok="t" o:connecttype="rect"/>
+                </v:shapetype>
+                <v:shape id="Text Box 25" o:spid="_x0000_s1047" type="#_x0000_t202" style="position:absolute;left:301558;top:729575;width:795020;height:342900;visibility:visible;mso-wrap-style:square;v-text-anchor:top" o:gfxdata="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" filled="f" stroked="f">
+                  <v:textbox>
+                    <w:txbxContent>
+                      <w:p>
+                        <w:pPr>
+                          <w:rPr>
+                            <w:sz w:val="20"/>
+                            <w:szCs w:val="20"/>
+                            <w:lang w:val="en-US"/>
+                          </w:rPr>
+                        </w:pPr>
+                        <w:r>
+                          <w:rPr>
+                            <w:sz w:val="20"/>
+                            <w:szCs w:val="20"/>
+                            <w:lang w:val="en-US"/>
+                          </w:rPr>
+                          <w:t>p_(o)</w:t>
+                        </w:r>
+                        <w:proofErr w:type="spellStart"/>
+                        <w:r>
+                          <w:rPr>
+                            <w:sz w:val="20"/>
+                            <w:szCs w:val="20"/>
+                            <w:lang w:val="en-US"/>
+                          </w:rPr>
+                          <w:t>pptr</w:t>
+                        </w:r>
+                        <w:proofErr w:type="spellEnd"/>
+                      </w:p>
+                    </w:txbxContent>
+                  </v:textbox>
+                </v:shape>
+                <v:shape id="Text Box 26" o:spid="_x0000_s1048" type="#_x0000_t202" style="position:absolute;left:1264596;top:807396;width:795020;height:342900;visibility:visible;mso-wrap-style:square;v-text-anchor:top" o:gfxdata="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" filled="f" stroked="f">
+                  <v:textbox>
+                    <w:txbxContent>
+                      <w:p>
+                        <w:pPr>
+                          <w:rPr>
+                            <w:sz w:val="20"/>
+                            <w:szCs w:val="20"/>
+                            <w:lang w:val="en-US"/>
+                          </w:rPr>
+                        </w:pPr>
+                        <w:r>
+                          <w:rPr>
+                            <w:sz w:val="20"/>
+                            <w:szCs w:val="20"/>
+                            <w:lang w:val="en-US"/>
+                          </w:rPr>
+                          <w:t>p_(o)</w:t>
+                        </w:r>
+                        <w:proofErr w:type="spellStart"/>
+                        <w:r>
+                          <w:rPr>
+                            <w:sz w:val="20"/>
+                            <w:szCs w:val="20"/>
+                            <w:lang w:val="en-US"/>
+                          </w:rPr>
+                          <w:t>pptr</w:t>
+                        </w:r>
+                        <w:proofErr w:type="spellEnd"/>
+                      </w:p>
+                    </w:txbxContent>
+                  </v:textbox>
+                </v:shape>
+                <v:shape id="Text Box 27" o:spid="_x0000_s1049" type="#_x0000_t202" style="position:absolute;left:1945532;top:573932;width:795020;height:342900;visibility:visible;mso-wrap-style:square;v-text-anchor:top" o:gfxdata="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" filled="f" stroked="f">
+                  <v:textbox>
+                    <w:txbxContent>
+                      <w:p>
+                        <w:pPr>
+                          <w:rPr>
+                            <w:sz w:val="20"/>
+                            <w:szCs w:val="20"/>
+                            <w:lang w:val="en-US"/>
+                          </w:rPr>
+                        </w:pPr>
+                        <w:r>
+                          <w:rPr>
+                            <w:sz w:val="20"/>
+                            <w:szCs w:val="20"/>
+                            <w:lang w:val="en-US"/>
+                          </w:rPr>
+                          <w:t>p_(o)</w:t>
+                        </w:r>
+                        <w:proofErr w:type="spellStart"/>
+                        <w:r>
+                          <w:rPr>
+                            <w:sz w:val="20"/>
+                            <w:szCs w:val="20"/>
+                            <w:lang w:val="en-US"/>
+                          </w:rPr>
+                          <w:t>pptr</w:t>
+                        </w:r>
+                        <w:proofErr w:type="spellEnd"/>
+                      </w:p>
+                    </w:txbxContent>
+                  </v:textbox>
+                </v:shape>
+                <v:shape id="Text Box 28" o:spid="_x0000_s1050" type="#_x0000_t202" style="position:absolute;left:690664;top:1031132;width:795020;height:342900;visibility:visible;mso-wrap-style:square;v-text-anchor:top" o:gfxdata="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" filled="f" stroked="f">
+                  <v:textbox>
+                    <w:txbxContent>
+                      <w:p>
+                        <w:pPr>
+                          <w:rPr>
+                            <w:sz w:val="20"/>
+                            <w:szCs w:val="20"/>
+                            <w:lang w:val="en-US"/>
+                          </w:rPr>
+                        </w:pPr>
+                        <w:proofErr w:type="spellStart"/>
+                        <w:r>
+                          <w:rPr>
+                            <w:sz w:val="20"/>
+                            <w:szCs w:val="20"/>
+                            <w:lang w:val="en-US"/>
+                          </w:rPr>
+                          <w:t>p_osptr</w:t>
+                        </w:r>
+                        <w:proofErr w:type="spellEnd"/>
+                      </w:p>
+                    </w:txbxContent>
+                  </v:textbox>
+                </v:shape>
+                <v:shape id="Text Box 29" o:spid="_x0000_s1051" type="#_x0000_t202" style="position:absolute;left:1721796;top:1031132;width:795020;height:342900;visibility:visible;mso-wrap-style:square;v-text-anchor:top" o:gfxdata="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" filled="f" stroked="f">
+                  <v:textbox>
+                    <w:txbxContent>
+                      <w:p>
+                        <w:pPr>
+                          <w:rPr>
+                            <w:sz w:val="20"/>
+                            <w:szCs w:val="20"/>
+                            <w:lang w:val="en-US"/>
+                          </w:rPr>
+                        </w:pPr>
+                        <w:proofErr w:type="spellStart"/>
+                        <w:r>
+                          <w:rPr>
+                            <w:sz w:val="20"/>
+                            <w:szCs w:val="20"/>
+                            <w:lang w:val="en-US"/>
+                          </w:rPr>
+                          <w:t>p_osptr</w:t>
+                        </w:r>
+                        <w:proofErr w:type="spellEnd"/>
+                      </w:p>
+                    </w:txbxContent>
+                  </v:textbox>
+                </v:shape>
+                <v:shape id="Text Box 30" o:spid="_x0000_s1052" type="#_x0000_t202" style="position:absolute;left:690664;top:1721796;width:795020;height:342900;visibility:visible;mso-wrap-style:square;v-text-anchor:top" o:gfxdata="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" filled="f" stroked="f">
+                  <v:textbox>
+                    <w:txbxContent>
+                      <w:p>
+                        <w:pPr>
+                          <w:rPr>
+                            <w:sz w:val="20"/>
+                            <w:szCs w:val="20"/>
+                            <w:lang w:val="en-US"/>
+                          </w:rPr>
+                        </w:pPr>
+                        <w:proofErr w:type="spellStart"/>
+                        <w:r>
+                          <w:rPr>
+                            <w:sz w:val="20"/>
+                            <w:szCs w:val="20"/>
+                            <w:lang w:val="en-US"/>
+                          </w:rPr>
+                          <w:t>p_</w:t>
+                        </w:r>
+                        <w:r>
+                          <w:rPr>
+                            <w:sz w:val="20"/>
+                            <w:szCs w:val="20"/>
+                            <w:lang w:val="en-US"/>
+                          </w:rPr>
+                          <w:t>ysptr</w:t>
+                        </w:r>
+                        <w:proofErr w:type="spellEnd"/>
+                      </w:p>
+                    </w:txbxContent>
+                  </v:textbox>
+                </v:shape>
+                <v:shape id="Text Box 32" o:spid="_x0000_s1053" type="#_x0000_t202" style="position:absolute;left:1828800;top:1721796;width:795020;height:342900;visibility:visible;mso-wrap-style:square;v-text-anchor:top" o:gfxdata="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" filled="f" stroked="f">
+                  <v:textbox>
+                    <w:txbxContent>
+                      <w:p>
+                        <w:pPr>
+                          <w:rPr>
+                            <w:sz w:val="20"/>
+                            <w:szCs w:val="20"/>
+                            <w:lang w:val="en-US"/>
+                          </w:rPr>
+                        </w:pPr>
+                        <w:proofErr w:type="spellStart"/>
+                        <w:r>
+                          <w:rPr>
+                            <w:sz w:val="20"/>
+                            <w:szCs w:val="20"/>
+                            <w:lang w:val="en-US"/>
+                          </w:rPr>
+                          <w:t>p_ysptr</w:t>
+                        </w:r>
+                        <w:proofErr w:type="spellEnd"/>
+                      </w:p>
+                    </w:txbxContent>
+                  </v:textbox>
+                </v:shape>
+                <v:shape id="Text Box 33" o:spid="_x0000_s1054" type="#_x0000_t202" style="position:absolute;left:2743200;top:2869660;width:795020;height:342900;visibility:visible;mso-wrap-style:square;v-text-anchor:top" o:gfxdata="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" filled="f" stroked="f">
+                  <v:textbox>
+                    <w:txbxContent>
+                      <w:p>
+                        <w:pPr>
+                          <w:rPr>
+                            <w:sz w:val="20"/>
+                            <w:szCs w:val="20"/>
+                            <w:lang w:val="en-US"/>
+                          </w:rPr>
+                        </w:pPr>
+                        <w:proofErr w:type="spellStart"/>
+                        <w:r>
+                          <w:rPr>
+                            <w:sz w:val="20"/>
+                            <w:szCs w:val="20"/>
+                            <w:lang w:val="en-US"/>
+                          </w:rPr>
+                          <w:t>p_ysptr</w:t>
+                        </w:r>
+                        <w:proofErr w:type="spellEnd"/>
+                      </w:p>
+                    </w:txbxContent>
+                  </v:textbox>
+                </v:shape>
+                <v:shape id="Text Box 34" o:spid="_x0000_s1055" type="#_x0000_t202" style="position:absolute;left:2178996;top:2286000;width:795020;height:342900;visibility:visible;mso-wrap-style:square;v-text-anchor:top" o:gfxdata="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" filled="f" stroked="f">
+                  <v:textbox>
+                    <w:txbxContent>
+                      <w:p>
+                        <w:pPr>
+                          <w:rPr>
+                            <w:sz w:val="20"/>
+                            <w:szCs w:val="20"/>
+                            <w:lang w:val="en-US"/>
+                          </w:rPr>
+                        </w:pPr>
+                        <w:proofErr w:type="spellStart"/>
+                        <w:r>
+                          <w:rPr>
+                            <w:sz w:val="20"/>
+                            <w:szCs w:val="20"/>
+                            <w:lang w:val="en-US"/>
+                          </w:rPr>
+                          <w:t>p_osptr</w:t>
+                        </w:r>
+                        <w:proofErr w:type="spellEnd"/>
+                      </w:p>
+                    </w:txbxContent>
+                  </v:textbox>
+                </v:shape>
+                <v:shape id="Text Box 35" o:spid="_x0000_s1056" type="#_x0000_t202" style="position:absolute;left:1605064;top:2062264;width:795020;height:342900;visibility:visible;mso-wrap-style:square;v-text-anchor:top" o:gfxdata="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" filled="f" stroked="f">
+                  <v:textbox>
+                    <w:txbxContent>
+                      <w:p>
+                        <w:pPr>
+                          <w:rPr>
+                            <w:sz w:val="20"/>
+                            <w:szCs w:val="20"/>
+                            <w:lang w:val="en-US"/>
+                          </w:rPr>
+                        </w:pPr>
+                        <w:r>
+                          <w:rPr>
+                            <w:sz w:val="20"/>
+                            <w:szCs w:val="20"/>
+                            <w:lang w:val="en-US"/>
+                          </w:rPr>
+                          <w:t>p_(o)</w:t>
+                        </w:r>
+                        <w:proofErr w:type="spellStart"/>
+                        <w:r>
+                          <w:rPr>
+                            <w:sz w:val="20"/>
+                            <w:szCs w:val="20"/>
+                            <w:lang w:val="en-US"/>
+                          </w:rPr>
+                          <w:t>pptr</w:t>
+                        </w:r>
+                        <w:proofErr w:type="spellEnd"/>
+                      </w:p>
+                    </w:txbxContent>
+                  </v:textbox>
+                </v:shape>
+                <v:shape id="Text Box 36" o:spid="_x0000_s1057" type="#_x0000_t202" style="position:absolute;left:2743200;top:1828800;width:795020;height:342900;visibility:visible;mso-wrap-style:square;v-text-anchor:top" o:gfxdata="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" filled="f" stroked="f">
+                  <v:textbox>
+                    <w:txbxContent>
+                      <w:p>
+                        <w:pPr>
+                          <w:rPr>
+                            <w:sz w:val="20"/>
+                            <w:szCs w:val="20"/>
+                            <w:lang w:val="en-US"/>
+                          </w:rPr>
+                        </w:pPr>
+                        <w:r>
+                          <w:rPr>
+                            <w:sz w:val="20"/>
+                            <w:szCs w:val="20"/>
+                            <w:lang w:val="en-US"/>
+                          </w:rPr>
+                          <w:t>p_(o)</w:t>
+                        </w:r>
+                        <w:proofErr w:type="spellStart"/>
+                        <w:r>
+                          <w:rPr>
+                            <w:sz w:val="20"/>
+                            <w:szCs w:val="20"/>
+                            <w:lang w:val="en-US"/>
+                          </w:rPr>
+                          <w:t>pptr</w:t>
+                        </w:r>
+                        <w:proofErr w:type="spellEnd"/>
+                      </w:p>
+                    </w:txbxContent>
+                  </v:textbox>
+                </v:shape>
+                <v:shapetype id="_x0000_t34" coordsize="21600,21600" o:spt="34" o:oned="t" adj="10800" path="m0,0l@0,0@0,21600,21600,21600e" filled="f">
+                  <v:stroke joinstyle="miter"/>
+                  <v:formulas>
+                    <v:f eqn="val #0"/>
+                  </v:formulas>
+                  <v:path arrowok="t" fillok="f" o:connecttype="none"/>
+                  <v:handles>
+                    <v:h position="#0,center"/>
+                  </v:handles>
+                  <o:lock v:ext="edit" shapetype="t"/>
+                </v:shapetype>
+                <v:shape id="Elbow Connector 38" o:spid="_x0000_s1058" type="#_x0000_t34" style="position:absolute;left:233464;top:233464;width:1140203;height:1143108;flip:x;visibility:visible;mso-wrap-style:square" o:connectortype="elbow" o:gfxdata="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" adj="27784" strokecolor="black [3200]" strokeweight="2pt">
+                  <v:stroke dashstyle="longDashDot" endarrow="block"/>
+                </v:shape>
+                <v:shapetype id="_x0000_t38" coordsize="21600,21600" o:spt="38" o:oned="t" path="m0,0c@0,0@1,5400@1,10800@1,16200@2,21600,21600,21600e" filled="f">
+                  <v:formulas>
+                    <v:f eqn="mid #0 0"/>
+                    <v:f eqn="val #0"/>
+                    <v:f eqn="mid #0 21600"/>
+                  </v:formulas>
+                  <v:path arrowok="t" fillok="f" o:connecttype="none"/>
+                  <v:handles>
+                    <v:h position="#0,center"/>
+                  </v:handles>
+                  <o:lock v:ext="edit" shapetype="t"/>
+                </v:shapetype>
+                <v:shape id="Elbow Connector 39" o:spid="_x0000_s1059" type="#_x0000_t38" style="position:absolute;left:1838528;top:2052536;width:1134272;height:696163;rotation:90;visibility:visible;mso-wrap-style:square" o:connectortype="curved" o:gfxdata="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" adj="43546" strokecolor="black [3200]" strokeweight="2pt">
+                  <v:stroke dashstyle="longDashDot" endarrow="block"/>
+                </v:shape>
+                <v:shape id="Text Box 40" o:spid="_x0000_s1060" type="#_x0000_t202" style="position:absolute;left:2636196;top:3667328;width:795020;height:342900;visibility:visible;mso-wrap-style:square;v-text-anchor:top" o:gfxdata="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" filled="f" stroked="f">
+                  <v:textbox>
+                    <w:txbxContent>
+                      <w:p>
+                        <w:pPr>
+                          <w:rPr>
+                            <w:sz w:val="20"/>
+                            <w:szCs w:val="20"/>
+                            <w:lang w:val="en-US"/>
+                          </w:rPr>
+                        </w:pPr>
+                        <w:proofErr w:type="spellStart"/>
+                        <w:r>
+                          <w:rPr>
+                            <w:sz w:val="20"/>
+                            <w:szCs w:val="20"/>
+                            <w:lang w:val="en-US"/>
+                          </w:rPr>
+                          <w:t>p_</w:t>
+                        </w:r>
+                        <w:r>
+                          <w:rPr>
+                            <w:sz w:val="20"/>
+                            <w:szCs w:val="20"/>
+                            <w:lang w:val="en-US"/>
+                          </w:rPr>
+                          <w:t>c</w:t>
+                        </w:r>
+                        <w:r>
+                          <w:rPr>
+                            <w:sz w:val="20"/>
+                            <w:szCs w:val="20"/>
+                            <w:lang w:val="en-US"/>
+                          </w:rPr>
+                          <w:t>ptr</w:t>
+                        </w:r>
+                        <w:proofErr w:type="spellEnd"/>
+                      </w:p>
+                    </w:txbxContent>
+                  </v:textbox>
+                </v:shape>
+                <v:shape id="Text Box 41" o:spid="_x0000_s1061" type="#_x0000_t202" style="position:absolute;width:795020;height:342900;visibility:visible;mso-wrap-style:square;v-text-anchor:top" o:gfxdata="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" filled="f" stroked="f">
+                  <v:textbox>
+                    <w:txbxContent>
+                      <w:p>
+                        <w:pPr>
+                          <w:rPr>
+                            <w:sz w:val="20"/>
+                            <w:szCs w:val="20"/>
+                            <w:lang w:val="en-US"/>
+                          </w:rPr>
+                        </w:pPr>
+                        <w:proofErr w:type="spellStart"/>
+                        <w:r>
+                          <w:rPr>
+                            <w:sz w:val="20"/>
+                            <w:szCs w:val="20"/>
+                            <w:lang w:val="en-US"/>
+                          </w:rPr>
+                          <w:t>p_cptr</w:t>
+                        </w:r>
+                        <w:proofErr w:type="spellEnd"/>
+                      </w:p>
+                    </w:txbxContent>
+                  </v:textbox>
+                </v:shape>
+                <w10:wrap type="through"/>
+              </v:group>
             </w:pict>
           </mc:Fallback>
         </mc:AlternateContent>
@@ -4971,6 +9007,14 @@
     <w:p>
       <w:pPr>
         <w:ind w:firstLine="720"/>
+        <w:rPr>
+          <w:sz w:val="24"/>
+          <w:szCs w:val="24"/>
+        </w:rPr>
+      </w:pPr>
+    </w:p>
+    <w:p>
+      <w:pPr>
         <w:rPr>
           <w:sz w:val="24"/>
           <w:szCs w:val="24"/>
@@ -5017,52 +9061,1462 @@
         <w:lastRenderedPageBreak/>
         <w:t xml:space="preserve"> (7 נק') תנו דוגמה לקריאת מערכת שנלמדה בתרגול, שבה משתמשים בקשרי המשפחה כדי לבצעה? הסבירו איך בא לידי ביטוי השימוש בקשרי המשפחה בה:</w:t>
       </w:r>
-    </w:p>
-    <w:p>
-      <w:pPr>
-        <w:bidi/>
-        <w:ind w:left="720"/>
-        <w:rPr>
-          <w:sz w:val="24"/>
-          <w:szCs w:val="24"/>
-          <w:rtl/>
-        </w:rPr>
-      </w:pPr>
-      <w:r>
-        <w:pict w14:anchorId="5F7E9A8B">
-          <v:rect id="_x0000_i1033" style="width:0;height:1.5pt" o:hralign="center" o:hrstd="t" o:hr="t" fillcolor="#a0a0a0" stroked="f"/>
-        </w:pict>
-      </w:r>
-    </w:p>
-    <w:p>
-      <w:pPr>
-        <w:bidi/>
-        <w:ind w:left="720"/>
-        <w:jc w:val="center"/>
-        <w:rPr>
-          <w:rtl/>
-        </w:rPr>
-      </w:pPr>
-      <w:r>
-        <w:pict w14:anchorId="31AC1CB1">
-          <v:rect id="_x0000_i1034" style="width:0;height:1.5pt" o:hralign="center" o:hrstd="t" o:hr="t" fillcolor="#a0a0a0" stroked="f"/>
-        </w:pict>
-      </w:r>
-    </w:p>
-    <w:p>
-      <w:pPr>
-        <w:bidi/>
-        <w:ind w:left="720"/>
-        <w:jc w:val="center"/>
-        <w:rPr>
-          <w:lang w:val="en-US"/>
-        </w:rPr>
-      </w:pPr>
-      <w:r>
-        <w:pict w14:anchorId="0AC23C8E">
-          <v:rect id="_x0000_i1035" style="width:0;height:1.5pt" o:hralign="center" o:hrstd="t" o:hr="t" fillcolor="#a0a0a0" stroked="f"/>
-        </w:pict>
-      </w:r>
+      <w:r>
+        <w:rPr>
+          <w:color w:val="000000"/>
+          <w:sz w:val="24"/>
+          <w:szCs w:val="24"/>
+          <w:rtl/>
+        </w:rPr>
+        <w:br/>
+      </w:r>
+      <w:r>
+        <w:rPr>
+          <w:color w:val="000000"/>
+          <w:sz w:val="24"/>
+          <w:szCs w:val="24"/>
+          <w:rtl/>
+        </w:rPr>
+        <w:br/>
+      </w:r>
+      <w:r>
+        <w:rPr>
+          <w:rFonts w:hint="cs"/>
+          <w:b/>
+          <w:bCs/>
+          <w:color w:val="000000"/>
+          <w:sz w:val="24"/>
+          <w:szCs w:val="24"/>
+          <w:u w:val="single"/>
+          <w:rtl/>
+        </w:rPr>
+        <w:t>תשובה</w:t>
+      </w:r>
+      <w:r>
+        <w:rPr>
+          <w:rFonts w:hint="cs"/>
+          <w:color w:val="000000"/>
+          <w:sz w:val="24"/>
+          <w:szCs w:val="24"/>
+          <w:rtl/>
+        </w:rPr>
+        <w:t>:</w:t>
+      </w:r>
+      <w:r>
+        <w:rPr>
+          <w:color w:val="000000"/>
+          <w:sz w:val="24"/>
+          <w:szCs w:val="24"/>
+          <w:rtl/>
+        </w:rPr>
+        <w:br/>
+      </w:r>
+      <w:r>
+        <w:rPr>
+          <w:color w:val="000000"/>
+          <w:sz w:val="24"/>
+          <w:szCs w:val="24"/>
+          <w:rtl/>
+        </w:rPr>
+        <w:br/>
+      </w:r>
+      <w:r>
+        <w:rPr>
+          <w:rFonts w:hint="cs"/>
+          <w:b/>
+          <w:bCs/>
+          <w:color w:val="000000"/>
+          <w:sz w:val="24"/>
+          <w:szCs w:val="24"/>
+          <w:rtl/>
+        </w:rPr>
+        <w:t xml:space="preserve">בפונקציית המערכת </w:t>
+      </w:r>
+      <w:r>
+        <w:rPr>
+          <w:b/>
+          <w:bCs/>
+          <w:color w:val="000000"/>
+          <w:sz w:val="24"/>
+          <w:szCs w:val="24"/>
+          <w:lang w:val="en-US"/>
+        </w:rPr>
+        <w:t>exit()</w:t>
+      </w:r>
+      <w:r>
+        <w:rPr>
+          <w:rFonts w:hint="cs"/>
+          <w:b/>
+          <w:bCs/>
+          <w:color w:val="000000"/>
+          <w:sz w:val="24"/>
+          <w:szCs w:val="24"/>
+          <w:rtl/>
+          <w:lang w:val="en-US"/>
+        </w:rPr>
+        <w:t xml:space="preserve"> נעשה שימוש </w:t>
+      </w:r>
+      <w:r>
+        <w:rPr>
+          <w:rFonts w:hint="cs"/>
+          <w:b/>
+          <w:bCs/>
+          <w:color w:val="000000"/>
+          <w:sz w:val="24"/>
+          <w:szCs w:val="24"/>
+          <w:rtl/>
+          <w:lang w:val="en-US"/>
+        </w:rPr>
+        <w:t>בקשרי המשפחה, על מנת לאתר בנים יתומים שעבורם תהליך האב לא קרא ל-</w:t>
+      </w:r>
+      <w:r>
+        <w:rPr>
+          <w:b/>
+          <w:bCs/>
+          <w:color w:val="000000"/>
+          <w:sz w:val="24"/>
+          <w:szCs w:val="24"/>
+          <w:lang w:val="en-US"/>
+        </w:rPr>
+        <w:t>wait()</w:t>
+      </w:r>
+      <w:r>
+        <w:rPr>
+          <w:rFonts w:hint="cs"/>
+          <w:b/>
+          <w:bCs/>
+          <w:color w:val="000000"/>
+          <w:sz w:val="24"/>
+          <w:szCs w:val="24"/>
+          <w:rtl/>
+          <w:lang w:val="en-US"/>
+        </w:rPr>
+        <w:t xml:space="preserve">, ולהפוך אותם לבנים של התהליך </w:t>
+      </w:r>
+      <w:proofErr w:type="spellStart"/>
+      <w:r>
+        <w:rPr>
+          <w:b/>
+          <w:bCs/>
+          <w:color w:val="000000"/>
+          <w:sz w:val="24"/>
+          <w:szCs w:val="24"/>
+          <w:lang w:val="en-US"/>
+        </w:rPr>
+        <w:t>init</w:t>
+      </w:r>
+      <w:proofErr w:type="spellEnd"/>
+      <w:r>
+        <w:rPr>
+          <w:rFonts w:hint="cs"/>
+          <w:b/>
+          <w:bCs/>
+          <w:color w:val="000000"/>
+          <w:sz w:val="24"/>
+          <w:szCs w:val="24"/>
+          <w:rtl/>
+          <w:lang w:val="en-US"/>
+        </w:rPr>
+        <w:t xml:space="preserve"> כדי שיוכל לשחררם. נתבונן בפיסת הקוד מתוך הפונקציה </w:t>
+      </w:r>
+      <w:proofErr w:type="spellStart"/>
+      <w:r>
+        <w:rPr>
+          <w:b/>
+          <w:bCs/>
+          <w:color w:val="000000"/>
+          <w:sz w:val="24"/>
+          <w:szCs w:val="24"/>
+          <w:lang w:val="en-US"/>
+        </w:rPr>
+        <w:t>exit_notify</w:t>
+      </w:r>
+      <w:proofErr w:type="spellEnd"/>
+      <w:r>
+        <w:rPr>
+          <w:b/>
+          <w:bCs/>
+          <w:color w:val="000000"/>
+          <w:sz w:val="24"/>
+          <w:szCs w:val="24"/>
+          <w:lang w:val="en-US"/>
+        </w:rPr>
+        <w:t>()</w:t>
+      </w:r>
+      <w:r>
+        <w:rPr>
+          <w:rFonts w:hint="cs"/>
+          <w:b/>
+          <w:bCs/>
+          <w:color w:val="000000"/>
+          <w:sz w:val="24"/>
+          <w:szCs w:val="24"/>
+          <w:rtl/>
+          <w:lang w:val="en-US"/>
+        </w:rPr>
+        <w:t xml:space="preserve"> שנקראת ע״י </w:t>
+      </w:r>
+      <w:r>
+        <w:rPr>
+          <w:b/>
+          <w:bCs/>
+          <w:color w:val="000000"/>
+          <w:sz w:val="24"/>
+          <w:szCs w:val="24"/>
+          <w:lang w:val="en-US"/>
+        </w:rPr>
+        <w:t>exit()</w:t>
+      </w:r>
+      <w:r>
+        <w:rPr>
+          <w:rFonts w:hint="cs"/>
+          <w:b/>
+          <w:bCs/>
+          <w:color w:val="000000"/>
+          <w:sz w:val="24"/>
+          <w:szCs w:val="24"/>
+          <w:rtl/>
+          <w:lang w:val="en-US"/>
+        </w:rPr>
+        <w:t>:</w:t>
+      </w:r>
+      <w:r>
+        <w:rPr>
+          <w:b/>
+          <w:bCs/>
+          <w:color w:val="000000"/>
+          <w:sz w:val="24"/>
+          <w:szCs w:val="24"/>
+          <w:lang w:val="en-US"/>
+        </w:rPr>
+        <w:br/>
+      </w:r>
+    </w:p>
+    <w:p>
+      <w:pPr>
+        <w:pStyle w:val="HTMLPreformatted"/>
+        <w:shd w:val="clear" w:color="auto" w:fill="2B2B2B"/>
+        <w:ind w:hanging="270"/>
+        <w:rPr>
+          <w:rFonts w:ascii="Menlo" w:hAnsi="Menlo" w:cs="Menlo"/>
+          <w:color w:val="808080"/>
+          <w:sz w:val="18"/>
+          <w:szCs w:val="18"/>
+        </w:rPr>
+      </w:pPr>
+      <w:r>
+        <w:rPr>
+          <w:rFonts w:ascii="Menlo" w:hAnsi="Menlo" w:cs="Menlo"/>
+          <w:color w:val="808080"/>
+          <w:sz w:val="18"/>
+          <w:szCs w:val="18"/>
+        </w:rPr>
+        <w:t xml:space="preserve">  </w:t>
+      </w:r>
+      <w:r>
+        <w:rPr>
+          <w:rFonts w:ascii="Menlo" w:hAnsi="Menlo" w:cs="Menlo"/>
+          <w:color w:val="808080"/>
+          <w:sz w:val="18"/>
+          <w:szCs w:val="18"/>
+        </w:rPr>
+        <w:tab/>
+      </w:r>
+    </w:p>
+    <w:p>
+      <w:pPr>
+        <w:pStyle w:val="HTMLPreformatted"/>
+        <w:shd w:val="clear" w:color="auto" w:fill="2B2B2B"/>
+        <w:ind w:hanging="270"/>
+        <w:rPr>
+          <w:rFonts w:ascii="Menlo" w:hAnsi="Menlo" w:cs="Menlo"/>
+          <w:color w:val="A9B7C6"/>
+          <w:sz w:val="18"/>
+          <w:szCs w:val="18"/>
+        </w:rPr>
+      </w:pPr>
+      <w:r>
+        <w:rPr>
+          <w:rFonts w:ascii="Menlo" w:hAnsi="Menlo" w:cs="Menlo"/>
+          <w:color w:val="808080"/>
+          <w:sz w:val="18"/>
+          <w:szCs w:val="18"/>
+        </w:rPr>
+        <w:tab/>
+      </w:r>
+      <w:r>
+        <w:rPr>
+          <w:rFonts w:ascii="Menlo" w:hAnsi="Menlo" w:cs="Menlo"/>
+          <w:b/>
+          <w:bCs/>
+          <w:color w:val="CC7832"/>
+          <w:sz w:val="18"/>
+          <w:szCs w:val="18"/>
+        </w:rPr>
+        <w:t xml:space="preserve">static void </w:t>
+      </w:r>
+      <w:proofErr w:type="spellStart"/>
+      <w:r>
+        <w:rPr>
+          <w:rFonts w:ascii="Menlo" w:hAnsi="Menlo" w:cs="Menlo"/>
+          <w:color w:val="FFC66D"/>
+          <w:sz w:val="18"/>
+          <w:szCs w:val="18"/>
+        </w:rPr>
+        <w:t>exit_notify</w:t>
+      </w:r>
+      <w:proofErr w:type="spellEnd"/>
+      <w:r>
+        <w:rPr>
+          <w:rFonts w:ascii="Menlo" w:hAnsi="Menlo" w:cs="Menlo"/>
+          <w:color w:val="A9B7C6"/>
+          <w:sz w:val="18"/>
+          <w:szCs w:val="18"/>
+        </w:rPr>
+        <w:t>(</w:t>
+      </w:r>
+      <w:r>
+        <w:rPr>
+          <w:rFonts w:ascii="Menlo" w:hAnsi="Menlo" w:cs="Menlo"/>
+          <w:b/>
+          <w:bCs/>
+          <w:color w:val="CC7832"/>
+          <w:sz w:val="18"/>
+          <w:szCs w:val="18"/>
+        </w:rPr>
+        <w:t>void</w:t>
+      </w:r>
+      <w:r>
+        <w:rPr>
+          <w:rFonts w:ascii="Menlo" w:hAnsi="Menlo" w:cs="Menlo"/>
+          <w:color w:val="A9B7C6"/>
+          <w:sz w:val="18"/>
+          <w:szCs w:val="18"/>
+        </w:rPr>
+        <w:t>)</w:t>
+      </w:r>
+    </w:p>
+    <w:p>
+      <w:pPr>
+        <w:pStyle w:val="HTMLPreformatted"/>
+        <w:shd w:val="clear" w:color="auto" w:fill="2B2B2B"/>
+        <w:ind w:hanging="270"/>
+        <w:rPr>
+          <w:rFonts w:ascii="Menlo" w:hAnsi="Menlo" w:cs="Menlo"/>
+          <w:color w:val="A9B7C6"/>
+          <w:sz w:val="18"/>
+          <w:szCs w:val="18"/>
+        </w:rPr>
+      </w:pPr>
+      <w:r>
+        <w:rPr>
+          <w:rFonts w:ascii="Menlo" w:hAnsi="Menlo" w:cs="Menlo"/>
+          <w:color w:val="A9B7C6"/>
+          <w:sz w:val="18"/>
+          <w:szCs w:val="18"/>
+        </w:rPr>
+        <w:tab/>
+      </w:r>
+      <w:r>
+        <w:rPr>
+          <w:rFonts w:ascii="Menlo" w:hAnsi="Menlo" w:cs="Menlo"/>
+          <w:color w:val="A9B7C6"/>
+          <w:sz w:val="18"/>
+          <w:szCs w:val="18"/>
+        </w:rPr>
+        <w:t>{</w:t>
+      </w:r>
+    </w:p>
+    <w:p>
+      <w:pPr>
+        <w:shd w:val="clear" w:color="auto" w:fill="2B2B2B"/>
+        <w:tabs>
+          <w:tab w:val="left" w:pos="916"/>
+          <w:tab w:val="left" w:pos="1832"/>
+          <w:tab w:val="left" w:pos="2748"/>
+          <w:tab w:val="left" w:pos="3664"/>
+          <w:tab w:val="left" w:pos="4580"/>
+          <w:tab w:val="left" w:pos="5496"/>
+          <w:tab w:val="left" w:pos="6412"/>
+          <w:tab w:val="left" w:pos="7328"/>
+          <w:tab w:val="left" w:pos="8244"/>
+          <w:tab w:val="left" w:pos="9160"/>
+          <w:tab w:val="left" w:pos="10076"/>
+          <w:tab w:val="left" w:pos="10992"/>
+          <w:tab w:val="left" w:pos="11908"/>
+          <w:tab w:val="left" w:pos="12824"/>
+          <w:tab w:val="left" w:pos="13740"/>
+          <w:tab w:val="left" w:pos="14656"/>
+        </w:tabs>
+        <w:spacing w:line="240" w:lineRule="auto"/>
+        <w:ind w:left="360" w:hanging="630"/>
+        <w:rPr>
+          <w:rFonts w:ascii="Menlo" w:hAnsi="Menlo" w:cs="Menlo"/>
+          <w:color w:val="808080"/>
+          <w:sz w:val="18"/>
+          <w:szCs w:val="18"/>
+          <w:lang w:val="en-US"/>
+        </w:rPr>
+      </w:pPr>
+      <w:r>
+        <w:rPr>
+          <w:rFonts w:ascii="Menlo" w:hAnsi="Menlo" w:cs="Menlo"/>
+          <w:color w:val="808080"/>
+          <w:sz w:val="18"/>
+          <w:szCs w:val="18"/>
+          <w:lang w:val="en-US"/>
+        </w:rPr>
+        <w:tab/>
+        <w:t>...</w:t>
+      </w:r>
+    </w:p>
+    <w:p>
+      <w:pPr>
+        <w:shd w:val="clear" w:color="auto" w:fill="2B2B2B"/>
+        <w:tabs>
+          <w:tab w:val="left" w:pos="916"/>
+          <w:tab w:val="left" w:pos="1832"/>
+          <w:tab w:val="left" w:pos="2748"/>
+          <w:tab w:val="left" w:pos="3664"/>
+          <w:tab w:val="left" w:pos="4580"/>
+          <w:tab w:val="left" w:pos="5496"/>
+          <w:tab w:val="left" w:pos="6412"/>
+          <w:tab w:val="left" w:pos="7328"/>
+          <w:tab w:val="left" w:pos="8244"/>
+          <w:tab w:val="left" w:pos="9160"/>
+          <w:tab w:val="left" w:pos="10076"/>
+          <w:tab w:val="left" w:pos="10992"/>
+          <w:tab w:val="left" w:pos="11908"/>
+          <w:tab w:val="left" w:pos="12824"/>
+          <w:tab w:val="left" w:pos="13740"/>
+          <w:tab w:val="left" w:pos="14656"/>
+        </w:tabs>
+        <w:spacing w:line="240" w:lineRule="auto"/>
+        <w:ind w:left="360" w:hanging="630"/>
+        <w:rPr>
+          <w:rFonts w:ascii="Menlo" w:hAnsi="Menlo" w:cs="Menlo"/>
+          <w:color w:val="A9B7C6"/>
+          <w:sz w:val="18"/>
+          <w:szCs w:val="18"/>
+          <w:lang w:val="en-US"/>
+        </w:rPr>
+      </w:pPr>
+    </w:p>
+    <w:p>
+      <w:pPr>
+        <w:shd w:val="clear" w:color="auto" w:fill="2B2B2B"/>
+        <w:tabs>
+          <w:tab w:val="left" w:pos="916"/>
+          <w:tab w:val="left" w:pos="1832"/>
+          <w:tab w:val="left" w:pos="2748"/>
+          <w:tab w:val="left" w:pos="3664"/>
+          <w:tab w:val="left" w:pos="4580"/>
+          <w:tab w:val="left" w:pos="5496"/>
+          <w:tab w:val="left" w:pos="6412"/>
+          <w:tab w:val="left" w:pos="7328"/>
+          <w:tab w:val="left" w:pos="8244"/>
+          <w:tab w:val="left" w:pos="9160"/>
+          <w:tab w:val="left" w:pos="10076"/>
+          <w:tab w:val="left" w:pos="10992"/>
+          <w:tab w:val="left" w:pos="11908"/>
+          <w:tab w:val="left" w:pos="12824"/>
+          <w:tab w:val="left" w:pos="13740"/>
+          <w:tab w:val="left" w:pos="14656"/>
+        </w:tabs>
+        <w:spacing w:line="240" w:lineRule="auto"/>
+        <w:ind w:left="360" w:hanging="630"/>
+        <w:rPr>
+          <w:rFonts w:ascii="Menlo" w:hAnsi="Menlo" w:cs="Menlo"/>
+          <w:b/>
+          <w:bCs/>
+          <w:color w:val="CC7832"/>
+          <w:sz w:val="18"/>
+          <w:szCs w:val="18"/>
+          <w:lang w:val="en-US"/>
+        </w:rPr>
+      </w:pPr>
+      <w:r>
+        <w:rPr>
+          <w:rFonts w:ascii="Menlo" w:hAnsi="Menlo" w:cs="Menlo"/>
+          <w:color w:val="A9B7C6"/>
+          <w:sz w:val="18"/>
+          <w:szCs w:val="18"/>
+          <w:lang w:val="en-US"/>
+        </w:rPr>
+        <w:tab/>
+      </w:r>
+      <w:r>
+        <w:rPr>
+          <w:rFonts w:ascii="Menlo" w:hAnsi="Menlo" w:cs="Menlo"/>
+          <w:b/>
+          <w:bCs/>
+          <w:color w:val="CC7832"/>
+          <w:sz w:val="18"/>
+          <w:szCs w:val="18"/>
+          <w:lang w:val="en-US"/>
+        </w:rPr>
+        <w:t xml:space="preserve">while </w:t>
+      </w:r>
+      <w:r>
+        <w:rPr>
+          <w:rFonts w:ascii="Menlo" w:hAnsi="Menlo" w:cs="Menlo"/>
+          <w:color w:val="A9B7C6"/>
+          <w:sz w:val="18"/>
+          <w:szCs w:val="18"/>
+          <w:lang w:val="en-US"/>
+        </w:rPr>
+        <w:t>(current-&gt;</w:t>
+      </w:r>
+      <w:proofErr w:type="spellStart"/>
+      <w:r>
+        <w:rPr>
+          <w:rFonts w:ascii="Menlo" w:hAnsi="Menlo" w:cs="Menlo"/>
+          <w:color w:val="A9B7C6"/>
+          <w:sz w:val="18"/>
+          <w:szCs w:val="18"/>
+          <w:lang w:val="en-US"/>
+        </w:rPr>
+        <w:t>p_cptr</w:t>
+      </w:r>
+      <w:proofErr w:type="spellEnd"/>
+      <w:r>
+        <w:rPr>
+          <w:rFonts w:ascii="Menlo" w:hAnsi="Menlo" w:cs="Menlo"/>
+          <w:color w:val="A9B7C6"/>
+          <w:sz w:val="18"/>
+          <w:szCs w:val="18"/>
+          <w:lang w:val="en-US"/>
+        </w:rPr>
+        <w:t xml:space="preserve"> != NULL) {</w:t>
+      </w:r>
+      <w:r>
+        <w:rPr>
+          <w:rFonts w:ascii="Menlo" w:hAnsi="Menlo" w:cs="Menlo"/>
+          <w:color w:val="A9B7C6"/>
+          <w:sz w:val="18"/>
+          <w:szCs w:val="18"/>
+          <w:lang w:val="en-US"/>
+        </w:rPr>
+        <w:br/>
+        <w:t xml:space="preserve">   p = current-&gt;</w:t>
+      </w:r>
+      <w:proofErr w:type="spellStart"/>
+      <w:r>
+        <w:rPr>
+          <w:rFonts w:ascii="Menlo" w:hAnsi="Menlo" w:cs="Menlo"/>
+          <w:color w:val="A9B7C6"/>
+          <w:sz w:val="18"/>
+          <w:szCs w:val="18"/>
+          <w:lang w:val="en-US"/>
+        </w:rPr>
+        <w:t>p_cptr</w:t>
+      </w:r>
+      <w:proofErr w:type="spellEnd"/>
+      <w:r>
+        <w:rPr>
+          <w:rFonts w:ascii="Menlo" w:hAnsi="Menlo" w:cs="Menlo"/>
+          <w:color w:val="CC7832"/>
+          <w:sz w:val="18"/>
+          <w:szCs w:val="18"/>
+          <w:lang w:val="en-US"/>
+        </w:rPr>
+        <w:t>;</w:t>
+      </w:r>
+      <w:r>
+        <w:rPr>
+          <w:rFonts w:ascii="Menlo" w:hAnsi="Menlo" w:cs="Menlo"/>
+          <w:color w:val="CC7832"/>
+          <w:sz w:val="18"/>
+          <w:szCs w:val="18"/>
+          <w:lang w:val="en-US"/>
+        </w:rPr>
+        <w:br/>
+        <w:t xml:space="preserve">   </w:t>
+      </w:r>
+      <w:r>
+        <w:rPr>
+          <w:rFonts w:ascii="Menlo" w:hAnsi="Menlo" w:cs="Menlo"/>
+          <w:color w:val="A9B7C6"/>
+          <w:sz w:val="18"/>
+          <w:szCs w:val="18"/>
+          <w:lang w:val="en-US"/>
+        </w:rPr>
+        <w:t>current-&gt;</w:t>
+      </w:r>
+      <w:proofErr w:type="spellStart"/>
+      <w:r>
+        <w:rPr>
+          <w:rFonts w:ascii="Menlo" w:hAnsi="Menlo" w:cs="Menlo"/>
+          <w:color w:val="A9B7C6"/>
+          <w:sz w:val="18"/>
+          <w:szCs w:val="18"/>
+          <w:lang w:val="en-US"/>
+        </w:rPr>
+        <w:t>p_cptr</w:t>
+      </w:r>
+      <w:proofErr w:type="spellEnd"/>
+      <w:r>
+        <w:rPr>
+          <w:rFonts w:ascii="Menlo" w:hAnsi="Menlo" w:cs="Menlo"/>
+          <w:color w:val="A9B7C6"/>
+          <w:sz w:val="18"/>
+          <w:szCs w:val="18"/>
+          <w:lang w:val="en-US"/>
+        </w:rPr>
+        <w:t xml:space="preserve"> = p-&gt;</w:t>
+      </w:r>
+      <w:proofErr w:type="spellStart"/>
+      <w:r>
+        <w:rPr>
+          <w:rFonts w:ascii="Menlo" w:hAnsi="Menlo" w:cs="Menlo"/>
+          <w:color w:val="A9B7C6"/>
+          <w:sz w:val="18"/>
+          <w:szCs w:val="18"/>
+          <w:lang w:val="en-US"/>
+        </w:rPr>
+        <w:t>p_osptr</w:t>
+      </w:r>
+      <w:proofErr w:type="spellEnd"/>
+      <w:r>
+        <w:rPr>
+          <w:rFonts w:ascii="Menlo" w:hAnsi="Menlo" w:cs="Menlo"/>
+          <w:color w:val="CC7832"/>
+          <w:sz w:val="18"/>
+          <w:szCs w:val="18"/>
+          <w:lang w:val="en-US"/>
+        </w:rPr>
+        <w:t>;</w:t>
+      </w:r>
+      <w:r>
+        <w:rPr>
+          <w:rFonts w:ascii="Menlo" w:hAnsi="Menlo" w:cs="Menlo"/>
+          <w:color w:val="CC7832"/>
+          <w:sz w:val="18"/>
+          <w:szCs w:val="18"/>
+          <w:lang w:val="en-US"/>
+        </w:rPr>
+        <w:br/>
+        <w:t xml:space="preserve">   </w:t>
+      </w:r>
+      <w:r>
+        <w:rPr>
+          <w:rFonts w:ascii="Menlo" w:hAnsi="Menlo" w:cs="Menlo"/>
+          <w:color w:val="A9B7C6"/>
+          <w:sz w:val="18"/>
+          <w:szCs w:val="18"/>
+          <w:lang w:val="en-US"/>
+        </w:rPr>
+        <w:t>p-&gt;</w:t>
+      </w:r>
+      <w:proofErr w:type="spellStart"/>
+      <w:r>
+        <w:rPr>
+          <w:rFonts w:ascii="Menlo" w:hAnsi="Menlo" w:cs="Menlo"/>
+          <w:color w:val="A9B7C6"/>
+          <w:sz w:val="18"/>
+          <w:szCs w:val="18"/>
+          <w:lang w:val="en-US"/>
+        </w:rPr>
+        <w:t>p_ysptr</w:t>
+      </w:r>
+      <w:proofErr w:type="spellEnd"/>
+      <w:r>
+        <w:rPr>
+          <w:rFonts w:ascii="Menlo" w:hAnsi="Menlo" w:cs="Menlo"/>
+          <w:color w:val="A9B7C6"/>
+          <w:sz w:val="18"/>
+          <w:szCs w:val="18"/>
+          <w:lang w:val="en-US"/>
+        </w:rPr>
+        <w:t xml:space="preserve"> = NULL</w:t>
+      </w:r>
+      <w:r>
+        <w:rPr>
+          <w:rFonts w:ascii="Menlo" w:hAnsi="Menlo" w:cs="Menlo"/>
+          <w:color w:val="CC7832"/>
+          <w:sz w:val="18"/>
+          <w:szCs w:val="18"/>
+          <w:lang w:val="en-US"/>
+        </w:rPr>
+        <w:t>;</w:t>
+      </w:r>
+      <w:r>
+        <w:rPr>
+          <w:rFonts w:ascii="Menlo" w:hAnsi="Menlo" w:cs="Menlo"/>
+          <w:color w:val="CC7832"/>
+          <w:sz w:val="18"/>
+          <w:szCs w:val="18"/>
+          <w:lang w:val="en-US"/>
+        </w:rPr>
+        <w:br/>
+        <w:t xml:space="preserve">   </w:t>
+      </w:r>
+      <w:r>
+        <w:rPr>
+          <w:rFonts w:ascii="Menlo" w:hAnsi="Menlo" w:cs="Menlo"/>
+          <w:color w:val="A9B7C6"/>
+          <w:sz w:val="18"/>
+          <w:szCs w:val="18"/>
+          <w:lang w:val="en-US"/>
+        </w:rPr>
+        <w:t>p-&gt;</w:t>
+      </w:r>
+      <w:proofErr w:type="spellStart"/>
+      <w:r>
+        <w:rPr>
+          <w:rFonts w:ascii="Menlo" w:hAnsi="Menlo" w:cs="Menlo"/>
+          <w:color w:val="A9B7C6"/>
+          <w:sz w:val="18"/>
+          <w:szCs w:val="18"/>
+          <w:lang w:val="en-US"/>
+        </w:rPr>
+        <w:t>ptrace</w:t>
+      </w:r>
+      <w:proofErr w:type="spellEnd"/>
+      <w:r>
+        <w:rPr>
+          <w:rFonts w:ascii="Menlo" w:hAnsi="Menlo" w:cs="Menlo"/>
+          <w:color w:val="A9B7C6"/>
+          <w:sz w:val="18"/>
+          <w:szCs w:val="18"/>
+          <w:lang w:val="en-US"/>
+        </w:rPr>
+        <w:t xml:space="preserve"> = </w:t>
+      </w:r>
+      <w:r>
+        <w:rPr>
+          <w:rFonts w:ascii="Menlo" w:hAnsi="Menlo" w:cs="Menlo"/>
+          <w:color w:val="6897BB"/>
+          <w:sz w:val="18"/>
+          <w:szCs w:val="18"/>
+          <w:lang w:val="en-US"/>
+        </w:rPr>
+        <w:t>0</w:t>
+      </w:r>
+      <w:r>
+        <w:rPr>
+          <w:rFonts w:ascii="Menlo" w:hAnsi="Menlo" w:cs="Menlo"/>
+          <w:color w:val="CC7832"/>
+          <w:sz w:val="18"/>
+          <w:szCs w:val="18"/>
+          <w:lang w:val="en-US"/>
+        </w:rPr>
+        <w:t>;</w:t>
+      </w:r>
+      <w:r>
+        <w:rPr>
+          <w:rFonts w:ascii="Menlo" w:hAnsi="Menlo" w:cs="Menlo"/>
+          <w:color w:val="CC7832"/>
+          <w:sz w:val="18"/>
+          <w:szCs w:val="18"/>
+          <w:lang w:val="en-US"/>
+        </w:rPr>
+        <w:br/>
+      </w:r>
+      <w:r>
+        <w:rPr>
+          <w:rFonts w:ascii="Menlo" w:hAnsi="Menlo" w:cs="Menlo"/>
+          <w:color w:val="CC7832"/>
+          <w:sz w:val="18"/>
+          <w:szCs w:val="18"/>
+          <w:lang w:val="en-US"/>
+        </w:rPr>
+        <w:br/>
+        <w:t xml:space="preserve">   </w:t>
+      </w:r>
+      <w:r>
+        <w:rPr>
+          <w:rFonts w:ascii="Menlo" w:hAnsi="Menlo" w:cs="Menlo"/>
+          <w:color w:val="A9B7C6"/>
+          <w:sz w:val="18"/>
+          <w:szCs w:val="18"/>
+          <w:lang w:val="en-US"/>
+        </w:rPr>
+        <w:t>p-&gt;</w:t>
+      </w:r>
+      <w:proofErr w:type="spellStart"/>
+      <w:r>
+        <w:rPr>
+          <w:rFonts w:ascii="Menlo" w:hAnsi="Menlo" w:cs="Menlo"/>
+          <w:color w:val="A9B7C6"/>
+          <w:sz w:val="18"/>
+          <w:szCs w:val="18"/>
+          <w:lang w:val="en-US"/>
+        </w:rPr>
+        <w:t>p_pptr</w:t>
+      </w:r>
+      <w:proofErr w:type="spellEnd"/>
+      <w:r>
+        <w:rPr>
+          <w:rFonts w:ascii="Menlo" w:hAnsi="Menlo" w:cs="Menlo"/>
+          <w:color w:val="A9B7C6"/>
+          <w:sz w:val="18"/>
+          <w:szCs w:val="18"/>
+          <w:lang w:val="en-US"/>
+        </w:rPr>
+        <w:t xml:space="preserve"> = p-&gt;</w:t>
+      </w:r>
+      <w:proofErr w:type="spellStart"/>
+      <w:r>
+        <w:rPr>
+          <w:rFonts w:ascii="Menlo" w:hAnsi="Menlo" w:cs="Menlo"/>
+          <w:color w:val="A9B7C6"/>
+          <w:sz w:val="18"/>
+          <w:szCs w:val="18"/>
+          <w:lang w:val="en-US"/>
+        </w:rPr>
+        <w:t>p_opptr</w:t>
+      </w:r>
+      <w:proofErr w:type="spellEnd"/>
+      <w:r>
+        <w:rPr>
+          <w:rFonts w:ascii="Menlo" w:hAnsi="Menlo" w:cs="Menlo"/>
+          <w:color w:val="CC7832"/>
+          <w:sz w:val="18"/>
+          <w:szCs w:val="18"/>
+          <w:lang w:val="en-US"/>
+        </w:rPr>
+        <w:t>;</w:t>
+      </w:r>
+      <w:r>
+        <w:rPr>
+          <w:rFonts w:ascii="Menlo" w:hAnsi="Menlo" w:cs="Menlo"/>
+          <w:color w:val="CC7832"/>
+          <w:sz w:val="18"/>
+          <w:szCs w:val="18"/>
+          <w:lang w:val="en-US"/>
+        </w:rPr>
+        <w:br/>
+        <w:t xml:space="preserve">   </w:t>
+      </w:r>
+      <w:r>
+        <w:rPr>
+          <w:rFonts w:ascii="Menlo" w:hAnsi="Menlo" w:cs="Menlo"/>
+          <w:color w:val="A9B7C6"/>
+          <w:sz w:val="18"/>
+          <w:szCs w:val="18"/>
+          <w:lang w:val="en-US"/>
+        </w:rPr>
+        <w:t>p-&gt;</w:t>
+      </w:r>
+      <w:proofErr w:type="spellStart"/>
+      <w:r>
+        <w:rPr>
+          <w:rFonts w:ascii="Menlo" w:hAnsi="Menlo" w:cs="Menlo"/>
+          <w:color w:val="A9B7C6"/>
+          <w:sz w:val="18"/>
+          <w:szCs w:val="18"/>
+          <w:lang w:val="en-US"/>
+        </w:rPr>
+        <w:t>p_osptr</w:t>
+      </w:r>
+      <w:proofErr w:type="spellEnd"/>
+      <w:r>
+        <w:rPr>
+          <w:rFonts w:ascii="Menlo" w:hAnsi="Menlo" w:cs="Menlo"/>
+          <w:color w:val="A9B7C6"/>
+          <w:sz w:val="18"/>
+          <w:szCs w:val="18"/>
+          <w:lang w:val="en-US"/>
+        </w:rPr>
+        <w:t xml:space="preserve"> = p-&gt;</w:t>
+      </w:r>
+      <w:proofErr w:type="spellStart"/>
+      <w:r>
+        <w:rPr>
+          <w:rFonts w:ascii="Menlo" w:hAnsi="Menlo" w:cs="Menlo"/>
+          <w:color w:val="A9B7C6"/>
+          <w:sz w:val="18"/>
+          <w:szCs w:val="18"/>
+          <w:lang w:val="en-US"/>
+        </w:rPr>
+        <w:t>p_pptr</w:t>
+      </w:r>
+      <w:proofErr w:type="spellEnd"/>
+      <w:r>
+        <w:rPr>
+          <w:rFonts w:ascii="Menlo" w:hAnsi="Menlo" w:cs="Menlo"/>
+          <w:color w:val="A9B7C6"/>
+          <w:sz w:val="18"/>
+          <w:szCs w:val="18"/>
+          <w:lang w:val="en-US"/>
+        </w:rPr>
+        <w:t>-&gt;</w:t>
+      </w:r>
+      <w:proofErr w:type="spellStart"/>
+      <w:r>
+        <w:rPr>
+          <w:rFonts w:ascii="Menlo" w:hAnsi="Menlo" w:cs="Menlo"/>
+          <w:color w:val="A9B7C6"/>
+          <w:sz w:val="18"/>
+          <w:szCs w:val="18"/>
+          <w:lang w:val="en-US"/>
+        </w:rPr>
+        <w:t>p_cptr</w:t>
+      </w:r>
+      <w:proofErr w:type="spellEnd"/>
+      <w:r>
+        <w:rPr>
+          <w:rFonts w:ascii="Menlo" w:hAnsi="Menlo" w:cs="Menlo"/>
+          <w:color w:val="CC7832"/>
+          <w:sz w:val="18"/>
+          <w:szCs w:val="18"/>
+          <w:lang w:val="en-US"/>
+        </w:rPr>
+        <w:t>;</w:t>
+      </w:r>
+      <w:r>
+        <w:rPr>
+          <w:rFonts w:ascii="Menlo" w:hAnsi="Menlo" w:cs="Menlo"/>
+          <w:color w:val="CC7832"/>
+          <w:sz w:val="18"/>
+          <w:szCs w:val="18"/>
+          <w:lang w:val="en-US"/>
+        </w:rPr>
+        <w:br/>
+        <w:t xml:space="preserve">   </w:t>
+      </w:r>
+      <w:r>
+        <w:rPr>
+          <w:rFonts w:ascii="Menlo" w:hAnsi="Menlo" w:cs="Menlo"/>
+          <w:b/>
+          <w:bCs/>
+          <w:color w:val="CC7832"/>
+          <w:sz w:val="18"/>
+          <w:szCs w:val="18"/>
+          <w:lang w:val="en-US"/>
+        </w:rPr>
+        <w:t xml:space="preserve">if </w:t>
+      </w:r>
+      <w:r>
+        <w:rPr>
+          <w:rFonts w:ascii="Menlo" w:hAnsi="Menlo" w:cs="Menlo"/>
+          <w:color w:val="A9B7C6"/>
+          <w:sz w:val="18"/>
+          <w:szCs w:val="18"/>
+          <w:lang w:val="en-US"/>
+        </w:rPr>
+        <w:t>(p-&gt;</w:t>
+      </w:r>
+      <w:proofErr w:type="spellStart"/>
+      <w:r>
+        <w:rPr>
+          <w:rFonts w:ascii="Menlo" w:hAnsi="Menlo" w:cs="Menlo"/>
+          <w:color w:val="A9B7C6"/>
+          <w:sz w:val="18"/>
+          <w:szCs w:val="18"/>
+          <w:lang w:val="en-US"/>
+        </w:rPr>
+        <w:t>p_osptr</w:t>
+      </w:r>
+      <w:proofErr w:type="spellEnd"/>
+      <w:r>
+        <w:rPr>
+          <w:rFonts w:ascii="Menlo" w:hAnsi="Menlo" w:cs="Menlo"/>
+          <w:color w:val="A9B7C6"/>
+          <w:sz w:val="18"/>
+          <w:szCs w:val="18"/>
+          <w:lang w:val="en-US"/>
+        </w:rPr>
+        <w:t>)</w:t>
+      </w:r>
+      <w:r>
+        <w:rPr>
+          <w:rFonts w:ascii="Menlo" w:hAnsi="Menlo" w:cs="Menlo"/>
+          <w:color w:val="A9B7C6"/>
+          <w:sz w:val="18"/>
+          <w:szCs w:val="18"/>
+          <w:lang w:val="en-US"/>
+        </w:rPr>
+        <w:br/>
+        <w:t xml:space="preserve">      p-&gt;</w:t>
+      </w:r>
+      <w:proofErr w:type="spellStart"/>
+      <w:r>
+        <w:rPr>
+          <w:rFonts w:ascii="Menlo" w:hAnsi="Menlo" w:cs="Menlo"/>
+          <w:color w:val="A9B7C6"/>
+          <w:sz w:val="18"/>
+          <w:szCs w:val="18"/>
+          <w:lang w:val="en-US"/>
+        </w:rPr>
+        <w:t>p_osptr</w:t>
+      </w:r>
+      <w:proofErr w:type="spellEnd"/>
+      <w:r>
+        <w:rPr>
+          <w:rFonts w:ascii="Menlo" w:hAnsi="Menlo" w:cs="Menlo"/>
+          <w:color w:val="A9B7C6"/>
+          <w:sz w:val="18"/>
+          <w:szCs w:val="18"/>
+          <w:lang w:val="en-US"/>
+        </w:rPr>
+        <w:t>-&gt;</w:t>
+      </w:r>
+      <w:proofErr w:type="spellStart"/>
+      <w:r>
+        <w:rPr>
+          <w:rFonts w:ascii="Menlo" w:hAnsi="Menlo" w:cs="Menlo"/>
+          <w:color w:val="A9B7C6"/>
+          <w:sz w:val="18"/>
+          <w:szCs w:val="18"/>
+          <w:lang w:val="en-US"/>
+        </w:rPr>
+        <w:t>p_ysptr</w:t>
+      </w:r>
+      <w:proofErr w:type="spellEnd"/>
+      <w:r>
+        <w:rPr>
+          <w:rFonts w:ascii="Menlo" w:hAnsi="Menlo" w:cs="Menlo"/>
+          <w:color w:val="A9B7C6"/>
+          <w:sz w:val="18"/>
+          <w:szCs w:val="18"/>
+          <w:lang w:val="en-US"/>
+        </w:rPr>
+        <w:t xml:space="preserve"> = p</w:t>
+      </w:r>
+      <w:r>
+        <w:rPr>
+          <w:rFonts w:ascii="Menlo" w:hAnsi="Menlo" w:cs="Menlo"/>
+          <w:color w:val="CC7832"/>
+          <w:sz w:val="18"/>
+          <w:szCs w:val="18"/>
+          <w:lang w:val="en-US"/>
+        </w:rPr>
+        <w:t>;</w:t>
+      </w:r>
+      <w:r>
+        <w:rPr>
+          <w:rFonts w:ascii="Menlo" w:hAnsi="Menlo" w:cs="Menlo"/>
+          <w:color w:val="CC7832"/>
+          <w:sz w:val="18"/>
+          <w:szCs w:val="18"/>
+          <w:lang w:val="en-US"/>
+        </w:rPr>
+        <w:br/>
+        <w:t xml:space="preserve">   </w:t>
+      </w:r>
+      <w:r>
+        <w:rPr>
+          <w:rFonts w:ascii="Menlo" w:hAnsi="Menlo" w:cs="Menlo"/>
+          <w:color w:val="A9B7C6"/>
+          <w:sz w:val="18"/>
+          <w:szCs w:val="18"/>
+          <w:lang w:val="en-US"/>
+        </w:rPr>
+        <w:t>p-&gt;</w:t>
+      </w:r>
+      <w:proofErr w:type="spellStart"/>
+      <w:r>
+        <w:rPr>
+          <w:rFonts w:ascii="Menlo" w:hAnsi="Menlo" w:cs="Menlo"/>
+          <w:color w:val="A9B7C6"/>
+          <w:sz w:val="18"/>
+          <w:szCs w:val="18"/>
+          <w:lang w:val="en-US"/>
+        </w:rPr>
+        <w:t>p_pptr</w:t>
+      </w:r>
+      <w:proofErr w:type="spellEnd"/>
+      <w:r>
+        <w:rPr>
+          <w:rFonts w:ascii="Menlo" w:hAnsi="Menlo" w:cs="Menlo"/>
+          <w:color w:val="A9B7C6"/>
+          <w:sz w:val="18"/>
+          <w:szCs w:val="18"/>
+          <w:lang w:val="en-US"/>
+        </w:rPr>
+        <w:t>-&gt;</w:t>
+      </w:r>
+      <w:proofErr w:type="spellStart"/>
+      <w:r>
+        <w:rPr>
+          <w:rFonts w:ascii="Menlo" w:hAnsi="Menlo" w:cs="Menlo"/>
+          <w:color w:val="A9B7C6"/>
+          <w:sz w:val="18"/>
+          <w:szCs w:val="18"/>
+          <w:lang w:val="en-US"/>
+        </w:rPr>
+        <w:t>p_cptr</w:t>
+      </w:r>
+      <w:proofErr w:type="spellEnd"/>
+      <w:r>
+        <w:rPr>
+          <w:rFonts w:ascii="Menlo" w:hAnsi="Menlo" w:cs="Menlo"/>
+          <w:color w:val="A9B7C6"/>
+          <w:sz w:val="18"/>
+          <w:szCs w:val="18"/>
+          <w:lang w:val="en-US"/>
+        </w:rPr>
+        <w:t xml:space="preserve"> = p</w:t>
+      </w:r>
+      <w:r>
+        <w:rPr>
+          <w:rFonts w:ascii="Menlo" w:hAnsi="Menlo" w:cs="Menlo"/>
+          <w:color w:val="CC7832"/>
+          <w:sz w:val="18"/>
+          <w:szCs w:val="18"/>
+          <w:lang w:val="en-US"/>
+        </w:rPr>
+        <w:t>;</w:t>
+      </w:r>
+      <w:r>
+        <w:rPr>
+          <w:rFonts w:ascii="Menlo" w:hAnsi="Menlo" w:cs="Menlo"/>
+          <w:color w:val="CC7832"/>
+          <w:sz w:val="18"/>
+          <w:szCs w:val="18"/>
+          <w:lang w:val="en-US"/>
+        </w:rPr>
+        <w:br/>
+        <w:t xml:space="preserve">   </w:t>
+      </w:r>
+      <w:r>
+        <w:rPr>
+          <w:rFonts w:ascii="Menlo" w:hAnsi="Menlo" w:cs="Menlo"/>
+          <w:b/>
+          <w:bCs/>
+          <w:color w:val="CC7832"/>
+          <w:sz w:val="18"/>
+          <w:szCs w:val="18"/>
+          <w:lang w:val="en-US"/>
+        </w:rPr>
+        <w:t xml:space="preserve">if </w:t>
+      </w:r>
+      <w:r>
+        <w:rPr>
+          <w:rFonts w:ascii="Menlo" w:hAnsi="Menlo" w:cs="Menlo"/>
+          <w:color w:val="A9B7C6"/>
+          <w:sz w:val="18"/>
+          <w:szCs w:val="18"/>
+          <w:lang w:val="en-US"/>
+        </w:rPr>
+        <w:t>(p-&gt;state == TASK_ZOMBIE)</w:t>
+      </w:r>
+      <w:r>
+        <w:rPr>
+          <w:rFonts w:ascii="Menlo" w:hAnsi="Menlo" w:cs="Menlo"/>
+          <w:color w:val="A9B7C6"/>
+          <w:sz w:val="18"/>
+          <w:szCs w:val="18"/>
+          <w:lang w:val="en-US"/>
+        </w:rPr>
+        <w:br/>
+        <w:t xml:space="preserve">      </w:t>
+      </w:r>
+      <w:proofErr w:type="spellStart"/>
+      <w:r>
+        <w:rPr>
+          <w:rFonts w:ascii="Menlo" w:hAnsi="Menlo" w:cs="Menlo"/>
+          <w:color w:val="A9B7C6"/>
+          <w:sz w:val="18"/>
+          <w:szCs w:val="18"/>
+          <w:lang w:val="en-US"/>
+        </w:rPr>
+        <w:t>do_notify_parent</w:t>
+      </w:r>
+      <w:proofErr w:type="spellEnd"/>
+      <w:r>
+        <w:rPr>
+          <w:rFonts w:ascii="Menlo" w:hAnsi="Menlo" w:cs="Menlo"/>
+          <w:color w:val="A9B7C6"/>
+          <w:sz w:val="18"/>
+          <w:szCs w:val="18"/>
+          <w:lang w:val="en-US"/>
+        </w:rPr>
+        <w:t>(p</w:t>
+      </w:r>
+      <w:r>
+        <w:rPr>
+          <w:rFonts w:ascii="Menlo" w:hAnsi="Menlo" w:cs="Menlo"/>
+          <w:color w:val="CC7832"/>
+          <w:sz w:val="18"/>
+          <w:szCs w:val="18"/>
+          <w:lang w:val="en-US"/>
+        </w:rPr>
+        <w:t xml:space="preserve">, </w:t>
+      </w:r>
+      <w:r>
+        <w:rPr>
+          <w:rFonts w:ascii="Menlo" w:hAnsi="Menlo" w:cs="Menlo"/>
+          <w:color w:val="A9B7C6"/>
+          <w:sz w:val="18"/>
+          <w:szCs w:val="18"/>
+          <w:lang w:val="en-US"/>
+        </w:rPr>
+        <w:t>p-&gt;</w:t>
+      </w:r>
+      <w:proofErr w:type="spellStart"/>
+      <w:r>
+        <w:rPr>
+          <w:rFonts w:ascii="Menlo" w:hAnsi="Menlo" w:cs="Menlo"/>
+          <w:color w:val="A9B7C6"/>
+          <w:sz w:val="18"/>
+          <w:szCs w:val="18"/>
+          <w:lang w:val="en-US"/>
+        </w:rPr>
+        <w:t>exit_signal</w:t>
+      </w:r>
+      <w:proofErr w:type="spellEnd"/>
+      <w:r>
+        <w:rPr>
+          <w:rFonts w:ascii="Menlo" w:hAnsi="Menlo" w:cs="Menlo"/>
+          <w:color w:val="A9B7C6"/>
+          <w:sz w:val="18"/>
+          <w:szCs w:val="18"/>
+          <w:lang w:val="en-US"/>
+        </w:rPr>
+        <w:t>)</w:t>
+      </w:r>
+      <w:r>
+        <w:rPr>
+          <w:rFonts w:ascii="Menlo" w:hAnsi="Menlo" w:cs="Menlo"/>
+          <w:color w:val="CC7832"/>
+          <w:sz w:val="18"/>
+          <w:szCs w:val="18"/>
+          <w:lang w:val="en-US"/>
+        </w:rPr>
+        <w:t>;</w:t>
+      </w:r>
+      <w:r>
+        <w:rPr>
+          <w:rFonts w:ascii="Menlo" w:hAnsi="Menlo" w:cs="Menlo"/>
+          <w:color w:val="CC7832"/>
+          <w:sz w:val="18"/>
+          <w:szCs w:val="18"/>
+          <w:lang w:val="en-US"/>
+        </w:rPr>
+        <w:br/>
+      </w:r>
+    </w:p>
+    <w:p>
+      <w:pPr>
+        <w:shd w:val="clear" w:color="auto" w:fill="2B2B2B"/>
+        <w:tabs>
+          <w:tab w:val="left" w:pos="916"/>
+          <w:tab w:val="left" w:pos="1832"/>
+          <w:tab w:val="left" w:pos="2748"/>
+          <w:tab w:val="left" w:pos="3664"/>
+          <w:tab w:val="left" w:pos="4580"/>
+          <w:tab w:val="left" w:pos="5496"/>
+          <w:tab w:val="left" w:pos="6412"/>
+          <w:tab w:val="left" w:pos="7328"/>
+          <w:tab w:val="left" w:pos="8244"/>
+          <w:tab w:val="left" w:pos="9160"/>
+          <w:tab w:val="left" w:pos="10076"/>
+          <w:tab w:val="left" w:pos="10992"/>
+          <w:tab w:val="left" w:pos="11908"/>
+          <w:tab w:val="left" w:pos="12824"/>
+          <w:tab w:val="left" w:pos="13740"/>
+          <w:tab w:val="left" w:pos="14656"/>
+        </w:tabs>
+        <w:spacing w:line="240" w:lineRule="auto"/>
+        <w:ind w:left="360" w:hanging="630"/>
+        <w:rPr>
+          <w:rFonts w:ascii="Menlo" w:hAnsi="Menlo" w:cs="Menlo"/>
+          <w:color w:val="A9B7C6"/>
+          <w:sz w:val="18"/>
+          <w:szCs w:val="18"/>
+          <w:lang w:val="en-US"/>
+        </w:rPr>
+      </w:pPr>
+      <w:r>
+        <w:rPr>
+          <w:rFonts w:ascii="Menlo" w:hAnsi="Menlo" w:cs="Menlo"/>
+          <w:color w:val="A9B7C6"/>
+          <w:sz w:val="18"/>
+          <w:szCs w:val="18"/>
+          <w:lang w:val="en-US"/>
+        </w:rPr>
+        <w:tab/>
+        <w:t xml:space="preserve">   ...</w:t>
+      </w:r>
+    </w:p>
+    <w:p>
+      <w:pPr>
+        <w:shd w:val="clear" w:color="auto" w:fill="2B2B2B"/>
+        <w:tabs>
+          <w:tab w:val="left" w:pos="916"/>
+          <w:tab w:val="left" w:pos="1832"/>
+          <w:tab w:val="left" w:pos="2748"/>
+          <w:tab w:val="left" w:pos="3664"/>
+          <w:tab w:val="left" w:pos="4580"/>
+          <w:tab w:val="left" w:pos="5496"/>
+          <w:tab w:val="left" w:pos="6412"/>
+          <w:tab w:val="left" w:pos="7328"/>
+          <w:tab w:val="left" w:pos="8244"/>
+          <w:tab w:val="left" w:pos="9160"/>
+          <w:tab w:val="left" w:pos="10076"/>
+          <w:tab w:val="left" w:pos="10992"/>
+          <w:tab w:val="left" w:pos="11908"/>
+          <w:tab w:val="left" w:pos="12824"/>
+          <w:tab w:val="left" w:pos="13740"/>
+          <w:tab w:val="left" w:pos="14656"/>
+        </w:tabs>
+        <w:spacing w:line="240" w:lineRule="auto"/>
+        <w:ind w:left="360" w:hanging="630"/>
+        <w:rPr>
+          <w:rFonts w:ascii="Menlo" w:hAnsi="Menlo" w:cs="Menlo"/>
+          <w:color w:val="A9B7C6"/>
+          <w:sz w:val="18"/>
+          <w:szCs w:val="18"/>
+          <w:lang w:val="en-US"/>
+        </w:rPr>
+      </w:pPr>
+      <w:r>
+        <w:rPr>
+          <w:rFonts w:ascii="Menlo" w:hAnsi="Menlo" w:cs="Menlo"/>
+          <w:color w:val="A9B7C6"/>
+          <w:sz w:val="18"/>
+          <w:szCs w:val="18"/>
+          <w:lang w:val="en-US"/>
+        </w:rPr>
+        <w:tab/>
+      </w:r>
+      <w:r>
+        <w:rPr>
+          <w:rFonts w:ascii="Menlo" w:hAnsi="Menlo" w:cs="Menlo"/>
+          <w:color w:val="A9B7C6"/>
+          <w:sz w:val="18"/>
+          <w:szCs w:val="18"/>
+          <w:lang w:val="en-US"/>
+        </w:rPr>
+        <w:t>}</w:t>
+      </w:r>
+    </w:p>
+    <w:p>
+      <w:pPr>
+        <w:shd w:val="clear" w:color="auto" w:fill="2B2B2B"/>
+        <w:tabs>
+          <w:tab w:val="left" w:pos="916"/>
+          <w:tab w:val="left" w:pos="1832"/>
+          <w:tab w:val="left" w:pos="2748"/>
+          <w:tab w:val="left" w:pos="3664"/>
+          <w:tab w:val="left" w:pos="4580"/>
+          <w:tab w:val="left" w:pos="5496"/>
+          <w:tab w:val="left" w:pos="6412"/>
+          <w:tab w:val="left" w:pos="7328"/>
+          <w:tab w:val="left" w:pos="8244"/>
+          <w:tab w:val="left" w:pos="9160"/>
+          <w:tab w:val="left" w:pos="10076"/>
+          <w:tab w:val="left" w:pos="10992"/>
+          <w:tab w:val="left" w:pos="11908"/>
+          <w:tab w:val="left" w:pos="12824"/>
+          <w:tab w:val="left" w:pos="13740"/>
+          <w:tab w:val="left" w:pos="14656"/>
+        </w:tabs>
+        <w:spacing w:line="240" w:lineRule="auto"/>
+        <w:ind w:left="360" w:hanging="630"/>
+        <w:rPr>
+          <w:rFonts w:ascii="Menlo" w:hAnsi="Menlo" w:cs="Menlo"/>
+          <w:b/>
+          <w:bCs/>
+          <w:color w:val="A9B7C6"/>
+          <w:sz w:val="18"/>
+          <w:szCs w:val="18"/>
+          <w:lang w:val="en-US"/>
+        </w:rPr>
+      </w:pPr>
+      <w:r>
+        <w:rPr>
+          <w:rFonts w:ascii="Menlo" w:hAnsi="Menlo" w:cs="Menlo"/>
+          <w:b/>
+          <w:bCs/>
+          <w:color w:val="CC7832"/>
+          <w:sz w:val="18"/>
+          <w:szCs w:val="18"/>
+          <w:lang w:val="en-US"/>
+        </w:rPr>
+        <w:tab/>
+      </w:r>
+      <w:r>
+        <w:rPr>
+          <w:rFonts w:ascii="Menlo" w:hAnsi="Menlo" w:cs="Menlo"/>
+          <w:b/>
+          <w:bCs/>
+          <w:color w:val="A9B7C6"/>
+          <w:sz w:val="18"/>
+          <w:szCs w:val="18"/>
+          <w:lang w:val="en-US"/>
+        </w:rPr>
+        <w:t>...</w:t>
+      </w:r>
+    </w:p>
+    <w:p>
+      <w:pPr>
+        <w:shd w:val="clear" w:color="auto" w:fill="2B2B2B"/>
+        <w:tabs>
+          <w:tab w:val="left" w:pos="916"/>
+          <w:tab w:val="left" w:pos="1832"/>
+          <w:tab w:val="left" w:pos="2748"/>
+          <w:tab w:val="left" w:pos="3664"/>
+          <w:tab w:val="left" w:pos="4580"/>
+          <w:tab w:val="left" w:pos="5496"/>
+          <w:tab w:val="left" w:pos="6412"/>
+          <w:tab w:val="left" w:pos="7328"/>
+          <w:tab w:val="left" w:pos="8244"/>
+          <w:tab w:val="left" w:pos="9160"/>
+          <w:tab w:val="left" w:pos="10076"/>
+          <w:tab w:val="left" w:pos="10992"/>
+          <w:tab w:val="left" w:pos="11908"/>
+          <w:tab w:val="left" w:pos="12824"/>
+          <w:tab w:val="left" w:pos="13740"/>
+          <w:tab w:val="left" w:pos="14656"/>
+        </w:tabs>
+        <w:spacing w:line="240" w:lineRule="auto"/>
+        <w:ind w:left="360" w:hanging="630"/>
+        <w:rPr>
+          <w:rFonts w:ascii="Menlo" w:hAnsi="Menlo" w:cs="Menlo"/>
+          <w:color w:val="A9B7C6"/>
+          <w:sz w:val="18"/>
+          <w:szCs w:val="18"/>
+          <w:lang w:val="en-US"/>
+        </w:rPr>
+      </w:pPr>
+      <w:r>
+        <w:rPr>
+          <w:rFonts w:ascii="Menlo" w:hAnsi="Menlo" w:cs="Menlo"/>
+          <w:b/>
+          <w:bCs/>
+          <w:color w:val="A9B7C6"/>
+          <w:sz w:val="18"/>
+          <w:szCs w:val="18"/>
+          <w:lang w:val="en-US"/>
+        </w:rPr>
+        <w:t xml:space="preserve">   }</w:t>
+      </w:r>
+    </w:p>
+    <w:p>
+      <w:pPr>
+        <w:shd w:val="clear" w:color="auto" w:fill="2B2B2B"/>
+        <w:tabs>
+          <w:tab w:val="left" w:pos="916"/>
+          <w:tab w:val="left" w:pos="1832"/>
+          <w:tab w:val="left" w:pos="2748"/>
+          <w:tab w:val="left" w:pos="3664"/>
+          <w:tab w:val="left" w:pos="4580"/>
+          <w:tab w:val="left" w:pos="5496"/>
+          <w:tab w:val="left" w:pos="6412"/>
+          <w:tab w:val="left" w:pos="7328"/>
+          <w:tab w:val="left" w:pos="8244"/>
+          <w:tab w:val="left" w:pos="9160"/>
+          <w:tab w:val="left" w:pos="10076"/>
+          <w:tab w:val="left" w:pos="10992"/>
+          <w:tab w:val="left" w:pos="11908"/>
+          <w:tab w:val="left" w:pos="12824"/>
+          <w:tab w:val="left" w:pos="13740"/>
+          <w:tab w:val="left" w:pos="14656"/>
+        </w:tabs>
+        <w:spacing w:line="240" w:lineRule="auto"/>
+        <w:ind w:left="360" w:hanging="630"/>
+        <w:rPr>
+          <w:rFonts w:ascii="Menlo" w:hAnsi="Menlo" w:cs="Menlo"/>
+          <w:color w:val="A9B7C6"/>
+          <w:sz w:val="18"/>
+          <w:szCs w:val="18"/>
+          <w:lang w:val="en-US"/>
+        </w:rPr>
+      </w:pPr>
     </w:p>
     <w:p>
       <w:pPr>
@@ -5074,30 +10528,100 @@
           <w:between w:val="nil"/>
         </w:pBdr>
         <w:bidi/>
-        <w:ind w:left="708"/>
+        <w:ind w:left="1417"/>
+        <w:contextualSpacing/>
         <w:rPr>
           <w:color w:val="000000"/>
           <w:sz w:val="24"/>
           <w:szCs w:val="24"/>
-        </w:rPr>
-      </w:pPr>
-      <w:r>
-        <w:pict w14:anchorId="0CA75BC6">
-          <v:rect id="_x0000_i1036" style="width:0;height:1.5pt" o:hralign="center" o:hrstd="t" o:hr="t" fillcolor="#a0a0a0" stroked="f"/>
-        </w:pict>
-      </w:r>
-    </w:p>
-    <w:p>
-      <w:pPr>
+          <w:lang w:val="en-US"/>
+        </w:rPr>
+      </w:pPr>
+    </w:p>
+    <w:p>
+      <w:pPr>
+        <w:pBdr>
+          <w:top w:val="nil"/>
+          <w:left w:val="nil"/>
+          <w:bottom w:val="nil"/>
+          <w:right w:val="nil"/>
+          <w:between w:val="nil"/>
+        </w:pBdr>
         <w:bidi/>
-        <w:ind w:left="1080"/>
-        <w:rPr>
-          <w:color w:val="FF0000"/>
-          <w:sz w:val="24"/>
-          <w:szCs w:val="24"/>
-          <w:u w:val="single"/>
-        </w:rPr>
-      </w:pPr>
+        <w:ind w:left="1417"/>
+        <w:contextualSpacing/>
+        <w:rPr>
+          <w:rFonts w:hint="cs"/>
+          <w:color w:val="000000"/>
+          <w:sz w:val="24"/>
+          <w:szCs w:val="24"/>
+          <w:rtl/>
+          <w:lang w:val="en-US"/>
+        </w:rPr>
+      </w:pPr>
+      <w:r>
+        <w:rPr>
+          <w:rFonts w:hint="cs"/>
+          <w:b/>
+          <w:bCs/>
+          <w:color w:val="000000"/>
+          <w:sz w:val="24"/>
+          <w:szCs w:val="24"/>
+          <w:rtl/>
+          <w:lang w:val="en-US"/>
+        </w:rPr>
+        <w:t xml:space="preserve">אנחנו רואים שהתהליך עובר על כל הבנים של התהליך שהם במצב </w:t>
+      </w:r>
+      <w:r>
+        <w:rPr>
+          <w:b/>
+          <w:bCs/>
+          <w:color w:val="000000"/>
+          <w:sz w:val="24"/>
+          <w:szCs w:val="24"/>
+          <w:lang w:val="en-US"/>
+        </w:rPr>
+        <w:t>zombie</w:t>
+      </w:r>
+      <w:r>
+        <w:rPr>
+          <w:rFonts w:hint="cs"/>
+          <w:b/>
+          <w:bCs/>
+          <w:color w:val="000000"/>
+          <w:sz w:val="24"/>
+          <w:szCs w:val="24"/>
+          <w:rtl/>
+          <w:lang w:val="en-US"/>
+        </w:rPr>
+        <w:t xml:space="preserve">, ומחליט האם הם יתומים ויש להפוך אותם לבנים של </w:t>
+      </w:r>
+      <w:proofErr w:type="spellStart"/>
+      <w:r>
+        <w:rPr>
+          <w:b/>
+          <w:bCs/>
+          <w:color w:val="000000"/>
+          <w:sz w:val="24"/>
+          <w:szCs w:val="24"/>
+          <w:lang w:val="en-US"/>
+        </w:rPr>
+        <w:t>init</w:t>
+      </w:r>
+      <w:proofErr w:type="spellEnd"/>
+      <w:r>
+        <w:rPr>
+          <w:rFonts w:hint="cs"/>
+          <w:b/>
+          <w:bCs/>
+          <w:color w:val="000000"/>
+          <w:sz w:val="24"/>
+          <w:szCs w:val="24"/>
+          <w:rtl/>
+          <w:lang w:val="en-US"/>
+        </w:rPr>
+        <w:t xml:space="preserve">. </w:t>
+      </w:r>
     </w:p>
     <w:sectPr>
       <w:headerReference w:type="default" r:id="rId8"/>
@@ -5155,7 +10679,7 @@
       <w:rPr>
         <w:noProof/>
       </w:rPr>
-      <w:t>2</w:t>
+      <w:t>5</w:t>
     </w:r>
     <w:r>
       <w:fldChar w:fldCharType="end"/>
@@ -5231,22 +10755,22 @@
 <w:numbering xmlns:wpc="http://schemas.microsoft.com/office/word/2010/wordprocessingCanvas" xmlns:mo="http://schemas.microsoft.com/office/mac/office/2008/main" xmlns:mc="http://schemas.openxmlformats.org/markup-compatibility/2006" xmlns:mv="urn:schemas-microsoft-com:mac:vml" xmlns:o="urn:schemas-microsoft-com:office:office" xmlns:r="http://schemas.openxmlformats.org/officeDocument/2006/relationships" xmlns:m="http://schemas.openxmlformats.org/officeDocument/2006/math" xmlns:v="urn:schemas-microsoft-com:vml" xmlns:wp14="http://schemas.microsoft.com/office/word/2010/wordprocessingDrawing" xmlns:wp="http://schemas.openxmlformats.org/drawingml/2006/wordprocessingDrawing" xmlns:w10="urn:schemas-microsoft-com:office:word" xmlns:w="http://schemas.openxmlformats.org/wordprocessingml/2006/main" xmlns:w14="http://schemas.microsoft.com/office/word/2010/wordml" xmlns:w15="http://schemas.microsoft.com/office/word/2012/wordml" xmlns:wpg="http://schemas.microsoft.com/office/word/2010/wordprocessingGroup" xmlns:wpi="http://schemas.microsoft.com/office/word/2010/wordprocessingInk" xmlns:wne="http://schemas.microsoft.com/office/word/2006/wordml" xmlns:wps="http://schemas.microsoft.com/office/word/2010/wordprocessingShape" mc:Ignorable="w14 w15 wp14">
   <w:numPicBullet w:numPicBulletId="0">
     <w:pict>
-      <v:rect id="_x0000_i1106" style="width:0;height:1.5pt" o:hralign="center" o:bullet="t" o:hrstd="t" o:hr="t" fillcolor="#a0a0a0" stroked="f"/>
+      <v:rect id="_x0000_i1130" style="width:0;height:1.5pt" o:hralign="center" o:bullet="t" o:hrstd="t" o:hr="t" fillcolor="#a0a0a0" stroked="f"/>
     </w:pict>
   </w:numPicBullet>
   <w:numPicBullet w:numPicBulletId="1">
     <w:pict>
-      <v:rect id="_x0000_i1107" style="width:0;height:1.5pt" o:hralign="center" o:bullet="t" o:hrstd="t" o:hr="t" fillcolor="#a0a0a0" stroked="f"/>
+      <v:rect id="_x0000_i1131" style="width:0;height:1.5pt" o:hralign="center" o:bullet="t" o:hrstd="t" o:hr="t" fillcolor="#a0a0a0" stroked="f"/>
     </w:pict>
   </w:numPicBullet>
   <w:numPicBullet w:numPicBulletId="2">
     <w:pict>
-      <v:rect id="_x0000_i1108" style="width:0;height:1.5pt" o:hralign="center" o:bullet="t" o:hrstd="t" o:hr="t" fillcolor="#a0a0a0" stroked="f"/>
+      <v:rect id="_x0000_i1132" style="width:0;height:1.5pt" o:hralign="center" o:bullet="t" o:hrstd="t" o:hr="t" fillcolor="#a0a0a0" stroked="f"/>
     </w:pict>
   </w:numPicBullet>
   <w:numPicBullet w:numPicBulletId="3">
     <w:pict>
-      <v:rect id="_x0000_i1109" style="width:0;height:1.5pt" o:hralign="center" o:bullet="t" o:hrstd="t" o:hr="t" fillcolor="#a0a0a0" stroked="f"/>
+      <v:rect id="_x0000_i1133" style="width:0;height:1.5pt" o:hralign="center" o:bullet="t" o:hrstd="t" o:hr="t" fillcolor="#a0a0a0" stroked="f"/>
     </w:pict>
   </w:numPicBullet>
   <w:abstractNum w:abstractNumId="0">
@@ -6987,6 +12511,66 @@
       <w:contextualSpacing/>
     </w:pPr>
   </w:style>
+  <w:style w:type="character" w:styleId="PlaceholderText">
+    <w:name w:val="Placeholder Text"/>
+    <w:basedOn w:val="DefaultParagraphFont"/>
+    <w:uiPriority w:val="99"/>
+    <w:semiHidden/>
+    <w:rsid w:val="009B5707"/>
+    <w:rPr>
+      <w:color w:val="808080"/>
+    </w:rPr>
+  </w:style>
+  <w:style w:type="paragraph" w:styleId="HTMLPreformatted">
+    <w:name w:val="HTML Preformatted"/>
+    <w:basedOn w:val="Normal"/>
+    <w:link w:val="HTMLPreformattedChar"/>
+    <w:uiPriority w:val="99"/>
+    <w:semiHidden/>
+    <w:unhideWhenUsed/>
+    <w:rsid w:val="00504EC5"/>
+    <w:pPr>
+      <w:tabs>
+        <w:tab w:val="left" w:pos="916"/>
+        <w:tab w:val="left" w:pos="1832"/>
+        <w:tab w:val="left" w:pos="2748"/>
+        <w:tab w:val="left" w:pos="3664"/>
+        <w:tab w:val="left" w:pos="4580"/>
+        <w:tab w:val="left" w:pos="5496"/>
+        <w:tab w:val="left" w:pos="6412"/>
+        <w:tab w:val="left" w:pos="7328"/>
+        <w:tab w:val="left" w:pos="8244"/>
+        <w:tab w:val="left" w:pos="9160"/>
+        <w:tab w:val="left" w:pos="10076"/>
+        <w:tab w:val="left" w:pos="10992"/>
+        <w:tab w:val="left" w:pos="11908"/>
+        <w:tab w:val="left" w:pos="12824"/>
+        <w:tab w:val="left" w:pos="13740"/>
+        <w:tab w:val="left" w:pos="14656"/>
+      </w:tabs>
+      <w:spacing w:line="240" w:lineRule="auto"/>
+    </w:pPr>
+    <w:rPr>
+      <w:rFonts w:ascii="Courier New" w:hAnsi="Courier New" w:cs="Courier New"/>
+      <w:sz w:val="20"/>
+      <w:szCs w:val="20"/>
+      <w:lang w:val="en-US"/>
+    </w:rPr>
+  </w:style>
+  <w:style w:type="character" w:customStyle="1" w:styleId="HTMLPreformattedChar">
+    <w:name w:val="HTML Preformatted Char"/>
+    <w:basedOn w:val="DefaultParagraphFont"/>
+    <w:link w:val="HTMLPreformatted"/>
+    <w:uiPriority w:val="99"/>
+    <w:semiHidden/>
+    <w:rsid w:val="00504EC5"/>
+    <w:rPr>
+      <w:rFonts w:ascii="Courier New" w:hAnsi="Courier New" w:cs="Courier New"/>
+      <w:sz w:val="20"/>
+      <w:szCs w:val="20"/>
+      <w:lang w:val="en-US"/>
+    </w:rPr>
+  </w:style>
 </w:styles>
 </file>
 

--- a/dry1.docx
+++ b/dry1.docx
@@ -84,7 +84,6 @@
           <w:szCs w:val="24"/>
         </w:rPr>
       </w:pPr>
-      <w:proofErr w:type="spellStart"/>
       <w:r>
         <w:rPr>
           <w:rFonts w:ascii="Times New Roman" w:eastAsia="Times New Roman" w:hAnsi="Times New Roman" w:cs="Times New Roman"/>
@@ -92,29 +91,8 @@
           <w:sz w:val="24"/>
           <w:szCs w:val="24"/>
         </w:rPr>
-        <w:t>Shalev</w:t>
-      </w:r>
-      <w:proofErr w:type="spellEnd"/>
-      <w:r>
-        <w:rPr>
-          <w:rFonts w:ascii="Times New Roman" w:eastAsia="Times New Roman" w:hAnsi="Times New Roman" w:cs="Times New Roman"/>
-          <w:color w:val="000000"/>
-          <w:sz w:val="24"/>
-          <w:szCs w:val="24"/>
-        </w:rPr>
-        <w:t xml:space="preserve"> </w:t>
-      </w:r>
-      <w:proofErr w:type="spellStart"/>
-      <w:r>
-        <w:rPr>
-          <w:rFonts w:ascii="Times New Roman" w:eastAsia="Times New Roman" w:hAnsi="Times New Roman" w:cs="Times New Roman"/>
-          <w:color w:val="000000"/>
-          <w:sz w:val="24"/>
-          <w:szCs w:val="24"/>
-        </w:rPr>
-        <w:t>Kuba</w:t>
-      </w:r>
-      <w:proofErr w:type="spellEnd"/>
+        <w:t>Shalev Kuba</w:t>
+      </w:r>
     </w:p>
     <w:p>
       <w:pPr>
@@ -640,59 +618,13 @@
           <w:szCs w:val="24"/>
         </w:rPr>
       </w:pPr>
-      <w:proofErr w:type="spellStart"/>
       <w:r>
         <w:rPr>
           <w:rFonts w:ascii="Arial Unicode MS" w:eastAsia="Arial Unicode MS" w:hAnsi="Arial Unicode MS" w:cs="Arial Unicode MS"/>
           <w:sz w:val="24"/>
           <w:szCs w:val="24"/>
         </w:rPr>
-        <w:t>sys_open</w:t>
-      </w:r>
-      <w:proofErr w:type="spellEnd"/>
-      <w:r>
-        <w:rPr>
-          <w:rFonts w:ascii="Arial Unicode MS" w:eastAsia="Arial Unicode MS" w:hAnsi="Arial Unicode MS" w:cs="Arial Unicode MS"/>
-          <w:sz w:val="24"/>
-          <w:szCs w:val="24"/>
-        </w:rPr>
-        <w:t xml:space="preserve"> → </w:t>
-      </w:r>
-      <w:proofErr w:type="spellStart"/>
-      <w:r>
-        <w:rPr>
-          <w:rFonts w:ascii="Arial Unicode MS" w:eastAsia="Arial Unicode MS" w:hAnsi="Arial Unicode MS" w:cs="Arial Unicode MS"/>
-          <w:sz w:val="24"/>
-          <w:szCs w:val="24"/>
-        </w:rPr>
-        <w:t>system_call</w:t>
-      </w:r>
-      <w:proofErr w:type="spellEnd"/>
-      <w:r>
-        <w:rPr>
-          <w:rFonts w:ascii="Arial Unicode MS" w:eastAsia="Arial Unicode MS" w:hAnsi="Arial Unicode MS" w:cs="Arial Unicode MS"/>
-          <w:sz w:val="24"/>
-          <w:szCs w:val="24"/>
-        </w:rPr>
-        <w:t xml:space="preserve"> → </w:t>
-      </w:r>
-      <w:proofErr w:type="spellStart"/>
-      <w:r>
-        <w:rPr>
-          <w:rFonts w:ascii="Arial Unicode MS" w:eastAsia="Arial Unicode MS" w:hAnsi="Arial Unicode MS" w:cs="Arial Unicode MS"/>
-          <w:sz w:val="24"/>
-          <w:szCs w:val="24"/>
-        </w:rPr>
-        <w:t>libc</w:t>
-      </w:r>
-      <w:proofErr w:type="spellEnd"/>
-      <w:r>
-        <w:rPr>
-          <w:rFonts w:ascii="Arial Unicode MS" w:eastAsia="Arial Unicode MS" w:hAnsi="Arial Unicode MS" w:cs="Arial Unicode MS"/>
-          <w:sz w:val="24"/>
-          <w:szCs w:val="24"/>
-        </w:rPr>
-        <w:t xml:space="preserve"> wrapper</w:t>
+        <w:t>sys_open → system_call → libc wrapper</w:t>
       </w:r>
     </w:p>
     <w:p>
@@ -714,59 +646,13 @@
           <w:szCs w:val="24"/>
         </w:rPr>
       </w:pPr>
-      <w:proofErr w:type="spellStart"/>
       <w:r>
         <w:rPr>
           <w:rFonts w:ascii="Arial Unicode MS" w:eastAsia="Arial Unicode MS" w:hAnsi="Arial Unicode MS" w:cs="Arial Unicode MS"/>
           <w:sz w:val="24"/>
           <w:szCs w:val="24"/>
         </w:rPr>
-        <w:t>sys_open</w:t>
-      </w:r>
-      <w:proofErr w:type="spellEnd"/>
-      <w:r>
-        <w:rPr>
-          <w:rFonts w:ascii="Arial Unicode MS" w:eastAsia="Arial Unicode MS" w:hAnsi="Arial Unicode MS" w:cs="Arial Unicode MS"/>
-          <w:sz w:val="24"/>
-          <w:szCs w:val="24"/>
-        </w:rPr>
-        <w:t xml:space="preserve"> →</w:t>
-      </w:r>
-      <w:proofErr w:type="spellStart"/>
-      <w:r>
-        <w:rPr>
-          <w:rFonts w:ascii="Arial Unicode MS" w:eastAsia="Arial Unicode MS" w:hAnsi="Arial Unicode MS" w:cs="Arial Unicode MS"/>
-          <w:sz w:val="24"/>
-          <w:szCs w:val="24"/>
-        </w:rPr>
-        <w:t>libc</w:t>
-      </w:r>
-      <w:proofErr w:type="spellEnd"/>
-      <w:r>
-        <w:rPr>
-          <w:rFonts w:ascii="Arial Unicode MS" w:eastAsia="Arial Unicode MS" w:hAnsi="Arial Unicode MS" w:cs="Arial Unicode MS"/>
-          <w:sz w:val="24"/>
-          <w:szCs w:val="24"/>
-        </w:rPr>
-        <w:t xml:space="preserve"> wrapper → </w:t>
-      </w:r>
-      <w:proofErr w:type="spellStart"/>
-      <w:r>
-        <w:rPr>
-          <w:rFonts w:ascii="Arial Unicode MS" w:eastAsia="Arial Unicode MS" w:hAnsi="Arial Unicode MS" w:cs="Arial Unicode MS"/>
-          <w:sz w:val="24"/>
-          <w:szCs w:val="24"/>
-        </w:rPr>
-        <w:t>system_call</w:t>
-      </w:r>
-      <w:proofErr w:type="spellEnd"/>
-      <w:r>
-        <w:rPr>
-          <w:rFonts w:ascii="Arial Unicode MS" w:eastAsia="Arial Unicode MS" w:hAnsi="Arial Unicode MS" w:cs="Arial Unicode MS"/>
-          <w:sz w:val="24"/>
-          <w:szCs w:val="24"/>
-        </w:rPr>
-        <w:t xml:space="preserve"> </w:t>
+        <w:t xml:space="preserve">sys_open →libc wrapper → system_call </w:t>
       </w:r>
     </w:p>
     <w:p>
@@ -788,59 +674,13 @@
           <w:szCs w:val="24"/>
         </w:rPr>
       </w:pPr>
-      <w:proofErr w:type="spellStart"/>
       <w:r>
         <w:rPr>
           <w:rFonts w:ascii="Arial Unicode MS" w:eastAsia="Arial Unicode MS" w:hAnsi="Arial Unicode MS" w:cs="Arial Unicode MS"/>
           <w:sz w:val="24"/>
           <w:szCs w:val="24"/>
         </w:rPr>
-        <w:t>system_call</w:t>
-      </w:r>
-      <w:proofErr w:type="spellEnd"/>
-      <w:r>
-        <w:rPr>
-          <w:rFonts w:ascii="Arial Unicode MS" w:eastAsia="Arial Unicode MS" w:hAnsi="Arial Unicode MS" w:cs="Arial Unicode MS"/>
-          <w:sz w:val="24"/>
-          <w:szCs w:val="24"/>
-        </w:rPr>
-        <w:t xml:space="preserve"> → </w:t>
-      </w:r>
-      <w:proofErr w:type="spellStart"/>
-      <w:r>
-        <w:rPr>
-          <w:rFonts w:ascii="Arial Unicode MS" w:eastAsia="Arial Unicode MS" w:hAnsi="Arial Unicode MS" w:cs="Arial Unicode MS"/>
-          <w:sz w:val="24"/>
-          <w:szCs w:val="24"/>
-        </w:rPr>
-        <w:t>sys_open</w:t>
-      </w:r>
-      <w:proofErr w:type="spellEnd"/>
-      <w:r>
-        <w:rPr>
-          <w:rFonts w:ascii="Arial Unicode MS" w:eastAsia="Arial Unicode MS" w:hAnsi="Arial Unicode MS" w:cs="Arial Unicode MS"/>
-          <w:sz w:val="24"/>
-          <w:szCs w:val="24"/>
-        </w:rPr>
-        <w:t xml:space="preserve"> → </w:t>
-      </w:r>
-      <w:proofErr w:type="spellStart"/>
-      <w:r>
-        <w:rPr>
-          <w:rFonts w:ascii="Arial Unicode MS" w:eastAsia="Arial Unicode MS" w:hAnsi="Arial Unicode MS" w:cs="Arial Unicode MS"/>
-          <w:sz w:val="24"/>
-          <w:szCs w:val="24"/>
-        </w:rPr>
-        <w:t>libc</w:t>
-      </w:r>
-      <w:proofErr w:type="spellEnd"/>
-      <w:r>
-        <w:rPr>
-          <w:rFonts w:ascii="Arial Unicode MS" w:eastAsia="Arial Unicode MS" w:hAnsi="Arial Unicode MS" w:cs="Arial Unicode MS"/>
-          <w:sz w:val="24"/>
-          <w:szCs w:val="24"/>
-        </w:rPr>
-        <w:t xml:space="preserve"> wrapper</w:t>
+        <w:t>system_call → sys_open → libc wrapper</w:t>
       </w:r>
     </w:p>
     <w:p>
@@ -862,59 +702,13 @@
           <w:szCs w:val="24"/>
         </w:rPr>
       </w:pPr>
-      <w:proofErr w:type="spellStart"/>
       <w:r>
         <w:rPr>
           <w:rFonts w:ascii="Arial Unicode MS" w:eastAsia="Arial Unicode MS" w:hAnsi="Arial Unicode MS" w:cs="Arial Unicode MS"/>
           <w:sz w:val="24"/>
           <w:szCs w:val="24"/>
         </w:rPr>
-        <w:t>system_call</w:t>
-      </w:r>
-      <w:proofErr w:type="spellEnd"/>
-      <w:r>
-        <w:rPr>
-          <w:rFonts w:ascii="Arial Unicode MS" w:eastAsia="Arial Unicode MS" w:hAnsi="Arial Unicode MS" w:cs="Arial Unicode MS"/>
-          <w:sz w:val="24"/>
-          <w:szCs w:val="24"/>
-        </w:rPr>
-        <w:t xml:space="preserve"> → </w:t>
-      </w:r>
-      <w:proofErr w:type="spellStart"/>
-      <w:r>
-        <w:rPr>
-          <w:rFonts w:ascii="Arial Unicode MS" w:eastAsia="Arial Unicode MS" w:hAnsi="Arial Unicode MS" w:cs="Arial Unicode MS"/>
-          <w:sz w:val="24"/>
-          <w:szCs w:val="24"/>
-        </w:rPr>
-        <w:t>libc</w:t>
-      </w:r>
-      <w:proofErr w:type="spellEnd"/>
-      <w:r>
-        <w:rPr>
-          <w:rFonts w:ascii="Arial Unicode MS" w:eastAsia="Arial Unicode MS" w:hAnsi="Arial Unicode MS" w:cs="Arial Unicode MS"/>
-          <w:sz w:val="24"/>
-          <w:szCs w:val="24"/>
-        </w:rPr>
-        <w:t xml:space="preserve"> wrapper→ </w:t>
-      </w:r>
-      <w:proofErr w:type="spellStart"/>
-      <w:r>
-        <w:rPr>
-          <w:rFonts w:ascii="Arial Unicode MS" w:eastAsia="Arial Unicode MS" w:hAnsi="Arial Unicode MS" w:cs="Arial Unicode MS"/>
-          <w:sz w:val="24"/>
-          <w:szCs w:val="24"/>
-        </w:rPr>
-        <w:t>sys_open</w:t>
-      </w:r>
-      <w:proofErr w:type="spellEnd"/>
-      <w:r>
-        <w:rPr>
-          <w:rFonts w:ascii="Arial Unicode MS" w:eastAsia="Arial Unicode MS" w:hAnsi="Arial Unicode MS" w:cs="Arial Unicode MS"/>
-          <w:sz w:val="24"/>
-          <w:szCs w:val="24"/>
-        </w:rPr>
-        <w:t xml:space="preserve"> </w:t>
+        <w:t xml:space="preserve">system_call → libc wrapper→ sys_open </w:t>
       </w:r>
     </w:p>
     <w:p>
@@ -947,7 +741,6 @@
         </w:rPr>
         <w:t xml:space="preserve"> </w:t>
       </w:r>
-      <w:proofErr w:type="spellStart"/>
       <w:r>
         <w:rPr>
           <w:rFonts w:ascii="Arial Unicode MS" w:eastAsia="Arial Unicode MS" w:hAnsi="Arial Unicode MS" w:cs="Arial Unicode MS"/>
@@ -957,67 +750,7 @@
           <w:szCs w:val="24"/>
           <w:highlight w:val="yellow"/>
         </w:rPr>
-        <w:t>libc</w:t>
-      </w:r>
-      <w:proofErr w:type="spellEnd"/>
-      <w:r>
-        <w:rPr>
-          <w:rFonts w:ascii="Arial Unicode MS" w:eastAsia="Arial Unicode MS" w:hAnsi="Arial Unicode MS" w:cs="Arial Unicode MS"/>
-          <w:b/>
-          <w:bCs/>
-          <w:sz w:val="24"/>
-          <w:szCs w:val="24"/>
-          <w:highlight w:val="yellow"/>
-        </w:rPr>
-        <w:t xml:space="preserve"> wrapper→ </w:t>
-      </w:r>
-      <w:proofErr w:type="spellStart"/>
-      <w:r>
-        <w:rPr>
-          <w:rFonts w:ascii="Arial Unicode MS" w:eastAsia="Arial Unicode MS" w:hAnsi="Arial Unicode MS" w:cs="Arial Unicode MS"/>
-          <w:b/>
-          <w:bCs/>
-          <w:sz w:val="24"/>
-          <w:szCs w:val="24"/>
-          <w:highlight w:val="yellow"/>
-        </w:rPr>
-        <w:t>system_call</w:t>
-      </w:r>
-      <w:proofErr w:type="spellEnd"/>
-      <w:r>
-        <w:rPr>
-          <w:rFonts w:ascii="Arial Unicode MS" w:eastAsia="Arial Unicode MS" w:hAnsi="Arial Unicode MS" w:cs="Arial Unicode MS"/>
-          <w:b/>
-          <w:bCs/>
-          <w:sz w:val="24"/>
-          <w:szCs w:val="24"/>
-          <w:highlight w:val="yellow"/>
-        </w:rPr>
-        <w:t xml:space="preserve"> → </w:t>
-      </w:r>
-      <w:proofErr w:type="spellStart"/>
-      <w:r>
-        <w:rPr>
-          <w:rFonts w:ascii="Arial Unicode MS" w:eastAsia="Arial Unicode MS" w:hAnsi="Arial Unicode MS" w:cs="Arial Unicode MS"/>
-          <w:b/>
-          <w:bCs/>
-          <w:sz w:val="24"/>
-          <w:szCs w:val="24"/>
-          <w:highlight w:val="yellow"/>
-        </w:rPr>
-        <w:t>sys_open</w:t>
-      </w:r>
-      <w:proofErr w:type="spellEnd"/>
-      <w:r>
-        <w:rPr>
-          <w:rFonts w:ascii="Arial Unicode MS" w:eastAsia="Arial Unicode MS" w:hAnsi="Arial Unicode MS" w:cs="Arial Unicode MS"/>
-          <w:b/>
-          <w:bCs/>
-          <w:sz w:val="24"/>
-          <w:szCs w:val="24"/>
-          <w:highlight w:val="yellow"/>
-        </w:rPr>
-        <w:t xml:space="preserve"> </w:t>
+        <w:t xml:space="preserve">libc wrapper→ system_call → sys_open </w:t>
       </w:r>
     </w:p>
     <w:p>
@@ -1045,61 +778,7 @@
           <w:sz w:val="24"/>
           <w:szCs w:val="24"/>
         </w:rPr>
-        <w:t xml:space="preserve"> </w:t>
-      </w:r>
-      <w:proofErr w:type="spellStart"/>
-      <w:r>
-        <w:rPr>
-          <w:rFonts w:ascii="Arial Unicode MS" w:eastAsia="Arial Unicode MS" w:hAnsi="Arial Unicode MS" w:cs="Arial Unicode MS"/>
-          <w:sz w:val="24"/>
-          <w:szCs w:val="24"/>
-        </w:rPr>
-        <w:t>libc</w:t>
-      </w:r>
-      <w:proofErr w:type="spellEnd"/>
-      <w:r>
-        <w:rPr>
-          <w:rFonts w:ascii="Arial Unicode MS" w:eastAsia="Arial Unicode MS" w:hAnsi="Arial Unicode MS" w:cs="Arial Unicode MS"/>
-          <w:sz w:val="24"/>
-          <w:szCs w:val="24"/>
-        </w:rPr>
-        <w:t xml:space="preserve"> wrapper→ </w:t>
-      </w:r>
-      <w:proofErr w:type="spellStart"/>
-      <w:r>
-        <w:rPr>
-          <w:rFonts w:ascii="Arial Unicode MS" w:eastAsia="Arial Unicode MS" w:hAnsi="Arial Unicode MS" w:cs="Arial Unicode MS"/>
-          <w:sz w:val="24"/>
-          <w:szCs w:val="24"/>
-        </w:rPr>
-        <w:t>sys_open</w:t>
-      </w:r>
-      <w:proofErr w:type="spellEnd"/>
-      <w:r>
-        <w:rPr>
-          <w:rFonts w:ascii="Arial Unicode MS" w:eastAsia="Arial Unicode MS" w:hAnsi="Arial Unicode MS" w:cs="Arial Unicode MS"/>
-          <w:sz w:val="24"/>
-          <w:szCs w:val="24"/>
-        </w:rPr>
-        <w:t xml:space="preserve">  → </w:t>
-      </w:r>
-      <w:proofErr w:type="spellStart"/>
-      <w:r>
-        <w:rPr>
-          <w:rFonts w:ascii="Arial Unicode MS" w:eastAsia="Arial Unicode MS" w:hAnsi="Arial Unicode MS" w:cs="Arial Unicode MS"/>
-          <w:sz w:val="24"/>
-          <w:szCs w:val="24"/>
-        </w:rPr>
-        <w:t>system_call</w:t>
-      </w:r>
-      <w:proofErr w:type="spellEnd"/>
-      <w:r>
-        <w:rPr>
-          <w:rFonts w:ascii="Arial Unicode MS" w:eastAsia="Arial Unicode MS" w:hAnsi="Arial Unicode MS" w:cs="Arial Unicode MS"/>
-          <w:sz w:val="24"/>
-          <w:szCs w:val="24"/>
-        </w:rPr>
-        <w:t xml:space="preserve"> </w:t>
+        <w:t xml:space="preserve"> libc wrapper→ sys_open  → system_call </w:t>
       </w:r>
     </w:p>
     <w:p>
@@ -1162,7 +841,6 @@
           <w:szCs w:val="24"/>
         </w:rPr>
       </w:pPr>
-      <w:proofErr w:type="spellStart"/>
       <w:r>
         <w:rPr>
           <w:b/>
@@ -1171,18 +849,7 @@
           <w:szCs w:val="24"/>
           <w:lang w:val="en-US"/>
         </w:rPr>
-        <w:t>libc</w:t>
-      </w:r>
-      <w:proofErr w:type="spellEnd"/>
-      <w:r>
-        <w:rPr>
-          <w:b/>
-          <w:bCs/>
-          <w:sz w:val="24"/>
-          <w:szCs w:val="24"/>
-          <w:lang w:val="en-US"/>
-        </w:rPr>
-        <w:t xml:space="preserve"> wrapper</w:t>
+        <w:t>libc wrapper</w:t>
       </w:r>
       <w:r>
         <w:rPr>
@@ -1211,9 +878,16 @@
           <w:rtl/>
           <w:lang w:val="en-US"/>
         </w:rPr>
-        <w:t xml:space="preserve"> זו </w:t>
-      </w:r>
-      <w:proofErr w:type="spellStart"/>
+        <w:t xml:space="preserve"> זו פונקצית המעטפת ב</w:t>
+      </w:r>
+      <w:r>
+        <w:rPr>
+          <w:sz w:val="24"/>
+          <w:szCs w:val="24"/>
+          <w:lang w:val="en-US"/>
+        </w:rPr>
+        <w:t>User Space</w:t>
+      </w:r>
       <w:r>
         <w:rPr>
           <w:rFonts w:hint="cs"/>
@@ -1222,9 +896,8 @@
           <w:rtl/>
           <w:lang w:val="en-US"/>
         </w:rPr>
-        <w:t>פונקצית</w:t>
-      </w:r>
-      <w:proofErr w:type="spellEnd"/>
+        <w:t xml:space="preserve">. הפרמטרים מועברים אליה </w:t>
+      </w:r>
       <w:r>
         <w:rPr>
           <w:rFonts w:hint="cs"/>
@@ -1233,15 +906,15 @@
           <w:rtl/>
           <w:lang w:val="en-US"/>
         </w:rPr>
-        <w:t xml:space="preserve"> המעטפת ב</w:t>
-      </w:r>
-      <w:r>
-        <w:rPr>
-          <w:sz w:val="24"/>
-          <w:szCs w:val="24"/>
-          <w:lang w:val="en-US"/>
-        </w:rPr>
-        <w:t>User Space</w:t>
+        <w:t>כמשתנים ב</w:t>
+      </w:r>
+      <w:r>
+        <w:rPr>
+          <w:sz w:val="24"/>
+          <w:szCs w:val="24"/>
+          <w:lang w:val="en-US"/>
+        </w:rPr>
+        <w:t>C</w:t>
       </w:r>
       <w:r>
         <w:rPr>
@@ -1251,37 +924,8 @@
           <w:rtl/>
           <w:lang w:val="en-US"/>
         </w:rPr>
-        <w:t xml:space="preserve">. הפרמטרים מועברים אליה </w:t>
-      </w:r>
-      <w:r>
-        <w:rPr>
-          <w:rFonts w:hint="cs"/>
-          <w:sz w:val="24"/>
-          <w:szCs w:val="24"/>
-          <w:rtl/>
-          <w:lang w:val="en-US"/>
-        </w:rPr>
-        <w:t>כמשתנים ב</w:t>
-      </w:r>
-      <w:r>
-        <w:rPr>
-          <w:sz w:val="24"/>
-          <w:szCs w:val="24"/>
-          <w:lang w:val="en-US"/>
-        </w:rPr>
-        <w:t>C</w:t>
-      </w:r>
-      <w:r>
-        <w:rPr>
-          <w:rFonts w:hint="cs"/>
-          <w:sz w:val="24"/>
-          <w:szCs w:val="24"/>
-          <w:rtl/>
-          <w:lang w:val="en-US"/>
-        </w:rPr>
         <w:t xml:space="preserve"> ע״י המתכנת. ערכי השגיאה מוחזרים במשתנה הגלובלי </w:t>
       </w:r>
-      <w:proofErr w:type="spellStart"/>
       <w:r>
         <w:rPr>
           <w:sz w:val="24"/>
@@ -1290,7 +934,6 @@
         </w:rPr>
         <w:t>errno</w:t>
       </w:r>
-      <w:proofErr w:type="spellEnd"/>
       <w:r>
         <w:rPr>
           <w:rFonts w:hint="cs"/>
@@ -1334,7 +977,6 @@
           <w:szCs w:val="24"/>
         </w:rPr>
       </w:pPr>
-      <w:proofErr w:type="spellStart"/>
       <w:r>
         <w:rPr>
           <w:b/>
@@ -1345,7 +987,6 @@
         </w:rPr>
         <w:t>system_call</w:t>
       </w:r>
-      <w:proofErr w:type="spellEnd"/>
       <w:r>
         <w:rPr>
           <w:rFonts w:hint="cs"/>
@@ -1393,52 +1034,14 @@
         </w:rPr>
         <w:t>. היא מקבלת את הפרמטרים שלה מפונקציית המעטפת בתוך הרגיסטרים הרלוונטיים (</w:t>
       </w:r>
-      <w:proofErr w:type="spellStart"/>
-      <w:r>
-        <w:rPr>
-          <w:sz w:val="24"/>
-          <w:szCs w:val="24"/>
-          <w:lang w:val="en-US"/>
-        </w:rPr>
-        <w:t>ebx</w:t>
-      </w:r>
-      <w:proofErr w:type="spellEnd"/>
-      <w:r>
-        <w:rPr>
-          <w:sz w:val="24"/>
-          <w:szCs w:val="24"/>
-          <w:lang w:val="en-US"/>
-        </w:rPr>
-        <w:t xml:space="preserve">, </w:t>
-      </w:r>
-      <w:proofErr w:type="spellStart"/>
-      <w:r>
-        <w:rPr>
-          <w:sz w:val="24"/>
-          <w:szCs w:val="24"/>
-          <w:lang w:val="en-US"/>
-        </w:rPr>
-        <w:t>ecx</w:t>
-      </w:r>
-      <w:proofErr w:type="spellEnd"/>
-      <w:r>
-        <w:rPr>
-          <w:sz w:val="24"/>
-          <w:szCs w:val="24"/>
-          <w:lang w:val="en-US"/>
-        </w:rPr>
-        <w:t xml:space="preserve">, </w:t>
-      </w:r>
-      <w:proofErr w:type="spellStart"/>
-      <w:r>
-        <w:rPr>
-          <w:sz w:val="24"/>
-          <w:szCs w:val="24"/>
-          <w:lang w:val="en-US"/>
-        </w:rPr>
-        <w:t>edx</w:t>
-      </w:r>
-      <w:proofErr w:type="spellEnd"/>
+      <w:r>
+        <w:rPr>
+          <w:sz w:val="24"/>
+          <w:szCs w:val="24"/>
+          <w:lang w:val="en-US"/>
+        </w:rPr>
+        <w:t>ebx, ecx, edx</w:t>
+      </w:r>
       <w:r>
         <w:rPr>
           <w:rFonts w:hint="cs"/>
@@ -1447,28 +1050,17 @@
           <w:rtl/>
           <w:lang w:val="en-US"/>
         </w:rPr>
-        <w:t>) על המחסנית, על פי כללי הקריאה לשגרה. את ערכי החזרה שלה היא מכניסה לתוך הרגיסטרים (</w:t>
+        <w:t xml:space="preserve">) על המחסנית, על פי כללי הקריאה לשגרה. את ערכי החזרה שלה היא מכניסה לתוך הרגיסטרים </w:t>
       </w:r>
       <w:r>
         <w:rPr>
           <w:rFonts w:hint="cs"/>
-          <w:color w:val="FF0000"/>
-          <w:sz w:val="24"/>
-          <w:szCs w:val="24"/>
-          <w:rtl/>
-          <w:lang w:val="en-US"/>
-        </w:rPr>
-        <w:t>איזה  רגיסטר?</w:t>
-      </w:r>
-      <w:r>
-        <w:rPr>
-          <w:rFonts w:hint="cs"/>
-          <w:sz w:val="24"/>
-          <w:szCs w:val="24"/>
-          <w:rtl/>
-          <w:lang w:val="en-US"/>
-        </w:rPr>
-        <w:t>)</w:t>
+          <w:sz w:val="24"/>
+          <w:szCs w:val="24"/>
+          <w:rtl/>
+          <w:lang w:val="en-US"/>
+        </w:rPr>
+        <w:t>.</w:t>
       </w:r>
     </w:p>
     <w:p>
@@ -1486,7 +1078,6 @@
           <w:rtl/>
         </w:rPr>
       </w:pPr>
-      <w:proofErr w:type="spellStart"/>
       <w:r>
         <w:rPr>
           <w:b/>
@@ -1497,7 +1088,6 @@
         </w:rPr>
         <w:t>sys_open</w:t>
       </w:r>
-      <w:proofErr w:type="spellEnd"/>
       <w:r>
         <w:rPr>
           <w:rFonts w:hint="cs"/>
@@ -1527,7 +1117,6 @@
         </w:rPr>
         <w:t xml:space="preserve"> נקראת ע״י מערכת ההפעלה (</w:t>
       </w:r>
-      <w:proofErr w:type="spellStart"/>
       <w:r>
         <w:rPr>
           <w:sz w:val="24"/>
@@ -1536,7 +1125,6 @@
         </w:rPr>
         <w:t>system_call</w:t>
       </w:r>
-      <w:proofErr w:type="spellEnd"/>
       <w:r>
         <w:rPr>
           <w:rFonts w:hint="cs"/>
@@ -1545,9 +1133,16 @@
           <w:rtl/>
           <w:lang w:val="en-US"/>
         </w:rPr>
-        <w:t xml:space="preserve">). מקבלת את </w:t>
-      </w:r>
-      <w:proofErr w:type="spellStart"/>
+        <w:t>). מקבלת את הפרמרטים שלה ב</w:t>
+      </w:r>
+      <w:r>
+        <w:rPr>
+          <w:sz w:val="24"/>
+          <w:szCs w:val="24"/>
+          <w:lang w:val="en-US"/>
+        </w:rPr>
+        <w:t>C</w:t>
+      </w:r>
       <w:r>
         <w:rPr>
           <w:rFonts w:hint="cs"/>
@@ -1556,9 +1151,8 @@
           <w:rtl/>
           <w:lang w:val="en-US"/>
         </w:rPr>
-        <w:t>הפרמרטים</w:t>
-      </w:r>
-      <w:proofErr w:type="spellEnd"/>
+        <w:t>, ומחזירה מספר</w:t>
+      </w:r>
       <w:r>
         <w:rPr>
           <w:rFonts w:hint="cs"/>
@@ -1567,15 +1161,7 @@
           <w:rtl/>
           <w:lang w:val="en-US"/>
         </w:rPr>
-        <w:t xml:space="preserve"> שלה ב</w:t>
-      </w:r>
-      <w:r>
-        <w:rPr>
-          <w:sz w:val="24"/>
-          <w:szCs w:val="24"/>
-          <w:lang w:val="en-US"/>
-        </w:rPr>
-        <w:t>C</w:t>
+        <w:t xml:space="preserve"> שלם</w:t>
       </w:r>
       <w:r>
         <w:rPr>
@@ -1585,26 +1171,6 @@
           <w:rtl/>
           <w:lang w:val="en-US"/>
         </w:rPr>
-        <w:t>, ומחזירה מספר</w:t>
-      </w:r>
-      <w:r>
-        <w:rPr>
-          <w:rFonts w:hint="cs"/>
-          <w:sz w:val="24"/>
-          <w:szCs w:val="24"/>
-          <w:rtl/>
-          <w:lang w:val="en-US"/>
-        </w:rPr>
-        <w:t xml:space="preserve"> שלם</w:t>
-      </w:r>
-      <w:r>
-        <w:rPr>
-          <w:rFonts w:hint="cs"/>
-          <w:sz w:val="24"/>
-          <w:szCs w:val="24"/>
-          <w:rtl/>
-          <w:lang w:val="en-US"/>
-        </w:rPr>
         <w:t xml:space="preserve"> המציין את ערך החזרה עם סימן שלילי (0 עבור הצלחה, </w:t>
       </w:r>
       <w:r>
@@ -1613,18 +1179,8 @@
           <w:szCs w:val="24"/>
           <w:lang w:val="en-US"/>
         </w:rPr>
-        <w:t>-</w:t>
-      </w:r>
-      <w:proofErr w:type="spellStart"/>
-      <w:r>
-        <w:rPr>
-          <w:sz w:val="24"/>
-          <w:szCs w:val="24"/>
-          <w:lang w:val="en-US"/>
-        </w:rPr>
-        <w:t>errno</w:t>
-      </w:r>
-      <w:proofErr w:type="spellEnd"/>
+        <w:t>-errno</w:t>
+      </w:r>
       <w:r>
         <w:rPr>
           <w:rFonts w:hint="cs"/>
@@ -1688,33 +1244,8 @@
           <w:sz w:val="24"/>
           <w:szCs w:val="24"/>
         </w:rPr>
-        <w:t xml:space="preserve">fork, wait, </w:t>
-      </w:r>
-      <w:proofErr w:type="spellStart"/>
-      <w:r>
-        <w:rPr>
-          <w:sz w:val="24"/>
-          <w:szCs w:val="24"/>
-        </w:rPr>
-        <w:t>waitpid</w:t>
-      </w:r>
-      <w:proofErr w:type="spellEnd"/>
-      <w:r>
-        <w:rPr>
-          <w:sz w:val="24"/>
-          <w:szCs w:val="24"/>
-        </w:rPr>
-        <w:t xml:space="preserve">, </w:t>
-      </w:r>
-      <w:proofErr w:type="spellStart"/>
-      <w:r>
-        <w:rPr>
-          <w:sz w:val="24"/>
-          <w:szCs w:val="24"/>
-        </w:rPr>
-        <w:t>sched_yield</w:t>
-      </w:r>
-      <w:proofErr w:type="spellEnd"/>
+        <w:t>fork, wait, waitpid, sched_yield</w:t>
+      </w:r>
       <w:r>
         <w:rPr>
           <w:sz w:val="24"/>
@@ -1916,27 +1447,8 @@
           <w:szCs w:val="24"/>
           <w:rtl/>
         </w:rPr>
-        <w:t xml:space="preserve">. כמו כן, בתחילת כל </w:t>
-      </w:r>
-      <w:proofErr w:type="spellStart"/>
-      <w:r>
-        <w:rPr>
-          <w:sz w:val="24"/>
-          <w:szCs w:val="24"/>
-          <w:rtl/>
-        </w:rPr>
-        <w:t>פונקצית</w:t>
-      </w:r>
-      <w:proofErr w:type="spellEnd"/>
-      <w:r>
-        <w:rPr>
-          <w:sz w:val="24"/>
-          <w:szCs w:val="24"/>
-          <w:rtl/>
-        </w:rPr>
-        <w:t xml:space="preserve"> שירות (</w:t>
-      </w:r>
-      <w:proofErr w:type="spellStart"/>
+        <w:t>. כמו כן, בתחילת כל פונקצית שירות (</w:t>
+      </w:r>
       <w:r>
         <w:rPr>
           <w:sz w:val="24"/>
@@ -1944,7 +1456,6 @@
         </w:rPr>
         <w:t>sys_X</w:t>
       </w:r>
-      <w:proofErr w:type="spellEnd"/>
       <w:r>
         <w:rPr>
           <w:sz w:val="24"/>
@@ -1953,7 +1464,6 @@
         </w:rPr>
         <w:t xml:space="preserve">) תמקם קריאה לפונקציית גרעין בשם </w:t>
       </w:r>
-      <w:proofErr w:type="spellStart"/>
       <w:r>
         <w:rPr>
           <w:sz w:val="24"/>
@@ -1961,7 +1471,6 @@
         </w:rPr>
         <w:t>checkSec</w:t>
       </w:r>
-      <w:proofErr w:type="spellEnd"/>
       <w:r>
         <w:rPr>
           <w:sz w:val="24"/>
@@ -1970,7 +1479,6 @@
         </w:rPr>
         <w:t xml:space="preserve"> עם מספר קריאת המערכת. </w:t>
       </w:r>
-      <w:proofErr w:type="spellStart"/>
       <w:r>
         <w:rPr>
           <w:sz w:val="24"/>
@@ -1978,7 +1486,6 @@
         </w:rPr>
         <w:t>checkSec</w:t>
       </w:r>
-      <w:proofErr w:type="spellEnd"/>
       <w:r>
         <w:rPr>
           <w:sz w:val="24"/>
@@ -1992,7 +1499,6 @@
       <w:pPr>
         <w:bidi/>
         <w:rPr>
-          <w:rFonts w:hint="cs"/>
           <w:sz w:val="24"/>
           <w:szCs w:val="24"/>
         </w:rPr>
@@ -2137,7 +1643,6 @@
         </w:rPr>
         <w:t xml:space="preserve">). כמו כן, ריו ימקם קריאה בתחילת </w:t>
       </w:r>
-      <w:proofErr w:type="spellStart"/>
       <w:r>
         <w:rPr>
           <w:sz w:val="24"/>
@@ -2145,7 +1650,6 @@
         </w:rPr>
         <w:t>system_call</w:t>
       </w:r>
-      <w:proofErr w:type="spellEnd"/>
       <w:r>
         <w:rPr>
           <w:sz w:val="24"/>
@@ -2154,7 +1658,6 @@
         </w:rPr>
         <w:t xml:space="preserve"> לפונקציית גרעין בשם </w:t>
       </w:r>
-      <w:proofErr w:type="spellStart"/>
       <w:r>
         <w:rPr>
           <w:sz w:val="24"/>
@@ -2162,7 +1665,6 @@
         </w:rPr>
         <w:t>checkSec</w:t>
       </w:r>
-      <w:proofErr w:type="spellEnd"/>
       <w:r>
         <w:rPr>
           <w:sz w:val="24"/>
@@ -2171,7 +1673,6 @@
         </w:rPr>
         <w:t xml:space="preserve"> עם מספר קריאת המערכת. הפונקציה </w:t>
       </w:r>
-      <w:proofErr w:type="spellStart"/>
       <w:r>
         <w:rPr>
           <w:sz w:val="24"/>
@@ -2179,7 +1680,6 @@
         </w:rPr>
         <w:t>checkSec</w:t>
       </w:r>
-      <w:proofErr w:type="spellEnd"/>
       <w:r>
         <w:rPr>
           <w:sz w:val="24"/>
@@ -2305,7 +1805,6 @@
         </w:rPr>
         <w:t xml:space="preserve">). כמו כן, הפרופסור יתחזק רשימה גלובלית בגרעין אשר מכילה מספרי קריאות מערכת וספי הרשאה המתאימים להן. את רשימה זו יאתחל רק בעלייה של המערכת על ידי קריאת קובץ הקונפיגורציה. בנוסף, ימקם קריאה בתחילת </w:t>
       </w:r>
-      <w:proofErr w:type="spellStart"/>
       <w:r>
         <w:rPr>
           <w:sz w:val="24"/>
@@ -2313,7 +1812,6 @@
         </w:rPr>
         <w:t>system_call</w:t>
       </w:r>
-      <w:proofErr w:type="spellEnd"/>
       <w:r>
         <w:rPr>
           <w:sz w:val="24"/>
@@ -2322,7 +1820,6 @@
         </w:rPr>
         <w:t xml:space="preserve"> לפונקציית גרעין בשם </w:t>
       </w:r>
-      <w:proofErr w:type="spellStart"/>
       <w:r>
         <w:rPr>
           <w:sz w:val="24"/>
@@ -2330,7 +1827,6 @@
         </w:rPr>
         <w:t>checkSec</w:t>
       </w:r>
-      <w:proofErr w:type="spellEnd"/>
       <w:r>
         <w:rPr>
           <w:sz w:val="24"/>
@@ -2339,7 +1835,6 @@
         </w:rPr>
         <w:t xml:space="preserve"> עם מספר קריאת המערכת. הפונקציה </w:t>
       </w:r>
-      <w:proofErr w:type="spellStart"/>
       <w:r>
         <w:rPr>
           <w:sz w:val="24"/>
@@ -2347,7 +1842,6 @@
         </w:rPr>
         <w:t>checkSec</w:t>
       </w:r>
-      <w:proofErr w:type="spellEnd"/>
       <w:r>
         <w:rPr>
           <w:sz w:val="24"/>
@@ -2515,27 +2009,7 @@
           <w:bCs/>
           <w:rtl/>
         </w:rPr>
-        <w:t xml:space="preserve">הקריאה יותר מהירה, שכן קריאה ממשתנה </w:t>
-      </w:r>
-      <w:proofErr w:type="spellStart"/>
-      <w:r>
-        <w:rPr>
-          <w:rFonts w:hint="cs"/>
-          <w:b/>
-          <w:bCs/>
-          <w:rtl/>
-        </w:rPr>
-        <w:t>בגרעיון</w:t>
-      </w:r>
-      <w:proofErr w:type="spellEnd"/>
-      <w:r>
-        <w:rPr>
-          <w:rFonts w:hint="cs"/>
-          <w:b/>
-          <w:bCs/>
-          <w:rtl/>
-        </w:rPr>
-        <w:t xml:space="preserve"> מהירה הרבה יותר מקריאת קובץ. בהנחה יש המון תהליכים רצים במערכת, קריאות רבות לקובץ אחד יכולות לקחת הרבה זמן ולהעמיס על הגרעין. יתרה מכך, אם רוצים לשנות את הקובץ יש לכתוב אליו, וזה יכול לגרום לתחרות בין תהליכים בין כתיבה וקריאה לקובץ.</w:t>
+        <w:t>הקריאה יותר מהירה, שכן קריאה ממשתנה בגרעיון מהירה הרבה יותר מקריאת קובץ. בהנחה יש המון תהליכים רצים במערכת, קריאות רבות לקובץ אחד יכולות לקחת הרבה זמן ולהעמיס על הגרעין. יתרה מכך, אם רוצים לשנות את הקובץ יש לכתוב אליו, וזה יכול לגרום לתחרות בין תהליכים בין כתיבה וקריאה לקובץ.</w:t>
       </w:r>
     </w:p>
     <w:p>
@@ -2543,7 +2017,6 @@
         <w:bidi/>
         <w:ind w:left="720"/>
         <w:rPr>
-          <w:rFonts w:hint="cs"/>
           <w:sz w:val="24"/>
           <w:szCs w:val="24"/>
           <w:rtl/>
@@ -2555,7 +2028,6 @@
         <w:bidi/>
         <w:ind w:left="720"/>
         <w:rPr>
-          <w:rFonts w:hint="cs"/>
           <w:sz w:val="24"/>
           <w:szCs w:val="24"/>
           <w:rtl/>
@@ -2742,7 +2214,6 @@
         </w:rPr>
         <w:t xml:space="preserve">בכל </w:t>
       </w:r>
-      <w:proofErr w:type="spellStart"/>
       <w:r>
         <w:rPr>
           <w:color w:val="000000"/>
@@ -2750,17 +2221,7 @@
           <w:szCs w:val="24"/>
           <w:rtl/>
         </w:rPr>
-        <w:t>תוכניות</w:t>
-      </w:r>
-      <w:proofErr w:type="spellEnd"/>
-      <w:r>
-        <w:rPr>
-          <w:color w:val="000000"/>
-          <w:sz w:val="24"/>
-          <w:szCs w:val="24"/>
-          <w:rtl/>
-        </w:rPr>
-        <w:t xml:space="preserve"> המחשב שהוא כותב, הוא לעולם לא ישתמש בקריאת המערכת</w:t>
+        <w:t>תוכניות המחשב שהוא כותב, הוא לעולם לא ישתמש בקריאת המערכת</w:t>
       </w:r>
       <w:r>
         <w:rPr>
@@ -2831,7 +2292,6 @@
         <w:ind w:left="720"/>
         <w:jc w:val="center"/>
         <w:rPr>
-          <w:rFonts w:hint="cs"/>
           <w:rtl/>
         </w:rPr>
       </w:pPr>
@@ -2841,29 +2301,56 @@
         <w:bidi/>
         <w:ind w:left="720"/>
         <w:rPr>
+          <w:b/>
+          <w:bCs/>
+          <w:rtl/>
+          <w:lang w:val="en-US"/>
+        </w:rPr>
+      </w:pPr>
+      <w:r>
+        <w:rPr>
           <w:rFonts w:hint="cs"/>
           <w:b/>
           <w:bCs/>
           <w:rtl/>
-          <w:lang w:val="en-US"/>
-        </w:rPr>
-      </w:pPr>
+        </w:rPr>
+        <w:t xml:space="preserve">ליאור אינו צודק. אנחנו יודעים שתהליך הוא </w:t>
+      </w:r>
+      <w:r>
+        <w:rPr>
+          <w:b/>
+          <w:bCs/>
+          <w:lang w:val="en-US"/>
+        </w:rPr>
+        <w:t>zombie</w:t>
+      </w:r>
       <w:r>
         <w:rPr>
           <w:rFonts w:hint="cs"/>
           <w:b/>
           <w:bCs/>
           <w:rtl/>
-        </w:rPr>
-        <w:t xml:space="preserve">ליאור אינו צודק. אנחנו יודעים שתהליך הוא </w:t>
-      </w:r>
-      <w:r>
-        <w:rPr>
+          <w:lang w:val="en-US"/>
+        </w:rPr>
+        <w:t xml:space="preserve"> אם הוא קיי</w:t>
+      </w:r>
+      <w:r>
+        <w:rPr>
+          <w:rFonts w:hint="cs"/>
           <w:b/>
           <w:bCs/>
-          <w:lang w:val="en-US"/>
-        </w:rPr>
-        <w:t>zombie</w:t>
+          <w:rtl/>
+          <w:lang w:val="en-US"/>
+        </w:rPr>
+        <w:t>ם כרשומת נתונים בלבד לאחר שסיים את ביצועו. במקרה כזה, הרשימה תימחק כאשר האב קרא ל-</w:t>
+      </w:r>
+      <w:r>
+        <w:rPr>
+          <w:b/>
+          <w:bCs/>
+          <w:lang w:val="en-US"/>
+        </w:rPr>
+        <w:t>wait()</w:t>
       </w:r>
       <w:r>
         <w:rPr>
@@ -2873,7 +2360,15 @@
           <w:rtl/>
           <w:lang w:val="en-US"/>
         </w:rPr>
-        <w:t xml:space="preserve"> אם הוא קיי</w:t>
+        <w:t xml:space="preserve"> וקיבל חזרה ערך המצביע על כך שהתהליך סיים. במקרה של ניר, הפונקציה </w:t>
+      </w:r>
+      <w:r>
+        <w:rPr>
+          <w:b/>
+          <w:bCs/>
+          <w:lang w:val="en-US"/>
+        </w:rPr>
+        <w:t>wait()</w:t>
       </w:r>
       <w:r>
         <w:rPr>
@@ -2883,7 +2378,7 @@
           <w:rtl/>
           <w:lang w:val="en-US"/>
         </w:rPr>
-        <w:t>ם כרשומת נתונים בלבד לאחר שסיים את ביצועו. במקרה כזה, הרשימה תימחק כאשר האב קרא ל-</w:t>
+        <w:t xml:space="preserve"> לא נקראת לעולם. אבל אנחנו יודעים שתהליך שאביו מסיים לפעול ולא קרא ל-</w:t>
       </w:r>
       <w:r>
         <w:rPr>
@@ -2901,7 +2396,7 @@
           <w:rtl/>
           <w:lang w:val="en-US"/>
         </w:rPr>
-        <w:t xml:space="preserve"> וקיבל חזרה ערך המצביע על כך שהתהליך סיים. במקרה של ניר, הפונקציה </w:t>
+        <w:t xml:space="preserve"> עבורו, הופך ל״יתום״. כל התהליכים היתומים הופכים להיות בנים של התהליך </w:t>
       </w:r>
       <w:r>
         <w:rPr>
@@ -2909,6 +2404,24 @@
           <w:bCs/>
           <w:lang w:val="en-US"/>
         </w:rPr>
+        <w:t>init</w:t>
+      </w:r>
+      <w:r>
+        <w:rPr>
+          <w:rFonts w:hint="cs"/>
+          <w:b/>
+          <w:bCs/>
+          <w:rtl/>
+          <w:lang w:val="en-US"/>
+        </w:rPr>
+        <w:t>, וזה אחראי לקרוא ל-</w:t>
+      </w:r>
+      <w:r>
+        <w:rPr>
+          <w:b/>
+          <w:bCs/>
+          <w:lang w:val="en-US"/>
+        </w:rPr>
         <w:t>wait()</w:t>
       </w:r>
       <w:r>
@@ -2919,7 +2432,7 @@
           <w:rtl/>
           <w:lang w:val="en-US"/>
         </w:rPr>
-        <w:t xml:space="preserve"> לא נקראת לעולם. אבל אנחנו יודעים שתהליך שאביו מסיים לפעול ולא קרא ל-</w:t>
+        <w:t xml:space="preserve"> עבור בניו, ובכך לשחרר את רשומות הנתונים שלהם. לכן, גם אם ניר לא יקרא ל-</w:t>
       </w:r>
       <w:r>
         <w:rPr>
@@ -2937,96 +2450,16 @@
           <w:rtl/>
           <w:lang w:val="en-US"/>
         </w:rPr>
-        <w:t xml:space="preserve"> עבורו, הופך </w:t>
-      </w:r>
-      <w:proofErr w:type="spellStart"/>
-      <w:r>
-        <w:rPr>
-          <w:rFonts w:hint="cs"/>
+        <w:t xml:space="preserve">, התהליכים הבנים בתכנית ישוחררו בסופו של דבר על ידי </w:t>
+      </w:r>
+      <w:r>
+        <w:rPr>
           <w:b/>
           <w:bCs/>
-          <w:rtl/>
-          <w:lang w:val="en-US"/>
-        </w:rPr>
-        <w:t>ל״יתום</w:t>
-      </w:r>
-      <w:proofErr w:type="spellEnd"/>
-      <w:r>
-        <w:rPr>
-          <w:rFonts w:hint="cs"/>
-          <w:b/>
-          <w:bCs/>
-          <w:rtl/>
-          <w:lang w:val="en-US"/>
-        </w:rPr>
-        <w:t xml:space="preserve">״. כל התהליכים היתומים הופכים להיות בנים של התהליך </w:t>
-      </w:r>
-      <w:proofErr w:type="spellStart"/>
-      <w:r>
-        <w:rPr>
-          <w:b/>
-          <w:bCs/>
           <w:lang w:val="en-US"/>
         </w:rPr>
         <w:t>init</w:t>
       </w:r>
-      <w:proofErr w:type="spellEnd"/>
-      <w:r>
-        <w:rPr>
-          <w:rFonts w:hint="cs"/>
-          <w:b/>
-          <w:bCs/>
-          <w:rtl/>
-          <w:lang w:val="en-US"/>
-        </w:rPr>
-        <w:t>, וזה אחראי לקרוא ל-</w:t>
-      </w:r>
-      <w:r>
-        <w:rPr>
-          <w:b/>
-          <w:bCs/>
-          <w:lang w:val="en-US"/>
-        </w:rPr>
-        <w:t>wait()</w:t>
-      </w:r>
-      <w:r>
-        <w:rPr>
-          <w:rFonts w:hint="cs"/>
-          <w:b/>
-          <w:bCs/>
-          <w:rtl/>
-          <w:lang w:val="en-US"/>
-        </w:rPr>
-        <w:t xml:space="preserve"> עבור בניו, ובכך לשחרר את רשומות הנתונים שלהם. לכן, גם אם ניר לא יקרא ל-</w:t>
-      </w:r>
-      <w:r>
-        <w:rPr>
-          <w:b/>
-          <w:bCs/>
-          <w:lang w:val="en-US"/>
-        </w:rPr>
-        <w:t>wait()</w:t>
-      </w:r>
-      <w:r>
-        <w:rPr>
-          <w:rFonts w:hint="cs"/>
-          <w:b/>
-          <w:bCs/>
-          <w:rtl/>
-          <w:lang w:val="en-US"/>
-        </w:rPr>
-        <w:t xml:space="preserve">, התהליכים הבנים בתכנית ישוחררו בסופו של דבר על ידי </w:t>
-      </w:r>
-      <w:proofErr w:type="spellStart"/>
-      <w:r>
-        <w:rPr>
-          <w:b/>
-          <w:bCs/>
-          <w:lang w:val="en-US"/>
-        </w:rPr>
-        <w:t>init</w:t>
-      </w:r>
-      <w:proofErr w:type="spellEnd"/>
       <w:r>
         <w:rPr>
           <w:rFonts w:hint="cs"/>
@@ -3044,7 +2477,6 @@
         <w:ind w:left="720"/>
         <w:jc w:val="center"/>
         <w:rPr>
-          <w:rFonts w:hint="cs"/>
           <w:sz w:val="24"/>
           <w:szCs w:val="24"/>
         </w:rPr>
@@ -3112,21 +2544,12 @@
           <w:szCs w:val="24"/>
         </w:rPr>
       </w:pPr>
-      <w:proofErr w:type="spellStart"/>
-      <w:r>
-        <w:rPr>
-          <w:sz w:val="24"/>
-          <w:szCs w:val="24"/>
-        </w:rPr>
-        <w:t>int</w:t>
-      </w:r>
-      <w:proofErr w:type="spellEnd"/>
-      <w:r>
-        <w:rPr>
-          <w:sz w:val="24"/>
-          <w:szCs w:val="24"/>
-        </w:rPr>
-        <w:t xml:space="preserve"> main(){</w:t>
+      <w:r>
+        <w:rPr>
+          <w:sz w:val="24"/>
+          <w:szCs w:val="24"/>
+        </w:rPr>
+        <w:t>int main(){</w:t>
       </w:r>
     </w:p>
     <w:p>
@@ -3137,37 +2560,12 @@
           <w:szCs w:val="24"/>
         </w:rPr>
       </w:pPr>
-      <w:proofErr w:type="spellStart"/>
-      <w:r>
-        <w:rPr>
-          <w:sz w:val="24"/>
-          <w:szCs w:val="24"/>
-        </w:rPr>
-        <w:t>int</w:t>
-      </w:r>
-      <w:proofErr w:type="spellEnd"/>
-      <w:r>
-        <w:rPr>
-          <w:sz w:val="24"/>
-          <w:szCs w:val="24"/>
-        </w:rPr>
-        <w:t xml:space="preserve"> </w:t>
-      </w:r>
-      <w:proofErr w:type="spellStart"/>
-      <w:r>
-        <w:rPr>
-          <w:sz w:val="24"/>
-          <w:szCs w:val="24"/>
-        </w:rPr>
-        <w:t>forkId</w:t>
-      </w:r>
-      <w:proofErr w:type="spellEnd"/>
-      <w:r>
-        <w:rPr>
-          <w:sz w:val="24"/>
-          <w:szCs w:val="24"/>
-        </w:rPr>
-        <w:t>=fork();</w:t>
+      <w:r>
+        <w:rPr>
+          <w:sz w:val="24"/>
+          <w:szCs w:val="24"/>
+        </w:rPr>
+        <w:t>int forkId=fork();</w:t>
       </w:r>
     </w:p>
     <w:p>
@@ -3183,23 +2581,7 @@
           <w:sz w:val="24"/>
           <w:szCs w:val="24"/>
         </w:rPr>
-        <w:t>if(</w:t>
-      </w:r>
-      <w:proofErr w:type="spellStart"/>
-      <w:r>
-        <w:rPr>
-          <w:sz w:val="24"/>
-          <w:szCs w:val="24"/>
-        </w:rPr>
-        <w:t>forkId</w:t>
-      </w:r>
-      <w:proofErr w:type="spellEnd"/>
-      <w:r>
-        <w:rPr>
-          <w:sz w:val="24"/>
-          <w:szCs w:val="24"/>
-        </w:rPr>
-        <w:t>==0){//son</w:t>
+        <w:t>if(forkId==0){//son</w:t>
       </w:r>
     </w:p>
     <w:p>
@@ -3210,21 +2592,12 @@
           <w:szCs w:val="24"/>
         </w:rPr>
       </w:pPr>
-      <w:proofErr w:type="spellStart"/>
-      <w:r>
-        <w:rPr>
-          <w:sz w:val="24"/>
-          <w:szCs w:val="24"/>
-        </w:rPr>
-        <w:t>printf</w:t>
-      </w:r>
-      <w:proofErr w:type="spellEnd"/>
-      <w:r>
-        <w:rPr>
-          <w:sz w:val="24"/>
-          <w:szCs w:val="24"/>
-        </w:rPr>
-        <w:t>("hey father, I am your son\n");</w:t>
+      <w:r>
+        <w:rPr>
+          <w:sz w:val="24"/>
+          <w:szCs w:val="24"/>
+        </w:rPr>
+        <w:t>printf("hey father, I am your son\n");</w:t>
       </w:r>
     </w:p>
     <w:p>
@@ -3251,21 +2624,12 @@
           <w:szCs w:val="24"/>
         </w:rPr>
       </w:pPr>
-      <w:proofErr w:type="spellStart"/>
-      <w:r>
-        <w:rPr>
-          <w:sz w:val="24"/>
-          <w:szCs w:val="24"/>
-        </w:rPr>
-        <w:t>printf</w:t>
-      </w:r>
-      <w:proofErr w:type="spellEnd"/>
-      <w:r>
-        <w:rPr>
-          <w:sz w:val="24"/>
-          <w:szCs w:val="24"/>
-        </w:rPr>
-        <w:t>("hey son, I am your father\n");</w:t>
+      <w:r>
+        <w:rPr>
+          <w:sz w:val="24"/>
+          <w:szCs w:val="24"/>
+        </w:rPr>
+        <w:t>printf("hey son, I am your father\n");</w:t>
       </w:r>
     </w:p>
     <w:p>
@@ -3505,21 +2869,12 @@
           <w:u w:val="single"/>
         </w:rPr>
       </w:pPr>
-      <w:proofErr w:type="spellStart"/>
-      <w:r>
-        <w:rPr>
-          <w:sz w:val="24"/>
-          <w:szCs w:val="24"/>
-        </w:rPr>
-        <w:t>int</w:t>
-      </w:r>
-      <w:proofErr w:type="spellEnd"/>
-      <w:r>
-        <w:rPr>
-          <w:sz w:val="24"/>
-          <w:szCs w:val="24"/>
-        </w:rPr>
-        <w:t xml:space="preserve"> main(){</w:t>
+      <w:r>
+        <w:rPr>
+          <w:sz w:val="24"/>
+          <w:szCs w:val="24"/>
+        </w:rPr>
+        <w:t>int main(){</w:t>
       </w:r>
     </w:p>
     <w:p>
@@ -3530,37 +2885,12 @@
           <w:szCs w:val="24"/>
         </w:rPr>
       </w:pPr>
-      <w:proofErr w:type="spellStart"/>
-      <w:r>
-        <w:rPr>
-          <w:sz w:val="24"/>
-          <w:szCs w:val="24"/>
-        </w:rPr>
-        <w:t>int</w:t>
-      </w:r>
-      <w:proofErr w:type="spellEnd"/>
-      <w:r>
-        <w:rPr>
-          <w:sz w:val="24"/>
-          <w:szCs w:val="24"/>
-        </w:rPr>
-        <w:t xml:space="preserve"> </w:t>
-      </w:r>
-      <w:proofErr w:type="spellStart"/>
-      <w:r>
-        <w:rPr>
-          <w:sz w:val="24"/>
-          <w:szCs w:val="24"/>
-        </w:rPr>
-        <w:t>forkId</w:t>
-      </w:r>
-      <w:proofErr w:type="spellEnd"/>
-      <w:r>
-        <w:rPr>
-          <w:sz w:val="24"/>
-          <w:szCs w:val="24"/>
-        </w:rPr>
-        <w:t>=fork();</w:t>
+      <w:r>
+        <w:rPr>
+          <w:sz w:val="24"/>
+          <w:szCs w:val="24"/>
+        </w:rPr>
+        <w:t>int forkId=fork();</w:t>
       </w:r>
     </w:p>
     <w:p>
@@ -3576,23 +2906,7 @@
           <w:sz w:val="24"/>
           <w:szCs w:val="24"/>
         </w:rPr>
-        <w:t>if(</w:t>
-      </w:r>
-      <w:proofErr w:type="spellStart"/>
-      <w:r>
-        <w:rPr>
-          <w:sz w:val="24"/>
-          <w:szCs w:val="24"/>
-        </w:rPr>
-        <w:t>forkId</w:t>
-      </w:r>
-      <w:proofErr w:type="spellEnd"/>
-      <w:r>
-        <w:rPr>
-          <w:sz w:val="24"/>
-          <w:szCs w:val="24"/>
-        </w:rPr>
-        <w:t>==0){//son</w:t>
+        <w:t>if(forkId==0){//son</w:t>
       </w:r>
     </w:p>
     <w:p>
@@ -3603,21 +2917,12 @@
           <w:szCs w:val="24"/>
         </w:rPr>
       </w:pPr>
-      <w:proofErr w:type="spellStart"/>
-      <w:r>
-        <w:rPr>
-          <w:sz w:val="24"/>
-          <w:szCs w:val="24"/>
-        </w:rPr>
-        <w:t>printf</w:t>
-      </w:r>
-      <w:proofErr w:type="spellEnd"/>
-      <w:r>
-        <w:rPr>
-          <w:sz w:val="24"/>
-          <w:szCs w:val="24"/>
-        </w:rPr>
-        <w:t>("hey father, I am your son\n");</w:t>
+      <w:r>
+        <w:rPr>
+          <w:sz w:val="24"/>
+          <w:szCs w:val="24"/>
+        </w:rPr>
+        <w:t>printf("hey father, I am your son\n");</w:t>
       </w:r>
     </w:p>
     <w:p>
@@ -3708,21 +3013,12 @@
           <w:szCs w:val="24"/>
         </w:rPr>
       </w:pPr>
-      <w:proofErr w:type="spellStart"/>
-      <w:r>
-        <w:rPr>
-          <w:sz w:val="24"/>
-          <w:szCs w:val="24"/>
-        </w:rPr>
-        <w:t>printf</w:t>
-      </w:r>
-      <w:proofErr w:type="spellEnd"/>
-      <w:r>
-        <w:rPr>
-          <w:sz w:val="24"/>
-          <w:szCs w:val="24"/>
-        </w:rPr>
-        <w:t>("hey son, I am your father\n");</w:t>
+      <w:r>
+        <w:rPr>
+          <w:sz w:val="24"/>
+          <w:szCs w:val="24"/>
+        </w:rPr>
+        <w:t>printf("hey son, I am your father\n");</w:t>
       </w:r>
     </w:p>
     <w:p>
@@ -3845,8 +3141,7 @@
         <w:bidi/>
         <w:ind w:left="720"/>
         <w:rPr>
-          <w:rFonts w:hint="cs"/>
-          <w:rtl/>
+          <w:lang w:val="en-US"/>
         </w:rPr>
       </w:pPr>
       <w:r>
@@ -3856,87 +3151,7 @@
           <w:szCs w:val="24"/>
           <w:rtl/>
         </w:rPr>
-        <w:t xml:space="preserve">חברת </w:t>
-      </w:r>
-      <w:proofErr w:type="spellStart"/>
-      <w:r>
-        <w:rPr>
-          <w:color w:val="000000"/>
-          <w:sz w:val="24"/>
-          <w:szCs w:val="24"/>
-          <w:rtl/>
-        </w:rPr>
-        <w:t>נינוקס</w:t>
-      </w:r>
-      <w:proofErr w:type="spellEnd"/>
-      <w:r>
-        <w:rPr>
-          <w:color w:val="000000"/>
-          <w:sz w:val="24"/>
-          <w:szCs w:val="24"/>
-          <w:rtl/>
-        </w:rPr>
-        <w:t xml:space="preserve">, החליטה לפתח מערכת הפעלה מודרנית יותר מהמערכת הנלמדת בתרגולים. בפרט, החברה טענה שלא יתכן שגודל כל מתאר תהליך יהיה מוגבל בגודלו, ולכן הפרידה את מתאר התהליך ממחסנית הגרעין (מתאר התהליך ומחסנית הגרעין כבר אינם צמודים כפי שנלמד בתרגולים) כך שגודל מתאר התהליך אינו מוגבל במערכת החדשה. </w:t>
-      </w:r>
-      <w:proofErr w:type="spellStart"/>
-      <w:r>
-        <w:rPr>
-          <w:color w:val="000000"/>
-          <w:sz w:val="24"/>
-          <w:szCs w:val="24"/>
-          <w:rtl/>
-        </w:rPr>
-        <w:t>נינוקס</w:t>
-      </w:r>
-      <w:proofErr w:type="spellEnd"/>
-      <w:r>
-        <w:rPr>
-          <w:color w:val="000000"/>
-          <w:sz w:val="24"/>
-          <w:szCs w:val="24"/>
-          <w:rtl/>
-        </w:rPr>
-        <w:t xml:space="preserve">, שהעתיקה מלינוקס את קוד </w:t>
-      </w:r>
-      <w:proofErr w:type="spellStart"/>
-      <w:r>
-        <w:rPr>
-          <w:color w:val="000000"/>
-          <w:sz w:val="24"/>
-          <w:szCs w:val="24"/>
-          <w:rtl/>
-        </w:rPr>
-        <w:t>הקרנל</w:t>
-      </w:r>
-      <w:proofErr w:type="spellEnd"/>
-      <w:r>
-        <w:rPr>
-          <w:color w:val="000000"/>
-          <w:sz w:val="24"/>
-          <w:szCs w:val="24"/>
-          <w:rtl/>
-        </w:rPr>
-        <w:t xml:space="preserve"> הנלמד בתרגולים בלי לשנות דבר מלבד הפרדת מתאר התהליך ממחסנית הגרעין, הופתעה לגלות, יום לפני ההפצה של המערכת, שכאשר מבצעים קריאת מערכת שדורשת גישה למתאר התהליך, המערכת קורסת. עזרו </w:t>
-      </w:r>
-      <w:proofErr w:type="spellStart"/>
-      <w:r>
-        <w:rPr>
-          <w:color w:val="000000"/>
-          <w:sz w:val="24"/>
-          <w:szCs w:val="24"/>
-          <w:rtl/>
-        </w:rPr>
-        <w:t>לנינוקס</w:t>
-      </w:r>
-      <w:proofErr w:type="spellEnd"/>
-      <w:r>
-        <w:rPr>
-          <w:color w:val="000000"/>
-          <w:sz w:val="24"/>
-          <w:szCs w:val="24"/>
-          <w:rtl/>
-        </w:rPr>
-        <w:t xml:space="preserve"> להבין היכן הטעות שלה. על תשובתכם להיות מפורטת.</w:t>
+        <w:t>חברת נינוקס, החליטה לפתח מערכת הפעלה מודרנית יותר מהמערכת הנלמדת בתרגולים. בפרט, החברה טענה שלא יתכן שגודל כל מתאר תהליך יהיה מוגבל בגודלו, ולכן הפרידה את מתאר התהליך ממחסנית הגרעין (מתאר התהליך ומחסנית הגרעין כבר אינם צמודים כפי שנלמד בתרגולים) כך שגודל מתאר התהליך אינו מוגבל במערכת החדשה. נינוקס, שהעתיקה מלינוקס את קוד הקרנל הנלמד בתרגולים בלי לשנות דבר מלבד הפרדת מתאר התהליך ממחסנית הגרעין, הופתעה לגלות, יום לפני ההפצה של המערכת, שכאשר מבצעים קריאת מערכת שדורשת גישה למתאר התהליך, המערכת קורסת. עזרו לנינוקס להבין היכן הטעות שלה. על תשובתכם להיות מפורטת.</w:t>
       </w:r>
       <w:r>
         <w:rPr>
@@ -3956,34 +3171,148 @@
           <w:rFonts w:hint="cs"/>
           <w:b/>
           <w:bCs/>
-          <w:color w:val="FF0000"/>
-          <w:rtl/>
-        </w:rPr>
-      </w:pPr>
+          <w:rtl/>
+          <w:lang w:val="en-US"/>
+        </w:rPr>
+      </w:pPr>
+      <w:r>
+        <w:rPr>
+          <w:rFonts w:hint="cs"/>
+          <w:b/>
+          <w:bCs/>
+          <w:rtl/>
+          <w:lang w:val="en-US"/>
+        </w:rPr>
+        <w:t xml:space="preserve">כאשר אנחנו פונים למתאר התהליך בקרנל, אנחנו עושים זאת באמצעות המאקרו </w:t>
+      </w:r>
+      <w:r>
+        <w:rPr>
+          <w:b/>
+          <w:bCs/>
+          <w:lang w:val="en-US"/>
+        </w:rPr>
+        <w:t>current</w:t>
+      </w:r>
+      <w:r>
+        <w:rPr>
+          <w:rFonts w:hint="cs"/>
+          <w:b/>
+          <w:bCs/>
+          <w:rtl/>
+          <w:lang w:val="en-US"/>
+        </w:rPr>
+        <w:t xml:space="preserve"> המוגדר בקובץ </w:t>
+      </w:r>
+      <w:r>
+        <w:rPr>
+          <w:b/>
+          <w:bCs/>
+          <w:lang w:val="en-US"/>
+        </w:rPr>
+        <w:t>current.h</w:t>
+      </w:r>
+      <w:r>
+        <w:rPr>
+          <w:rFonts w:hint="cs"/>
+          <w:b/>
+          <w:bCs/>
+          <w:rtl/>
+          <w:lang w:val="en-US"/>
+        </w:rPr>
+        <w:t>. מאקרו זה מאפס את 13 הביטים הנמוכים של כתובת ה</w:t>
+      </w:r>
+      <w:r>
+        <w:rPr>
+          <w:b/>
+          <w:bCs/>
+          <w:lang w:val="en-US"/>
+        </w:rPr>
+        <w:t>esp</w:t>
+      </w:r>
+      <w:r>
+        <w:rPr>
+          <w:rFonts w:hint="cs"/>
+          <w:b/>
+          <w:bCs/>
+          <w:rtl/>
+          <w:lang w:val="en-US"/>
+        </w:rPr>
+        <w:t>, וכך ניתן לחשב את תחילת בלוק ה-</w:t>
+      </w:r>
+      <w:r>
+        <w:rPr>
+          <w:b/>
+          <w:bCs/>
+          <w:lang w:val="en-US"/>
+        </w:rPr>
+        <w:t>8KB</w:t>
+      </w:r>
+      <w:r>
+        <w:rPr>
+          <w:rFonts w:hint="cs"/>
+          <w:b/>
+          <w:bCs/>
+          <w:rtl/>
+          <w:lang w:val="en-US"/>
+        </w:rPr>
+        <w:t xml:space="preserve"> המיושר בזיכרון, שמתחיל כאמור במתאר התהליך. חברת נינוקס החליטה להפריד את מתאר התהליך ומחסנית הגרעין, כלומר כעת הם אינם יושבים על אותו בלוק </w:t>
+      </w:r>
+      <w:r>
+        <w:rPr>
+          <w:b/>
+          <w:bCs/>
+          <w:lang w:val="en-US"/>
+        </w:rPr>
+        <w:t>8KB</w:t>
+      </w:r>
+      <w:r>
+        <w:rPr>
+          <w:rFonts w:hint="cs"/>
+          <w:b/>
+          <w:bCs/>
+          <w:rtl/>
+          <w:lang w:val="en-US"/>
+        </w:rPr>
+        <w:t xml:space="preserve"> ביחד. במצב כזה, כאשר יתבצע ניסיון לקרוא ממתאר התהליך (שסביר שייעשה באמצעות המאקרו </w:t>
+      </w:r>
+      <w:r>
+        <w:rPr>
+          <w:b/>
+          <w:bCs/>
+          <w:lang w:val="en-US"/>
+        </w:rPr>
+        <w:t>current</w:t>
+      </w:r>
+      <w:r>
+        <w:rPr>
+          <w:rFonts w:hint="cs"/>
+          <w:b/>
+          <w:bCs/>
+          <w:rtl/>
+          <w:lang w:val="en-US"/>
+        </w:rPr>
+        <w:t xml:space="preserve">) תחושב הכתובת הלא נכונה ויוחזר ערך זבל, שיגרום לקריסת המערכת (למשל, בגלל </w:t>
+      </w:r>
+      <w:r>
+        <w:rPr>
+          <w:b/>
+          <w:bCs/>
+          <w:lang w:val="en-US"/>
+        </w:rPr>
+        <w:t>segmentation fault</w:t>
+      </w:r>
+      <w:r>
+        <w:rPr>
+          <w:rFonts w:hint="cs"/>
+          <w:b/>
+          <w:bCs/>
+          <w:rtl/>
+          <w:lang w:val="en-US"/>
+        </w:rPr>
+        <w:t xml:space="preserve"> הנובע מקריאת ערכים מזיכרון לא חוקי)</w:t>
+      </w:r>
       <w:bookmarkStart w:id="3" w:name="_GoBack"/>
-      <w:r>
-        <w:rPr>
-          <w:rFonts w:hint="cs"/>
-          <w:b/>
-          <w:bCs/>
-          <w:color w:val="FF0000"/>
-          <w:rtl/>
-        </w:rPr>
-        <w:t>(???)</w:t>
-      </w:r>
       <w:bookmarkEnd w:id="3"/>
-    </w:p>
-    <w:p>
-      <w:pPr>
-        <w:bidi/>
-        <w:ind w:left="720"/>
-        <w:rPr>
-          <w:rFonts w:hint="cs"/>
-          <w:color w:val="000000"/>
-          <w:sz w:val="24"/>
-          <w:szCs w:val="24"/>
-        </w:rPr>
-      </w:pPr>
     </w:p>
     <w:p>
       <w:pPr>
@@ -4066,36 +3395,8 @@
           <w:sz w:val="24"/>
           <w:szCs w:val="24"/>
         </w:rPr>
-        <w:t>p_(o)</w:t>
-      </w:r>
-      <w:proofErr w:type="spellStart"/>
-      <w:r>
-        <w:rPr>
-          <w:color w:val="000000"/>
-          <w:sz w:val="24"/>
-          <w:szCs w:val="24"/>
-        </w:rPr>
-        <w:t>pptr</w:t>
-      </w:r>
-      <w:proofErr w:type="spellEnd"/>
-      <w:r>
-        <w:rPr>
-          <w:color w:val="000000"/>
-          <w:sz w:val="24"/>
-          <w:szCs w:val="24"/>
-        </w:rPr>
-        <w:t xml:space="preserve">, </w:t>
-      </w:r>
-      <w:proofErr w:type="spellStart"/>
-      <w:r>
-        <w:rPr>
-          <w:color w:val="000000"/>
-          <w:sz w:val="24"/>
-          <w:szCs w:val="24"/>
-        </w:rPr>
-        <w:t>p_ysptr</w:t>
-      </w:r>
-      <w:proofErr w:type="spellEnd"/>
+        <w:t>p_(o)pptr, p_ysptr</w:t>
+      </w:r>
       <w:r>
         <w:rPr>
           <w:color w:val="000000"/>
@@ -4271,73 +3572,7 @@
                                 <w:color w:val="000000"/>
                                 <w:szCs w:val="14"/>
                               </w:rPr>
-                              <w:t>for(</w:t>
-                            </w:r>
-                            <w:proofErr w:type="spellStart"/>
-                            <w:r>
-                              <w:rPr>
-                                <w:b/>
-                                <w:color w:val="000000"/>
-                                <w:szCs w:val="14"/>
-                              </w:rPr>
-                              <w:t>int</w:t>
-                            </w:r>
-                            <w:proofErr w:type="spellEnd"/>
-                            <w:r>
-                              <w:rPr>
-                                <w:b/>
-                                <w:color w:val="000000"/>
-                                <w:szCs w:val="14"/>
-                              </w:rPr>
-                              <w:t xml:space="preserve"> </w:t>
-                            </w:r>
-                            <w:proofErr w:type="spellStart"/>
-                            <w:r>
-                              <w:rPr>
-                                <w:b/>
-                                <w:color w:val="000000"/>
-                                <w:szCs w:val="14"/>
-                              </w:rPr>
-                              <w:t>i</w:t>
-                            </w:r>
-                            <w:proofErr w:type="spellEnd"/>
-                            <w:r>
-                              <w:rPr>
-                                <w:b/>
-                                <w:color w:val="000000"/>
-                                <w:szCs w:val="14"/>
-                              </w:rPr>
-                              <w:t>=4;i&lt;6;i++){</w:t>
-                            </w:r>
-                          </w:p>
-                          <w:p>
-                            <w:pPr>
-                              <w:spacing w:line="275" w:lineRule="auto"/>
-                              <w:ind w:left="2160" w:firstLine="720"/>
-                              <w:textDirection w:val="btLr"/>
-                              <w:rPr>
-                                <w:b/>
-                                <w:color w:val="000000"/>
-                                <w:szCs w:val="14"/>
-                              </w:rPr>
-                            </w:pPr>
-                            <w:proofErr w:type="spellStart"/>
-                            <w:r>
-                              <w:rPr>
-                                <w:b/>
-                                <w:color w:val="000000"/>
-                                <w:szCs w:val="14"/>
-                              </w:rPr>
-                              <w:t>forkId</w:t>
-                            </w:r>
-                            <w:proofErr w:type="spellEnd"/>
-                            <w:r>
-                              <w:rPr>
-                                <w:b/>
-                                <w:color w:val="000000"/>
-                                <w:szCs w:val="14"/>
-                              </w:rPr>
-                              <w:t>=fork();</w:t>
+                              <w:t>for(int i=4;i&lt;6;i++){</w:t>
                             </w:r>
                           </w:p>
                           <w:p>
@@ -4357,25 +3592,27 @@
                                 <w:color w:val="000000"/>
                                 <w:szCs w:val="14"/>
                               </w:rPr>
-                              <w:t>if(</w:t>
+                              <w:t>forkId=fork();</w:t>
                             </w:r>
-                            <w:proofErr w:type="spellStart"/>
+                          </w:p>
+                          <w:p>
+                            <w:pPr>
+                              <w:spacing w:line="275" w:lineRule="auto"/>
+                              <w:ind w:left="2160" w:firstLine="720"/>
+                              <w:textDirection w:val="btLr"/>
+                              <w:rPr>
+                                <w:b/>
+                                <w:color w:val="000000"/>
+                                <w:szCs w:val="14"/>
+                              </w:rPr>
+                            </w:pPr>
                             <w:r>
                               <w:rPr>
                                 <w:b/>
                                 <w:color w:val="000000"/>
                                 <w:szCs w:val="14"/>
                               </w:rPr>
-                              <w:t>forkId</w:t>
-                            </w:r>
-                            <w:proofErr w:type="spellEnd"/>
-                            <w:r>
-                              <w:rPr>
-                                <w:b/>
-                                <w:color w:val="000000"/>
-                                <w:szCs w:val="14"/>
-                              </w:rPr>
-                              <w:t>==0){</w:t>
+                              <w:t>if(forkId==0){</w:t>
                             </w:r>
                           </w:p>
                           <w:p>
@@ -4389,59 +3626,13 @@
                                 <w:szCs w:val="14"/>
                               </w:rPr>
                             </w:pPr>
-                            <w:proofErr w:type="spellStart"/>
                             <w:r>
                               <w:rPr>
                                 <w:b/>
                                 <w:color w:val="000000"/>
                                 <w:szCs w:val="14"/>
                               </w:rPr>
-                              <w:t>printf</w:t>
-                            </w:r>
-                            <w:proofErr w:type="spellEnd"/>
-                            <w:r>
-                              <w:rPr>
-                                <w:b/>
-                                <w:color w:val="000000"/>
-                                <w:szCs w:val="14"/>
-                              </w:rPr>
-                              <w:t>("</w:t>
-                            </w:r>
-                            <w:proofErr w:type="spellStart"/>
-                            <w:r>
-                              <w:rPr>
-                                <w:b/>
-                                <w:color w:val="000000"/>
-                                <w:szCs w:val="14"/>
-                              </w:rPr>
-                              <w:t>P%d</w:t>
-                            </w:r>
-                            <w:proofErr w:type="spellEnd"/>
-                            <w:r>
-                              <w:rPr>
-                                <w:b/>
-                                <w:color w:val="000000"/>
-                                <w:szCs w:val="14"/>
-                              </w:rPr>
-                              <w:t>",</w:t>
-                            </w:r>
-                            <w:proofErr w:type="spellStart"/>
-                            <w:r>
-                              <w:rPr>
-                                <w:b/>
-                                <w:color w:val="000000"/>
-                                <w:szCs w:val="14"/>
-                              </w:rPr>
-                              <w:t>i</w:t>
-                            </w:r>
-                            <w:proofErr w:type="spellEnd"/>
-                            <w:r>
-                              <w:rPr>
-                                <w:b/>
-                                <w:color w:val="000000"/>
-                                <w:szCs w:val="14"/>
-                              </w:rPr>
-                              <w:t>);</w:t>
+                              <w:t>printf("P%d",i);</w:t>
                             </w:r>
                           </w:p>
                           <w:p>
@@ -4651,73 +3842,7 @@
                           <w:color w:val="000000"/>
                           <w:szCs w:val="14"/>
                         </w:rPr>
-                        <w:t>for(</w:t>
-                      </w:r>
-                      <w:proofErr w:type="spellStart"/>
-                      <w:r>
-                        <w:rPr>
-                          <w:b/>
-                          <w:color w:val="000000"/>
-                          <w:szCs w:val="14"/>
-                        </w:rPr>
-                        <w:t>int</w:t>
-                      </w:r>
-                      <w:proofErr w:type="spellEnd"/>
-                      <w:r>
-                        <w:rPr>
-                          <w:b/>
-                          <w:color w:val="000000"/>
-                          <w:szCs w:val="14"/>
-                        </w:rPr>
-                        <w:t xml:space="preserve"> </w:t>
-                      </w:r>
-                      <w:proofErr w:type="spellStart"/>
-                      <w:r>
-                        <w:rPr>
-                          <w:b/>
-                          <w:color w:val="000000"/>
-                          <w:szCs w:val="14"/>
-                        </w:rPr>
-                        <w:t>i</w:t>
-                      </w:r>
-                      <w:proofErr w:type="spellEnd"/>
-                      <w:r>
-                        <w:rPr>
-                          <w:b/>
-                          <w:color w:val="000000"/>
-                          <w:szCs w:val="14"/>
-                        </w:rPr>
-                        <w:t>=4;i&lt;6;i++){</w:t>
-                      </w:r>
-                    </w:p>
-                    <w:p>
-                      <w:pPr>
-                        <w:spacing w:line="275" w:lineRule="auto"/>
-                        <w:ind w:left="2160" w:firstLine="720"/>
-                        <w:textDirection w:val="btLr"/>
-                        <w:rPr>
-                          <w:b/>
-                          <w:color w:val="000000"/>
-                          <w:szCs w:val="14"/>
-                        </w:rPr>
-                      </w:pPr>
-                      <w:proofErr w:type="spellStart"/>
-                      <w:r>
-                        <w:rPr>
-                          <w:b/>
-                          <w:color w:val="000000"/>
-                          <w:szCs w:val="14"/>
-                        </w:rPr>
-                        <w:t>forkId</w:t>
-                      </w:r>
-                      <w:proofErr w:type="spellEnd"/>
-                      <w:r>
-                        <w:rPr>
-                          <w:b/>
-                          <w:color w:val="000000"/>
-                          <w:szCs w:val="14"/>
-                        </w:rPr>
-                        <w:t>=fork();</w:t>
+                        <w:t>for(int i=4;i&lt;6;i++){</w:t>
                       </w:r>
                     </w:p>
                     <w:p>
@@ -4737,25 +3862,27 @@
                           <w:color w:val="000000"/>
                           <w:szCs w:val="14"/>
                         </w:rPr>
-                        <w:t>if(</w:t>
+                        <w:t>forkId=fork();</w:t>
                       </w:r>
-                      <w:proofErr w:type="spellStart"/>
+                    </w:p>
+                    <w:p>
+                      <w:pPr>
+                        <w:spacing w:line="275" w:lineRule="auto"/>
+                        <w:ind w:left="2160" w:firstLine="720"/>
+                        <w:textDirection w:val="btLr"/>
+                        <w:rPr>
+                          <w:b/>
+                          <w:color w:val="000000"/>
+                          <w:szCs w:val="14"/>
+                        </w:rPr>
+                      </w:pPr>
                       <w:r>
                         <w:rPr>
                           <w:b/>
                           <w:color w:val="000000"/>
                           <w:szCs w:val="14"/>
                         </w:rPr>
-                        <w:t>forkId</w:t>
-                      </w:r>
-                      <w:proofErr w:type="spellEnd"/>
-                      <w:r>
-                        <w:rPr>
-                          <w:b/>
-                          <w:color w:val="000000"/>
-                          <w:szCs w:val="14"/>
-                        </w:rPr>
-                        <w:t>==0){</w:t>
+                        <w:t>if(forkId==0){</w:t>
                       </w:r>
                     </w:p>
                     <w:p>
@@ -4769,59 +3896,13 @@
                           <w:szCs w:val="14"/>
                         </w:rPr>
                       </w:pPr>
-                      <w:proofErr w:type="spellStart"/>
                       <w:r>
                         <w:rPr>
                           <w:b/>
                           <w:color w:val="000000"/>
                           <w:szCs w:val="14"/>
                         </w:rPr>
-                        <w:t>printf</w:t>
-                      </w:r>
-                      <w:proofErr w:type="spellEnd"/>
-                      <w:r>
-                        <w:rPr>
-                          <w:b/>
-                          <w:color w:val="000000"/>
-                          <w:szCs w:val="14"/>
-                        </w:rPr>
-                        <w:t>("</w:t>
-                      </w:r>
-                      <w:proofErr w:type="spellStart"/>
-                      <w:r>
-                        <w:rPr>
-                          <w:b/>
-                          <w:color w:val="000000"/>
-                          <w:szCs w:val="14"/>
-                        </w:rPr>
-                        <w:t>P%d</w:t>
-                      </w:r>
-                      <w:proofErr w:type="spellEnd"/>
-                      <w:r>
-                        <w:rPr>
-                          <w:b/>
-                          <w:color w:val="000000"/>
-                          <w:szCs w:val="14"/>
-                        </w:rPr>
-                        <w:t>",</w:t>
-                      </w:r>
-                      <w:proofErr w:type="spellStart"/>
-                      <w:r>
-                        <w:rPr>
-                          <w:b/>
-                          <w:color w:val="000000"/>
-                          <w:szCs w:val="14"/>
-                        </w:rPr>
-                        <w:t>i</w:t>
-                      </w:r>
-                      <w:proofErr w:type="spellEnd"/>
-                      <w:r>
-                        <w:rPr>
-                          <w:b/>
-                          <w:color w:val="000000"/>
-                          <w:szCs w:val="14"/>
-                        </w:rPr>
-                        <w:t>);</w:t>
+                        <w:t>printf("P%d",i);</w:t>
                       </w:r>
                     </w:p>
                     <w:p>
@@ -4982,101 +4063,13 @@
                                 <w:szCs w:val="14"/>
                               </w:rPr>
                             </w:pPr>
-                            <w:proofErr w:type="spellStart"/>
                             <w:r>
                               <w:rPr>
                                 <w:b/>
                                 <w:color w:val="000000"/>
                                 <w:szCs w:val="14"/>
                               </w:rPr>
-                              <w:t>int</w:t>
-                            </w:r>
-                            <w:proofErr w:type="spellEnd"/>
-                            <w:r>
-                              <w:rPr>
-                                <w:b/>
-                                <w:color w:val="000000"/>
-                                <w:szCs w:val="14"/>
-                              </w:rPr>
-                              <w:t xml:space="preserve"> main(){//father</w:t>
-                            </w:r>
-                          </w:p>
-                          <w:p>
-                            <w:pPr>
-                              <w:spacing w:line="275" w:lineRule="auto"/>
-                              <w:ind w:firstLine="720"/>
-                              <w:jc w:val="both"/>
-                              <w:textDirection w:val="btLr"/>
-                              <w:rPr>
-                                <w:sz w:val="14"/>
-                                <w:szCs w:val="14"/>
-                              </w:rPr>
-                            </w:pPr>
-                            <w:proofErr w:type="spellStart"/>
-                            <w:r>
-                              <w:rPr>
-                                <w:b/>
-                                <w:color w:val="000000"/>
-                                <w:szCs w:val="14"/>
-                              </w:rPr>
-                              <w:t>printf</w:t>
-                            </w:r>
-                            <w:proofErr w:type="spellEnd"/>
-                            <w:r>
-                              <w:rPr>
-                                <w:b/>
-                                <w:color w:val="000000"/>
-                                <w:szCs w:val="14"/>
-                              </w:rPr>
-                              <w:t>("P0");</w:t>
-                            </w:r>
-                          </w:p>
-                          <w:p>
-                            <w:pPr>
-                              <w:spacing w:line="275" w:lineRule="auto"/>
-                              <w:ind w:firstLine="720"/>
-                              <w:jc w:val="both"/>
-                              <w:textDirection w:val="btLr"/>
-                              <w:rPr>
-                                <w:sz w:val="14"/>
-                                <w:szCs w:val="14"/>
-                              </w:rPr>
-                            </w:pPr>
-                            <w:proofErr w:type="spellStart"/>
-                            <w:r>
-                              <w:rPr>
-                                <w:b/>
-                                <w:color w:val="000000"/>
-                                <w:szCs w:val="14"/>
-                              </w:rPr>
-                              <w:t>int</w:t>
-                            </w:r>
-                            <w:proofErr w:type="spellEnd"/>
-                            <w:r>
-                              <w:rPr>
-                                <w:b/>
-                                <w:color w:val="000000"/>
-                                <w:szCs w:val="14"/>
-                              </w:rPr>
-                              <w:t xml:space="preserve"> </w:t>
-                            </w:r>
-                            <w:proofErr w:type="spellStart"/>
-                            <w:r>
-                              <w:rPr>
-                                <w:b/>
-                                <w:color w:val="000000"/>
-                                <w:szCs w:val="14"/>
-                              </w:rPr>
-                              <w:t>forkId</w:t>
-                            </w:r>
-                            <w:proofErr w:type="spellEnd"/>
-                            <w:r>
-                              <w:rPr>
-                                <w:b/>
-                                <w:color w:val="000000"/>
-                                <w:szCs w:val="14"/>
-                              </w:rPr>
-                              <w:t>=fork();</w:t>
+                              <w:t>int main(){//father</w:t>
                             </w:r>
                           </w:p>
                           <w:p>
@@ -5096,25 +4089,47 @@
                                 <w:color w:val="000000"/>
                                 <w:szCs w:val="14"/>
                               </w:rPr>
-                              <w:t>if(</w:t>
+                              <w:t>printf("P0");</w:t>
                             </w:r>
-                            <w:proofErr w:type="spellStart"/>
+                          </w:p>
+                          <w:p>
+                            <w:pPr>
+                              <w:spacing w:line="275" w:lineRule="auto"/>
+                              <w:ind w:firstLine="720"/>
+                              <w:jc w:val="both"/>
+                              <w:textDirection w:val="btLr"/>
+                              <w:rPr>
+                                <w:sz w:val="14"/>
+                                <w:szCs w:val="14"/>
+                              </w:rPr>
+                            </w:pPr>
                             <w:r>
                               <w:rPr>
                                 <w:b/>
                                 <w:color w:val="000000"/>
                                 <w:szCs w:val="14"/>
                               </w:rPr>
-                              <w:t>forkId</w:t>
+                              <w:t>int forkId=fork();</w:t>
                             </w:r>
-                            <w:proofErr w:type="spellEnd"/>
+                          </w:p>
+                          <w:p>
+                            <w:pPr>
+                              <w:spacing w:line="275" w:lineRule="auto"/>
+                              <w:ind w:firstLine="720"/>
+                              <w:jc w:val="both"/>
+                              <w:textDirection w:val="btLr"/>
+                              <w:rPr>
+                                <w:sz w:val="14"/>
+                                <w:szCs w:val="14"/>
+                              </w:rPr>
+                            </w:pPr>
                             <w:r>
                               <w:rPr>
                                 <w:b/>
                                 <w:color w:val="000000"/>
                                 <w:szCs w:val="14"/>
                               </w:rPr>
-                              <w:t>==0){</w:t>
+                              <w:t>if(forkId==0){</w:t>
                             </w:r>
                           </w:p>
                           <w:p>
@@ -5142,54 +4157,7 @@
                                 <w:szCs w:val="14"/>
                               </w:rPr>
                               <w:tab/>
-                            </w:r>
-                            <w:proofErr w:type="spellStart"/>
-                            <w:r>
-                              <w:rPr>
-                                <w:b/>
-                                <w:color w:val="000000"/>
-                                <w:szCs w:val="14"/>
-                              </w:rPr>
-                              <w:t>printf</w:t>
-                            </w:r>
-                            <w:proofErr w:type="spellEnd"/>
-                            <w:r>
-                              <w:rPr>
-                                <w:b/>
-                                <w:color w:val="000000"/>
-                                <w:szCs w:val="14"/>
-                              </w:rPr>
-                              <w:t>("P1");</w:t>
-                            </w:r>
-                          </w:p>
-                          <w:p>
-                            <w:pPr>
-                              <w:spacing w:line="275" w:lineRule="auto"/>
-                              <w:ind w:left="720" w:firstLine="720"/>
-                              <w:jc w:val="both"/>
-                              <w:textDirection w:val="btLr"/>
-                              <w:rPr>
-                                <w:sz w:val="14"/>
-                                <w:szCs w:val="14"/>
-                              </w:rPr>
-                            </w:pPr>
-                            <w:proofErr w:type="spellStart"/>
-                            <w:r>
-                              <w:rPr>
-                                <w:b/>
-                                <w:color w:val="000000"/>
-                                <w:szCs w:val="14"/>
-                              </w:rPr>
-                              <w:t>forkId</w:t>
-                            </w:r>
-                            <w:proofErr w:type="spellEnd"/>
-                            <w:r>
-                              <w:rPr>
-                                <w:b/>
-                                <w:color w:val="000000"/>
-                                <w:szCs w:val="14"/>
-                              </w:rPr>
-                              <w:t>=fork();</w:t>
+                              <w:t>printf("P1");</w:t>
                             </w:r>
                           </w:p>
                           <w:p>
@@ -5209,25 +4177,27 @@
                                 <w:color w:val="000000"/>
                                 <w:szCs w:val="14"/>
                               </w:rPr>
-                              <w:t>if(</w:t>
+                              <w:t>forkId=fork();</w:t>
                             </w:r>
-                            <w:proofErr w:type="spellStart"/>
+                          </w:p>
+                          <w:p>
+                            <w:pPr>
+                              <w:spacing w:line="275" w:lineRule="auto"/>
+                              <w:ind w:left="720" w:firstLine="720"/>
+                              <w:jc w:val="both"/>
+                              <w:textDirection w:val="btLr"/>
+                              <w:rPr>
+                                <w:sz w:val="14"/>
+                                <w:szCs w:val="14"/>
+                              </w:rPr>
+                            </w:pPr>
                             <w:r>
                               <w:rPr>
                                 <w:b/>
                                 <w:color w:val="000000"/>
                                 <w:szCs w:val="14"/>
                               </w:rPr>
-                              <w:t>forkId</w:t>
-                            </w:r>
-                            <w:proofErr w:type="spellEnd"/>
-                            <w:r>
-                              <w:rPr>
-                                <w:b/>
-                                <w:color w:val="000000"/>
-                                <w:szCs w:val="14"/>
-                              </w:rPr>
-                              <w:t>==0){</w:t>
+                              <w:t>if(forkId==0){</w:t>
                             </w:r>
                           </w:p>
                           <w:p>
@@ -5263,24 +4233,7 @@
                                 <w:szCs w:val="14"/>
                               </w:rPr>
                               <w:tab/>
-                            </w:r>
-                            <w:proofErr w:type="spellStart"/>
-                            <w:r>
-                              <w:rPr>
-                                <w:b/>
-                                <w:color w:val="000000"/>
-                                <w:szCs w:val="14"/>
-                              </w:rPr>
-                              <w:t>printf</w:t>
-                            </w:r>
-                            <w:proofErr w:type="spellEnd"/>
-                            <w:r>
-                              <w:rPr>
-                                <w:b/>
-                                <w:color w:val="000000"/>
-                                <w:szCs w:val="14"/>
-                              </w:rPr>
-                              <w:t>("P2");</w:t>
+                              <w:t>printf("P2");</w:t>
                             </w:r>
                           </w:p>
                           <w:p>
@@ -5334,23 +4287,13 @@
                                 <w:szCs w:val="14"/>
                               </w:rPr>
                             </w:pPr>
-                            <w:proofErr w:type="spellStart"/>
                             <w:r>
                               <w:rPr>
                                 <w:b/>
                                 <w:color w:val="000000"/>
                                 <w:szCs w:val="14"/>
                               </w:rPr>
-                              <w:t>forkId</w:t>
-                            </w:r>
-                            <w:proofErr w:type="spellEnd"/>
-                            <w:r>
-                              <w:rPr>
-                                <w:b/>
-                                <w:color w:val="000000"/>
-                                <w:szCs w:val="14"/>
-                              </w:rPr>
-                              <w:t>=fork();</w:t>
+                              <w:t>forkId=fork();</w:t>
                             </w:r>
                           </w:p>
                           <w:p>
@@ -5370,25 +4313,7 @@
                                 <w:color w:val="000000"/>
                                 <w:szCs w:val="14"/>
                               </w:rPr>
-                              <w:t>if(</w:t>
-                            </w:r>
-                            <w:proofErr w:type="spellStart"/>
-                            <w:r>
-                              <w:rPr>
-                                <w:b/>
-                                <w:color w:val="000000"/>
-                                <w:szCs w:val="14"/>
-                              </w:rPr>
-                              <w:t>forkId</w:t>
-                            </w:r>
-                            <w:proofErr w:type="spellEnd"/>
-                            <w:r>
-                              <w:rPr>
-                                <w:b/>
-                                <w:color w:val="000000"/>
-                                <w:szCs w:val="14"/>
-                              </w:rPr>
-                              <w:t>==0){</w:t>
+                              <w:t>if(forkId==0){</w:t>
                             </w:r>
                           </w:p>
                           <w:p>
@@ -5424,24 +4349,7 @@
                                 <w:szCs w:val="14"/>
                               </w:rPr>
                               <w:tab/>
-                            </w:r>
-                            <w:proofErr w:type="spellStart"/>
-                            <w:r>
-                              <w:rPr>
-                                <w:b/>
-                                <w:color w:val="000000"/>
-                                <w:szCs w:val="14"/>
-                              </w:rPr>
-                              <w:t>printf</w:t>
-                            </w:r>
-                            <w:proofErr w:type="spellEnd"/>
-                            <w:r>
-                              <w:rPr>
-                                <w:b/>
-                                <w:color w:val="000000"/>
-                                <w:szCs w:val="14"/>
-                              </w:rPr>
-                              <w:t>("P3");</w:t>
+                              <w:t>printf("P3");</w:t>
                             </w:r>
                           </w:p>
                           <w:p>
@@ -5567,101 +4475,13 @@
                           <w:szCs w:val="14"/>
                         </w:rPr>
                       </w:pPr>
-                      <w:proofErr w:type="spellStart"/>
                       <w:r>
                         <w:rPr>
                           <w:b/>
                           <w:color w:val="000000"/>
                           <w:szCs w:val="14"/>
                         </w:rPr>
-                        <w:t>int</w:t>
-                      </w:r>
-                      <w:proofErr w:type="spellEnd"/>
-                      <w:r>
-                        <w:rPr>
-                          <w:b/>
-                          <w:color w:val="000000"/>
-                          <w:szCs w:val="14"/>
-                        </w:rPr>
-                        <w:t xml:space="preserve"> main(){//father</w:t>
-                      </w:r>
-                    </w:p>
-                    <w:p>
-                      <w:pPr>
-                        <w:spacing w:line="275" w:lineRule="auto"/>
-                        <w:ind w:firstLine="720"/>
-                        <w:jc w:val="both"/>
-                        <w:textDirection w:val="btLr"/>
-                        <w:rPr>
-                          <w:sz w:val="14"/>
-                          <w:szCs w:val="14"/>
-                        </w:rPr>
-                      </w:pPr>
-                      <w:proofErr w:type="spellStart"/>
-                      <w:r>
-                        <w:rPr>
-                          <w:b/>
-                          <w:color w:val="000000"/>
-                          <w:szCs w:val="14"/>
-                        </w:rPr>
-                        <w:t>printf</w:t>
-                      </w:r>
-                      <w:proofErr w:type="spellEnd"/>
-                      <w:r>
-                        <w:rPr>
-                          <w:b/>
-                          <w:color w:val="000000"/>
-                          <w:szCs w:val="14"/>
-                        </w:rPr>
-                        <w:t>("P0");</w:t>
-                      </w:r>
-                    </w:p>
-                    <w:p>
-                      <w:pPr>
-                        <w:spacing w:line="275" w:lineRule="auto"/>
-                        <w:ind w:firstLine="720"/>
-                        <w:jc w:val="both"/>
-                        <w:textDirection w:val="btLr"/>
-                        <w:rPr>
-                          <w:sz w:val="14"/>
-                          <w:szCs w:val="14"/>
-                        </w:rPr>
-                      </w:pPr>
-                      <w:proofErr w:type="spellStart"/>
-                      <w:r>
-                        <w:rPr>
-                          <w:b/>
-                          <w:color w:val="000000"/>
-                          <w:szCs w:val="14"/>
-                        </w:rPr>
-                        <w:t>int</w:t>
-                      </w:r>
-                      <w:proofErr w:type="spellEnd"/>
-                      <w:r>
-                        <w:rPr>
-                          <w:b/>
-                          <w:color w:val="000000"/>
-                          <w:szCs w:val="14"/>
-                        </w:rPr>
-                        <w:t xml:space="preserve"> </w:t>
-                      </w:r>
-                      <w:proofErr w:type="spellStart"/>
-                      <w:r>
-                        <w:rPr>
-                          <w:b/>
-                          <w:color w:val="000000"/>
-                          <w:szCs w:val="14"/>
-                        </w:rPr>
-                        <w:t>forkId</w:t>
-                      </w:r>
-                      <w:proofErr w:type="spellEnd"/>
-                      <w:r>
-                        <w:rPr>
-                          <w:b/>
-                          <w:color w:val="000000"/>
-                          <w:szCs w:val="14"/>
-                        </w:rPr>
-                        <w:t>=fork();</w:t>
+                        <w:t>int main(){//father</w:t>
                       </w:r>
                     </w:p>
                     <w:p>
@@ -5681,25 +4501,47 @@
                           <w:color w:val="000000"/>
                           <w:szCs w:val="14"/>
                         </w:rPr>
-                        <w:t>if(</w:t>
+                        <w:t>printf("P0");</w:t>
                       </w:r>
-                      <w:proofErr w:type="spellStart"/>
+                    </w:p>
+                    <w:p>
+                      <w:pPr>
+                        <w:spacing w:line="275" w:lineRule="auto"/>
+                        <w:ind w:firstLine="720"/>
+                        <w:jc w:val="both"/>
+                        <w:textDirection w:val="btLr"/>
+                        <w:rPr>
+                          <w:sz w:val="14"/>
+                          <w:szCs w:val="14"/>
+                        </w:rPr>
+                      </w:pPr>
                       <w:r>
                         <w:rPr>
                           <w:b/>
                           <w:color w:val="000000"/>
                           <w:szCs w:val="14"/>
                         </w:rPr>
-                        <w:t>forkId</w:t>
+                        <w:t>int forkId=fork();</w:t>
                       </w:r>
-                      <w:proofErr w:type="spellEnd"/>
+                    </w:p>
+                    <w:p>
+                      <w:pPr>
+                        <w:spacing w:line="275" w:lineRule="auto"/>
+                        <w:ind w:firstLine="720"/>
+                        <w:jc w:val="both"/>
+                        <w:textDirection w:val="btLr"/>
+                        <w:rPr>
+                          <w:sz w:val="14"/>
+                          <w:szCs w:val="14"/>
+                        </w:rPr>
+                      </w:pPr>
                       <w:r>
                         <w:rPr>
                           <w:b/>
                           <w:color w:val="000000"/>
                           <w:szCs w:val="14"/>
                         </w:rPr>
-                        <w:t>==0){</w:t>
+                        <w:t>if(forkId==0){</w:t>
                       </w:r>
                     </w:p>
                     <w:p>
@@ -5727,54 +4569,7 @@
                           <w:szCs w:val="14"/>
                         </w:rPr>
                         <w:tab/>
-                      </w:r>
-                      <w:proofErr w:type="spellStart"/>
-                      <w:r>
-                        <w:rPr>
-                          <w:b/>
-                          <w:color w:val="000000"/>
-                          <w:szCs w:val="14"/>
-                        </w:rPr>
-                        <w:t>printf</w:t>
-                      </w:r>
-                      <w:proofErr w:type="spellEnd"/>
-                      <w:r>
-                        <w:rPr>
-                          <w:b/>
-                          <w:color w:val="000000"/>
-                          <w:szCs w:val="14"/>
-                        </w:rPr>
-                        <w:t>("P1");</w:t>
-                      </w:r>
-                    </w:p>
-                    <w:p>
-                      <w:pPr>
-                        <w:spacing w:line="275" w:lineRule="auto"/>
-                        <w:ind w:left="720" w:firstLine="720"/>
-                        <w:jc w:val="both"/>
-                        <w:textDirection w:val="btLr"/>
-                        <w:rPr>
-                          <w:sz w:val="14"/>
-                          <w:szCs w:val="14"/>
-                        </w:rPr>
-                      </w:pPr>
-                      <w:proofErr w:type="spellStart"/>
-                      <w:r>
-                        <w:rPr>
-                          <w:b/>
-                          <w:color w:val="000000"/>
-                          <w:szCs w:val="14"/>
-                        </w:rPr>
-                        <w:t>forkId</w:t>
-                      </w:r>
-                      <w:proofErr w:type="spellEnd"/>
-                      <w:r>
-                        <w:rPr>
-                          <w:b/>
-                          <w:color w:val="000000"/>
-                          <w:szCs w:val="14"/>
-                        </w:rPr>
-                        <w:t>=fork();</w:t>
+                        <w:t>printf("P1");</w:t>
                       </w:r>
                     </w:p>
                     <w:p>
@@ -5794,25 +4589,27 @@
                           <w:color w:val="000000"/>
                           <w:szCs w:val="14"/>
                         </w:rPr>
-                        <w:t>if(</w:t>
+                        <w:t>forkId=fork();</w:t>
                       </w:r>
-                      <w:proofErr w:type="spellStart"/>
+                    </w:p>
+                    <w:p>
+                      <w:pPr>
+                        <w:spacing w:line="275" w:lineRule="auto"/>
+                        <w:ind w:left="720" w:firstLine="720"/>
+                        <w:jc w:val="both"/>
+                        <w:textDirection w:val="btLr"/>
+                        <w:rPr>
+                          <w:sz w:val="14"/>
+                          <w:szCs w:val="14"/>
+                        </w:rPr>
+                      </w:pPr>
                       <w:r>
                         <w:rPr>
                           <w:b/>
                           <w:color w:val="000000"/>
                           <w:szCs w:val="14"/>
                         </w:rPr>
-                        <w:t>forkId</w:t>
-                      </w:r>
-                      <w:proofErr w:type="spellEnd"/>
-                      <w:r>
-                        <w:rPr>
-                          <w:b/>
-                          <w:color w:val="000000"/>
-                          <w:szCs w:val="14"/>
-                        </w:rPr>
-                        <w:t>==0){</w:t>
+                        <w:t>if(forkId==0){</w:t>
                       </w:r>
                     </w:p>
                     <w:p>
@@ -5848,24 +4645,7 @@
                           <w:szCs w:val="14"/>
                         </w:rPr>
                         <w:tab/>
-                      </w:r>
-                      <w:proofErr w:type="spellStart"/>
-                      <w:r>
-                        <w:rPr>
-                          <w:b/>
-                          <w:color w:val="000000"/>
-                          <w:szCs w:val="14"/>
-                        </w:rPr>
-                        <w:t>printf</w:t>
-                      </w:r>
-                      <w:proofErr w:type="spellEnd"/>
-                      <w:r>
-                        <w:rPr>
-                          <w:b/>
-                          <w:color w:val="000000"/>
-                          <w:szCs w:val="14"/>
-                        </w:rPr>
-                        <w:t>("P2");</w:t>
+                        <w:t>printf("P2");</w:t>
                       </w:r>
                     </w:p>
                     <w:p>
@@ -5919,23 +4699,13 @@
                           <w:szCs w:val="14"/>
                         </w:rPr>
                       </w:pPr>
-                      <w:proofErr w:type="spellStart"/>
                       <w:r>
                         <w:rPr>
                           <w:b/>
                           <w:color w:val="000000"/>
                           <w:szCs w:val="14"/>
                         </w:rPr>
-                        <w:t>forkId</w:t>
-                      </w:r>
-                      <w:proofErr w:type="spellEnd"/>
-                      <w:r>
-                        <w:rPr>
-                          <w:b/>
-                          <w:color w:val="000000"/>
-                          <w:szCs w:val="14"/>
-                        </w:rPr>
-                        <w:t>=fork();</w:t>
+                        <w:t>forkId=fork();</w:t>
                       </w:r>
                     </w:p>
                     <w:p>
@@ -5955,25 +4725,7 @@
                           <w:color w:val="000000"/>
                           <w:szCs w:val="14"/>
                         </w:rPr>
-                        <w:t>if(</w:t>
-                      </w:r>
-                      <w:proofErr w:type="spellStart"/>
-                      <w:r>
-                        <w:rPr>
-                          <w:b/>
-                          <w:color w:val="000000"/>
-                          <w:szCs w:val="14"/>
-                        </w:rPr>
-                        <w:t>forkId</w:t>
-                      </w:r>
-                      <w:proofErr w:type="spellEnd"/>
-                      <w:r>
-                        <w:rPr>
-                          <w:b/>
-                          <w:color w:val="000000"/>
-                          <w:szCs w:val="14"/>
-                        </w:rPr>
-                        <w:t>==0){</w:t>
+                        <w:t>if(forkId==0){</w:t>
                       </w:r>
                     </w:p>
                     <w:p>
@@ -6009,24 +4761,7 @@
                           <w:szCs w:val="14"/>
                         </w:rPr>
                         <w:tab/>
-                      </w:r>
-                      <w:proofErr w:type="spellStart"/>
-                      <w:r>
-                        <w:rPr>
-                          <w:b/>
-                          <w:color w:val="000000"/>
-                          <w:szCs w:val="14"/>
-                        </w:rPr>
-                        <w:t>printf</w:t>
-                      </w:r>
-                      <w:proofErr w:type="spellEnd"/>
-                      <w:r>
-                        <w:rPr>
-                          <w:b/>
-                          <w:color w:val="000000"/>
-                          <w:szCs w:val="14"/>
-                        </w:rPr>
-                        <w:t>("P3");</w:t>
+                        <w:t>printf("P3");</w:t>
                       </w:r>
                     </w:p>
                     <w:p>
@@ -7198,18 +5933,8 @@
                                   <w:szCs w:val="20"/>
                                   <w:lang w:val="en-US"/>
                                 </w:rPr>
-                                <w:t>p_(o)</w:t>
+                                <w:t>p_(o)pptr</w:t>
                               </w:r>
-                              <w:proofErr w:type="spellStart"/>
-                              <w:r>
-                                <w:rPr>
-                                  <w:sz w:val="20"/>
-                                  <w:szCs w:val="20"/>
-                                  <w:lang w:val="en-US"/>
-                                </w:rPr>
-                                <w:t>pptr</w:t>
-                              </w:r>
-                              <w:proofErr w:type="spellEnd"/>
                             </w:p>
                           </w:txbxContent>
                         </wps:txbx>
@@ -7267,18 +5992,8 @@
                                   <w:szCs w:val="20"/>
                                   <w:lang w:val="en-US"/>
                                 </w:rPr>
-                                <w:t>p_(o)</w:t>
+                                <w:t>p_(o)pptr</w:t>
                               </w:r>
-                              <w:proofErr w:type="spellStart"/>
-                              <w:r>
-                                <w:rPr>
-                                  <w:sz w:val="20"/>
-                                  <w:szCs w:val="20"/>
-                                  <w:lang w:val="en-US"/>
-                                </w:rPr>
-                                <w:t>pptr</w:t>
-                              </w:r>
-                              <w:proofErr w:type="spellEnd"/>
                             </w:p>
                           </w:txbxContent>
                         </wps:txbx>
@@ -7336,18 +6051,8 @@
                                   <w:szCs w:val="20"/>
                                   <w:lang w:val="en-US"/>
                                 </w:rPr>
-                                <w:t>p_(o)</w:t>
+                                <w:t>p_(o)pptr</w:t>
                               </w:r>
-                              <w:proofErr w:type="spellStart"/>
-                              <w:r>
-                                <w:rPr>
-                                  <w:sz w:val="20"/>
-                                  <w:szCs w:val="20"/>
-                                  <w:lang w:val="en-US"/>
-                                </w:rPr>
-                                <w:t>pptr</w:t>
-                              </w:r>
-                              <w:proofErr w:type="spellEnd"/>
                             </w:p>
                           </w:txbxContent>
                         </wps:txbx>
@@ -7399,7 +6104,6 @@
                                   <w:lang w:val="en-US"/>
                                 </w:rPr>
                               </w:pPr>
-                              <w:proofErr w:type="spellStart"/>
                               <w:r>
                                 <w:rPr>
                                   <w:sz w:val="20"/>
@@ -7408,7 +6112,6 @@
                                 </w:rPr>
                                 <w:t>p_osptr</w:t>
                               </w:r>
-                              <w:proofErr w:type="spellEnd"/>
                             </w:p>
                           </w:txbxContent>
                         </wps:txbx>
@@ -7460,7 +6163,6 @@
                                   <w:lang w:val="en-US"/>
                                 </w:rPr>
                               </w:pPr>
-                              <w:proofErr w:type="spellStart"/>
                               <w:r>
                                 <w:rPr>
                                   <w:sz w:val="20"/>
@@ -7469,7 +6171,6 @@
                                 </w:rPr>
                                 <w:t>p_osptr</w:t>
                               </w:r>
-                              <w:proofErr w:type="spellEnd"/>
                             </w:p>
                           </w:txbxContent>
                         </wps:txbx>
@@ -7521,24 +6222,14 @@
                                   <w:lang w:val="en-US"/>
                                 </w:rPr>
                               </w:pPr>
-                              <w:proofErr w:type="spellStart"/>
                               <w:r>
                                 <w:rPr>
                                   <w:sz w:val="20"/>
                                   <w:szCs w:val="20"/>
                                   <w:lang w:val="en-US"/>
                                 </w:rPr>
-                                <w:t>p_</w:t>
+                                <w:t>p_ysptr</w:t>
                               </w:r>
-                              <w:r>
-                                <w:rPr>
-                                  <w:sz w:val="20"/>
-                                  <w:szCs w:val="20"/>
-                                  <w:lang w:val="en-US"/>
-                                </w:rPr>
-                                <w:t>ysptr</w:t>
-                              </w:r>
-                              <w:proofErr w:type="spellEnd"/>
                             </w:p>
                           </w:txbxContent>
                         </wps:txbx>
@@ -7590,7 +6281,6 @@
                                   <w:lang w:val="en-US"/>
                                 </w:rPr>
                               </w:pPr>
-                              <w:proofErr w:type="spellStart"/>
                               <w:r>
                                 <w:rPr>
                                   <w:sz w:val="20"/>
@@ -7599,7 +6289,6 @@
                                 </w:rPr>
                                 <w:t>p_ysptr</w:t>
                               </w:r>
-                              <w:proofErr w:type="spellEnd"/>
                             </w:p>
                           </w:txbxContent>
                         </wps:txbx>
@@ -7651,7 +6340,6 @@
                                   <w:lang w:val="en-US"/>
                                 </w:rPr>
                               </w:pPr>
-                              <w:proofErr w:type="spellStart"/>
                               <w:r>
                                 <w:rPr>
                                   <w:sz w:val="20"/>
@@ -7660,7 +6348,6 @@
                                 </w:rPr>
                                 <w:t>p_ysptr</w:t>
                               </w:r>
-                              <w:proofErr w:type="spellEnd"/>
                             </w:p>
                           </w:txbxContent>
                         </wps:txbx>
@@ -7712,7 +6399,6 @@
                                   <w:lang w:val="en-US"/>
                                 </w:rPr>
                               </w:pPr>
-                              <w:proofErr w:type="spellStart"/>
                               <w:r>
                                 <w:rPr>
                                   <w:sz w:val="20"/>
@@ -7721,7 +6407,6 @@
                                 </w:rPr>
                                 <w:t>p_osptr</w:t>
                               </w:r>
-                              <w:proofErr w:type="spellEnd"/>
                             </w:p>
                           </w:txbxContent>
                         </wps:txbx>
@@ -7779,18 +6464,8 @@
                                   <w:szCs w:val="20"/>
                                   <w:lang w:val="en-US"/>
                                 </w:rPr>
-                                <w:t>p_(o)</w:t>
+                                <w:t>p_(o)pptr</w:t>
                               </w:r>
-                              <w:proofErr w:type="spellStart"/>
-                              <w:r>
-                                <w:rPr>
-                                  <w:sz w:val="20"/>
-                                  <w:szCs w:val="20"/>
-                                  <w:lang w:val="en-US"/>
-                                </w:rPr>
-                                <w:t>pptr</w:t>
-                              </w:r>
-                              <w:proofErr w:type="spellEnd"/>
                             </w:p>
                           </w:txbxContent>
                         </wps:txbx>
@@ -7848,18 +6523,8 @@
                                   <w:szCs w:val="20"/>
                                   <w:lang w:val="en-US"/>
                                 </w:rPr>
-                                <w:t>p_(o)</w:t>
+                                <w:t>p_(o)pptr</w:t>
                               </w:r>
-                              <w:proofErr w:type="spellStart"/>
-                              <w:r>
-                                <w:rPr>
-                                  <w:sz w:val="20"/>
-                                  <w:szCs w:val="20"/>
-                                  <w:lang w:val="en-US"/>
-                                </w:rPr>
-                                <w:t>pptr</w:t>
-                              </w:r>
-                              <w:proofErr w:type="spellEnd"/>
                             </w:p>
                           </w:txbxContent>
                         </wps:txbx>
@@ -7981,32 +6646,14 @@
                                   <w:lang w:val="en-US"/>
                                 </w:rPr>
                               </w:pPr>
-                              <w:proofErr w:type="spellStart"/>
                               <w:r>
                                 <w:rPr>
                                   <w:sz w:val="20"/>
                                   <w:szCs w:val="20"/>
                                   <w:lang w:val="en-US"/>
                                 </w:rPr>
-                                <w:t>p_</w:t>
+                                <w:t>p_cptr</w:t>
                               </w:r>
-                              <w:r>
-                                <w:rPr>
-                                  <w:sz w:val="20"/>
-                                  <w:szCs w:val="20"/>
-                                  <w:lang w:val="en-US"/>
-                                </w:rPr>
-                                <w:t>c</w:t>
-                              </w:r>
-                              <w:r>
-                                <w:rPr>
-                                  <w:sz w:val="20"/>
-                                  <w:szCs w:val="20"/>
-                                  <w:lang w:val="en-US"/>
-                                </w:rPr>
-                                <w:t>ptr</w:t>
-                              </w:r>
-                              <w:proofErr w:type="spellEnd"/>
                             </w:p>
                           </w:txbxContent>
                         </wps:txbx>
@@ -8058,7 +6705,6 @@
                                   <w:lang w:val="en-US"/>
                                 </w:rPr>
                               </w:pPr>
-                              <w:proofErr w:type="spellStart"/>
                               <w:r>
                                 <w:rPr>
                                   <w:sz w:val="20"/>
@@ -8067,7 +6713,6 @@
                                 </w:rPr>
                                 <w:t>p_cptr</w:t>
                               </w:r>
-                              <w:proofErr w:type="spellEnd"/>
                             </w:p>
                           </w:txbxContent>
                         </wps:txbx>
@@ -8443,18 +7088,8 @@
                             <w:szCs w:val="20"/>
                             <w:lang w:val="en-US"/>
                           </w:rPr>
-                          <w:t>p_(o)</w:t>
+                          <w:t>p_(o)pptr</w:t>
                         </w:r>
-                        <w:proofErr w:type="spellStart"/>
-                        <w:r>
-                          <w:rPr>
-                            <w:sz w:val="20"/>
-                            <w:szCs w:val="20"/>
-                            <w:lang w:val="en-US"/>
-                          </w:rPr>
-                          <w:t>pptr</w:t>
-                        </w:r>
-                        <w:proofErr w:type="spellEnd"/>
                       </w:p>
                     </w:txbxContent>
                   </v:textbox>
@@ -8476,18 +7111,8 @@
                             <w:szCs w:val="20"/>
                             <w:lang w:val="en-US"/>
                           </w:rPr>
-                          <w:t>p_(o)</w:t>
+                          <w:t>p_(o)pptr</w:t>
                         </w:r>
-                        <w:proofErr w:type="spellStart"/>
-                        <w:r>
-                          <w:rPr>
-                            <w:sz w:val="20"/>
-                            <w:szCs w:val="20"/>
-                            <w:lang w:val="en-US"/>
-                          </w:rPr>
-                          <w:t>pptr</w:t>
-                        </w:r>
-                        <w:proofErr w:type="spellEnd"/>
                       </w:p>
                     </w:txbxContent>
                   </v:textbox>
@@ -8509,18 +7134,8 @@
                             <w:szCs w:val="20"/>
                             <w:lang w:val="en-US"/>
                           </w:rPr>
-                          <w:t>p_(o)</w:t>
+                          <w:t>p_(o)pptr</w:t>
                         </w:r>
-                        <w:proofErr w:type="spellStart"/>
-                        <w:r>
-                          <w:rPr>
-                            <w:sz w:val="20"/>
-                            <w:szCs w:val="20"/>
-                            <w:lang w:val="en-US"/>
-                          </w:rPr>
-                          <w:t>pptr</w:t>
-                        </w:r>
-                        <w:proofErr w:type="spellEnd"/>
                       </w:p>
                     </w:txbxContent>
                   </v:textbox>
@@ -8536,7 +7151,6 @@
                             <w:lang w:val="en-US"/>
                           </w:rPr>
                         </w:pPr>
-                        <w:proofErr w:type="spellStart"/>
                         <w:r>
                           <w:rPr>
                             <w:sz w:val="20"/>
@@ -8545,7 +7159,6 @@
                           </w:rPr>
                           <w:t>p_osptr</w:t>
                         </w:r>
-                        <w:proofErr w:type="spellEnd"/>
                       </w:p>
                     </w:txbxContent>
                   </v:textbox>
@@ -8561,7 +7174,6 @@
                             <w:lang w:val="en-US"/>
                           </w:rPr>
                         </w:pPr>
-                        <w:proofErr w:type="spellStart"/>
                         <w:r>
                           <w:rPr>
                             <w:sz w:val="20"/>
@@ -8570,7 +7182,6 @@
                           </w:rPr>
                           <w:t>p_osptr</w:t>
                         </w:r>
-                        <w:proofErr w:type="spellEnd"/>
                       </w:p>
                     </w:txbxContent>
                   </v:textbox>
@@ -8586,24 +7197,14 @@
                             <w:lang w:val="en-US"/>
                           </w:rPr>
                         </w:pPr>
-                        <w:proofErr w:type="spellStart"/>
                         <w:r>
                           <w:rPr>
                             <w:sz w:val="20"/>
                             <w:szCs w:val="20"/>
                             <w:lang w:val="en-US"/>
                           </w:rPr>
-                          <w:t>p_</w:t>
+                          <w:t>p_ysptr</w:t>
                         </w:r>
-                        <w:r>
-                          <w:rPr>
-                            <w:sz w:val="20"/>
-                            <w:szCs w:val="20"/>
-                            <w:lang w:val="en-US"/>
-                          </w:rPr>
-                          <w:t>ysptr</w:t>
-                        </w:r>
-                        <w:proofErr w:type="spellEnd"/>
                       </w:p>
                     </w:txbxContent>
                   </v:textbox>
@@ -8619,7 +7220,6 @@
                             <w:lang w:val="en-US"/>
                           </w:rPr>
                         </w:pPr>
-                        <w:proofErr w:type="spellStart"/>
                         <w:r>
                           <w:rPr>
                             <w:sz w:val="20"/>
@@ -8628,7 +7228,6 @@
                           </w:rPr>
                           <w:t>p_ysptr</w:t>
                         </w:r>
-                        <w:proofErr w:type="spellEnd"/>
                       </w:p>
                     </w:txbxContent>
                   </v:textbox>
@@ -8644,7 +7243,6 @@
                             <w:lang w:val="en-US"/>
                           </w:rPr>
                         </w:pPr>
-                        <w:proofErr w:type="spellStart"/>
                         <w:r>
                           <w:rPr>
                             <w:sz w:val="20"/>
@@ -8653,7 +7251,6 @@
                           </w:rPr>
                           <w:t>p_ysptr</w:t>
                         </w:r>
-                        <w:proofErr w:type="spellEnd"/>
                       </w:p>
                     </w:txbxContent>
                   </v:textbox>
@@ -8669,7 +7266,6 @@
                             <w:lang w:val="en-US"/>
                           </w:rPr>
                         </w:pPr>
-                        <w:proofErr w:type="spellStart"/>
                         <w:r>
                           <w:rPr>
                             <w:sz w:val="20"/>
@@ -8678,7 +7274,6 @@
                           </w:rPr>
                           <w:t>p_osptr</w:t>
                         </w:r>
-                        <w:proofErr w:type="spellEnd"/>
                       </w:p>
                     </w:txbxContent>
                   </v:textbox>
@@ -8700,18 +7295,8 @@
                             <w:szCs w:val="20"/>
                             <w:lang w:val="en-US"/>
                           </w:rPr>
-                          <w:t>p_(o)</w:t>
+                          <w:t>p_(o)pptr</w:t>
                         </w:r>
-                        <w:proofErr w:type="spellStart"/>
-                        <w:r>
-                          <w:rPr>
-                            <w:sz w:val="20"/>
-                            <w:szCs w:val="20"/>
-                            <w:lang w:val="en-US"/>
-                          </w:rPr>
-                          <w:t>pptr</w:t>
-                        </w:r>
-                        <w:proofErr w:type="spellEnd"/>
                       </w:p>
                     </w:txbxContent>
                   </v:textbox>
@@ -8733,18 +7318,8 @@
                             <w:szCs w:val="20"/>
                             <w:lang w:val="en-US"/>
                           </w:rPr>
-                          <w:t>p_(o)</w:t>
+                          <w:t>p_(o)pptr</w:t>
                         </w:r>
-                        <w:proofErr w:type="spellStart"/>
-                        <w:r>
-                          <w:rPr>
-                            <w:sz w:val="20"/>
-                            <w:szCs w:val="20"/>
-                            <w:lang w:val="en-US"/>
-                          </w:rPr>
-                          <w:t>pptr</w:t>
-                        </w:r>
-                        <w:proofErr w:type="spellEnd"/>
                       </w:p>
                     </w:txbxContent>
                   </v:textbox>
@@ -8789,32 +7364,14 @@
                             <w:lang w:val="en-US"/>
                           </w:rPr>
                         </w:pPr>
-                        <w:proofErr w:type="spellStart"/>
                         <w:r>
                           <w:rPr>
                             <w:sz w:val="20"/>
                             <w:szCs w:val="20"/>
                             <w:lang w:val="en-US"/>
                           </w:rPr>
-                          <w:t>p_</w:t>
+                          <w:t>p_cptr</w:t>
                         </w:r>
-                        <w:r>
-                          <w:rPr>
-                            <w:sz w:val="20"/>
-                            <w:szCs w:val="20"/>
-                            <w:lang w:val="en-US"/>
-                          </w:rPr>
-                          <w:t>c</w:t>
-                        </w:r>
-                        <w:r>
-                          <w:rPr>
-                            <w:sz w:val="20"/>
-                            <w:szCs w:val="20"/>
-                            <w:lang w:val="en-US"/>
-                          </w:rPr>
-                          <w:t>ptr</w:t>
-                        </w:r>
-                        <w:proofErr w:type="spellEnd"/>
                       </w:p>
                     </w:txbxContent>
                   </v:textbox>
@@ -8830,7 +7387,6 @@
                             <w:lang w:val="en-US"/>
                           </w:rPr>
                         </w:pPr>
-                        <w:proofErr w:type="spellStart"/>
                         <w:r>
                           <w:rPr>
                             <w:sz w:val="20"/>
@@ -8839,7 +7395,6 @@
                           </w:rPr>
                           <w:t>p_cptr</w:t>
                         </w:r>
-                        <w:proofErr w:type="spellEnd"/>
                       </w:p>
                     </w:txbxContent>
                   </v:textbox>
@@ -9193,7 +7748,6 @@
         </w:rPr>
         <w:t xml:space="preserve">, ולהפוך אותם לבנים של התהליך </w:t>
       </w:r>
-      <w:proofErr w:type="spellStart"/>
       <w:r>
         <w:rPr>
           <w:b/>
@@ -9205,7 +7759,6 @@
         </w:rPr>
         <w:t>init</w:t>
       </w:r>
-      <w:proofErr w:type="spellEnd"/>
       <w:r>
         <w:rPr>
           <w:rFonts w:hint="cs"/>
@@ -9219,7 +7772,6 @@
         </w:rPr>
         <w:t xml:space="preserve"> כדי שיוכל לשחררם. נתבונן בפיסת הקוד מתוך הפונקציה </w:t>
       </w:r>
-      <w:proofErr w:type="spellStart"/>
       <w:r>
         <w:rPr>
           <w:b/>
@@ -9229,19 +7781,7 @@
           <w:szCs w:val="24"/>
           <w:lang w:val="en-US"/>
         </w:rPr>
-        <w:t>exit_notify</w:t>
-      </w:r>
-      <w:proofErr w:type="spellEnd"/>
-      <w:r>
-        <w:rPr>
-          <w:b/>
-          <w:bCs/>
-          <w:color w:val="000000"/>
-          <w:sz w:val="24"/>
-          <w:szCs w:val="24"/>
-          <w:lang w:val="en-US"/>
-        </w:rPr>
-        <w:t>()</w:t>
+        <w:t>exit_notify()</w:t>
       </w:r>
       <w:r>
         <w:rPr>
@@ -9355,7 +7895,6 @@
         </w:rPr>
         <w:t xml:space="preserve">static void </w:t>
       </w:r>
-      <w:proofErr w:type="spellStart"/>
       <w:r>
         <w:rPr>
           <w:rFonts w:ascii="Menlo" w:hAnsi="Menlo" w:cs="Menlo"/>
@@ -9365,7 +7904,6 @@
         </w:rPr>
         <w:t>exit_notify</w:t>
       </w:r>
-      <w:proofErr w:type="spellEnd"/>
       <w:r>
         <w:rPr>
           <w:rFonts w:ascii="Menlo" w:hAnsi="Menlo" w:cs="Menlo"/>
@@ -9416,14 +7954,6 @@
           <w:szCs w:val="18"/>
         </w:rPr>
         <w:tab/>
-      </w:r>
-      <w:r>
-        <w:rPr>
-          <w:rFonts w:ascii="Menlo" w:hAnsi="Menlo" w:cs="Menlo"/>
-          <w:color w:val="A9B7C6"/>
-          <w:sz w:val="18"/>
-          <w:szCs w:val="18"/>
-        </w:rPr>
         <w:t>{</w:t>
       </w:r>
     </w:p>
@@ -9565,9 +8095,8 @@
           <w:szCs w:val="18"/>
           <w:lang w:val="en-US"/>
         </w:rPr>
-        <w:t>(current-&gt;</w:t>
-      </w:r>
-      <w:proofErr w:type="spellStart"/>
+        <w:t>(current-&gt;p_cptr != NULL) {</w:t>
+      </w:r>
       <w:r>
         <w:rPr>
           <w:rFonts w:ascii="Menlo" w:hAnsi="Menlo" w:cs="Menlo"/>
@@ -9576,9 +8105,30 @@
           <w:szCs w:val="18"/>
           <w:lang w:val="en-US"/>
         </w:rPr>
-        <w:t>p_cptr</w:t>
-      </w:r>
-      <w:proofErr w:type="spellEnd"/>
+        <w:br/>
+        <w:t xml:space="preserve">   p = current-&gt;p_cptr</w:t>
+      </w:r>
+      <w:r>
+        <w:rPr>
+          <w:rFonts w:ascii="Menlo" w:hAnsi="Menlo" w:cs="Menlo"/>
+          <w:color w:val="CC7832"/>
+          <w:sz w:val="18"/>
+          <w:szCs w:val="18"/>
+          <w:lang w:val="en-US"/>
+        </w:rPr>
+        <w:t>;</w:t>
+      </w:r>
+      <w:r>
+        <w:rPr>
+          <w:rFonts w:ascii="Menlo" w:hAnsi="Menlo" w:cs="Menlo"/>
+          <w:color w:val="CC7832"/>
+          <w:sz w:val="18"/>
+          <w:szCs w:val="18"/>
+          <w:lang w:val="en-US"/>
+        </w:rPr>
+        <w:br/>
+        <w:t xml:space="preserve">   </w:t>
+      </w:r>
       <w:r>
         <w:rPr>
           <w:rFonts w:ascii="Menlo" w:hAnsi="Menlo" w:cs="Menlo"/>
@@ -9587,7 +8137,28 @@
           <w:szCs w:val="18"/>
           <w:lang w:val="en-US"/>
         </w:rPr>
-        <w:t xml:space="preserve"> != NULL) {</w:t>
+        <w:t>current-&gt;p_cptr = p-&gt;p_osptr</w:t>
+      </w:r>
+      <w:r>
+        <w:rPr>
+          <w:rFonts w:ascii="Menlo" w:hAnsi="Menlo" w:cs="Menlo"/>
+          <w:color w:val="CC7832"/>
+          <w:sz w:val="18"/>
+          <w:szCs w:val="18"/>
+          <w:lang w:val="en-US"/>
+        </w:rPr>
+        <w:t>;</w:t>
+      </w:r>
+      <w:r>
+        <w:rPr>
+          <w:rFonts w:ascii="Menlo" w:hAnsi="Menlo" w:cs="Menlo"/>
+          <w:color w:val="CC7832"/>
+          <w:sz w:val="18"/>
+          <w:szCs w:val="18"/>
+          <w:lang w:val="en-US"/>
+        </w:rPr>
+        <w:br/>
+        <w:t xml:space="preserve">   </w:t>
       </w:r>
       <w:r>
         <w:rPr>
@@ -9597,10 +8168,29 @@
           <w:szCs w:val="18"/>
           <w:lang w:val="en-US"/>
         </w:rPr>
+        <w:t>p-&gt;p_ysptr = NULL</w:t>
+      </w:r>
+      <w:r>
+        <w:rPr>
+          <w:rFonts w:ascii="Menlo" w:hAnsi="Menlo" w:cs="Menlo"/>
+          <w:color w:val="CC7832"/>
+          <w:sz w:val="18"/>
+          <w:szCs w:val="18"/>
+          <w:lang w:val="en-US"/>
+        </w:rPr>
+        <w:t>;</w:t>
+      </w:r>
+      <w:r>
+        <w:rPr>
+          <w:rFonts w:ascii="Menlo" w:hAnsi="Menlo" w:cs="Menlo"/>
+          <w:color w:val="CC7832"/>
+          <w:sz w:val="18"/>
+          <w:szCs w:val="18"/>
+          <w:lang w:val="en-US"/>
+        </w:rPr>
         <w:br/>
-        <w:t xml:space="preserve">   p = current-&gt;</w:t>
-      </w:r>
-      <w:proofErr w:type="spellStart"/>
+        <w:t xml:space="preserve">   </w:t>
+      </w:r>
       <w:r>
         <w:rPr>
           <w:rFonts w:ascii="Menlo" w:hAnsi="Menlo" w:cs="Menlo"/>
@@ -9609,9 +8199,18 @@
           <w:szCs w:val="18"/>
           <w:lang w:val="en-US"/>
         </w:rPr>
-        <w:t>p_cptr</w:t>
-      </w:r>
-      <w:proofErr w:type="spellEnd"/>
+        <w:t xml:space="preserve">p-&gt;ptrace = </w:t>
+      </w:r>
+      <w:r>
+        <w:rPr>
+          <w:rFonts w:ascii="Menlo" w:hAnsi="Menlo" w:cs="Menlo"/>
+          <w:color w:val="6897BB"/>
+          <w:sz w:val="18"/>
+          <w:szCs w:val="18"/>
+          <w:lang w:val="en-US"/>
+        </w:rPr>
+        <w:t>0</w:t>
+      </w:r>
       <w:r>
         <w:rPr>
           <w:rFonts w:ascii="Menlo" w:hAnsi="Menlo" w:cs="Menlo"/>
@@ -9631,6 +8230,16 @@
           <w:lang w:val="en-US"/>
         </w:rPr>
         <w:br/>
+      </w:r>
+      <w:r>
+        <w:rPr>
+          <w:rFonts w:ascii="Menlo" w:hAnsi="Menlo" w:cs="Menlo"/>
+          <w:color w:val="CC7832"/>
+          <w:sz w:val="18"/>
+          <w:szCs w:val="18"/>
+          <w:lang w:val="en-US"/>
+        </w:rPr>
+        <w:br/>
         <w:t xml:space="preserve">   </w:t>
       </w:r>
       <w:r>
@@ -9641,9 +8250,29 @@
           <w:szCs w:val="18"/>
           <w:lang w:val="en-US"/>
         </w:rPr>
-        <w:t>current-&gt;</w:t>
-      </w:r>
-      <w:proofErr w:type="spellStart"/>
+        <w:t>p-&gt;p_pptr = p-&gt;p_opptr</w:t>
+      </w:r>
+      <w:r>
+        <w:rPr>
+          <w:rFonts w:ascii="Menlo" w:hAnsi="Menlo" w:cs="Menlo"/>
+          <w:color w:val="CC7832"/>
+          <w:sz w:val="18"/>
+          <w:szCs w:val="18"/>
+          <w:lang w:val="en-US"/>
+        </w:rPr>
+        <w:t>;</w:t>
+      </w:r>
+      <w:r>
+        <w:rPr>
+          <w:rFonts w:ascii="Menlo" w:hAnsi="Menlo" w:cs="Menlo"/>
+          <w:color w:val="CC7832"/>
+          <w:sz w:val="18"/>
+          <w:szCs w:val="18"/>
+          <w:lang w:val="en-US"/>
+        </w:rPr>
+        <w:br/>
+        <w:t xml:space="preserve">   </w:t>
+      </w:r>
       <w:r>
         <w:rPr>
           <w:rFonts w:ascii="Menlo" w:hAnsi="Menlo" w:cs="Menlo"/>
@@ -9652,9 +8281,41 @@
           <w:szCs w:val="18"/>
           <w:lang w:val="en-US"/>
         </w:rPr>
-        <w:t>p_cptr</w:t>
-      </w:r>
-      <w:proofErr w:type="spellEnd"/>
+        <w:t>p-&gt;p_osptr = p-&gt;p_pptr-&gt;p_cptr</w:t>
+      </w:r>
+      <w:r>
+        <w:rPr>
+          <w:rFonts w:ascii="Menlo" w:hAnsi="Menlo" w:cs="Menlo"/>
+          <w:color w:val="CC7832"/>
+          <w:sz w:val="18"/>
+          <w:szCs w:val="18"/>
+          <w:lang w:val="en-US"/>
+        </w:rPr>
+        <w:t>;</w:t>
+      </w:r>
+      <w:r>
+        <w:rPr>
+          <w:rFonts w:ascii="Menlo" w:hAnsi="Menlo" w:cs="Menlo"/>
+          <w:color w:val="CC7832"/>
+          <w:sz w:val="18"/>
+          <w:szCs w:val="18"/>
+          <w:lang w:val="en-US"/>
+        </w:rPr>
+        <w:br/>
+        <w:t xml:space="preserve">   </w:t>
+      </w:r>
+      <w:r>
+        <w:rPr>
+          <w:rFonts w:ascii="Menlo" w:hAnsi="Menlo" w:cs="Menlo"/>
+          <w:b/>
+          <w:bCs/>
+          <w:color w:val="CC7832"/>
+          <w:sz w:val="18"/>
+          <w:szCs w:val="18"/>
+          <w:lang w:val="en-US"/>
+        </w:rPr>
+        <w:t xml:space="preserve">if </w:t>
+      </w:r>
       <w:r>
         <w:rPr>
           <w:rFonts w:ascii="Menlo" w:hAnsi="Menlo" w:cs="Menlo"/>
@@ -9663,9 +8324,8 @@
           <w:szCs w:val="18"/>
           <w:lang w:val="en-US"/>
         </w:rPr>
-        <w:t xml:space="preserve"> = p-&gt;</w:t>
-      </w:r>
-      <w:proofErr w:type="spellStart"/>
+        <w:t>(p-&gt;p_osptr)</w:t>
+      </w:r>
       <w:r>
         <w:rPr>
           <w:rFonts w:ascii="Menlo" w:hAnsi="Menlo" w:cs="Menlo"/>
@@ -9674,9 +8334,9 @@
           <w:szCs w:val="18"/>
           <w:lang w:val="en-US"/>
         </w:rPr>
-        <w:t>p_osptr</w:t>
-      </w:r>
-      <w:proofErr w:type="spellEnd"/>
+        <w:br/>
+        <w:t xml:space="preserve">      p-&gt;p_osptr-&gt;p_ysptr = p</w:t>
+      </w:r>
       <w:r>
         <w:rPr>
           <w:rFonts w:ascii="Menlo" w:hAnsi="Menlo" w:cs="Menlo"/>
@@ -9706,9 +8366,41 @@
           <w:szCs w:val="18"/>
           <w:lang w:val="en-US"/>
         </w:rPr>
-        <w:t>p-&gt;</w:t>
-      </w:r>
-      <w:proofErr w:type="spellStart"/>
+        <w:t>p-&gt;p_pptr-&gt;p_cptr = p</w:t>
+      </w:r>
+      <w:r>
+        <w:rPr>
+          <w:rFonts w:ascii="Menlo" w:hAnsi="Menlo" w:cs="Menlo"/>
+          <w:color w:val="CC7832"/>
+          <w:sz w:val="18"/>
+          <w:szCs w:val="18"/>
+          <w:lang w:val="en-US"/>
+        </w:rPr>
+        <w:t>;</w:t>
+      </w:r>
+      <w:r>
+        <w:rPr>
+          <w:rFonts w:ascii="Menlo" w:hAnsi="Menlo" w:cs="Menlo"/>
+          <w:color w:val="CC7832"/>
+          <w:sz w:val="18"/>
+          <w:szCs w:val="18"/>
+          <w:lang w:val="en-US"/>
+        </w:rPr>
+        <w:br/>
+        <w:t xml:space="preserve">   </w:t>
+      </w:r>
+      <w:r>
+        <w:rPr>
+          <w:rFonts w:ascii="Menlo" w:hAnsi="Menlo" w:cs="Menlo"/>
+          <w:b/>
+          <w:bCs/>
+          <w:color w:val="CC7832"/>
+          <w:sz w:val="18"/>
+          <w:szCs w:val="18"/>
+          <w:lang w:val="en-US"/>
+        </w:rPr>
+        <w:t xml:space="preserve">if </w:t>
+      </w:r>
       <w:r>
         <w:rPr>
           <w:rFonts w:ascii="Menlo" w:hAnsi="Menlo" w:cs="Menlo"/>
@@ -9717,9 +8409,8 @@
           <w:szCs w:val="18"/>
           <w:lang w:val="en-US"/>
         </w:rPr>
-        <w:t>p_ysptr</w:t>
-      </w:r>
-      <w:proofErr w:type="spellEnd"/>
+        <w:t>(p-&gt;state == TASK_ZOMBIE)</w:t>
+      </w:r>
       <w:r>
         <w:rPr>
           <w:rFonts w:ascii="Menlo" w:hAnsi="Menlo" w:cs="Menlo"/>
@@ -9728,7 +8419,8 @@
           <w:szCs w:val="18"/>
           <w:lang w:val="en-US"/>
         </w:rPr>
-        <w:t xml:space="preserve"> = NULL</w:t>
+        <w:br/>
+        <w:t xml:space="preserve">      do_notify_parent(p</w:t>
       </w:r>
       <w:r>
         <w:rPr>
@@ -9738,18 +8430,7 @@
           <w:szCs w:val="18"/>
           <w:lang w:val="en-US"/>
         </w:rPr>
-        <w:t>;</w:t>
-      </w:r>
-      <w:r>
-        <w:rPr>
-          <w:rFonts w:ascii="Menlo" w:hAnsi="Menlo" w:cs="Menlo"/>
-          <w:color w:val="CC7832"/>
-          <w:sz w:val="18"/>
-          <w:szCs w:val="18"/>
-          <w:lang w:val="en-US"/>
-        </w:rPr>
-        <w:br/>
-        <w:t xml:space="preserve">   </w:t>
+        <w:t xml:space="preserve">, </w:t>
       </w:r>
       <w:r>
         <w:rPr>
@@ -9759,514 +8440,7 @@
           <w:szCs w:val="18"/>
           <w:lang w:val="en-US"/>
         </w:rPr>
-        <w:t>p-&gt;</w:t>
-      </w:r>
-      <w:proofErr w:type="spellStart"/>
-      <w:r>
-        <w:rPr>
-          <w:rFonts w:ascii="Menlo" w:hAnsi="Menlo" w:cs="Menlo"/>
-          <w:color w:val="A9B7C6"/>
-          <w:sz w:val="18"/>
-          <w:szCs w:val="18"/>
-          <w:lang w:val="en-US"/>
-        </w:rPr>
-        <w:t>ptrace</w:t>
-      </w:r>
-      <w:proofErr w:type="spellEnd"/>
-      <w:r>
-        <w:rPr>
-          <w:rFonts w:ascii="Menlo" w:hAnsi="Menlo" w:cs="Menlo"/>
-          <w:color w:val="A9B7C6"/>
-          <w:sz w:val="18"/>
-          <w:szCs w:val="18"/>
-          <w:lang w:val="en-US"/>
-        </w:rPr>
-        <w:t xml:space="preserve"> = </w:t>
-      </w:r>
-      <w:r>
-        <w:rPr>
-          <w:rFonts w:ascii="Menlo" w:hAnsi="Menlo" w:cs="Menlo"/>
-          <w:color w:val="6897BB"/>
-          <w:sz w:val="18"/>
-          <w:szCs w:val="18"/>
-          <w:lang w:val="en-US"/>
-        </w:rPr>
-        <w:t>0</w:t>
-      </w:r>
-      <w:r>
-        <w:rPr>
-          <w:rFonts w:ascii="Menlo" w:hAnsi="Menlo" w:cs="Menlo"/>
-          <w:color w:val="CC7832"/>
-          <w:sz w:val="18"/>
-          <w:szCs w:val="18"/>
-          <w:lang w:val="en-US"/>
-        </w:rPr>
-        <w:t>;</w:t>
-      </w:r>
-      <w:r>
-        <w:rPr>
-          <w:rFonts w:ascii="Menlo" w:hAnsi="Menlo" w:cs="Menlo"/>
-          <w:color w:val="CC7832"/>
-          <w:sz w:val="18"/>
-          <w:szCs w:val="18"/>
-          <w:lang w:val="en-US"/>
-        </w:rPr>
-        <w:br/>
-      </w:r>
-      <w:r>
-        <w:rPr>
-          <w:rFonts w:ascii="Menlo" w:hAnsi="Menlo" w:cs="Menlo"/>
-          <w:color w:val="CC7832"/>
-          <w:sz w:val="18"/>
-          <w:szCs w:val="18"/>
-          <w:lang w:val="en-US"/>
-        </w:rPr>
-        <w:br/>
-        <w:t xml:space="preserve">   </w:t>
-      </w:r>
-      <w:r>
-        <w:rPr>
-          <w:rFonts w:ascii="Menlo" w:hAnsi="Menlo" w:cs="Menlo"/>
-          <w:color w:val="A9B7C6"/>
-          <w:sz w:val="18"/>
-          <w:szCs w:val="18"/>
-          <w:lang w:val="en-US"/>
-        </w:rPr>
-        <w:t>p-&gt;</w:t>
-      </w:r>
-      <w:proofErr w:type="spellStart"/>
-      <w:r>
-        <w:rPr>
-          <w:rFonts w:ascii="Menlo" w:hAnsi="Menlo" w:cs="Menlo"/>
-          <w:color w:val="A9B7C6"/>
-          <w:sz w:val="18"/>
-          <w:szCs w:val="18"/>
-          <w:lang w:val="en-US"/>
-        </w:rPr>
-        <w:t>p_pptr</w:t>
-      </w:r>
-      <w:proofErr w:type="spellEnd"/>
-      <w:r>
-        <w:rPr>
-          <w:rFonts w:ascii="Menlo" w:hAnsi="Menlo" w:cs="Menlo"/>
-          <w:color w:val="A9B7C6"/>
-          <w:sz w:val="18"/>
-          <w:szCs w:val="18"/>
-          <w:lang w:val="en-US"/>
-        </w:rPr>
-        <w:t xml:space="preserve"> = p-&gt;</w:t>
-      </w:r>
-      <w:proofErr w:type="spellStart"/>
-      <w:r>
-        <w:rPr>
-          <w:rFonts w:ascii="Menlo" w:hAnsi="Menlo" w:cs="Menlo"/>
-          <w:color w:val="A9B7C6"/>
-          <w:sz w:val="18"/>
-          <w:szCs w:val="18"/>
-          <w:lang w:val="en-US"/>
-        </w:rPr>
-        <w:t>p_opptr</w:t>
-      </w:r>
-      <w:proofErr w:type="spellEnd"/>
-      <w:r>
-        <w:rPr>
-          <w:rFonts w:ascii="Menlo" w:hAnsi="Menlo" w:cs="Menlo"/>
-          <w:color w:val="CC7832"/>
-          <w:sz w:val="18"/>
-          <w:szCs w:val="18"/>
-          <w:lang w:val="en-US"/>
-        </w:rPr>
-        <w:t>;</w:t>
-      </w:r>
-      <w:r>
-        <w:rPr>
-          <w:rFonts w:ascii="Menlo" w:hAnsi="Menlo" w:cs="Menlo"/>
-          <w:color w:val="CC7832"/>
-          <w:sz w:val="18"/>
-          <w:szCs w:val="18"/>
-          <w:lang w:val="en-US"/>
-        </w:rPr>
-        <w:br/>
-        <w:t xml:space="preserve">   </w:t>
-      </w:r>
-      <w:r>
-        <w:rPr>
-          <w:rFonts w:ascii="Menlo" w:hAnsi="Menlo" w:cs="Menlo"/>
-          <w:color w:val="A9B7C6"/>
-          <w:sz w:val="18"/>
-          <w:szCs w:val="18"/>
-          <w:lang w:val="en-US"/>
-        </w:rPr>
-        <w:t>p-&gt;</w:t>
-      </w:r>
-      <w:proofErr w:type="spellStart"/>
-      <w:r>
-        <w:rPr>
-          <w:rFonts w:ascii="Menlo" w:hAnsi="Menlo" w:cs="Menlo"/>
-          <w:color w:val="A9B7C6"/>
-          <w:sz w:val="18"/>
-          <w:szCs w:val="18"/>
-          <w:lang w:val="en-US"/>
-        </w:rPr>
-        <w:t>p_osptr</w:t>
-      </w:r>
-      <w:proofErr w:type="spellEnd"/>
-      <w:r>
-        <w:rPr>
-          <w:rFonts w:ascii="Menlo" w:hAnsi="Menlo" w:cs="Menlo"/>
-          <w:color w:val="A9B7C6"/>
-          <w:sz w:val="18"/>
-          <w:szCs w:val="18"/>
-          <w:lang w:val="en-US"/>
-        </w:rPr>
-        <w:t xml:space="preserve"> = p-&gt;</w:t>
-      </w:r>
-      <w:proofErr w:type="spellStart"/>
-      <w:r>
-        <w:rPr>
-          <w:rFonts w:ascii="Menlo" w:hAnsi="Menlo" w:cs="Menlo"/>
-          <w:color w:val="A9B7C6"/>
-          <w:sz w:val="18"/>
-          <w:szCs w:val="18"/>
-          <w:lang w:val="en-US"/>
-        </w:rPr>
-        <w:t>p_pptr</w:t>
-      </w:r>
-      <w:proofErr w:type="spellEnd"/>
-      <w:r>
-        <w:rPr>
-          <w:rFonts w:ascii="Menlo" w:hAnsi="Menlo" w:cs="Menlo"/>
-          <w:color w:val="A9B7C6"/>
-          <w:sz w:val="18"/>
-          <w:szCs w:val="18"/>
-          <w:lang w:val="en-US"/>
-        </w:rPr>
-        <w:t>-&gt;</w:t>
-      </w:r>
-      <w:proofErr w:type="spellStart"/>
-      <w:r>
-        <w:rPr>
-          <w:rFonts w:ascii="Menlo" w:hAnsi="Menlo" w:cs="Menlo"/>
-          <w:color w:val="A9B7C6"/>
-          <w:sz w:val="18"/>
-          <w:szCs w:val="18"/>
-          <w:lang w:val="en-US"/>
-        </w:rPr>
-        <w:t>p_cptr</w:t>
-      </w:r>
-      <w:proofErr w:type="spellEnd"/>
-      <w:r>
-        <w:rPr>
-          <w:rFonts w:ascii="Menlo" w:hAnsi="Menlo" w:cs="Menlo"/>
-          <w:color w:val="CC7832"/>
-          <w:sz w:val="18"/>
-          <w:szCs w:val="18"/>
-          <w:lang w:val="en-US"/>
-        </w:rPr>
-        <w:t>;</w:t>
-      </w:r>
-      <w:r>
-        <w:rPr>
-          <w:rFonts w:ascii="Menlo" w:hAnsi="Menlo" w:cs="Menlo"/>
-          <w:color w:val="CC7832"/>
-          <w:sz w:val="18"/>
-          <w:szCs w:val="18"/>
-          <w:lang w:val="en-US"/>
-        </w:rPr>
-        <w:br/>
-        <w:t xml:space="preserve">   </w:t>
-      </w:r>
-      <w:r>
-        <w:rPr>
-          <w:rFonts w:ascii="Menlo" w:hAnsi="Menlo" w:cs="Menlo"/>
-          <w:b/>
-          <w:bCs/>
-          <w:color w:val="CC7832"/>
-          <w:sz w:val="18"/>
-          <w:szCs w:val="18"/>
-          <w:lang w:val="en-US"/>
-        </w:rPr>
-        <w:t xml:space="preserve">if </w:t>
-      </w:r>
-      <w:r>
-        <w:rPr>
-          <w:rFonts w:ascii="Menlo" w:hAnsi="Menlo" w:cs="Menlo"/>
-          <w:color w:val="A9B7C6"/>
-          <w:sz w:val="18"/>
-          <w:szCs w:val="18"/>
-          <w:lang w:val="en-US"/>
-        </w:rPr>
-        <w:t>(p-&gt;</w:t>
-      </w:r>
-      <w:proofErr w:type="spellStart"/>
-      <w:r>
-        <w:rPr>
-          <w:rFonts w:ascii="Menlo" w:hAnsi="Menlo" w:cs="Menlo"/>
-          <w:color w:val="A9B7C6"/>
-          <w:sz w:val="18"/>
-          <w:szCs w:val="18"/>
-          <w:lang w:val="en-US"/>
-        </w:rPr>
-        <w:t>p_osptr</w:t>
-      </w:r>
-      <w:proofErr w:type="spellEnd"/>
-      <w:r>
-        <w:rPr>
-          <w:rFonts w:ascii="Menlo" w:hAnsi="Menlo" w:cs="Menlo"/>
-          <w:color w:val="A9B7C6"/>
-          <w:sz w:val="18"/>
-          <w:szCs w:val="18"/>
-          <w:lang w:val="en-US"/>
-        </w:rPr>
-        <w:t>)</w:t>
-      </w:r>
-      <w:r>
-        <w:rPr>
-          <w:rFonts w:ascii="Menlo" w:hAnsi="Menlo" w:cs="Menlo"/>
-          <w:color w:val="A9B7C6"/>
-          <w:sz w:val="18"/>
-          <w:szCs w:val="18"/>
-          <w:lang w:val="en-US"/>
-        </w:rPr>
-        <w:br/>
-        <w:t xml:space="preserve">      p-&gt;</w:t>
-      </w:r>
-      <w:proofErr w:type="spellStart"/>
-      <w:r>
-        <w:rPr>
-          <w:rFonts w:ascii="Menlo" w:hAnsi="Menlo" w:cs="Menlo"/>
-          <w:color w:val="A9B7C6"/>
-          <w:sz w:val="18"/>
-          <w:szCs w:val="18"/>
-          <w:lang w:val="en-US"/>
-        </w:rPr>
-        <w:t>p_osptr</w:t>
-      </w:r>
-      <w:proofErr w:type="spellEnd"/>
-      <w:r>
-        <w:rPr>
-          <w:rFonts w:ascii="Menlo" w:hAnsi="Menlo" w:cs="Menlo"/>
-          <w:color w:val="A9B7C6"/>
-          <w:sz w:val="18"/>
-          <w:szCs w:val="18"/>
-          <w:lang w:val="en-US"/>
-        </w:rPr>
-        <w:t>-&gt;</w:t>
-      </w:r>
-      <w:proofErr w:type="spellStart"/>
-      <w:r>
-        <w:rPr>
-          <w:rFonts w:ascii="Menlo" w:hAnsi="Menlo" w:cs="Menlo"/>
-          <w:color w:val="A9B7C6"/>
-          <w:sz w:val="18"/>
-          <w:szCs w:val="18"/>
-          <w:lang w:val="en-US"/>
-        </w:rPr>
-        <w:t>p_ysptr</w:t>
-      </w:r>
-      <w:proofErr w:type="spellEnd"/>
-      <w:r>
-        <w:rPr>
-          <w:rFonts w:ascii="Menlo" w:hAnsi="Menlo" w:cs="Menlo"/>
-          <w:color w:val="A9B7C6"/>
-          <w:sz w:val="18"/>
-          <w:szCs w:val="18"/>
-          <w:lang w:val="en-US"/>
-        </w:rPr>
-        <w:t xml:space="preserve"> = p</w:t>
-      </w:r>
-      <w:r>
-        <w:rPr>
-          <w:rFonts w:ascii="Menlo" w:hAnsi="Menlo" w:cs="Menlo"/>
-          <w:color w:val="CC7832"/>
-          <w:sz w:val="18"/>
-          <w:szCs w:val="18"/>
-          <w:lang w:val="en-US"/>
-        </w:rPr>
-        <w:t>;</w:t>
-      </w:r>
-      <w:r>
-        <w:rPr>
-          <w:rFonts w:ascii="Menlo" w:hAnsi="Menlo" w:cs="Menlo"/>
-          <w:color w:val="CC7832"/>
-          <w:sz w:val="18"/>
-          <w:szCs w:val="18"/>
-          <w:lang w:val="en-US"/>
-        </w:rPr>
-        <w:br/>
-        <w:t xml:space="preserve">   </w:t>
-      </w:r>
-      <w:r>
-        <w:rPr>
-          <w:rFonts w:ascii="Menlo" w:hAnsi="Menlo" w:cs="Menlo"/>
-          <w:color w:val="A9B7C6"/>
-          <w:sz w:val="18"/>
-          <w:szCs w:val="18"/>
-          <w:lang w:val="en-US"/>
-        </w:rPr>
-        <w:t>p-&gt;</w:t>
-      </w:r>
-      <w:proofErr w:type="spellStart"/>
-      <w:r>
-        <w:rPr>
-          <w:rFonts w:ascii="Menlo" w:hAnsi="Menlo" w:cs="Menlo"/>
-          <w:color w:val="A9B7C6"/>
-          <w:sz w:val="18"/>
-          <w:szCs w:val="18"/>
-          <w:lang w:val="en-US"/>
-        </w:rPr>
-        <w:t>p_pptr</w:t>
-      </w:r>
-      <w:proofErr w:type="spellEnd"/>
-      <w:r>
-        <w:rPr>
-          <w:rFonts w:ascii="Menlo" w:hAnsi="Menlo" w:cs="Menlo"/>
-          <w:color w:val="A9B7C6"/>
-          <w:sz w:val="18"/>
-          <w:szCs w:val="18"/>
-          <w:lang w:val="en-US"/>
-        </w:rPr>
-        <w:t>-&gt;</w:t>
-      </w:r>
-      <w:proofErr w:type="spellStart"/>
-      <w:r>
-        <w:rPr>
-          <w:rFonts w:ascii="Menlo" w:hAnsi="Menlo" w:cs="Menlo"/>
-          <w:color w:val="A9B7C6"/>
-          <w:sz w:val="18"/>
-          <w:szCs w:val="18"/>
-          <w:lang w:val="en-US"/>
-        </w:rPr>
-        <w:t>p_cptr</w:t>
-      </w:r>
-      <w:proofErr w:type="spellEnd"/>
-      <w:r>
-        <w:rPr>
-          <w:rFonts w:ascii="Menlo" w:hAnsi="Menlo" w:cs="Menlo"/>
-          <w:color w:val="A9B7C6"/>
-          <w:sz w:val="18"/>
-          <w:szCs w:val="18"/>
-          <w:lang w:val="en-US"/>
-        </w:rPr>
-        <w:t xml:space="preserve"> = p</w:t>
-      </w:r>
-      <w:r>
-        <w:rPr>
-          <w:rFonts w:ascii="Menlo" w:hAnsi="Menlo" w:cs="Menlo"/>
-          <w:color w:val="CC7832"/>
-          <w:sz w:val="18"/>
-          <w:szCs w:val="18"/>
-          <w:lang w:val="en-US"/>
-        </w:rPr>
-        <w:t>;</w:t>
-      </w:r>
-      <w:r>
-        <w:rPr>
-          <w:rFonts w:ascii="Menlo" w:hAnsi="Menlo" w:cs="Menlo"/>
-          <w:color w:val="CC7832"/>
-          <w:sz w:val="18"/>
-          <w:szCs w:val="18"/>
-          <w:lang w:val="en-US"/>
-        </w:rPr>
-        <w:br/>
-        <w:t xml:space="preserve">   </w:t>
-      </w:r>
-      <w:r>
-        <w:rPr>
-          <w:rFonts w:ascii="Menlo" w:hAnsi="Menlo" w:cs="Menlo"/>
-          <w:b/>
-          <w:bCs/>
-          <w:color w:val="CC7832"/>
-          <w:sz w:val="18"/>
-          <w:szCs w:val="18"/>
-          <w:lang w:val="en-US"/>
-        </w:rPr>
-        <w:t xml:space="preserve">if </w:t>
-      </w:r>
-      <w:r>
-        <w:rPr>
-          <w:rFonts w:ascii="Menlo" w:hAnsi="Menlo" w:cs="Menlo"/>
-          <w:color w:val="A9B7C6"/>
-          <w:sz w:val="18"/>
-          <w:szCs w:val="18"/>
-          <w:lang w:val="en-US"/>
-        </w:rPr>
-        <w:t>(p-&gt;state == TASK_ZOMBIE)</w:t>
-      </w:r>
-      <w:r>
-        <w:rPr>
-          <w:rFonts w:ascii="Menlo" w:hAnsi="Menlo" w:cs="Menlo"/>
-          <w:color w:val="A9B7C6"/>
-          <w:sz w:val="18"/>
-          <w:szCs w:val="18"/>
-          <w:lang w:val="en-US"/>
-        </w:rPr>
-        <w:br/>
-        <w:t xml:space="preserve">      </w:t>
-      </w:r>
-      <w:proofErr w:type="spellStart"/>
-      <w:r>
-        <w:rPr>
-          <w:rFonts w:ascii="Menlo" w:hAnsi="Menlo" w:cs="Menlo"/>
-          <w:color w:val="A9B7C6"/>
-          <w:sz w:val="18"/>
-          <w:szCs w:val="18"/>
-          <w:lang w:val="en-US"/>
-        </w:rPr>
-        <w:t>do_notify_parent</w:t>
-      </w:r>
-      <w:proofErr w:type="spellEnd"/>
-      <w:r>
-        <w:rPr>
-          <w:rFonts w:ascii="Menlo" w:hAnsi="Menlo" w:cs="Menlo"/>
-          <w:color w:val="A9B7C6"/>
-          <w:sz w:val="18"/>
-          <w:szCs w:val="18"/>
-          <w:lang w:val="en-US"/>
-        </w:rPr>
-        <w:t>(p</w:t>
-      </w:r>
-      <w:r>
-        <w:rPr>
-          <w:rFonts w:ascii="Menlo" w:hAnsi="Menlo" w:cs="Menlo"/>
-          <w:color w:val="CC7832"/>
-          <w:sz w:val="18"/>
-          <w:szCs w:val="18"/>
-          <w:lang w:val="en-US"/>
-        </w:rPr>
-        <w:t xml:space="preserve">, </w:t>
-      </w:r>
-      <w:r>
-        <w:rPr>
-          <w:rFonts w:ascii="Menlo" w:hAnsi="Menlo" w:cs="Menlo"/>
-          <w:color w:val="A9B7C6"/>
-          <w:sz w:val="18"/>
-          <w:szCs w:val="18"/>
-          <w:lang w:val="en-US"/>
-        </w:rPr>
-        <w:t>p-&gt;</w:t>
-      </w:r>
-      <w:proofErr w:type="spellStart"/>
-      <w:r>
-        <w:rPr>
-          <w:rFonts w:ascii="Menlo" w:hAnsi="Menlo" w:cs="Menlo"/>
-          <w:color w:val="A9B7C6"/>
-          <w:sz w:val="18"/>
-          <w:szCs w:val="18"/>
-          <w:lang w:val="en-US"/>
-        </w:rPr>
-        <w:t>exit_signal</w:t>
-      </w:r>
-      <w:proofErr w:type="spellEnd"/>
-      <w:r>
-        <w:rPr>
-          <w:rFonts w:ascii="Menlo" w:hAnsi="Menlo" w:cs="Menlo"/>
-          <w:color w:val="A9B7C6"/>
-          <w:sz w:val="18"/>
-          <w:szCs w:val="18"/>
-          <w:lang w:val="en-US"/>
-        </w:rPr>
-        <w:t>)</w:t>
+        <w:t>p-&gt;exit_signal)</w:t>
       </w:r>
       <w:r>
         <w:rPr>
@@ -10551,7 +8725,6 @@
         <w:ind w:left="1417"/>
         <w:contextualSpacing/>
         <w:rPr>
-          <w:rFonts w:hint="cs"/>
           <w:color w:val="000000"/>
           <w:sz w:val="24"/>
           <w:szCs w:val="24"/>
@@ -10596,7 +8769,6 @@
         </w:rPr>
         <w:t xml:space="preserve">, ומחליט האם הם יתומים ויש להפוך אותם לבנים של </w:t>
       </w:r>
-      <w:proofErr w:type="spellStart"/>
       <w:r>
         <w:rPr>
           <w:b/>
@@ -10608,7 +8780,6 @@
         </w:rPr>
         <w:t>init</w:t>
       </w:r>
-      <w:proofErr w:type="spellEnd"/>
       <w:r>
         <w:rPr>
           <w:rFonts w:hint="cs"/>
@@ -10755,22 +8926,22 @@
 <w:numbering xmlns:wpc="http://schemas.microsoft.com/office/word/2010/wordprocessingCanvas" xmlns:mo="http://schemas.microsoft.com/office/mac/office/2008/main" xmlns:mc="http://schemas.openxmlformats.org/markup-compatibility/2006" xmlns:mv="urn:schemas-microsoft-com:mac:vml" xmlns:o="urn:schemas-microsoft-com:office:office" xmlns:r="http://schemas.openxmlformats.org/officeDocument/2006/relationships" xmlns:m="http://schemas.openxmlformats.org/officeDocument/2006/math" xmlns:v="urn:schemas-microsoft-com:vml" xmlns:wp14="http://schemas.microsoft.com/office/word/2010/wordprocessingDrawing" xmlns:wp="http://schemas.openxmlformats.org/drawingml/2006/wordprocessingDrawing" xmlns:w10="urn:schemas-microsoft-com:office:word" xmlns:w="http://schemas.openxmlformats.org/wordprocessingml/2006/main" xmlns:w14="http://schemas.microsoft.com/office/word/2010/wordml" xmlns:w15="http://schemas.microsoft.com/office/word/2012/wordml" xmlns:wpg="http://schemas.microsoft.com/office/word/2010/wordprocessingGroup" xmlns:wpi="http://schemas.microsoft.com/office/word/2010/wordprocessingInk" xmlns:wne="http://schemas.microsoft.com/office/word/2006/wordml" xmlns:wps="http://schemas.microsoft.com/office/word/2010/wordprocessingShape" mc:Ignorable="w14 w15 wp14">
   <w:numPicBullet w:numPicBulletId="0">
     <w:pict>
-      <v:rect id="_x0000_i1130" style="width:0;height:1.5pt" o:hralign="center" o:bullet="t" o:hrstd="t" o:hr="t" fillcolor="#a0a0a0" stroked="f"/>
+      <v:rect id="_x0000_i1058" style="width:0;height:1.5pt" o:hralign="center" o:bullet="t" o:hrstd="t" o:hr="t" fillcolor="#a0a0a0" stroked="f"/>
     </w:pict>
   </w:numPicBullet>
   <w:numPicBullet w:numPicBulletId="1">
     <w:pict>
-      <v:rect id="_x0000_i1131" style="width:0;height:1.5pt" o:hralign="center" o:bullet="t" o:hrstd="t" o:hr="t" fillcolor="#a0a0a0" stroked="f"/>
+      <v:rect id="_x0000_i1059" style="width:0;height:1.5pt" o:hralign="center" o:bullet="t" o:hrstd="t" o:hr="t" fillcolor="#a0a0a0" stroked="f"/>
     </w:pict>
   </w:numPicBullet>
   <w:numPicBullet w:numPicBulletId="2">
     <w:pict>
-      <v:rect id="_x0000_i1132" style="width:0;height:1.5pt" o:hralign="center" o:bullet="t" o:hrstd="t" o:hr="t" fillcolor="#a0a0a0" stroked="f"/>
+      <v:rect id="_x0000_i1060" style="width:0;height:1.5pt" o:hralign="center" o:bullet="t" o:hrstd="t" o:hr="t" fillcolor="#a0a0a0" stroked="f"/>
     </w:pict>
   </w:numPicBullet>
   <w:numPicBullet w:numPicBulletId="3">
     <w:pict>
-      <v:rect id="_x0000_i1133" style="width:0;height:1.5pt" o:hralign="center" o:bullet="t" o:hrstd="t" o:hr="t" fillcolor="#a0a0a0" stroked="f"/>
+      <v:rect id="_x0000_i1061" style="width:0;height:1.5pt" o:hralign="center" o:bullet="t" o:hrstd="t" o:hr="t" fillcolor="#a0a0a0" stroked="f"/>
     </w:pict>
   </w:numPicBullet>
   <w:abstractNum w:abstractNumId="0">

--- a/dry1.docx
+++ b/dry1.docx
@@ -84,6 +84,7 @@
           <w:szCs w:val="24"/>
         </w:rPr>
       </w:pPr>
+      <w:proofErr w:type="spellStart"/>
       <w:r>
         <w:rPr>
           <w:rFonts w:ascii="Times New Roman" w:eastAsia="Times New Roman" w:hAnsi="Times New Roman" w:cs="Times New Roman"/>
@@ -91,8 +92,29 @@
           <w:sz w:val="24"/>
           <w:szCs w:val="24"/>
         </w:rPr>
-        <w:t>Shalev Kuba</w:t>
-      </w:r>
+        <w:t>Shalev</w:t>
+      </w:r>
+      <w:proofErr w:type="spellEnd"/>
+      <w:r>
+        <w:rPr>
+          <w:rFonts w:ascii="Times New Roman" w:eastAsia="Times New Roman" w:hAnsi="Times New Roman" w:cs="Times New Roman"/>
+          <w:color w:val="000000"/>
+          <w:sz w:val="24"/>
+          <w:szCs w:val="24"/>
+        </w:rPr>
+        <w:t xml:space="preserve"> </w:t>
+      </w:r>
+      <w:proofErr w:type="spellStart"/>
+      <w:r>
+        <w:rPr>
+          <w:rFonts w:ascii="Times New Roman" w:eastAsia="Times New Roman" w:hAnsi="Times New Roman" w:cs="Times New Roman"/>
+          <w:color w:val="000000"/>
+          <w:sz w:val="24"/>
+          <w:szCs w:val="24"/>
+        </w:rPr>
+        <w:t>Kuba</w:t>
+      </w:r>
+      <w:proofErr w:type="spellEnd"/>
     </w:p>
     <w:p>
       <w:pPr>
@@ -618,13 +640,59 @@
           <w:szCs w:val="24"/>
         </w:rPr>
       </w:pPr>
+      <w:proofErr w:type="spellStart"/>
       <w:r>
         <w:rPr>
           <w:rFonts w:ascii="Arial Unicode MS" w:eastAsia="Arial Unicode MS" w:hAnsi="Arial Unicode MS" w:cs="Arial Unicode MS"/>
           <w:sz w:val="24"/>
           <w:szCs w:val="24"/>
         </w:rPr>
-        <w:t>sys_open → system_call → libc wrapper</w:t>
+        <w:t>sys_open</w:t>
+      </w:r>
+      <w:proofErr w:type="spellEnd"/>
+      <w:r>
+        <w:rPr>
+          <w:rFonts w:ascii="Arial Unicode MS" w:eastAsia="Arial Unicode MS" w:hAnsi="Arial Unicode MS" w:cs="Arial Unicode MS"/>
+          <w:sz w:val="24"/>
+          <w:szCs w:val="24"/>
+        </w:rPr>
+        <w:t xml:space="preserve"> → </w:t>
+      </w:r>
+      <w:proofErr w:type="spellStart"/>
+      <w:r>
+        <w:rPr>
+          <w:rFonts w:ascii="Arial Unicode MS" w:eastAsia="Arial Unicode MS" w:hAnsi="Arial Unicode MS" w:cs="Arial Unicode MS"/>
+          <w:sz w:val="24"/>
+          <w:szCs w:val="24"/>
+        </w:rPr>
+        <w:t>system_call</w:t>
+      </w:r>
+      <w:proofErr w:type="spellEnd"/>
+      <w:r>
+        <w:rPr>
+          <w:rFonts w:ascii="Arial Unicode MS" w:eastAsia="Arial Unicode MS" w:hAnsi="Arial Unicode MS" w:cs="Arial Unicode MS"/>
+          <w:sz w:val="24"/>
+          <w:szCs w:val="24"/>
+        </w:rPr>
+        <w:t xml:space="preserve"> → </w:t>
+      </w:r>
+      <w:proofErr w:type="spellStart"/>
+      <w:r>
+        <w:rPr>
+          <w:rFonts w:ascii="Arial Unicode MS" w:eastAsia="Arial Unicode MS" w:hAnsi="Arial Unicode MS" w:cs="Arial Unicode MS"/>
+          <w:sz w:val="24"/>
+          <w:szCs w:val="24"/>
+        </w:rPr>
+        <w:t>libc</w:t>
+      </w:r>
+      <w:proofErr w:type="spellEnd"/>
+      <w:r>
+        <w:rPr>
+          <w:rFonts w:ascii="Arial Unicode MS" w:eastAsia="Arial Unicode MS" w:hAnsi="Arial Unicode MS" w:cs="Arial Unicode MS"/>
+          <w:sz w:val="24"/>
+          <w:szCs w:val="24"/>
+        </w:rPr>
+        <w:t xml:space="preserve"> wrapper</w:t>
       </w:r>
     </w:p>
     <w:p>
@@ -646,13 +714,59 @@
           <w:szCs w:val="24"/>
         </w:rPr>
       </w:pPr>
+      <w:proofErr w:type="spellStart"/>
       <w:r>
         <w:rPr>
           <w:rFonts w:ascii="Arial Unicode MS" w:eastAsia="Arial Unicode MS" w:hAnsi="Arial Unicode MS" w:cs="Arial Unicode MS"/>
           <w:sz w:val="24"/>
           <w:szCs w:val="24"/>
         </w:rPr>
-        <w:t xml:space="preserve">sys_open →libc wrapper → system_call </w:t>
+        <w:t>sys_open</w:t>
+      </w:r>
+      <w:proofErr w:type="spellEnd"/>
+      <w:r>
+        <w:rPr>
+          <w:rFonts w:ascii="Arial Unicode MS" w:eastAsia="Arial Unicode MS" w:hAnsi="Arial Unicode MS" w:cs="Arial Unicode MS"/>
+          <w:sz w:val="24"/>
+          <w:szCs w:val="24"/>
+        </w:rPr>
+        <w:t xml:space="preserve"> →</w:t>
+      </w:r>
+      <w:proofErr w:type="spellStart"/>
+      <w:r>
+        <w:rPr>
+          <w:rFonts w:ascii="Arial Unicode MS" w:eastAsia="Arial Unicode MS" w:hAnsi="Arial Unicode MS" w:cs="Arial Unicode MS"/>
+          <w:sz w:val="24"/>
+          <w:szCs w:val="24"/>
+        </w:rPr>
+        <w:t>libc</w:t>
+      </w:r>
+      <w:proofErr w:type="spellEnd"/>
+      <w:r>
+        <w:rPr>
+          <w:rFonts w:ascii="Arial Unicode MS" w:eastAsia="Arial Unicode MS" w:hAnsi="Arial Unicode MS" w:cs="Arial Unicode MS"/>
+          <w:sz w:val="24"/>
+          <w:szCs w:val="24"/>
+        </w:rPr>
+        <w:t xml:space="preserve"> wrapper → </w:t>
+      </w:r>
+      <w:proofErr w:type="spellStart"/>
+      <w:r>
+        <w:rPr>
+          <w:rFonts w:ascii="Arial Unicode MS" w:eastAsia="Arial Unicode MS" w:hAnsi="Arial Unicode MS" w:cs="Arial Unicode MS"/>
+          <w:sz w:val="24"/>
+          <w:szCs w:val="24"/>
+        </w:rPr>
+        <w:t>system_call</w:t>
+      </w:r>
+      <w:proofErr w:type="spellEnd"/>
+      <w:r>
+        <w:rPr>
+          <w:rFonts w:ascii="Arial Unicode MS" w:eastAsia="Arial Unicode MS" w:hAnsi="Arial Unicode MS" w:cs="Arial Unicode MS"/>
+          <w:sz w:val="24"/>
+          <w:szCs w:val="24"/>
+        </w:rPr>
+        <w:t xml:space="preserve"> </w:t>
       </w:r>
     </w:p>
     <w:p>
@@ -674,13 +788,59 @@
           <w:szCs w:val="24"/>
         </w:rPr>
       </w:pPr>
+      <w:proofErr w:type="spellStart"/>
       <w:r>
         <w:rPr>
           <w:rFonts w:ascii="Arial Unicode MS" w:eastAsia="Arial Unicode MS" w:hAnsi="Arial Unicode MS" w:cs="Arial Unicode MS"/>
           <w:sz w:val="24"/>
           <w:szCs w:val="24"/>
         </w:rPr>
-        <w:t>system_call → sys_open → libc wrapper</w:t>
+        <w:t>system_call</w:t>
+      </w:r>
+      <w:proofErr w:type="spellEnd"/>
+      <w:r>
+        <w:rPr>
+          <w:rFonts w:ascii="Arial Unicode MS" w:eastAsia="Arial Unicode MS" w:hAnsi="Arial Unicode MS" w:cs="Arial Unicode MS"/>
+          <w:sz w:val="24"/>
+          <w:szCs w:val="24"/>
+        </w:rPr>
+        <w:t xml:space="preserve"> → </w:t>
+      </w:r>
+      <w:proofErr w:type="spellStart"/>
+      <w:r>
+        <w:rPr>
+          <w:rFonts w:ascii="Arial Unicode MS" w:eastAsia="Arial Unicode MS" w:hAnsi="Arial Unicode MS" w:cs="Arial Unicode MS"/>
+          <w:sz w:val="24"/>
+          <w:szCs w:val="24"/>
+        </w:rPr>
+        <w:t>sys_open</w:t>
+      </w:r>
+      <w:proofErr w:type="spellEnd"/>
+      <w:r>
+        <w:rPr>
+          <w:rFonts w:ascii="Arial Unicode MS" w:eastAsia="Arial Unicode MS" w:hAnsi="Arial Unicode MS" w:cs="Arial Unicode MS"/>
+          <w:sz w:val="24"/>
+          <w:szCs w:val="24"/>
+        </w:rPr>
+        <w:t xml:space="preserve"> → </w:t>
+      </w:r>
+      <w:proofErr w:type="spellStart"/>
+      <w:r>
+        <w:rPr>
+          <w:rFonts w:ascii="Arial Unicode MS" w:eastAsia="Arial Unicode MS" w:hAnsi="Arial Unicode MS" w:cs="Arial Unicode MS"/>
+          <w:sz w:val="24"/>
+          <w:szCs w:val="24"/>
+        </w:rPr>
+        <w:t>libc</w:t>
+      </w:r>
+      <w:proofErr w:type="spellEnd"/>
+      <w:r>
+        <w:rPr>
+          <w:rFonts w:ascii="Arial Unicode MS" w:eastAsia="Arial Unicode MS" w:hAnsi="Arial Unicode MS" w:cs="Arial Unicode MS"/>
+          <w:sz w:val="24"/>
+          <w:szCs w:val="24"/>
+        </w:rPr>
+        <w:t xml:space="preserve"> wrapper</w:t>
       </w:r>
     </w:p>
     <w:p>
@@ -702,13 +862,59 @@
           <w:szCs w:val="24"/>
         </w:rPr>
       </w:pPr>
+      <w:proofErr w:type="spellStart"/>
       <w:r>
         <w:rPr>
           <w:rFonts w:ascii="Arial Unicode MS" w:eastAsia="Arial Unicode MS" w:hAnsi="Arial Unicode MS" w:cs="Arial Unicode MS"/>
           <w:sz w:val="24"/>
           <w:szCs w:val="24"/>
         </w:rPr>
-        <w:t xml:space="preserve">system_call → libc wrapper→ sys_open </w:t>
+        <w:t>system_call</w:t>
+      </w:r>
+      <w:proofErr w:type="spellEnd"/>
+      <w:r>
+        <w:rPr>
+          <w:rFonts w:ascii="Arial Unicode MS" w:eastAsia="Arial Unicode MS" w:hAnsi="Arial Unicode MS" w:cs="Arial Unicode MS"/>
+          <w:sz w:val="24"/>
+          <w:szCs w:val="24"/>
+        </w:rPr>
+        <w:t xml:space="preserve"> → </w:t>
+      </w:r>
+      <w:proofErr w:type="spellStart"/>
+      <w:r>
+        <w:rPr>
+          <w:rFonts w:ascii="Arial Unicode MS" w:eastAsia="Arial Unicode MS" w:hAnsi="Arial Unicode MS" w:cs="Arial Unicode MS"/>
+          <w:sz w:val="24"/>
+          <w:szCs w:val="24"/>
+        </w:rPr>
+        <w:t>libc</w:t>
+      </w:r>
+      <w:proofErr w:type="spellEnd"/>
+      <w:r>
+        <w:rPr>
+          <w:rFonts w:ascii="Arial Unicode MS" w:eastAsia="Arial Unicode MS" w:hAnsi="Arial Unicode MS" w:cs="Arial Unicode MS"/>
+          <w:sz w:val="24"/>
+          <w:szCs w:val="24"/>
+        </w:rPr>
+        <w:t xml:space="preserve"> wrapper→ </w:t>
+      </w:r>
+      <w:proofErr w:type="spellStart"/>
+      <w:r>
+        <w:rPr>
+          <w:rFonts w:ascii="Arial Unicode MS" w:eastAsia="Arial Unicode MS" w:hAnsi="Arial Unicode MS" w:cs="Arial Unicode MS"/>
+          <w:sz w:val="24"/>
+          <w:szCs w:val="24"/>
+        </w:rPr>
+        <w:t>sys_open</w:t>
+      </w:r>
+      <w:proofErr w:type="spellEnd"/>
+      <w:r>
+        <w:rPr>
+          <w:rFonts w:ascii="Arial Unicode MS" w:eastAsia="Arial Unicode MS" w:hAnsi="Arial Unicode MS" w:cs="Arial Unicode MS"/>
+          <w:sz w:val="24"/>
+          <w:szCs w:val="24"/>
+        </w:rPr>
+        <w:t xml:space="preserve"> </w:t>
       </w:r>
     </w:p>
     <w:p>
@@ -741,6 +947,7 @@
         </w:rPr>
         <w:t xml:space="preserve"> </w:t>
       </w:r>
+      <w:proofErr w:type="spellStart"/>
       <w:r>
         <w:rPr>
           <w:rFonts w:ascii="Arial Unicode MS" w:eastAsia="Arial Unicode MS" w:hAnsi="Arial Unicode MS" w:cs="Arial Unicode MS"/>
@@ -750,7 +957,67 @@
           <w:szCs w:val="24"/>
           <w:highlight w:val="yellow"/>
         </w:rPr>
-        <w:t xml:space="preserve">libc wrapper→ system_call → sys_open </w:t>
+        <w:t>libc</w:t>
+      </w:r>
+      <w:proofErr w:type="spellEnd"/>
+      <w:r>
+        <w:rPr>
+          <w:rFonts w:ascii="Arial Unicode MS" w:eastAsia="Arial Unicode MS" w:hAnsi="Arial Unicode MS" w:cs="Arial Unicode MS"/>
+          <w:b/>
+          <w:bCs/>
+          <w:sz w:val="24"/>
+          <w:szCs w:val="24"/>
+          <w:highlight w:val="yellow"/>
+        </w:rPr>
+        <w:t xml:space="preserve"> wrapper→ </w:t>
+      </w:r>
+      <w:proofErr w:type="spellStart"/>
+      <w:r>
+        <w:rPr>
+          <w:rFonts w:ascii="Arial Unicode MS" w:eastAsia="Arial Unicode MS" w:hAnsi="Arial Unicode MS" w:cs="Arial Unicode MS"/>
+          <w:b/>
+          <w:bCs/>
+          <w:sz w:val="24"/>
+          <w:szCs w:val="24"/>
+          <w:highlight w:val="yellow"/>
+        </w:rPr>
+        <w:t>system_call</w:t>
+      </w:r>
+      <w:proofErr w:type="spellEnd"/>
+      <w:r>
+        <w:rPr>
+          <w:rFonts w:ascii="Arial Unicode MS" w:eastAsia="Arial Unicode MS" w:hAnsi="Arial Unicode MS" w:cs="Arial Unicode MS"/>
+          <w:b/>
+          <w:bCs/>
+          <w:sz w:val="24"/>
+          <w:szCs w:val="24"/>
+          <w:highlight w:val="yellow"/>
+        </w:rPr>
+        <w:t xml:space="preserve"> → </w:t>
+      </w:r>
+      <w:proofErr w:type="spellStart"/>
+      <w:r>
+        <w:rPr>
+          <w:rFonts w:ascii="Arial Unicode MS" w:eastAsia="Arial Unicode MS" w:hAnsi="Arial Unicode MS" w:cs="Arial Unicode MS"/>
+          <w:b/>
+          <w:bCs/>
+          <w:sz w:val="24"/>
+          <w:szCs w:val="24"/>
+          <w:highlight w:val="yellow"/>
+        </w:rPr>
+        <w:t>sys_open</w:t>
+      </w:r>
+      <w:proofErr w:type="spellEnd"/>
+      <w:r>
+        <w:rPr>
+          <w:rFonts w:ascii="Arial Unicode MS" w:eastAsia="Arial Unicode MS" w:hAnsi="Arial Unicode MS" w:cs="Arial Unicode MS"/>
+          <w:b/>
+          <w:bCs/>
+          <w:sz w:val="24"/>
+          <w:szCs w:val="24"/>
+          <w:highlight w:val="yellow"/>
+        </w:rPr>
+        <w:t xml:space="preserve"> </w:t>
       </w:r>
     </w:p>
     <w:p>
@@ -778,7 +1045,61 @@
           <w:sz w:val="24"/>
           <w:szCs w:val="24"/>
         </w:rPr>
-        <w:t xml:space="preserve"> libc wrapper→ sys_open  → system_call </w:t>
+        <w:t xml:space="preserve"> </w:t>
+      </w:r>
+      <w:proofErr w:type="spellStart"/>
+      <w:r>
+        <w:rPr>
+          <w:rFonts w:ascii="Arial Unicode MS" w:eastAsia="Arial Unicode MS" w:hAnsi="Arial Unicode MS" w:cs="Arial Unicode MS"/>
+          <w:sz w:val="24"/>
+          <w:szCs w:val="24"/>
+        </w:rPr>
+        <w:t>libc</w:t>
+      </w:r>
+      <w:proofErr w:type="spellEnd"/>
+      <w:r>
+        <w:rPr>
+          <w:rFonts w:ascii="Arial Unicode MS" w:eastAsia="Arial Unicode MS" w:hAnsi="Arial Unicode MS" w:cs="Arial Unicode MS"/>
+          <w:sz w:val="24"/>
+          <w:szCs w:val="24"/>
+        </w:rPr>
+        <w:t xml:space="preserve"> wrapper→ </w:t>
+      </w:r>
+      <w:proofErr w:type="spellStart"/>
+      <w:r>
+        <w:rPr>
+          <w:rFonts w:ascii="Arial Unicode MS" w:eastAsia="Arial Unicode MS" w:hAnsi="Arial Unicode MS" w:cs="Arial Unicode MS"/>
+          <w:sz w:val="24"/>
+          <w:szCs w:val="24"/>
+        </w:rPr>
+        <w:t>sys_open</w:t>
+      </w:r>
+      <w:proofErr w:type="spellEnd"/>
+      <w:r>
+        <w:rPr>
+          <w:rFonts w:ascii="Arial Unicode MS" w:eastAsia="Arial Unicode MS" w:hAnsi="Arial Unicode MS" w:cs="Arial Unicode MS"/>
+          <w:sz w:val="24"/>
+          <w:szCs w:val="24"/>
+        </w:rPr>
+        <w:t xml:space="preserve">  → </w:t>
+      </w:r>
+      <w:proofErr w:type="spellStart"/>
+      <w:r>
+        <w:rPr>
+          <w:rFonts w:ascii="Arial Unicode MS" w:eastAsia="Arial Unicode MS" w:hAnsi="Arial Unicode MS" w:cs="Arial Unicode MS"/>
+          <w:sz w:val="24"/>
+          <w:szCs w:val="24"/>
+        </w:rPr>
+        <w:t>system_call</w:t>
+      </w:r>
+      <w:proofErr w:type="spellEnd"/>
+      <w:r>
+        <w:rPr>
+          <w:rFonts w:ascii="Arial Unicode MS" w:eastAsia="Arial Unicode MS" w:hAnsi="Arial Unicode MS" w:cs="Arial Unicode MS"/>
+          <w:sz w:val="24"/>
+          <w:szCs w:val="24"/>
+        </w:rPr>
+        <w:t xml:space="preserve"> </w:t>
       </w:r>
     </w:p>
     <w:p>
@@ -841,6 +1162,7 @@
           <w:szCs w:val="24"/>
         </w:rPr>
       </w:pPr>
+      <w:proofErr w:type="spellStart"/>
       <w:r>
         <w:rPr>
           <w:b/>
@@ -849,7 +1171,18 @@
           <w:szCs w:val="24"/>
           <w:lang w:val="en-US"/>
         </w:rPr>
-        <w:t>libc wrapper</w:t>
+        <w:t>libc</w:t>
+      </w:r>
+      <w:proofErr w:type="spellEnd"/>
+      <w:r>
+        <w:rPr>
+          <w:b/>
+          <w:bCs/>
+          <w:sz w:val="24"/>
+          <w:szCs w:val="24"/>
+          <w:lang w:val="en-US"/>
+        </w:rPr>
+        <w:t xml:space="preserve"> wrapper</w:t>
       </w:r>
       <w:r>
         <w:rPr>
@@ -878,7 +1211,29 @@
           <w:rtl/>
           <w:lang w:val="en-US"/>
         </w:rPr>
-        <w:t xml:space="preserve"> זו פונקצית המעטפת ב</w:t>
+        <w:t xml:space="preserve"> זו </w:t>
+      </w:r>
+      <w:proofErr w:type="spellStart"/>
+      <w:r>
+        <w:rPr>
+          <w:rFonts w:hint="cs"/>
+          <w:sz w:val="24"/>
+          <w:szCs w:val="24"/>
+          <w:rtl/>
+          <w:lang w:val="en-US"/>
+        </w:rPr>
+        <w:t>פונקצית</w:t>
+      </w:r>
+      <w:proofErr w:type="spellEnd"/>
+      <w:r>
+        <w:rPr>
+          <w:rFonts w:hint="cs"/>
+          <w:sz w:val="24"/>
+          <w:szCs w:val="24"/>
+          <w:rtl/>
+          <w:lang w:val="en-US"/>
+        </w:rPr>
+        <w:t xml:space="preserve"> המעטפת ב</w:t>
       </w:r>
       <w:r>
         <w:rPr>
@@ -926,6 +1281,7 @@
         </w:rPr>
         <w:t xml:space="preserve"> ע״י המתכנת. ערכי השגיאה מוחזרים במשתנה הגלובלי </w:t>
       </w:r>
+      <w:proofErr w:type="spellStart"/>
       <w:r>
         <w:rPr>
           <w:sz w:val="24"/>
@@ -934,6 +1290,7 @@
         </w:rPr>
         <w:t>errno</w:t>
       </w:r>
+      <w:proofErr w:type="spellEnd"/>
       <w:r>
         <w:rPr>
           <w:rFonts w:hint="cs"/>
@@ -961,6 +1318,52 @@
           <w:lang w:val="en-US"/>
         </w:rPr>
         <w:t>).</w:t>
+      </w:r>
+      <w:r>
+        <w:rPr>
+          <w:rFonts w:hint="cs"/>
+          <w:sz w:val="24"/>
+          <w:szCs w:val="24"/>
+          <w:rtl/>
+          <w:lang w:val="en-US"/>
+        </w:rPr>
+        <w:t xml:space="preserve"> היא קוראת ל</w:t>
+      </w:r>
+      <w:r>
+        <w:rPr>
+          <w:sz w:val="24"/>
+          <w:szCs w:val="24"/>
+          <w:lang w:val="en-US"/>
+        </w:rPr>
+        <w:t>interrupt 128 (</w:t>
+      </w:r>
+      <w:proofErr w:type="spellStart"/>
+      <w:r>
+        <w:rPr>
+          <w:sz w:val="24"/>
+          <w:szCs w:val="24"/>
+          <w:lang w:val="en-US"/>
+        </w:rPr>
+        <w:t>system_call</w:t>
+      </w:r>
+      <w:proofErr w:type="spellEnd"/>
+      <w:r>
+        <w:rPr>
+          <w:sz w:val="24"/>
+          <w:szCs w:val="24"/>
+          <w:lang w:val="en-US"/>
+        </w:rPr>
+        <w:t>)</w:t>
+      </w:r>
+      <w:r>
+        <w:rPr>
+          <w:rFonts w:hint="cs"/>
+          <w:sz w:val="24"/>
+          <w:szCs w:val="24"/>
+          <w:rtl/>
+          <w:lang w:val="en-US"/>
+        </w:rPr>
+        <w:t xml:space="preserve"> ומעבירה את הפרמטרים לקריאת המערכת, לטיפול מערכת ההפעלה.</w:t>
       </w:r>
     </w:p>
     <w:p>
@@ -977,6 +1380,7 @@
           <w:szCs w:val="24"/>
         </w:rPr>
       </w:pPr>
+      <w:proofErr w:type="spellStart"/>
       <w:r>
         <w:rPr>
           <w:b/>
@@ -987,6 +1391,7 @@
         </w:rPr>
         <w:t>system_call</w:t>
       </w:r>
+      <w:proofErr w:type="spellEnd"/>
       <w:r>
         <w:rPr>
           <w:rFonts w:hint="cs"/>
@@ -1032,15 +1437,7 @@
           <w:rtl/>
           <w:lang w:val="en-US"/>
         </w:rPr>
-        <w:t>. היא מקבלת את הפרמטרים שלה מפונקציית המעטפת בתוך הרגיסטרים הרלוונטיים (</w:t>
-      </w:r>
-      <w:r>
-        <w:rPr>
-          <w:sz w:val="24"/>
-          <w:szCs w:val="24"/>
-          <w:lang w:val="en-US"/>
-        </w:rPr>
-        <w:t>ebx, ecx, edx</w:t>
+        <w:t>. היא מקבלת את הפרמטרים שלה מפונקציית ה</w:t>
       </w:r>
       <w:r>
         <w:rPr>
@@ -1050,7 +1447,7 @@
           <w:rtl/>
           <w:lang w:val="en-US"/>
         </w:rPr>
-        <w:t xml:space="preserve">) על המחסנית, על פי כללי הקריאה לשגרה. את ערכי החזרה שלה היא מכניסה לתוך הרגיסטרים </w:t>
+        <w:t>מעטפת בתוך הרגיסטרים הרלוונטיים על המחסנית</w:t>
       </w:r>
       <w:r>
         <w:rPr>
@@ -1060,7 +1457,137 @@
           <w:rtl/>
           <w:lang w:val="en-US"/>
         </w:rPr>
+        <w:t>. את</w:t>
+      </w:r>
+      <w:r>
+        <w:rPr>
+          <w:rFonts w:hint="cs"/>
+          <w:sz w:val="24"/>
+          <w:szCs w:val="24"/>
+          <w:rtl/>
+          <w:lang w:val="en-US"/>
+        </w:rPr>
+        <w:t xml:space="preserve"> ערך החזרה היא שומרת ברגיסטר </w:t>
+      </w:r>
+      <w:proofErr w:type="spellStart"/>
+      <w:r>
+        <w:rPr>
+          <w:sz w:val="24"/>
+          <w:szCs w:val="24"/>
+          <w:lang w:val="en-US"/>
+        </w:rPr>
+        <w:t>eax</w:t>
+      </w:r>
+      <w:proofErr w:type="spellEnd"/>
+      <w:r>
+        <w:rPr>
+          <w:rFonts w:hint="cs"/>
+          <w:sz w:val="24"/>
+          <w:szCs w:val="24"/>
+          <w:rtl/>
+          <w:lang w:val="en-US"/>
+        </w:rPr>
         <w:t>.</w:t>
+      </w:r>
+      <w:r>
+        <w:rPr>
+          <w:rFonts w:hint="cs"/>
+          <w:sz w:val="24"/>
+          <w:szCs w:val="24"/>
+          <w:rtl/>
+          <w:lang w:val="en-US"/>
+        </w:rPr>
+        <w:t xml:space="preserve"> ברגיסטר </w:t>
+      </w:r>
+      <w:proofErr w:type="spellStart"/>
+      <w:r>
+        <w:rPr>
+          <w:sz w:val="24"/>
+          <w:szCs w:val="24"/>
+          <w:lang w:val="en-US"/>
+        </w:rPr>
+        <w:t>eax</w:t>
+      </w:r>
+      <w:proofErr w:type="spellEnd"/>
+      <w:r>
+        <w:rPr>
+          <w:rFonts w:hint="cs"/>
+          <w:sz w:val="24"/>
+          <w:szCs w:val="24"/>
+          <w:rtl/>
+          <w:lang w:val="en-US"/>
+        </w:rPr>
+        <w:t xml:space="preserve"> יתקבל מספר קריאת המערכת</w:t>
+      </w:r>
+      <w:r>
+        <w:rPr>
+          <w:rFonts w:hint="cs"/>
+          <w:sz w:val="24"/>
+          <w:szCs w:val="24"/>
+          <w:rtl/>
+          <w:lang w:val="en-US"/>
+        </w:rPr>
+        <w:t xml:space="preserve"> (5)</w:t>
+      </w:r>
+      <w:r>
+        <w:rPr>
+          <w:rFonts w:hint="cs"/>
+          <w:sz w:val="24"/>
+          <w:szCs w:val="24"/>
+          <w:rtl/>
+          <w:lang w:val="en-US"/>
+        </w:rPr>
+        <w:t xml:space="preserve">, ברגיסטר </w:t>
+      </w:r>
+      <w:proofErr w:type="spellStart"/>
+      <w:r>
+        <w:rPr>
+          <w:sz w:val="24"/>
+          <w:szCs w:val="24"/>
+          <w:lang w:val="en-US"/>
+        </w:rPr>
+        <w:t>ebx</w:t>
+      </w:r>
+      <w:proofErr w:type="spellEnd"/>
+      <w:r>
+        <w:rPr>
+          <w:rFonts w:hint="cs"/>
+          <w:sz w:val="24"/>
+          <w:szCs w:val="24"/>
+          <w:rtl/>
+          <w:lang w:val="en-US"/>
+        </w:rPr>
+        <w:t xml:space="preserve"> נעביר את כתובת הקובץ לפתיחה, ברגיסטר </w:t>
+      </w:r>
+      <w:proofErr w:type="spellStart"/>
+      <w:r>
+        <w:rPr>
+          <w:sz w:val="24"/>
+          <w:szCs w:val="24"/>
+          <w:lang w:val="en-US"/>
+        </w:rPr>
+        <w:t>ecx</w:t>
+      </w:r>
+      <w:proofErr w:type="spellEnd"/>
+      <w:r>
+        <w:rPr>
+          <w:rFonts w:hint="cs"/>
+          <w:sz w:val="24"/>
+          <w:szCs w:val="24"/>
+          <w:rtl/>
+          <w:lang w:val="en-US"/>
+        </w:rPr>
+        <w:t xml:space="preserve"> נעביר את הדגלים לטיפול בקובץ</w:t>
+      </w:r>
+      <w:r>
+        <w:rPr>
+          <w:rFonts w:hint="cs"/>
+          <w:sz w:val="24"/>
+          <w:szCs w:val="24"/>
+          <w:rtl/>
+          <w:lang w:val="en-US"/>
+        </w:rPr>
+        <w:t xml:space="preserve">. קריאת המערכת תשמור את הרגיסטרים בסדר הפוך במחסנית </w:t>
       </w:r>
     </w:p>
     <w:p>
@@ -1078,6 +1605,7 @@
           <w:rtl/>
         </w:rPr>
       </w:pPr>
+      <w:proofErr w:type="spellStart"/>
       <w:r>
         <w:rPr>
           <w:b/>
@@ -1088,6 +1616,7 @@
         </w:rPr>
         <w:t>sys_open</w:t>
       </w:r>
+      <w:proofErr w:type="spellEnd"/>
       <w:r>
         <w:rPr>
           <w:rFonts w:hint="cs"/>
@@ -1117,6 +1646,7 @@
         </w:rPr>
         <w:t xml:space="preserve"> נקראת ע״י מערכת ההפעלה (</w:t>
       </w:r>
+      <w:proofErr w:type="spellStart"/>
       <w:r>
         <w:rPr>
           <w:sz w:val="24"/>
@@ -1125,6 +1655,7 @@
         </w:rPr>
         <w:t>system_call</w:t>
       </w:r>
+      <w:proofErr w:type="spellEnd"/>
       <w:r>
         <w:rPr>
           <w:rFonts w:hint="cs"/>
@@ -1133,7 +1664,29 @@
           <w:rtl/>
           <w:lang w:val="en-US"/>
         </w:rPr>
-        <w:t>). מקבלת את הפרמרטים שלה ב</w:t>
+        <w:t xml:space="preserve">). מקבלת את </w:t>
+      </w:r>
+      <w:proofErr w:type="spellStart"/>
+      <w:r>
+        <w:rPr>
+          <w:rFonts w:hint="cs"/>
+          <w:sz w:val="24"/>
+          <w:szCs w:val="24"/>
+          <w:rtl/>
+          <w:lang w:val="en-US"/>
+        </w:rPr>
+        <w:t>הפרמרטים</w:t>
+      </w:r>
+      <w:proofErr w:type="spellEnd"/>
+      <w:r>
+        <w:rPr>
+          <w:rFonts w:hint="cs"/>
+          <w:sz w:val="24"/>
+          <w:szCs w:val="24"/>
+          <w:rtl/>
+          <w:lang w:val="en-US"/>
+        </w:rPr>
+        <w:t xml:space="preserve"> שלה ב</w:t>
       </w:r>
       <w:r>
         <w:rPr>
@@ -1151,6 +1704,36 @@
           <w:rtl/>
           <w:lang w:val="en-US"/>
         </w:rPr>
+        <w:t xml:space="preserve"> (למעשה מקבלת אותם מהמחסנית ע״י מערכת </w:t>
+      </w:r>
+      <w:proofErr w:type="spellStart"/>
+      <w:r>
+        <w:rPr>
+          <w:sz w:val="24"/>
+          <w:szCs w:val="24"/>
+          <w:lang w:val="en-US"/>
+        </w:rPr>
+        <w:t>system_call</w:t>
+      </w:r>
+      <w:proofErr w:type="spellEnd"/>
+      <w:r>
+        <w:rPr>
+          <w:rFonts w:hint="cs"/>
+          <w:sz w:val="24"/>
+          <w:szCs w:val="24"/>
+          <w:rtl/>
+          <w:lang w:val="en-US"/>
+        </w:rPr>
+        <w:t>)</w:t>
+      </w:r>
+      <w:r>
+        <w:rPr>
+          <w:rFonts w:hint="cs"/>
+          <w:sz w:val="24"/>
+          <w:szCs w:val="24"/>
+          <w:rtl/>
+          <w:lang w:val="en-US"/>
+        </w:rPr>
         <w:t>, ומחזירה מספר</w:t>
       </w:r>
       <w:r>
@@ -1179,8 +1762,18 @@
           <w:szCs w:val="24"/>
           <w:lang w:val="en-US"/>
         </w:rPr>
-        <w:t>-errno</w:t>
-      </w:r>
+        <w:t>-</w:t>
+      </w:r>
+      <w:proofErr w:type="spellStart"/>
+      <w:r>
+        <w:rPr>
+          <w:sz w:val="24"/>
+          <w:szCs w:val="24"/>
+          <w:lang w:val="en-US"/>
+        </w:rPr>
+        <w:t>errno</w:t>
+      </w:r>
+      <w:proofErr w:type="spellEnd"/>
       <w:r>
         <w:rPr>
           <w:rFonts w:hint="cs"/>
@@ -1191,11 +1784,60 @@
         </w:rPr>
         <w:t xml:space="preserve"> עבור שגיאה).</w:t>
       </w:r>
+      <w:r>
+        <w:rPr>
+          <w:rFonts w:hint="cs"/>
+          <w:sz w:val="24"/>
+          <w:szCs w:val="24"/>
+          <w:rtl/>
+          <w:lang w:val="en-US"/>
+        </w:rPr>
+        <w:t xml:space="preserve"> הערך שחוזר מפונקציית המעטפת יהיה 0 עבור הצלחה, ו-</w:t>
+      </w:r>
+      <w:r>
+        <w:rPr>
+          <w:sz w:val="24"/>
+          <w:szCs w:val="24"/>
+          <w:lang w:val="en-US"/>
+        </w:rPr>
+        <w:t>-1</w:t>
+      </w:r>
+      <w:r>
+        <w:rPr>
+          <w:rFonts w:hint="cs"/>
+          <w:sz w:val="24"/>
+          <w:szCs w:val="24"/>
+          <w:rtl/>
+          <w:lang w:val="en-US"/>
+        </w:rPr>
+        <w:t xml:space="preserve"> עבור כישלון, ובמקרה כזה ערך השגיאה בערך מוחלט יישמר ב</w:t>
+      </w:r>
+      <w:proofErr w:type="spellStart"/>
+      <w:r>
+        <w:rPr>
+          <w:sz w:val="24"/>
+          <w:szCs w:val="24"/>
+          <w:lang w:val="en-US"/>
+        </w:rPr>
+        <w:t>errno</w:t>
+      </w:r>
+      <w:proofErr w:type="spellEnd"/>
+      <w:r>
+        <w:rPr>
+          <w:rFonts w:hint="cs"/>
+          <w:sz w:val="24"/>
+          <w:szCs w:val="24"/>
+          <w:rtl/>
+          <w:lang w:val="en-US"/>
+        </w:rPr>
+        <w:t xml:space="preserve"> הגלובלי.</w:t>
+      </w:r>
     </w:p>
     <w:p>
       <w:pPr>
         <w:bidi/>
         <w:rPr>
+          <w:rFonts w:hint="cs"/>
           <w:sz w:val="24"/>
           <w:szCs w:val="24"/>
           <w:rtl/>
@@ -1244,8 +1886,33 @@
           <w:sz w:val="24"/>
           <w:szCs w:val="24"/>
         </w:rPr>
-        <w:t>fork, wait, waitpid, sched_yield</w:t>
-      </w:r>
+        <w:t xml:space="preserve">fork, wait, </w:t>
+      </w:r>
+      <w:proofErr w:type="spellStart"/>
+      <w:r>
+        <w:rPr>
+          <w:sz w:val="24"/>
+          <w:szCs w:val="24"/>
+        </w:rPr>
+        <w:t>waitpid</w:t>
+      </w:r>
+      <w:proofErr w:type="spellEnd"/>
+      <w:r>
+        <w:rPr>
+          <w:sz w:val="24"/>
+          <w:szCs w:val="24"/>
+        </w:rPr>
+        <w:t xml:space="preserve">, </w:t>
+      </w:r>
+      <w:proofErr w:type="spellStart"/>
+      <w:r>
+        <w:rPr>
+          <w:sz w:val="24"/>
+          <w:szCs w:val="24"/>
+        </w:rPr>
+        <w:t>sched_yield</w:t>
+      </w:r>
+      <w:proofErr w:type="spellEnd"/>
       <w:r>
         <w:rPr>
           <w:sz w:val="24"/>
@@ -1344,7 +2011,16 @@
           <w:szCs w:val="24"/>
           <w:rtl/>
         </w:rPr>
-        <w:t>נרצה להרחיב את מנגנון האבטחה כך שניתן יהיה לעדכן את רשימת קריאות המערכת המאובטחות ואת ספי ההרשאה שלהן ללא צורך בהידור מחדש של הגרעין. לשם כך, ניצור קובץ קונפיגורציה במיקום קבוע וידוע למערכת ההפעלה אשר מכיל רשימה של קריאות מערכת וסף ההרשאה המתאים לכל אחת מהן. המשתמש יכול לערוך את קובץ הקונפיגורציה באופן דינמי וכך לעדכן את מנגנון האבטחה ללא צורך בקידוד והידור מחדש של הגרעין.</w:t>
+        <w:t xml:space="preserve">נרצה להרחיב את מנגנון האבטחה כך שניתן יהיה לעדכן את רשימת קריאות המערכת המאובטחות ואת ספי ההרשאה שלהן ללא צורך בהידור מחדש של הגרעין. לשם כך, ניצור קובץ קונפיגורציה במיקום קבוע וידוע למערכת ההפעלה אשר מכיל רשימה של קריאות מערכת וסף ההרשאה המתאים לכל אחת מהן. המשתמש יכול לערוך את קובץ הקונפיגורציה באופן דינמי </w:t>
+      </w:r>
+      <w:r>
+        <w:rPr>
+          <w:sz w:val="24"/>
+          <w:szCs w:val="24"/>
+          <w:rtl/>
+        </w:rPr>
+        <w:lastRenderedPageBreak/>
+        <w:t>וכך לעדכן את מנגנון האבטחה ללא צורך בקידוד והידור מחדש של הגרעין.</w:t>
       </w:r>
       <w:r>
         <w:rPr>
@@ -1395,7 +2071,6 @@
           <w:szCs w:val="24"/>
           <w:rtl/>
         </w:rPr>
-        <w:lastRenderedPageBreak/>
         <w:t>לשם מטרה נעלה זו התגייסו כוכבי "בית הנייר" והציעו מימושים שונים להרחבה.</w:t>
       </w:r>
     </w:p>
@@ -1447,8 +2122,27 @@
           <w:szCs w:val="24"/>
           <w:rtl/>
         </w:rPr>
-        <w:t>. כמו כן, בתחילת כל פונקצית שירות (</w:t>
-      </w:r>
+        <w:t xml:space="preserve">. כמו כן, בתחילת כל </w:t>
+      </w:r>
+      <w:proofErr w:type="spellStart"/>
+      <w:r>
+        <w:rPr>
+          <w:sz w:val="24"/>
+          <w:szCs w:val="24"/>
+          <w:rtl/>
+        </w:rPr>
+        <w:t>פונקצית</w:t>
+      </w:r>
+      <w:proofErr w:type="spellEnd"/>
+      <w:r>
+        <w:rPr>
+          <w:sz w:val="24"/>
+          <w:szCs w:val="24"/>
+          <w:rtl/>
+        </w:rPr>
+        <w:t xml:space="preserve"> שירות (</w:t>
+      </w:r>
+      <w:proofErr w:type="spellStart"/>
       <w:r>
         <w:rPr>
           <w:sz w:val="24"/>
@@ -1456,6 +2150,7 @@
         </w:rPr>
         <w:t>sys_X</w:t>
       </w:r>
+      <w:proofErr w:type="spellEnd"/>
       <w:r>
         <w:rPr>
           <w:sz w:val="24"/>
@@ -1464,6 +2159,7 @@
         </w:rPr>
         <w:t xml:space="preserve">) תמקם קריאה לפונקציית גרעין בשם </w:t>
       </w:r>
+      <w:proofErr w:type="spellStart"/>
       <w:r>
         <w:rPr>
           <w:sz w:val="24"/>
@@ -1471,6 +2167,7 @@
         </w:rPr>
         <w:t>checkSec</w:t>
       </w:r>
+      <w:proofErr w:type="spellEnd"/>
       <w:r>
         <w:rPr>
           <w:sz w:val="24"/>
@@ -1479,6 +2176,7 @@
         </w:rPr>
         <w:t xml:space="preserve"> עם מספר קריאת המערכת. </w:t>
       </w:r>
+      <w:proofErr w:type="spellStart"/>
       <w:r>
         <w:rPr>
           <w:sz w:val="24"/>
@@ -1486,6 +2184,7 @@
         </w:rPr>
         <w:t>checkSec</w:t>
       </w:r>
+      <w:proofErr w:type="spellEnd"/>
       <w:r>
         <w:rPr>
           <w:sz w:val="24"/>
@@ -1643,6 +2342,7 @@
         </w:rPr>
         <w:t xml:space="preserve">). כמו כן, ריו ימקם קריאה בתחילת </w:t>
       </w:r>
+      <w:proofErr w:type="spellStart"/>
       <w:r>
         <w:rPr>
           <w:sz w:val="24"/>
@@ -1650,6 +2350,7 @@
         </w:rPr>
         <w:t>system_call</w:t>
       </w:r>
+      <w:proofErr w:type="spellEnd"/>
       <w:r>
         <w:rPr>
           <w:sz w:val="24"/>
@@ -1658,6 +2359,7 @@
         </w:rPr>
         <w:t xml:space="preserve"> לפונקציית גרעין בשם </w:t>
       </w:r>
+      <w:proofErr w:type="spellStart"/>
       <w:r>
         <w:rPr>
           <w:sz w:val="24"/>
@@ -1665,6 +2367,7 @@
         </w:rPr>
         <w:t>checkSec</w:t>
       </w:r>
+      <w:proofErr w:type="spellEnd"/>
       <w:r>
         <w:rPr>
           <w:sz w:val="24"/>
@@ -1673,6 +2376,7 @@
         </w:rPr>
         <w:t xml:space="preserve"> עם מספר קריאת המערכת. הפונקציה </w:t>
       </w:r>
+      <w:proofErr w:type="spellStart"/>
       <w:r>
         <w:rPr>
           <w:sz w:val="24"/>
@@ -1680,6 +2384,7 @@
         </w:rPr>
         <w:t>checkSec</w:t>
       </w:r>
+      <w:proofErr w:type="spellEnd"/>
       <w:r>
         <w:rPr>
           <w:sz w:val="24"/>
@@ -1805,6 +2510,7 @@
         </w:rPr>
         <w:t xml:space="preserve">). כמו כן, הפרופסור יתחזק רשימה גלובלית בגרעין אשר מכילה מספרי קריאות מערכת וספי הרשאה המתאימים להן. את רשימה זו יאתחל רק בעלייה של המערכת על ידי קריאת קובץ הקונפיגורציה. בנוסף, ימקם קריאה בתחילת </w:t>
       </w:r>
+      <w:proofErr w:type="spellStart"/>
       <w:r>
         <w:rPr>
           <w:sz w:val="24"/>
@@ -1812,6 +2518,7 @@
         </w:rPr>
         <w:t>system_call</w:t>
       </w:r>
+      <w:proofErr w:type="spellEnd"/>
       <w:r>
         <w:rPr>
           <w:sz w:val="24"/>
@@ -1820,6 +2527,7 @@
         </w:rPr>
         <w:t xml:space="preserve"> לפונקציית גרעין בשם </w:t>
       </w:r>
+      <w:proofErr w:type="spellStart"/>
       <w:r>
         <w:rPr>
           <w:sz w:val="24"/>
@@ -1827,6 +2535,7 @@
         </w:rPr>
         <w:t>checkSec</w:t>
       </w:r>
+      <w:proofErr w:type="spellEnd"/>
       <w:r>
         <w:rPr>
           <w:sz w:val="24"/>
@@ -1835,6 +2544,7 @@
         </w:rPr>
         <w:t xml:space="preserve"> עם מספר קריאת המערכת. הפונקציה </w:t>
       </w:r>
+      <w:proofErr w:type="spellStart"/>
       <w:r>
         <w:rPr>
           <w:sz w:val="24"/>
@@ -1842,6 +2552,7 @@
         </w:rPr>
         <w:t>checkSec</w:t>
       </w:r>
+      <w:proofErr w:type="spellEnd"/>
       <w:r>
         <w:rPr>
           <w:sz w:val="24"/>
@@ -2009,35 +2720,43 @@
           <w:bCs/>
           <w:rtl/>
         </w:rPr>
-        <w:t>הקריאה יותר מהירה, שכן קריאה ממשתנה בגרעיון מהירה הרבה יותר מקריאת קובץ. בהנחה יש המון תהליכים רצים במערכת, קריאות רבות לקובץ אחד יכולות לקחת הרבה זמן ולהעמיס על הגרעין. יתרה מכך, אם רוצים לשנות את הקובץ יש לכתוב אליו, וזה יכול לגרום לתחרות בין תהליכים בין כתיבה וקריאה לקובץ.</w:t>
-      </w:r>
-    </w:p>
-    <w:p>
-      <w:pPr>
-        <w:bidi/>
-        <w:ind w:left="720"/>
-        <w:rPr>
-          <w:sz w:val="24"/>
-          <w:szCs w:val="24"/>
-          <w:rtl/>
-        </w:rPr>
-      </w:pPr>
-    </w:p>
-    <w:p>
-      <w:pPr>
-        <w:bidi/>
-        <w:ind w:left="720"/>
-        <w:rPr>
-          <w:sz w:val="24"/>
-          <w:szCs w:val="24"/>
-          <w:rtl/>
-        </w:rPr>
-      </w:pPr>
-    </w:p>
-    <w:p>
-      <w:pPr>
-        <w:ind w:left="720"/>
-        <w:rPr>
+        <w:t xml:space="preserve">הקריאה יותר מהירה, שכן קריאה ממשתנה </w:t>
+      </w:r>
+      <w:proofErr w:type="spellStart"/>
+      <w:r>
+        <w:rPr>
+          <w:rFonts w:hint="cs"/>
+          <w:b/>
+          <w:bCs/>
+          <w:rtl/>
+        </w:rPr>
+        <w:t>בגרעיון</w:t>
+      </w:r>
+      <w:proofErr w:type="spellEnd"/>
+      <w:r>
+        <w:rPr>
+          <w:rFonts w:hint="cs"/>
+          <w:b/>
+          <w:bCs/>
+          <w:rtl/>
+        </w:rPr>
+        <w:t xml:space="preserve"> מהירה הרבה יותר מקריאת קובץ. בהנחה יש המון תהליכים רצים במערכת, קריאות רבות לקובץ אחד יכולות לקחת </w:t>
+      </w:r>
+      <w:r>
+        <w:rPr>
+          <w:rFonts w:hint="cs"/>
+          <w:b/>
+          <w:bCs/>
+          <w:rtl/>
+        </w:rPr>
+        <w:lastRenderedPageBreak/>
+        <w:t>הרבה זמן ולהעמיס על הגרעין. יתרה מכך, אם רוצים לשנות את הקובץ יש לכתוב אליו, וזה יכול לגרום לתחרות בין תהליכים בין כתיבה וקריאה לקובץ.</w:t>
+      </w:r>
+    </w:p>
+    <w:p>
+      <w:pPr>
+        <w:rPr>
+          <w:rFonts w:hint="cs"/>
           <w:sz w:val="24"/>
           <w:szCs w:val="24"/>
           <w:lang w:val="en-US"/>
@@ -2070,7 +2789,6 @@
           <w:szCs w:val="24"/>
           <w:rtl/>
         </w:rPr>
-        <w:lastRenderedPageBreak/>
         <w:t xml:space="preserve"> (8 נק') מה היתרון של ההצעה למימוש של ריו על פני המימוש של הפרופסור?</w:t>
       </w:r>
     </w:p>
@@ -2214,6 +2932,7 @@
         </w:rPr>
         <w:t xml:space="preserve">בכל </w:t>
       </w:r>
+      <w:proofErr w:type="spellStart"/>
       <w:r>
         <w:rPr>
           <w:color w:val="000000"/>
@@ -2221,7 +2940,17 @@
           <w:szCs w:val="24"/>
           <w:rtl/>
         </w:rPr>
-        <w:t>תוכניות המחשב שהוא כותב, הוא לעולם לא ישתמש בקריאת המערכת</w:t>
+        <w:t>תוכניות</w:t>
+      </w:r>
+      <w:proofErr w:type="spellEnd"/>
+      <w:r>
+        <w:rPr>
+          <w:color w:val="000000"/>
+          <w:sz w:val="24"/>
+          <w:szCs w:val="24"/>
+          <w:rtl/>
+        </w:rPr>
+        <w:t xml:space="preserve"> המחשב שהוא כותב, הוא לעולם לא ישתמש בקריאת המערכת</w:t>
       </w:r>
       <w:r>
         <w:rPr>
@@ -2396,16 +3125,9 @@
           <w:rtl/>
           <w:lang w:val="en-US"/>
         </w:rPr>
-        <w:t xml:space="preserve"> עבורו, הופך ל״יתום״. כל התהליכים היתומים הופכים להיות בנים של התהליך </w:t>
-      </w:r>
-      <w:r>
-        <w:rPr>
-          <w:b/>
-          <w:bCs/>
-          <w:lang w:val="en-US"/>
-        </w:rPr>
-        <w:t>init</w:t>
-      </w:r>
+        <w:t xml:space="preserve"> עבורו, הופך </w:t>
+      </w:r>
+      <w:proofErr w:type="spellStart"/>
       <w:r>
         <w:rPr>
           <w:rFonts w:hint="cs"/>
@@ -2414,16 +3136,9 @@
           <w:rtl/>
           <w:lang w:val="en-US"/>
         </w:rPr>
-        <w:t>, וזה אחראי לקרוא ל-</w:t>
-      </w:r>
-      <w:r>
-        <w:rPr>
-          <w:b/>
-          <w:bCs/>
-          <w:lang w:val="en-US"/>
-        </w:rPr>
-        <w:t>wait()</w:t>
-      </w:r>
+        <w:t>ל״יתום</w:t>
+      </w:r>
+      <w:proofErr w:type="spellEnd"/>
       <w:r>
         <w:rPr>
           <w:rFonts w:hint="cs"/>
@@ -2432,16 +3147,18 @@
           <w:rtl/>
           <w:lang w:val="en-US"/>
         </w:rPr>
-        <w:t xml:space="preserve"> עבור בניו, ובכך לשחרר את רשומות הנתונים שלהם. לכן, גם אם ניר לא יקרא ל-</w:t>
-      </w:r>
+        <w:t xml:space="preserve">״. כל התהליכים היתומים הופכים להיות בנים של התהליך </w:t>
+      </w:r>
+      <w:proofErr w:type="spellStart"/>
       <w:r>
         <w:rPr>
           <w:b/>
           <w:bCs/>
           <w:lang w:val="en-US"/>
         </w:rPr>
-        <w:t>wait()</w:t>
-      </w:r>
+        <w:t>init</w:t>
+      </w:r>
+      <w:proofErr w:type="spellEnd"/>
       <w:r>
         <w:rPr>
           <w:rFonts w:hint="cs"/>
@@ -2450,7 +3167,7 @@
           <w:rtl/>
           <w:lang w:val="en-US"/>
         </w:rPr>
-        <w:t xml:space="preserve">, התהליכים הבנים בתכנית ישוחררו בסופו של דבר על ידי </w:t>
+        <w:t>, וזה אחראי לקרוא ל-</w:t>
       </w:r>
       <w:r>
         <w:rPr>
@@ -2458,8 +3175,46 @@
           <w:bCs/>
           <w:lang w:val="en-US"/>
         </w:rPr>
+        <w:t>wait()</w:t>
+      </w:r>
+      <w:r>
+        <w:rPr>
+          <w:rFonts w:hint="cs"/>
+          <w:b/>
+          <w:bCs/>
+          <w:rtl/>
+          <w:lang w:val="en-US"/>
+        </w:rPr>
+        <w:t xml:space="preserve"> עבור בניו, ובכך לשחרר את רשומות הנתונים שלהם. לכן, גם אם ניר לא יקרא ל-</w:t>
+      </w:r>
+      <w:r>
+        <w:rPr>
+          <w:b/>
+          <w:bCs/>
+          <w:lang w:val="en-US"/>
+        </w:rPr>
+        <w:t>wait()</w:t>
+      </w:r>
+      <w:r>
+        <w:rPr>
+          <w:rFonts w:hint="cs"/>
+          <w:b/>
+          <w:bCs/>
+          <w:rtl/>
+          <w:lang w:val="en-US"/>
+        </w:rPr>
+        <w:t xml:space="preserve">, התהליכים הבנים בתכנית ישוחררו בסופו של דבר על ידי </w:t>
+      </w:r>
+      <w:proofErr w:type="spellStart"/>
+      <w:r>
+        <w:rPr>
+          <w:b/>
+          <w:bCs/>
+          <w:lang w:val="en-US"/>
+        </w:rPr>
         <w:t>init</w:t>
       </w:r>
+      <w:proofErr w:type="spellEnd"/>
       <w:r>
         <w:rPr>
           <w:rFonts w:hint="cs"/>
@@ -2544,12 +3299,21 @@
           <w:szCs w:val="24"/>
         </w:rPr>
       </w:pPr>
-      <w:r>
-        <w:rPr>
-          <w:sz w:val="24"/>
-          <w:szCs w:val="24"/>
-        </w:rPr>
-        <w:t>int main(){</w:t>
+      <w:proofErr w:type="spellStart"/>
+      <w:r>
+        <w:rPr>
+          <w:sz w:val="24"/>
+          <w:szCs w:val="24"/>
+        </w:rPr>
+        <w:t>int</w:t>
+      </w:r>
+      <w:proofErr w:type="spellEnd"/>
+      <w:r>
+        <w:rPr>
+          <w:sz w:val="24"/>
+          <w:szCs w:val="24"/>
+        </w:rPr>
+        <w:t xml:space="preserve"> main(){</w:t>
       </w:r>
     </w:p>
     <w:p>
@@ -2560,12 +3324,37 @@
           <w:szCs w:val="24"/>
         </w:rPr>
       </w:pPr>
-      <w:r>
-        <w:rPr>
-          <w:sz w:val="24"/>
-          <w:szCs w:val="24"/>
-        </w:rPr>
-        <w:t>int forkId=fork();</w:t>
+      <w:proofErr w:type="spellStart"/>
+      <w:r>
+        <w:rPr>
+          <w:sz w:val="24"/>
+          <w:szCs w:val="24"/>
+        </w:rPr>
+        <w:t>int</w:t>
+      </w:r>
+      <w:proofErr w:type="spellEnd"/>
+      <w:r>
+        <w:rPr>
+          <w:sz w:val="24"/>
+          <w:szCs w:val="24"/>
+        </w:rPr>
+        <w:t xml:space="preserve"> </w:t>
+      </w:r>
+      <w:proofErr w:type="spellStart"/>
+      <w:r>
+        <w:rPr>
+          <w:sz w:val="24"/>
+          <w:szCs w:val="24"/>
+        </w:rPr>
+        <w:t>forkId</w:t>
+      </w:r>
+      <w:proofErr w:type="spellEnd"/>
+      <w:r>
+        <w:rPr>
+          <w:sz w:val="24"/>
+          <w:szCs w:val="24"/>
+        </w:rPr>
+        <w:t>=fork();</w:t>
       </w:r>
     </w:p>
     <w:p>
@@ -2581,7 +3370,23 @@
           <w:sz w:val="24"/>
           <w:szCs w:val="24"/>
         </w:rPr>
-        <w:t>if(forkId==0){//son</w:t>
+        <w:t>if(</w:t>
+      </w:r>
+      <w:proofErr w:type="spellStart"/>
+      <w:r>
+        <w:rPr>
+          <w:sz w:val="24"/>
+          <w:szCs w:val="24"/>
+        </w:rPr>
+        <w:t>forkId</w:t>
+      </w:r>
+      <w:proofErr w:type="spellEnd"/>
+      <w:r>
+        <w:rPr>
+          <w:sz w:val="24"/>
+          <w:szCs w:val="24"/>
+        </w:rPr>
+        <w:t>==0){//son</w:t>
       </w:r>
     </w:p>
     <w:p>
@@ -2592,12 +3397,21 @@
           <w:szCs w:val="24"/>
         </w:rPr>
       </w:pPr>
-      <w:r>
-        <w:rPr>
-          <w:sz w:val="24"/>
-          <w:szCs w:val="24"/>
-        </w:rPr>
-        <w:t>printf("hey father, I am your son\n");</w:t>
+      <w:proofErr w:type="spellStart"/>
+      <w:r>
+        <w:rPr>
+          <w:sz w:val="24"/>
+          <w:szCs w:val="24"/>
+        </w:rPr>
+        <w:t>printf</w:t>
+      </w:r>
+      <w:proofErr w:type="spellEnd"/>
+      <w:r>
+        <w:rPr>
+          <w:sz w:val="24"/>
+          <w:szCs w:val="24"/>
+        </w:rPr>
+        <w:t>("hey father, I am your son\n");</w:t>
       </w:r>
     </w:p>
     <w:p>
@@ -2624,12 +3438,21 @@
           <w:szCs w:val="24"/>
         </w:rPr>
       </w:pPr>
-      <w:r>
-        <w:rPr>
-          <w:sz w:val="24"/>
-          <w:szCs w:val="24"/>
-        </w:rPr>
-        <w:t>printf("hey son, I am your father\n");</w:t>
+      <w:proofErr w:type="spellStart"/>
+      <w:r>
+        <w:rPr>
+          <w:sz w:val="24"/>
+          <w:szCs w:val="24"/>
+        </w:rPr>
+        <w:t>printf</w:t>
+      </w:r>
+      <w:proofErr w:type="spellEnd"/>
+      <w:r>
+        <w:rPr>
+          <w:sz w:val="24"/>
+          <w:szCs w:val="24"/>
+        </w:rPr>
+        <w:t>("hey son, I am your father\n");</w:t>
       </w:r>
     </w:p>
     <w:p>
@@ -2760,6 +3583,7 @@
           <w:szCs w:val="24"/>
           <w:rtl/>
         </w:rPr>
+        <w:lastRenderedPageBreak/>
         <w:t xml:space="preserve">שקד התבאס מאוד שכן רצה שקודם הבן ידפיס למסך את ההודעה ורק לאחר מכן האב ידפיס את ההודעה שלו. עזרו לשקד, ע"י הוספת שורת קוד אחת בלבד, לגרום לתוכנית להדפיס </w:t>
       </w:r>
       <w:r>
@@ -2794,7 +3618,6 @@
           <w:sz w:val="24"/>
           <w:szCs w:val="24"/>
         </w:rPr>
-        <w:lastRenderedPageBreak/>
         <w:t>hey father, I am your son</w:t>
       </w:r>
     </w:p>
@@ -2869,12 +3692,21 @@
           <w:u w:val="single"/>
         </w:rPr>
       </w:pPr>
-      <w:r>
-        <w:rPr>
-          <w:sz w:val="24"/>
-          <w:szCs w:val="24"/>
-        </w:rPr>
-        <w:t>int main(){</w:t>
+      <w:proofErr w:type="spellStart"/>
+      <w:r>
+        <w:rPr>
+          <w:sz w:val="24"/>
+          <w:szCs w:val="24"/>
+        </w:rPr>
+        <w:t>int</w:t>
+      </w:r>
+      <w:proofErr w:type="spellEnd"/>
+      <w:r>
+        <w:rPr>
+          <w:sz w:val="24"/>
+          <w:szCs w:val="24"/>
+        </w:rPr>
+        <w:t xml:space="preserve"> main(){</w:t>
       </w:r>
     </w:p>
     <w:p>
@@ -2885,12 +3717,37 @@
           <w:szCs w:val="24"/>
         </w:rPr>
       </w:pPr>
-      <w:r>
-        <w:rPr>
-          <w:sz w:val="24"/>
-          <w:szCs w:val="24"/>
-        </w:rPr>
-        <w:t>int forkId=fork();</w:t>
+      <w:proofErr w:type="spellStart"/>
+      <w:r>
+        <w:rPr>
+          <w:sz w:val="24"/>
+          <w:szCs w:val="24"/>
+        </w:rPr>
+        <w:t>int</w:t>
+      </w:r>
+      <w:proofErr w:type="spellEnd"/>
+      <w:r>
+        <w:rPr>
+          <w:sz w:val="24"/>
+          <w:szCs w:val="24"/>
+        </w:rPr>
+        <w:t xml:space="preserve"> </w:t>
+      </w:r>
+      <w:proofErr w:type="spellStart"/>
+      <w:r>
+        <w:rPr>
+          <w:sz w:val="24"/>
+          <w:szCs w:val="24"/>
+        </w:rPr>
+        <w:t>forkId</w:t>
+      </w:r>
+      <w:proofErr w:type="spellEnd"/>
+      <w:r>
+        <w:rPr>
+          <w:sz w:val="24"/>
+          <w:szCs w:val="24"/>
+        </w:rPr>
+        <w:t>=fork();</w:t>
       </w:r>
     </w:p>
     <w:p>
@@ -2906,7 +3763,23 @@
           <w:sz w:val="24"/>
           <w:szCs w:val="24"/>
         </w:rPr>
-        <w:t>if(forkId==0){//son</w:t>
+        <w:t>if(</w:t>
+      </w:r>
+      <w:proofErr w:type="spellStart"/>
+      <w:r>
+        <w:rPr>
+          <w:sz w:val="24"/>
+          <w:szCs w:val="24"/>
+        </w:rPr>
+        <w:t>forkId</w:t>
+      </w:r>
+      <w:proofErr w:type="spellEnd"/>
+      <w:r>
+        <w:rPr>
+          <w:sz w:val="24"/>
+          <w:szCs w:val="24"/>
+        </w:rPr>
+        <w:t>==0){//son</w:t>
       </w:r>
     </w:p>
     <w:p>
@@ -2917,12 +3790,21 @@
           <w:szCs w:val="24"/>
         </w:rPr>
       </w:pPr>
-      <w:r>
-        <w:rPr>
-          <w:sz w:val="24"/>
-          <w:szCs w:val="24"/>
-        </w:rPr>
-        <w:t>printf("hey father, I am your son\n");</w:t>
+      <w:proofErr w:type="spellStart"/>
+      <w:r>
+        <w:rPr>
+          <w:sz w:val="24"/>
+          <w:szCs w:val="24"/>
+        </w:rPr>
+        <w:t>printf</w:t>
+      </w:r>
+      <w:proofErr w:type="spellEnd"/>
+      <w:r>
+        <w:rPr>
+          <w:sz w:val="24"/>
+          <w:szCs w:val="24"/>
+        </w:rPr>
+        <w:t>("hey father, I am your son\n");</w:t>
       </w:r>
     </w:p>
     <w:p>
@@ -3013,12 +3895,21 @@
           <w:szCs w:val="24"/>
         </w:rPr>
       </w:pPr>
-      <w:r>
-        <w:rPr>
-          <w:sz w:val="24"/>
-          <w:szCs w:val="24"/>
-        </w:rPr>
-        <w:t>printf("hey son, I am your father\n");</w:t>
+      <w:proofErr w:type="spellStart"/>
+      <w:r>
+        <w:rPr>
+          <w:sz w:val="24"/>
+          <w:szCs w:val="24"/>
+        </w:rPr>
+        <w:t>printf</w:t>
+      </w:r>
+      <w:proofErr w:type="spellEnd"/>
+      <w:r>
+        <w:rPr>
+          <w:sz w:val="24"/>
+          <w:szCs w:val="24"/>
+        </w:rPr>
+        <w:t>("hey son, I am your father\n");</w:t>
       </w:r>
     </w:p>
     <w:p>
@@ -3151,7 +4042,87 @@
           <w:szCs w:val="24"/>
           <w:rtl/>
         </w:rPr>
-        <w:t>חברת נינוקס, החליטה לפתח מערכת הפעלה מודרנית יותר מהמערכת הנלמדת בתרגולים. בפרט, החברה טענה שלא יתכן שגודל כל מתאר תהליך יהיה מוגבל בגודלו, ולכן הפרידה את מתאר התהליך ממחסנית הגרעין (מתאר התהליך ומחסנית הגרעין כבר אינם צמודים כפי שנלמד בתרגולים) כך שגודל מתאר התהליך אינו מוגבל במערכת החדשה. נינוקס, שהעתיקה מלינוקס את קוד הקרנל הנלמד בתרגולים בלי לשנות דבר מלבד הפרדת מתאר התהליך ממחסנית הגרעין, הופתעה לגלות, יום לפני ההפצה של המערכת, שכאשר מבצעים קריאת מערכת שדורשת גישה למתאר התהליך, המערכת קורסת. עזרו לנינוקס להבין היכן הטעות שלה. על תשובתכם להיות מפורטת.</w:t>
+        <w:t xml:space="preserve">חברת </w:t>
+      </w:r>
+      <w:proofErr w:type="spellStart"/>
+      <w:r>
+        <w:rPr>
+          <w:color w:val="000000"/>
+          <w:sz w:val="24"/>
+          <w:szCs w:val="24"/>
+          <w:rtl/>
+        </w:rPr>
+        <w:t>נינוקס</w:t>
+      </w:r>
+      <w:proofErr w:type="spellEnd"/>
+      <w:r>
+        <w:rPr>
+          <w:color w:val="000000"/>
+          <w:sz w:val="24"/>
+          <w:szCs w:val="24"/>
+          <w:rtl/>
+        </w:rPr>
+        <w:t xml:space="preserve">, החליטה לפתח מערכת הפעלה מודרנית יותר מהמערכת הנלמדת בתרגולים. בפרט, החברה טענה שלא יתכן שגודל כל מתאר תהליך יהיה מוגבל בגודלו, ולכן הפרידה את מתאר התהליך ממחסנית הגרעין (מתאר התהליך ומחסנית הגרעין כבר אינם צמודים כפי שנלמד בתרגולים) כך שגודל מתאר התהליך אינו מוגבל במערכת החדשה. </w:t>
+      </w:r>
+      <w:proofErr w:type="spellStart"/>
+      <w:r>
+        <w:rPr>
+          <w:color w:val="000000"/>
+          <w:sz w:val="24"/>
+          <w:szCs w:val="24"/>
+          <w:rtl/>
+        </w:rPr>
+        <w:t>נינוקס</w:t>
+      </w:r>
+      <w:proofErr w:type="spellEnd"/>
+      <w:r>
+        <w:rPr>
+          <w:color w:val="000000"/>
+          <w:sz w:val="24"/>
+          <w:szCs w:val="24"/>
+          <w:rtl/>
+        </w:rPr>
+        <w:t xml:space="preserve">, שהעתיקה מלינוקס את קוד </w:t>
+      </w:r>
+      <w:proofErr w:type="spellStart"/>
+      <w:r>
+        <w:rPr>
+          <w:color w:val="000000"/>
+          <w:sz w:val="24"/>
+          <w:szCs w:val="24"/>
+          <w:rtl/>
+        </w:rPr>
+        <w:t>הקרנל</w:t>
+      </w:r>
+      <w:proofErr w:type="spellEnd"/>
+      <w:r>
+        <w:rPr>
+          <w:color w:val="000000"/>
+          <w:sz w:val="24"/>
+          <w:szCs w:val="24"/>
+          <w:rtl/>
+        </w:rPr>
+        <w:t xml:space="preserve"> הנלמד בתרגולים בלי לשנות דבר מלבד הפרדת מתאר התהליך ממחסנית הגרעין, הופתעה לגלות, יום לפני ההפצה של המערכת, שכאשר מבצעים קריאת מערכת שדורשת גישה למתאר התהליך, המערכת קורסת. עזרו </w:t>
+      </w:r>
+      <w:proofErr w:type="spellStart"/>
+      <w:r>
+        <w:rPr>
+          <w:color w:val="000000"/>
+          <w:sz w:val="24"/>
+          <w:szCs w:val="24"/>
+          <w:rtl/>
+        </w:rPr>
+        <w:t>לנינוקס</w:t>
+      </w:r>
+      <w:proofErr w:type="spellEnd"/>
+      <w:r>
+        <w:rPr>
+          <w:color w:val="000000"/>
+          <w:sz w:val="24"/>
+          <w:szCs w:val="24"/>
+          <w:rtl/>
+        </w:rPr>
+        <w:t xml:space="preserve"> להבין היכן הטעות שלה. על תשובתכם להיות מפורטת.</w:t>
       </w:r>
       <w:r>
         <w:rPr>
@@ -3167,6 +4138,14 @@
       <w:pPr>
         <w:bidi/>
         <w:ind w:left="720"/>
+        <w:rPr>
+          <w:b/>
+          <w:bCs/>
+          <w:rtl/>
+          <w:lang w:val="en-US"/>
+        </w:rPr>
+      </w:pPr>
+      <w:r>
         <w:rPr>
           <w:rFonts w:hint="cs"/>
           <w:b/>
@@ -3174,7 +4153,9 @@
           <w:rtl/>
           <w:lang w:val="en-US"/>
         </w:rPr>
-      </w:pPr>
+        <w:t xml:space="preserve">כאשר אנחנו פונים למתאר התהליך </w:t>
+      </w:r>
+      <w:proofErr w:type="spellStart"/>
       <w:r>
         <w:rPr>
           <w:rFonts w:hint="cs"/>
@@ -3183,16 +4164,9 @@
           <w:rtl/>
           <w:lang w:val="en-US"/>
         </w:rPr>
-        <w:t xml:space="preserve">כאשר אנחנו פונים למתאר התהליך בקרנל, אנחנו עושים זאת באמצעות המאקרו </w:t>
-      </w:r>
-      <w:r>
-        <w:rPr>
-          <w:b/>
-          <w:bCs/>
-          <w:lang w:val="en-US"/>
-        </w:rPr>
-        <w:t>current</w:t>
-      </w:r>
+        <w:t>בקרנל</w:t>
+      </w:r>
+      <w:proofErr w:type="spellEnd"/>
       <w:r>
         <w:rPr>
           <w:rFonts w:hint="cs"/>
@@ -3201,7 +4175,7 @@
           <w:rtl/>
           <w:lang w:val="en-US"/>
         </w:rPr>
-        <w:t xml:space="preserve"> המוגדר בקובץ </w:t>
+        <w:t xml:space="preserve">, אנחנו עושים זאת באמצעות המאקרו </w:t>
       </w:r>
       <w:r>
         <w:rPr>
@@ -3209,7 +4183,7 @@
           <w:bCs/>
           <w:lang w:val="en-US"/>
         </w:rPr>
-        <w:t>current.h</w:t>
+        <w:t>current</w:t>
       </w:r>
       <w:r>
         <w:rPr>
@@ -3219,16 +4193,18 @@
           <w:rtl/>
           <w:lang w:val="en-US"/>
         </w:rPr>
-        <w:t>. מאקרו זה מאפס את 13 הביטים הנמוכים של כתובת ה</w:t>
-      </w:r>
+        <w:t xml:space="preserve"> המוגדר בקובץ </w:t>
+      </w:r>
+      <w:proofErr w:type="spellStart"/>
       <w:r>
         <w:rPr>
           <w:b/>
           <w:bCs/>
           <w:lang w:val="en-US"/>
         </w:rPr>
-        <w:t>esp</w:t>
-      </w:r>
+        <w:t>current.h</w:t>
+      </w:r>
+      <w:proofErr w:type="spellEnd"/>
       <w:r>
         <w:rPr>
           <w:rFonts w:hint="cs"/>
@@ -3237,16 +4213,18 @@
           <w:rtl/>
           <w:lang w:val="en-US"/>
         </w:rPr>
-        <w:t>, וכך ניתן לחשב את תחילת בלוק ה-</w:t>
-      </w:r>
+        <w:t>. מאקרו זה מאפס את 13 הביטים הנמוכים של כתובת ה</w:t>
+      </w:r>
+      <w:proofErr w:type="spellStart"/>
       <w:r>
         <w:rPr>
           <w:b/>
           <w:bCs/>
           <w:lang w:val="en-US"/>
         </w:rPr>
-        <w:t>8KB</w:t>
-      </w:r>
+        <w:t>esp</w:t>
+      </w:r>
+      <w:proofErr w:type="spellEnd"/>
       <w:r>
         <w:rPr>
           <w:rFonts w:hint="cs"/>
@@ -3255,7 +4233,7 @@
           <w:rtl/>
           <w:lang w:val="en-US"/>
         </w:rPr>
-        <w:t xml:space="preserve"> המיושר בזיכרון, שמתחיל כאמור במתאר התהליך. חברת נינוקס החליטה להפריד את מתאר התהליך ומחסנית הגרעין, כלומר כעת הם אינם יושבים על אותו בלוק </w:t>
+        <w:t>, וכך ניתן לחשב את תחילת בלוק ה-</w:t>
       </w:r>
       <w:r>
         <w:rPr>
@@ -3273,16 +4251,9 @@
           <w:rtl/>
           <w:lang w:val="en-US"/>
         </w:rPr>
-        <w:t xml:space="preserve"> ביחד. במצב כזה, כאשר יתבצע ניסיון לקרוא ממתאר התהליך (שסביר שייעשה באמצעות המאקרו </w:t>
-      </w:r>
-      <w:r>
-        <w:rPr>
-          <w:b/>
-          <w:bCs/>
-          <w:lang w:val="en-US"/>
-        </w:rPr>
-        <w:t>current</w:t>
-      </w:r>
+        <w:t xml:space="preserve"> המיושר בזיכרון, שמתחיל כאמור במתאר התהליך. חברת </w:t>
+      </w:r>
+      <w:proofErr w:type="spellStart"/>
       <w:r>
         <w:rPr>
           <w:rFonts w:hint="cs"/>
@@ -3291,16 +4262,9 @@
           <w:rtl/>
           <w:lang w:val="en-US"/>
         </w:rPr>
-        <w:t xml:space="preserve">) תחושב הכתובת הלא נכונה ויוחזר ערך זבל, שיגרום לקריסת המערכת (למשל, בגלל </w:t>
-      </w:r>
-      <w:r>
-        <w:rPr>
-          <w:b/>
-          <w:bCs/>
-          <w:lang w:val="en-US"/>
-        </w:rPr>
-        <w:t>segmentation fault</w:t>
-      </w:r>
+        <w:t>נינוקס</w:t>
+      </w:r>
+      <w:proofErr w:type="spellEnd"/>
       <w:r>
         <w:rPr>
           <w:rFonts w:hint="cs"/>
@@ -3309,10 +4273,62 @@
           <w:rtl/>
           <w:lang w:val="en-US"/>
         </w:rPr>
+        <w:t xml:space="preserve"> החליטה להפריד את מתאר התהליך ומחסנית הגרעין, כלומר כעת הם אינם יושבים על אותו בלוק </w:t>
+      </w:r>
+      <w:r>
+        <w:rPr>
+          <w:b/>
+          <w:bCs/>
+          <w:lang w:val="en-US"/>
+        </w:rPr>
+        <w:t>8KB</w:t>
+      </w:r>
+      <w:r>
+        <w:rPr>
+          <w:rFonts w:hint="cs"/>
+          <w:b/>
+          <w:bCs/>
+          <w:rtl/>
+          <w:lang w:val="en-US"/>
+        </w:rPr>
+        <w:t xml:space="preserve"> ביחד. במצב כזה, כאשר יתבצע ניסיון לקרוא ממתאר התהליך (שסביר שייעשה באמצעות המאקרו </w:t>
+      </w:r>
+      <w:r>
+        <w:rPr>
+          <w:b/>
+          <w:bCs/>
+          <w:lang w:val="en-US"/>
+        </w:rPr>
+        <w:t>current</w:t>
+      </w:r>
+      <w:r>
+        <w:rPr>
+          <w:rFonts w:hint="cs"/>
+          <w:b/>
+          <w:bCs/>
+          <w:rtl/>
+          <w:lang w:val="en-US"/>
+        </w:rPr>
+        <w:t xml:space="preserve">) תחושב הכתובת הלא נכונה ויוחזר ערך זבל, שיגרום לקריסת המערכת (למשל, בגלל </w:t>
+      </w:r>
+      <w:r>
+        <w:rPr>
+          <w:b/>
+          <w:bCs/>
+          <w:lang w:val="en-US"/>
+        </w:rPr>
+        <w:t>segmentation fault</w:t>
+      </w:r>
+      <w:r>
+        <w:rPr>
+          <w:rFonts w:hint="cs"/>
+          <w:b/>
+          <w:bCs/>
+          <w:rtl/>
+          <w:lang w:val="en-US"/>
+        </w:rPr>
         <w:t xml:space="preserve"> הנובע מקריאת ערכים מזיכרון לא חוקי)</w:t>
       </w:r>
-      <w:bookmarkStart w:id="3" w:name="_GoBack"/>
-      <w:bookmarkEnd w:id="3"/>
     </w:p>
     <w:p>
       <w:pPr>
@@ -3326,6 +4342,87 @@
         <w:bidi/>
         <w:ind w:left="708"/>
         <w:rPr>
+          <w:rFonts w:hint="cs"/>
+          <w:color w:val="000000"/>
+          <w:sz w:val="24"/>
+          <w:szCs w:val="24"/>
+          <w:rtl/>
+        </w:rPr>
+      </w:pPr>
+    </w:p>
+    <w:p>
+      <w:pPr>
+        <w:pBdr>
+          <w:top w:val="nil"/>
+          <w:left w:val="nil"/>
+          <w:bottom w:val="nil"/>
+          <w:right w:val="nil"/>
+          <w:between w:val="nil"/>
+        </w:pBdr>
+        <w:bidi/>
+        <w:ind w:left="708"/>
+        <w:rPr>
+          <w:rFonts w:hint="cs"/>
+          <w:color w:val="000000"/>
+          <w:sz w:val="24"/>
+          <w:szCs w:val="24"/>
+          <w:rtl/>
+        </w:rPr>
+      </w:pPr>
+    </w:p>
+    <w:p>
+      <w:pPr>
+        <w:pBdr>
+          <w:top w:val="nil"/>
+          <w:left w:val="nil"/>
+          <w:bottom w:val="nil"/>
+          <w:right w:val="nil"/>
+          <w:between w:val="nil"/>
+        </w:pBdr>
+        <w:bidi/>
+        <w:ind w:left="708"/>
+        <w:rPr>
+          <w:rFonts w:hint="cs"/>
+          <w:color w:val="000000"/>
+          <w:sz w:val="24"/>
+          <w:szCs w:val="24"/>
+          <w:rtl/>
+        </w:rPr>
+      </w:pPr>
+    </w:p>
+    <w:p>
+      <w:pPr>
+        <w:pBdr>
+          <w:top w:val="nil"/>
+          <w:left w:val="nil"/>
+          <w:bottom w:val="nil"/>
+          <w:right w:val="nil"/>
+          <w:between w:val="nil"/>
+        </w:pBdr>
+        <w:bidi/>
+        <w:ind w:left="708"/>
+        <w:rPr>
+          <w:rFonts w:hint="cs"/>
+          <w:color w:val="000000"/>
+          <w:sz w:val="24"/>
+          <w:szCs w:val="24"/>
+          <w:rtl/>
+        </w:rPr>
+      </w:pPr>
+    </w:p>
+    <w:p>
+      <w:pPr>
+        <w:pBdr>
+          <w:top w:val="nil"/>
+          <w:left w:val="nil"/>
+          <w:bottom w:val="nil"/>
+          <w:right w:val="nil"/>
+          <w:between w:val="nil"/>
+        </w:pBdr>
+        <w:bidi/>
+        <w:ind w:left="708"/>
+        <w:rPr>
+          <w:rFonts w:hint="cs"/>
           <w:color w:val="000000"/>
           <w:sz w:val="24"/>
           <w:szCs w:val="24"/>
@@ -3360,6 +4457,7 @@
           <w:szCs w:val="24"/>
           <w:rtl/>
         </w:rPr>
+        <w:lastRenderedPageBreak/>
         <w:t>(17 נק')</w:t>
       </w:r>
     </w:p>
@@ -3395,8 +4493,36 @@
           <w:sz w:val="24"/>
           <w:szCs w:val="24"/>
         </w:rPr>
-        <w:t>p_(o)pptr, p_ysptr</w:t>
-      </w:r>
+        <w:t>p_(o)</w:t>
+      </w:r>
+      <w:proofErr w:type="spellStart"/>
+      <w:r>
+        <w:rPr>
+          <w:color w:val="000000"/>
+          <w:sz w:val="24"/>
+          <w:szCs w:val="24"/>
+        </w:rPr>
+        <w:t>pptr</w:t>
+      </w:r>
+      <w:proofErr w:type="spellEnd"/>
+      <w:r>
+        <w:rPr>
+          <w:color w:val="000000"/>
+          <w:sz w:val="24"/>
+          <w:szCs w:val="24"/>
+        </w:rPr>
+        <w:t xml:space="preserve">, </w:t>
+      </w:r>
+      <w:proofErr w:type="spellStart"/>
+      <w:r>
+        <w:rPr>
+          <w:color w:val="000000"/>
+          <w:sz w:val="24"/>
+          <w:szCs w:val="24"/>
+        </w:rPr>
+        <w:t>p_ysptr</w:t>
+      </w:r>
+      <w:proofErr w:type="spellEnd"/>
       <w:r>
         <w:rPr>
           <w:color w:val="000000"/>
@@ -3451,7 +4577,6 @@
           <w:noProof/>
           <w:lang w:val="en-US"/>
         </w:rPr>
-        <w:lastRenderedPageBreak/>
         <mc:AlternateContent>
           <mc:Choice Requires="wps">
             <w:drawing>
@@ -3572,7 +4697,73 @@
                                 <w:color w:val="000000"/>
                                 <w:szCs w:val="14"/>
                               </w:rPr>
-                              <w:t>for(int i=4;i&lt;6;i++){</w:t>
+                              <w:t>for(</w:t>
+                            </w:r>
+                            <w:proofErr w:type="spellStart"/>
+                            <w:r>
+                              <w:rPr>
+                                <w:b/>
+                                <w:color w:val="000000"/>
+                                <w:szCs w:val="14"/>
+                              </w:rPr>
+                              <w:t>int</w:t>
+                            </w:r>
+                            <w:proofErr w:type="spellEnd"/>
+                            <w:r>
+                              <w:rPr>
+                                <w:b/>
+                                <w:color w:val="000000"/>
+                                <w:szCs w:val="14"/>
+                              </w:rPr>
+                              <w:t xml:space="preserve"> </w:t>
+                            </w:r>
+                            <w:proofErr w:type="spellStart"/>
+                            <w:r>
+                              <w:rPr>
+                                <w:b/>
+                                <w:color w:val="000000"/>
+                                <w:szCs w:val="14"/>
+                              </w:rPr>
+                              <w:t>i</w:t>
+                            </w:r>
+                            <w:proofErr w:type="spellEnd"/>
+                            <w:r>
+                              <w:rPr>
+                                <w:b/>
+                                <w:color w:val="000000"/>
+                                <w:szCs w:val="14"/>
+                              </w:rPr>
+                              <w:t>=4;i&lt;6;i++){</w:t>
+                            </w:r>
+                          </w:p>
+                          <w:p>
+                            <w:pPr>
+                              <w:spacing w:line="275" w:lineRule="auto"/>
+                              <w:ind w:left="2160" w:firstLine="720"/>
+                              <w:textDirection w:val="btLr"/>
+                              <w:rPr>
+                                <w:b/>
+                                <w:color w:val="000000"/>
+                                <w:szCs w:val="14"/>
+                              </w:rPr>
+                            </w:pPr>
+                            <w:proofErr w:type="spellStart"/>
+                            <w:r>
+                              <w:rPr>
+                                <w:b/>
+                                <w:color w:val="000000"/>
+                                <w:szCs w:val="14"/>
+                              </w:rPr>
+                              <w:t>forkId</w:t>
+                            </w:r>
+                            <w:proofErr w:type="spellEnd"/>
+                            <w:r>
+                              <w:rPr>
+                                <w:b/>
+                                <w:color w:val="000000"/>
+                                <w:szCs w:val="14"/>
+                              </w:rPr>
+                              <w:t>=fork();</w:t>
                             </w:r>
                           </w:p>
                           <w:p>
@@ -3592,27 +4783,25 @@
                                 <w:color w:val="000000"/>
                                 <w:szCs w:val="14"/>
                               </w:rPr>
-                              <w:t>forkId=fork();</w:t>
+                              <w:t>if(</w:t>
                             </w:r>
-                          </w:p>
-                          <w:p>
-                            <w:pPr>
-                              <w:spacing w:line="275" w:lineRule="auto"/>
-                              <w:ind w:left="2160" w:firstLine="720"/>
-                              <w:textDirection w:val="btLr"/>
-                              <w:rPr>
-                                <w:b/>
-                                <w:color w:val="000000"/>
-                                <w:szCs w:val="14"/>
-                              </w:rPr>
-                            </w:pPr>
+                            <w:proofErr w:type="spellStart"/>
                             <w:r>
                               <w:rPr>
                                 <w:b/>
                                 <w:color w:val="000000"/>
                                 <w:szCs w:val="14"/>
                               </w:rPr>
-                              <w:t>if(forkId==0){</w:t>
+                              <w:t>forkId</w:t>
+                            </w:r>
+                            <w:proofErr w:type="spellEnd"/>
+                            <w:r>
+                              <w:rPr>
+                                <w:b/>
+                                <w:color w:val="000000"/>
+                                <w:szCs w:val="14"/>
+                              </w:rPr>
+                              <w:t>==0){</w:t>
                             </w:r>
                           </w:p>
                           <w:p>
@@ -3626,13 +4815,59 @@
                                 <w:szCs w:val="14"/>
                               </w:rPr>
                             </w:pPr>
+                            <w:proofErr w:type="spellStart"/>
                             <w:r>
                               <w:rPr>
                                 <w:b/>
                                 <w:color w:val="000000"/>
                                 <w:szCs w:val="14"/>
                               </w:rPr>
-                              <w:t>printf("P%d",i);</w:t>
+                              <w:t>printf</w:t>
+                            </w:r>
+                            <w:proofErr w:type="spellEnd"/>
+                            <w:r>
+                              <w:rPr>
+                                <w:b/>
+                                <w:color w:val="000000"/>
+                                <w:szCs w:val="14"/>
+                              </w:rPr>
+                              <w:t>("</w:t>
+                            </w:r>
+                            <w:proofErr w:type="spellStart"/>
+                            <w:r>
+                              <w:rPr>
+                                <w:b/>
+                                <w:color w:val="000000"/>
+                                <w:szCs w:val="14"/>
+                              </w:rPr>
+                              <w:t>P%d</w:t>
+                            </w:r>
+                            <w:proofErr w:type="spellEnd"/>
+                            <w:r>
+                              <w:rPr>
+                                <w:b/>
+                                <w:color w:val="000000"/>
+                                <w:szCs w:val="14"/>
+                              </w:rPr>
+                              <w:t>",</w:t>
+                            </w:r>
+                            <w:proofErr w:type="spellStart"/>
+                            <w:r>
+                              <w:rPr>
+                                <w:b/>
+                                <w:color w:val="000000"/>
+                                <w:szCs w:val="14"/>
+                              </w:rPr>
+                              <w:t>i</w:t>
+                            </w:r>
+                            <w:proofErr w:type="spellEnd"/>
+                            <w:r>
+                              <w:rPr>
+                                <w:b/>
+                                <w:color w:val="000000"/>
+                                <w:szCs w:val="14"/>
+                              </w:rPr>
+                              <w:t>);</w:t>
                             </w:r>
                           </w:p>
                           <w:p>
@@ -4063,13 +5298,101 @@
                                 <w:szCs w:val="14"/>
                               </w:rPr>
                             </w:pPr>
+                            <w:proofErr w:type="spellStart"/>
                             <w:r>
                               <w:rPr>
                                 <w:b/>
                                 <w:color w:val="000000"/>
                                 <w:szCs w:val="14"/>
                               </w:rPr>
-                              <w:t>int main(){//father</w:t>
+                              <w:t>int</w:t>
+                            </w:r>
+                            <w:proofErr w:type="spellEnd"/>
+                            <w:r>
+                              <w:rPr>
+                                <w:b/>
+                                <w:color w:val="000000"/>
+                                <w:szCs w:val="14"/>
+                              </w:rPr>
+                              <w:t xml:space="preserve"> main(){//father</w:t>
+                            </w:r>
+                          </w:p>
+                          <w:p>
+                            <w:pPr>
+                              <w:spacing w:line="275" w:lineRule="auto"/>
+                              <w:ind w:firstLine="720"/>
+                              <w:jc w:val="both"/>
+                              <w:textDirection w:val="btLr"/>
+                              <w:rPr>
+                                <w:sz w:val="14"/>
+                                <w:szCs w:val="14"/>
+                              </w:rPr>
+                            </w:pPr>
+                            <w:proofErr w:type="spellStart"/>
+                            <w:r>
+                              <w:rPr>
+                                <w:b/>
+                                <w:color w:val="000000"/>
+                                <w:szCs w:val="14"/>
+                              </w:rPr>
+                              <w:t>printf</w:t>
+                            </w:r>
+                            <w:proofErr w:type="spellEnd"/>
+                            <w:r>
+                              <w:rPr>
+                                <w:b/>
+                                <w:color w:val="000000"/>
+                                <w:szCs w:val="14"/>
+                              </w:rPr>
+                              <w:t>("P0");</w:t>
+                            </w:r>
+                          </w:p>
+                          <w:p>
+                            <w:pPr>
+                              <w:spacing w:line="275" w:lineRule="auto"/>
+                              <w:ind w:firstLine="720"/>
+                              <w:jc w:val="both"/>
+                              <w:textDirection w:val="btLr"/>
+                              <w:rPr>
+                                <w:sz w:val="14"/>
+                                <w:szCs w:val="14"/>
+                              </w:rPr>
+                            </w:pPr>
+                            <w:proofErr w:type="spellStart"/>
+                            <w:r>
+                              <w:rPr>
+                                <w:b/>
+                                <w:color w:val="000000"/>
+                                <w:szCs w:val="14"/>
+                              </w:rPr>
+                              <w:t>int</w:t>
+                            </w:r>
+                            <w:proofErr w:type="spellEnd"/>
+                            <w:r>
+                              <w:rPr>
+                                <w:b/>
+                                <w:color w:val="000000"/>
+                                <w:szCs w:val="14"/>
+                              </w:rPr>
+                              <w:t xml:space="preserve"> </w:t>
+                            </w:r>
+                            <w:proofErr w:type="spellStart"/>
+                            <w:r>
+                              <w:rPr>
+                                <w:b/>
+                                <w:color w:val="000000"/>
+                                <w:szCs w:val="14"/>
+                              </w:rPr>
+                              <w:t>forkId</w:t>
+                            </w:r>
+                            <w:proofErr w:type="spellEnd"/>
+                            <w:r>
+                              <w:rPr>
+                                <w:b/>
+                                <w:color w:val="000000"/>
+                                <w:szCs w:val="14"/>
+                              </w:rPr>
+                              <w:t>=fork();</w:t>
                             </w:r>
                           </w:p>
                           <w:p>
@@ -4089,47 +5412,25 @@
                                 <w:color w:val="000000"/>
                                 <w:szCs w:val="14"/>
                               </w:rPr>
-                              <w:t>printf("P0");</w:t>
+                              <w:t>if(</w:t>
                             </w:r>
-                          </w:p>
-                          <w:p>
-                            <w:pPr>
-                              <w:spacing w:line="275" w:lineRule="auto"/>
-                              <w:ind w:firstLine="720"/>
-                              <w:jc w:val="both"/>
-                              <w:textDirection w:val="btLr"/>
-                              <w:rPr>
-                                <w:sz w:val="14"/>
-                                <w:szCs w:val="14"/>
-                              </w:rPr>
-                            </w:pPr>
+                            <w:proofErr w:type="spellStart"/>
                             <w:r>
                               <w:rPr>
                                 <w:b/>
                                 <w:color w:val="000000"/>
                                 <w:szCs w:val="14"/>
                               </w:rPr>
-                              <w:t>int forkId=fork();</w:t>
+                              <w:t>forkId</w:t>
                             </w:r>
-                          </w:p>
-                          <w:p>
-                            <w:pPr>
-                              <w:spacing w:line="275" w:lineRule="auto"/>
-                              <w:ind w:firstLine="720"/>
-                              <w:jc w:val="both"/>
-                              <w:textDirection w:val="btLr"/>
-                              <w:rPr>
-                                <w:sz w:val="14"/>
-                                <w:szCs w:val="14"/>
-                              </w:rPr>
-                            </w:pPr>
+                            <w:proofErr w:type="spellEnd"/>
                             <w:r>
                               <w:rPr>
                                 <w:b/>
                                 <w:color w:val="000000"/>
                                 <w:szCs w:val="14"/>
                               </w:rPr>
-                              <w:t>if(forkId==0){</w:t>
+                              <w:t>==0){</w:t>
                             </w:r>
                           </w:p>
                           <w:p>
@@ -4157,7 +5458,54 @@
                                 <w:szCs w:val="14"/>
                               </w:rPr>
                               <w:tab/>
-                              <w:t>printf("P1");</w:t>
+                            </w:r>
+                            <w:proofErr w:type="spellStart"/>
+                            <w:r>
+                              <w:rPr>
+                                <w:b/>
+                                <w:color w:val="000000"/>
+                                <w:szCs w:val="14"/>
+                              </w:rPr>
+                              <w:t>printf</w:t>
+                            </w:r>
+                            <w:proofErr w:type="spellEnd"/>
+                            <w:r>
+                              <w:rPr>
+                                <w:b/>
+                                <w:color w:val="000000"/>
+                                <w:szCs w:val="14"/>
+                              </w:rPr>
+                              <w:t>("P1");</w:t>
+                            </w:r>
+                          </w:p>
+                          <w:p>
+                            <w:pPr>
+                              <w:spacing w:line="275" w:lineRule="auto"/>
+                              <w:ind w:left="720" w:firstLine="720"/>
+                              <w:jc w:val="both"/>
+                              <w:textDirection w:val="btLr"/>
+                              <w:rPr>
+                                <w:sz w:val="14"/>
+                                <w:szCs w:val="14"/>
+                              </w:rPr>
+                            </w:pPr>
+                            <w:proofErr w:type="spellStart"/>
+                            <w:r>
+                              <w:rPr>
+                                <w:b/>
+                                <w:color w:val="000000"/>
+                                <w:szCs w:val="14"/>
+                              </w:rPr>
+                              <w:t>forkId</w:t>
+                            </w:r>
+                            <w:proofErr w:type="spellEnd"/>
+                            <w:r>
+                              <w:rPr>
+                                <w:b/>
+                                <w:color w:val="000000"/>
+                                <w:szCs w:val="14"/>
+                              </w:rPr>
+                              <w:t>=fork();</w:t>
                             </w:r>
                           </w:p>
                           <w:p>
@@ -4177,27 +5525,25 @@
                                 <w:color w:val="000000"/>
                                 <w:szCs w:val="14"/>
                               </w:rPr>
-                              <w:t>forkId=fork();</w:t>
+                              <w:t>if(</w:t>
                             </w:r>
-                          </w:p>
-                          <w:p>
-                            <w:pPr>
-                              <w:spacing w:line="275" w:lineRule="auto"/>
-                              <w:ind w:left="720" w:firstLine="720"/>
-                              <w:jc w:val="both"/>
-                              <w:textDirection w:val="btLr"/>
-                              <w:rPr>
-                                <w:sz w:val="14"/>
-                                <w:szCs w:val="14"/>
-                              </w:rPr>
-                            </w:pPr>
+                            <w:proofErr w:type="spellStart"/>
                             <w:r>
                               <w:rPr>
                                 <w:b/>
                                 <w:color w:val="000000"/>
                                 <w:szCs w:val="14"/>
                               </w:rPr>
-                              <w:t>if(forkId==0){</w:t>
+                              <w:t>forkId</w:t>
+                            </w:r>
+                            <w:proofErr w:type="spellEnd"/>
+                            <w:r>
+                              <w:rPr>
+                                <w:b/>
+                                <w:color w:val="000000"/>
+                                <w:szCs w:val="14"/>
+                              </w:rPr>
+                              <w:t>==0){</w:t>
                             </w:r>
                           </w:p>
                           <w:p>
@@ -4233,7 +5579,24 @@
                                 <w:szCs w:val="14"/>
                               </w:rPr>
                               <w:tab/>
-                              <w:t>printf("P2");</w:t>
+                            </w:r>
+                            <w:proofErr w:type="spellStart"/>
+                            <w:r>
+                              <w:rPr>
+                                <w:b/>
+                                <w:color w:val="000000"/>
+                                <w:szCs w:val="14"/>
+                              </w:rPr>
+                              <w:t>printf</w:t>
+                            </w:r>
+                            <w:proofErr w:type="spellEnd"/>
+                            <w:r>
+                              <w:rPr>
+                                <w:b/>
+                                <w:color w:val="000000"/>
+                                <w:szCs w:val="14"/>
+                              </w:rPr>
+                              <w:t>("P2");</w:t>
                             </w:r>
                           </w:p>
                           <w:p>
@@ -4287,13 +5650,23 @@
                                 <w:szCs w:val="14"/>
                               </w:rPr>
                             </w:pPr>
+                            <w:proofErr w:type="spellStart"/>
                             <w:r>
                               <w:rPr>
                                 <w:b/>
                                 <w:color w:val="000000"/>
                                 <w:szCs w:val="14"/>
                               </w:rPr>
-                              <w:t>forkId=fork();</w:t>
+                              <w:t>forkId</w:t>
+                            </w:r>
+                            <w:proofErr w:type="spellEnd"/>
+                            <w:r>
+                              <w:rPr>
+                                <w:b/>
+                                <w:color w:val="000000"/>
+                                <w:szCs w:val="14"/>
+                              </w:rPr>
+                              <w:t>=fork();</w:t>
                             </w:r>
                           </w:p>
                           <w:p>
@@ -4313,7 +5686,25 @@
                                 <w:color w:val="000000"/>
                                 <w:szCs w:val="14"/>
                               </w:rPr>
-                              <w:t>if(forkId==0){</w:t>
+                              <w:t>if(</w:t>
+                            </w:r>
+                            <w:proofErr w:type="spellStart"/>
+                            <w:r>
+                              <w:rPr>
+                                <w:b/>
+                                <w:color w:val="000000"/>
+                                <w:szCs w:val="14"/>
+                              </w:rPr>
+                              <w:t>forkId</w:t>
+                            </w:r>
+                            <w:proofErr w:type="spellEnd"/>
+                            <w:r>
+                              <w:rPr>
+                                <w:b/>
+                                <w:color w:val="000000"/>
+                                <w:szCs w:val="14"/>
+                              </w:rPr>
+                              <w:t>==0){</w:t>
                             </w:r>
                           </w:p>
                           <w:p>
@@ -4349,7 +5740,24 @@
                                 <w:szCs w:val="14"/>
                               </w:rPr>
                               <w:tab/>
-                              <w:t>printf("P3");</w:t>
+                            </w:r>
+                            <w:proofErr w:type="spellStart"/>
+                            <w:r>
+                              <w:rPr>
+                                <w:b/>
+                                <w:color w:val="000000"/>
+                                <w:szCs w:val="14"/>
+                              </w:rPr>
+                              <w:t>printf</w:t>
+                            </w:r>
+                            <w:proofErr w:type="spellEnd"/>
+                            <w:r>
+                              <w:rPr>
+                                <w:b/>
+                                <w:color w:val="000000"/>
+                                <w:szCs w:val="14"/>
+                              </w:rPr>
+                              <w:t>("P3");</w:t>
                             </w:r>
                           </w:p>
                           <w:p>
@@ -5933,8 +7341,18 @@
                                   <w:szCs w:val="20"/>
                                   <w:lang w:val="en-US"/>
                                 </w:rPr>
-                                <w:t>p_(o)pptr</w:t>
+                                <w:t>p_(o)</w:t>
                               </w:r>
+                              <w:proofErr w:type="spellStart"/>
+                              <w:r>
+                                <w:rPr>
+                                  <w:sz w:val="20"/>
+                                  <w:szCs w:val="20"/>
+                                  <w:lang w:val="en-US"/>
+                                </w:rPr>
+                                <w:t>pptr</w:t>
+                              </w:r>
+                              <w:proofErr w:type="spellEnd"/>
                             </w:p>
                           </w:txbxContent>
                         </wps:txbx>
@@ -5992,8 +7410,18 @@
                                   <w:szCs w:val="20"/>
                                   <w:lang w:val="en-US"/>
                                 </w:rPr>
-                                <w:t>p_(o)pptr</w:t>
+                                <w:t>p_(o)</w:t>
                               </w:r>
+                              <w:proofErr w:type="spellStart"/>
+                              <w:r>
+                                <w:rPr>
+                                  <w:sz w:val="20"/>
+                                  <w:szCs w:val="20"/>
+                                  <w:lang w:val="en-US"/>
+                                </w:rPr>
+                                <w:t>pptr</w:t>
+                              </w:r>
+                              <w:proofErr w:type="spellEnd"/>
                             </w:p>
                           </w:txbxContent>
                         </wps:txbx>
@@ -6051,8 +7479,18 @@
                                   <w:szCs w:val="20"/>
                                   <w:lang w:val="en-US"/>
                                 </w:rPr>
-                                <w:t>p_(o)pptr</w:t>
+                                <w:t>p_(o)</w:t>
                               </w:r>
+                              <w:proofErr w:type="spellStart"/>
+                              <w:r>
+                                <w:rPr>
+                                  <w:sz w:val="20"/>
+                                  <w:szCs w:val="20"/>
+                                  <w:lang w:val="en-US"/>
+                                </w:rPr>
+                                <w:t>pptr</w:t>
+                              </w:r>
+                              <w:proofErr w:type="spellEnd"/>
                             </w:p>
                           </w:txbxContent>
                         </wps:txbx>
@@ -6104,6 +7542,7 @@
                                   <w:lang w:val="en-US"/>
                                 </w:rPr>
                               </w:pPr>
+                              <w:proofErr w:type="spellStart"/>
                               <w:r>
                                 <w:rPr>
                                   <w:sz w:val="20"/>
@@ -6112,6 +7551,7 @@
                                 </w:rPr>
                                 <w:t>p_osptr</w:t>
                               </w:r>
+                              <w:proofErr w:type="spellEnd"/>
                             </w:p>
                           </w:txbxContent>
                         </wps:txbx>
@@ -6163,6 +7603,7 @@
                                   <w:lang w:val="en-US"/>
                                 </w:rPr>
                               </w:pPr>
+                              <w:proofErr w:type="spellStart"/>
                               <w:r>
                                 <w:rPr>
                                   <w:sz w:val="20"/>
@@ -6171,6 +7612,7 @@
                                 </w:rPr>
                                 <w:t>p_osptr</w:t>
                               </w:r>
+                              <w:proofErr w:type="spellEnd"/>
                             </w:p>
                           </w:txbxContent>
                         </wps:txbx>
@@ -6222,6 +7664,7 @@
                                   <w:lang w:val="en-US"/>
                                 </w:rPr>
                               </w:pPr>
+                              <w:proofErr w:type="spellStart"/>
                               <w:r>
                                 <w:rPr>
                                   <w:sz w:val="20"/>
@@ -6230,6 +7673,7 @@
                                 </w:rPr>
                                 <w:t>p_ysptr</w:t>
                               </w:r>
+                              <w:proofErr w:type="spellEnd"/>
                             </w:p>
                           </w:txbxContent>
                         </wps:txbx>
@@ -6281,6 +7725,7 @@
                                   <w:lang w:val="en-US"/>
                                 </w:rPr>
                               </w:pPr>
+                              <w:proofErr w:type="spellStart"/>
                               <w:r>
                                 <w:rPr>
                                   <w:sz w:val="20"/>
@@ -6289,6 +7734,7 @@
                                 </w:rPr>
                                 <w:t>p_ysptr</w:t>
                               </w:r>
+                              <w:proofErr w:type="spellEnd"/>
                             </w:p>
                           </w:txbxContent>
                         </wps:txbx>
@@ -6340,6 +7786,7 @@
                                   <w:lang w:val="en-US"/>
                                 </w:rPr>
                               </w:pPr>
+                              <w:proofErr w:type="spellStart"/>
                               <w:r>
                                 <w:rPr>
                                   <w:sz w:val="20"/>
@@ -6348,6 +7795,7 @@
                                 </w:rPr>
                                 <w:t>p_ysptr</w:t>
                               </w:r>
+                              <w:proofErr w:type="spellEnd"/>
                             </w:p>
                           </w:txbxContent>
                         </wps:txbx>
@@ -6399,6 +7847,7 @@
                                   <w:lang w:val="en-US"/>
                                 </w:rPr>
                               </w:pPr>
+                              <w:proofErr w:type="spellStart"/>
                               <w:r>
                                 <w:rPr>
                                   <w:sz w:val="20"/>
@@ -6407,6 +7856,7 @@
                                 </w:rPr>
                                 <w:t>p_osptr</w:t>
                               </w:r>
+                              <w:proofErr w:type="spellEnd"/>
                             </w:p>
                           </w:txbxContent>
                         </wps:txbx>
@@ -6464,8 +7914,18 @@
                                   <w:szCs w:val="20"/>
                                   <w:lang w:val="en-US"/>
                                 </w:rPr>
-                                <w:t>p_(o)pptr</w:t>
+                                <w:t>p_(o)</w:t>
                               </w:r>
+                              <w:proofErr w:type="spellStart"/>
+                              <w:r>
+                                <w:rPr>
+                                  <w:sz w:val="20"/>
+                                  <w:szCs w:val="20"/>
+                                  <w:lang w:val="en-US"/>
+                                </w:rPr>
+                                <w:t>pptr</w:t>
+                              </w:r>
+                              <w:proofErr w:type="spellEnd"/>
                             </w:p>
                           </w:txbxContent>
                         </wps:txbx>
@@ -6523,8 +7983,18 @@
                                   <w:szCs w:val="20"/>
                                   <w:lang w:val="en-US"/>
                                 </w:rPr>
-                                <w:t>p_(o)pptr</w:t>
+                                <w:t>p_(o)</w:t>
                               </w:r>
+                              <w:proofErr w:type="spellStart"/>
+                              <w:r>
+                                <w:rPr>
+                                  <w:sz w:val="20"/>
+                                  <w:szCs w:val="20"/>
+                                  <w:lang w:val="en-US"/>
+                                </w:rPr>
+                                <w:t>pptr</w:t>
+                              </w:r>
+                              <w:proofErr w:type="spellEnd"/>
                             </w:p>
                           </w:txbxContent>
                         </wps:txbx>
@@ -6646,6 +8116,7 @@
                                   <w:lang w:val="en-US"/>
                                 </w:rPr>
                               </w:pPr>
+                              <w:proofErr w:type="spellStart"/>
                               <w:r>
                                 <w:rPr>
                                   <w:sz w:val="20"/>
@@ -6654,6 +8125,7 @@
                                 </w:rPr>
                                 <w:t>p_cptr</w:t>
                               </w:r>
+                              <w:proofErr w:type="spellEnd"/>
                             </w:p>
                           </w:txbxContent>
                         </wps:txbx>
@@ -6705,6 +8177,7 @@
                                   <w:lang w:val="en-US"/>
                                 </w:rPr>
                               </w:pPr>
+                              <w:proofErr w:type="spellStart"/>
                               <w:r>
                                 <w:rPr>
                                   <w:sz w:val="20"/>
@@ -6713,6 +8186,7 @@
                                 </w:rPr>
                                 <w:t>p_cptr</w:t>
                               </w:r>
+                              <w:proofErr w:type="spellEnd"/>
                             </w:p>
                           </w:txbxContent>
                         </wps:txbx>
@@ -7516,73 +8990,14 @@
     </w:p>
     <w:p>
       <w:pPr>
-        <w:ind w:firstLine="720"/>
-        <w:rPr>
-          <w:sz w:val="24"/>
-          <w:szCs w:val="24"/>
-        </w:rPr>
-      </w:pPr>
-    </w:p>
-    <w:p>
-      <w:pPr>
-        <w:ind w:firstLine="720"/>
-        <w:rPr>
-          <w:sz w:val="24"/>
-          <w:szCs w:val="24"/>
-        </w:rPr>
-      </w:pPr>
-    </w:p>
-    <w:p>
-      <w:pPr>
-        <w:ind w:firstLine="720"/>
-        <w:rPr>
-          <w:sz w:val="24"/>
-          <w:szCs w:val="24"/>
-        </w:rPr>
-      </w:pPr>
-    </w:p>
-    <w:p>
-      <w:pPr>
-        <w:ind w:firstLine="720"/>
-        <w:rPr>
-          <w:sz w:val="24"/>
-          <w:szCs w:val="24"/>
-        </w:rPr>
-      </w:pPr>
-    </w:p>
-    <w:p>
-      <w:pPr>
-        <w:ind w:firstLine="720"/>
-        <w:rPr>
-          <w:sz w:val="24"/>
-          <w:szCs w:val="24"/>
-        </w:rPr>
-      </w:pPr>
-    </w:p>
-    <w:p>
-      <w:pPr>
-        <w:ind w:firstLine="720"/>
-        <w:rPr>
-          <w:sz w:val="24"/>
-          <w:szCs w:val="24"/>
-        </w:rPr>
-      </w:pPr>
-    </w:p>
-    <w:p>
-      <w:pPr>
-        <w:rPr>
-          <w:sz w:val="24"/>
-          <w:szCs w:val="24"/>
-        </w:rPr>
-      </w:pPr>
-    </w:p>
-    <w:p>
-      <w:pPr>
-        <w:rPr>
-          <w:sz w:val="24"/>
-          <w:szCs w:val="24"/>
-        </w:rPr>
-      </w:pPr>
+        <w:rPr>
+          <w:rFonts w:hint="cs"/>
+          <w:sz w:val="24"/>
+          <w:szCs w:val="24"/>
+        </w:rPr>
+      </w:pPr>
+      <w:bookmarkStart w:id="3" w:name="_GoBack"/>
+      <w:bookmarkEnd w:id="3"/>
     </w:p>
     <w:p>
       <w:pPr>
@@ -7748,6 +9163,7 @@
         </w:rPr>
         <w:t xml:space="preserve">, ולהפוך אותם לבנים של התהליך </w:t>
       </w:r>
+      <w:proofErr w:type="spellStart"/>
       <w:r>
         <w:rPr>
           <w:b/>
@@ -7759,6 +9175,7 @@
         </w:rPr>
         <w:t>init</w:t>
       </w:r>
+      <w:proofErr w:type="spellEnd"/>
       <w:r>
         <w:rPr>
           <w:rFonts w:hint="cs"/>
@@ -7772,6 +9189,7 @@
         </w:rPr>
         <w:t xml:space="preserve"> כדי שיוכל לשחררם. נתבונן בפיסת הקוד מתוך הפונקציה </w:t>
       </w:r>
+      <w:proofErr w:type="spellStart"/>
       <w:r>
         <w:rPr>
           <w:b/>
@@ -7781,7 +9199,19 @@
           <w:szCs w:val="24"/>
           <w:lang w:val="en-US"/>
         </w:rPr>
-        <w:t>exit_notify()</w:t>
+        <w:t>exit_notify</w:t>
+      </w:r>
+      <w:proofErr w:type="spellEnd"/>
+      <w:r>
+        <w:rPr>
+          <w:b/>
+          <w:bCs/>
+          <w:color w:val="000000"/>
+          <w:sz w:val="24"/>
+          <w:szCs w:val="24"/>
+          <w:lang w:val="en-US"/>
+        </w:rPr>
+        <w:t>()</w:t>
       </w:r>
       <w:r>
         <w:rPr>
@@ -7895,6 +9325,7 @@
         </w:rPr>
         <w:t xml:space="preserve">static void </w:t>
       </w:r>
+      <w:proofErr w:type="spellStart"/>
       <w:r>
         <w:rPr>
           <w:rFonts w:ascii="Menlo" w:hAnsi="Menlo" w:cs="Menlo"/>
@@ -7904,6 +9335,7 @@
         </w:rPr>
         <w:t>exit_notify</w:t>
       </w:r>
+      <w:proofErr w:type="spellEnd"/>
       <w:r>
         <w:rPr>
           <w:rFonts w:ascii="Menlo" w:hAnsi="Menlo" w:cs="Menlo"/>
@@ -8095,8 +9527,9 @@
           <w:szCs w:val="18"/>
           <w:lang w:val="en-US"/>
         </w:rPr>
-        <w:t>(current-&gt;p_cptr != NULL) {</w:t>
-      </w:r>
+        <w:t>(current-&gt;</w:t>
+      </w:r>
+      <w:proofErr w:type="spellStart"/>
       <w:r>
         <w:rPr>
           <w:rFonts w:ascii="Menlo" w:hAnsi="Menlo" w:cs="Menlo"/>
@@ -8105,9 +9538,42 @@
           <w:szCs w:val="18"/>
           <w:lang w:val="en-US"/>
         </w:rPr>
+        <w:t>p_cptr</w:t>
+      </w:r>
+      <w:proofErr w:type="spellEnd"/>
+      <w:r>
+        <w:rPr>
+          <w:rFonts w:ascii="Menlo" w:hAnsi="Menlo" w:cs="Menlo"/>
+          <w:color w:val="A9B7C6"/>
+          <w:sz w:val="18"/>
+          <w:szCs w:val="18"/>
+          <w:lang w:val="en-US"/>
+        </w:rPr>
+        <w:t xml:space="preserve"> != NULL) {</w:t>
+      </w:r>
+      <w:r>
+        <w:rPr>
+          <w:rFonts w:ascii="Menlo" w:hAnsi="Menlo" w:cs="Menlo"/>
+          <w:color w:val="A9B7C6"/>
+          <w:sz w:val="18"/>
+          <w:szCs w:val="18"/>
+          <w:lang w:val="en-US"/>
+        </w:rPr>
         <w:br/>
-        <w:t xml:space="preserve">   p = current-&gt;p_cptr</w:t>
-      </w:r>
+        <w:t xml:space="preserve">   p = current-&gt;</w:t>
+      </w:r>
+      <w:proofErr w:type="spellStart"/>
+      <w:r>
+        <w:rPr>
+          <w:rFonts w:ascii="Menlo" w:hAnsi="Menlo" w:cs="Menlo"/>
+          <w:color w:val="A9B7C6"/>
+          <w:sz w:val="18"/>
+          <w:szCs w:val="18"/>
+          <w:lang w:val="en-US"/>
+        </w:rPr>
+        <w:t>p_cptr</w:t>
+      </w:r>
+      <w:proofErr w:type="spellEnd"/>
       <w:r>
         <w:rPr>
           <w:rFonts w:ascii="Menlo" w:hAnsi="Menlo" w:cs="Menlo"/>
@@ -8137,8 +9603,42 @@
           <w:szCs w:val="18"/>
           <w:lang w:val="en-US"/>
         </w:rPr>
-        <w:t>current-&gt;p_cptr = p-&gt;p_osptr</w:t>
-      </w:r>
+        <w:t>current-&gt;</w:t>
+      </w:r>
+      <w:proofErr w:type="spellStart"/>
+      <w:r>
+        <w:rPr>
+          <w:rFonts w:ascii="Menlo" w:hAnsi="Menlo" w:cs="Menlo"/>
+          <w:color w:val="A9B7C6"/>
+          <w:sz w:val="18"/>
+          <w:szCs w:val="18"/>
+          <w:lang w:val="en-US"/>
+        </w:rPr>
+        <w:t>p_cptr</w:t>
+      </w:r>
+      <w:proofErr w:type="spellEnd"/>
+      <w:r>
+        <w:rPr>
+          <w:rFonts w:ascii="Menlo" w:hAnsi="Menlo" w:cs="Menlo"/>
+          <w:color w:val="A9B7C6"/>
+          <w:sz w:val="18"/>
+          <w:szCs w:val="18"/>
+          <w:lang w:val="en-US"/>
+        </w:rPr>
+        <w:t xml:space="preserve"> = p-&gt;</w:t>
+      </w:r>
+      <w:proofErr w:type="spellStart"/>
+      <w:r>
+        <w:rPr>
+          <w:rFonts w:ascii="Menlo" w:hAnsi="Menlo" w:cs="Menlo"/>
+          <w:color w:val="A9B7C6"/>
+          <w:sz w:val="18"/>
+          <w:szCs w:val="18"/>
+          <w:lang w:val="en-US"/>
+        </w:rPr>
+        <w:t>p_osptr</w:t>
+      </w:r>
+      <w:proofErr w:type="spellEnd"/>
       <w:r>
         <w:rPr>
           <w:rFonts w:ascii="Menlo" w:hAnsi="Menlo" w:cs="Menlo"/>
@@ -8168,7 +9668,29 @@
           <w:szCs w:val="18"/>
           <w:lang w:val="en-US"/>
         </w:rPr>
-        <w:t>p-&gt;p_ysptr = NULL</w:t>
+        <w:t>p-&gt;</w:t>
+      </w:r>
+      <w:proofErr w:type="spellStart"/>
+      <w:r>
+        <w:rPr>
+          <w:rFonts w:ascii="Menlo" w:hAnsi="Menlo" w:cs="Menlo"/>
+          <w:color w:val="A9B7C6"/>
+          <w:sz w:val="18"/>
+          <w:szCs w:val="18"/>
+          <w:lang w:val="en-US"/>
+        </w:rPr>
+        <w:t>p_ysptr</w:t>
+      </w:r>
+      <w:proofErr w:type="spellEnd"/>
+      <w:r>
+        <w:rPr>
+          <w:rFonts w:ascii="Menlo" w:hAnsi="Menlo" w:cs="Menlo"/>
+          <w:color w:val="A9B7C6"/>
+          <w:sz w:val="18"/>
+          <w:szCs w:val="18"/>
+          <w:lang w:val="en-US"/>
+        </w:rPr>
+        <w:t xml:space="preserve"> = NULL</w:t>
       </w:r>
       <w:r>
         <w:rPr>
@@ -8199,7 +9721,29 @@
           <w:szCs w:val="18"/>
           <w:lang w:val="en-US"/>
         </w:rPr>
-        <w:t xml:space="preserve">p-&gt;ptrace = </w:t>
+        <w:t>p-&gt;</w:t>
+      </w:r>
+      <w:proofErr w:type="spellStart"/>
+      <w:r>
+        <w:rPr>
+          <w:rFonts w:ascii="Menlo" w:hAnsi="Menlo" w:cs="Menlo"/>
+          <w:color w:val="A9B7C6"/>
+          <w:sz w:val="18"/>
+          <w:szCs w:val="18"/>
+          <w:lang w:val="en-US"/>
+        </w:rPr>
+        <w:t>ptrace</w:t>
+      </w:r>
+      <w:proofErr w:type="spellEnd"/>
+      <w:r>
+        <w:rPr>
+          <w:rFonts w:ascii="Menlo" w:hAnsi="Menlo" w:cs="Menlo"/>
+          <w:color w:val="A9B7C6"/>
+          <w:sz w:val="18"/>
+          <w:szCs w:val="18"/>
+          <w:lang w:val="en-US"/>
+        </w:rPr>
+        <w:t xml:space="preserve"> = </w:t>
       </w:r>
       <w:r>
         <w:rPr>
@@ -8250,8 +9794,42 @@
           <w:szCs w:val="18"/>
           <w:lang w:val="en-US"/>
         </w:rPr>
-        <w:t>p-&gt;p_pptr = p-&gt;p_opptr</w:t>
-      </w:r>
+        <w:t>p-&gt;</w:t>
+      </w:r>
+      <w:proofErr w:type="spellStart"/>
+      <w:r>
+        <w:rPr>
+          <w:rFonts w:ascii="Menlo" w:hAnsi="Menlo" w:cs="Menlo"/>
+          <w:color w:val="A9B7C6"/>
+          <w:sz w:val="18"/>
+          <w:szCs w:val="18"/>
+          <w:lang w:val="en-US"/>
+        </w:rPr>
+        <w:t>p_pptr</w:t>
+      </w:r>
+      <w:proofErr w:type="spellEnd"/>
+      <w:r>
+        <w:rPr>
+          <w:rFonts w:ascii="Menlo" w:hAnsi="Menlo" w:cs="Menlo"/>
+          <w:color w:val="A9B7C6"/>
+          <w:sz w:val="18"/>
+          <w:szCs w:val="18"/>
+          <w:lang w:val="en-US"/>
+        </w:rPr>
+        <w:t xml:space="preserve"> = p-&gt;</w:t>
+      </w:r>
+      <w:proofErr w:type="spellStart"/>
+      <w:r>
+        <w:rPr>
+          <w:rFonts w:ascii="Menlo" w:hAnsi="Menlo" w:cs="Menlo"/>
+          <w:color w:val="A9B7C6"/>
+          <w:sz w:val="18"/>
+          <w:szCs w:val="18"/>
+          <w:lang w:val="en-US"/>
+        </w:rPr>
+        <w:t>p_opptr</w:t>
+      </w:r>
+      <w:proofErr w:type="spellEnd"/>
       <w:r>
         <w:rPr>
           <w:rFonts w:ascii="Menlo" w:hAnsi="Menlo" w:cs="Menlo"/>
@@ -8281,8 +9859,64 @@
           <w:szCs w:val="18"/>
           <w:lang w:val="en-US"/>
         </w:rPr>
-        <w:t>p-&gt;p_osptr = p-&gt;p_pptr-&gt;p_cptr</w:t>
-      </w:r>
+        <w:t>p-&gt;</w:t>
+      </w:r>
+      <w:proofErr w:type="spellStart"/>
+      <w:r>
+        <w:rPr>
+          <w:rFonts w:ascii="Menlo" w:hAnsi="Menlo" w:cs="Menlo"/>
+          <w:color w:val="A9B7C6"/>
+          <w:sz w:val="18"/>
+          <w:szCs w:val="18"/>
+          <w:lang w:val="en-US"/>
+        </w:rPr>
+        <w:t>p_osptr</w:t>
+      </w:r>
+      <w:proofErr w:type="spellEnd"/>
+      <w:r>
+        <w:rPr>
+          <w:rFonts w:ascii="Menlo" w:hAnsi="Menlo" w:cs="Menlo"/>
+          <w:color w:val="A9B7C6"/>
+          <w:sz w:val="18"/>
+          <w:szCs w:val="18"/>
+          <w:lang w:val="en-US"/>
+        </w:rPr>
+        <w:t xml:space="preserve"> = p-&gt;</w:t>
+      </w:r>
+      <w:proofErr w:type="spellStart"/>
+      <w:r>
+        <w:rPr>
+          <w:rFonts w:ascii="Menlo" w:hAnsi="Menlo" w:cs="Menlo"/>
+          <w:color w:val="A9B7C6"/>
+          <w:sz w:val="18"/>
+          <w:szCs w:val="18"/>
+          <w:lang w:val="en-US"/>
+        </w:rPr>
+        <w:t>p_pptr</w:t>
+      </w:r>
+      <w:proofErr w:type="spellEnd"/>
+      <w:r>
+        <w:rPr>
+          <w:rFonts w:ascii="Menlo" w:hAnsi="Menlo" w:cs="Menlo"/>
+          <w:color w:val="A9B7C6"/>
+          <w:sz w:val="18"/>
+          <w:szCs w:val="18"/>
+          <w:lang w:val="en-US"/>
+        </w:rPr>
+        <w:t>-&gt;</w:t>
+      </w:r>
+      <w:proofErr w:type="spellStart"/>
+      <w:r>
+        <w:rPr>
+          <w:rFonts w:ascii="Menlo" w:hAnsi="Menlo" w:cs="Menlo"/>
+          <w:color w:val="A9B7C6"/>
+          <w:sz w:val="18"/>
+          <w:szCs w:val="18"/>
+          <w:lang w:val="en-US"/>
+        </w:rPr>
+        <w:t>p_cptr</w:t>
+      </w:r>
+      <w:proofErr w:type="spellEnd"/>
       <w:r>
         <w:rPr>
           <w:rFonts w:ascii="Menlo" w:hAnsi="Menlo" w:cs="Menlo"/>
@@ -8324,8 +9958,9 @@
           <w:szCs w:val="18"/>
           <w:lang w:val="en-US"/>
         </w:rPr>
-        <w:t>(p-&gt;p_osptr)</w:t>
-      </w:r>
+        <w:t>(p-&gt;</w:t>
+      </w:r>
+      <w:proofErr w:type="spellStart"/>
       <w:r>
         <w:rPr>
           <w:rFonts w:ascii="Menlo" w:hAnsi="Menlo" w:cs="Menlo"/>
@@ -8334,8 +9969,73 @@
           <w:szCs w:val="18"/>
           <w:lang w:val="en-US"/>
         </w:rPr>
+        <w:t>p_osptr</w:t>
+      </w:r>
+      <w:proofErr w:type="spellEnd"/>
+      <w:r>
+        <w:rPr>
+          <w:rFonts w:ascii="Menlo" w:hAnsi="Menlo" w:cs="Menlo"/>
+          <w:color w:val="A9B7C6"/>
+          <w:sz w:val="18"/>
+          <w:szCs w:val="18"/>
+          <w:lang w:val="en-US"/>
+        </w:rPr>
+        <w:t>)</w:t>
+      </w:r>
+      <w:r>
+        <w:rPr>
+          <w:rFonts w:ascii="Menlo" w:hAnsi="Menlo" w:cs="Menlo"/>
+          <w:color w:val="A9B7C6"/>
+          <w:sz w:val="18"/>
+          <w:szCs w:val="18"/>
+          <w:lang w:val="en-US"/>
+        </w:rPr>
         <w:br/>
-        <w:t xml:space="preserve">      p-&gt;p_osptr-&gt;p_ysptr = p</w:t>
+        <w:t xml:space="preserve">      p-&gt;</w:t>
+      </w:r>
+      <w:proofErr w:type="spellStart"/>
+      <w:r>
+        <w:rPr>
+          <w:rFonts w:ascii="Menlo" w:hAnsi="Menlo" w:cs="Menlo"/>
+          <w:color w:val="A9B7C6"/>
+          <w:sz w:val="18"/>
+          <w:szCs w:val="18"/>
+          <w:lang w:val="en-US"/>
+        </w:rPr>
+        <w:t>p_osptr</w:t>
+      </w:r>
+      <w:proofErr w:type="spellEnd"/>
+      <w:r>
+        <w:rPr>
+          <w:rFonts w:ascii="Menlo" w:hAnsi="Menlo" w:cs="Menlo"/>
+          <w:color w:val="A9B7C6"/>
+          <w:sz w:val="18"/>
+          <w:szCs w:val="18"/>
+          <w:lang w:val="en-US"/>
+        </w:rPr>
+        <w:t>-&gt;</w:t>
+      </w:r>
+      <w:proofErr w:type="spellStart"/>
+      <w:r>
+        <w:rPr>
+          <w:rFonts w:ascii="Menlo" w:hAnsi="Menlo" w:cs="Menlo"/>
+          <w:color w:val="A9B7C6"/>
+          <w:sz w:val="18"/>
+          <w:szCs w:val="18"/>
+          <w:lang w:val="en-US"/>
+        </w:rPr>
+        <w:t>p_ysptr</w:t>
+      </w:r>
+      <w:proofErr w:type="spellEnd"/>
+      <w:r>
+        <w:rPr>
+          <w:rFonts w:ascii="Menlo" w:hAnsi="Menlo" w:cs="Menlo"/>
+          <w:color w:val="A9B7C6"/>
+          <w:sz w:val="18"/>
+          <w:szCs w:val="18"/>
+          <w:lang w:val="en-US"/>
+        </w:rPr>
+        <w:t xml:space="preserve"> = p</w:t>
       </w:r>
       <w:r>
         <w:rPr>
@@ -8366,7 +10066,51 @@
           <w:szCs w:val="18"/>
           <w:lang w:val="en-US"/>
         </w:rPr>
-        <w:t>p-&gt;p_pptr-&gt;p_cptr = p</w:t>
+        <w:t>p-&gt;</w:t>
+      </w:r>
+      <w:proofErr w:type="spellStart"/>
+      <w:r>
+        <w:rPr>
+          <w:rFonts w:ascii="Menlo" w:hAnsi="Menlo" w:cs="Menlo"/>
+          <w:color w:val="A9B7C6"/>
+          <w:sz w:val="18"/>
+          <w:szCs w:val="18"/>
+          <w:lang w:val="en-US"/>
+        </w:rPr>
+        <w:t>p_pptr</w:t>
+      </w:r>
+      <w:proofErr w:type="spellEnd"/>
+      <w:r>
+        <w:rPr>
+          <w:rFonts w:ascii="Menlo" w:hAnsi="Menlo" w:cs="Menlo"/>
+          <w:color w:val="A9B7C6"/>
+          <w:sz w:val="18"/>
+          <w:szCs w:val="18"/>
+          <w:lang w:val="en-US"/>
+        </w:rPr>
+        <w:t>-&gt;</w:t>
+      </w:r>
+      <w:proofErr w:type="spellStart"/>
+      <w:r>
+        <w:rPr>
+          <w:rFonts w:ascii="Menlo" w:hAnsi="Menlo" w:cs="Menlo"/>
+          <w:color w:val="A9B7C6"/>
+          <w:sz w:val="18"/>
+          <w:szCs w:val="18"/>
+          <w:lang w:val="en-US"/>
+        </w:rPr>
+        <w:t>p_cptr</w:t>
+      </w:r>
+      <w:proofErr w:type="spellEnd"/>
+      <w:r>
+        <w:rPr>
+          <w:rFonts w:ascii="Menlo" w:hAnsi="Menlo" w:cs="Menlo"/>
+          <w:color w:val="A9B7C6"/>
+          <w:sz w:val="18"/>
+          <w:szCs w:val="18"/>
+          <w:lang w:val="en-US"/>
+        </w:rPr>
+        <w:t xml:space="preserve"> = p</w:t>
       </w:r>
       <w:r>
         <w:rPr>
@@ -8420,7 +10164,29 @@
           <w:lang w:val="en-US"/>
         </w:rPr>
         <w:br/>
-        <w:t xml:space="preserve">      do_notify_parent(p</w:t>
+        <w:t xml:space="preserve">      </w:t>
+      </w:r>
+      <w:proofErr w:type="spellStart"/>
+      <w:r>
+        <w:rPr>
+          <w:rFonts w:ascii="Menlo" w:hAnsi="Menlo" w:cs="Menlo"/>
+          <w:color w:val="A9B7C6"/>
+          <w:sz w:val="18"/>
+          <w:szCs w:val="18"/>
+          <w:lang w:val="en-US"/>
+        </w:rPr>
+        <w:t>do_notify_parent</w:t>
+      </w:r>
+      <w:proofErr w:type="spellEnd"/>
+      <w:r>
+        <w:rPr>
+          <w:rFonts w:ascii="Menlo" w:hAnsi="Menlo" w:cs="Menlo"/>
+          <w:color w:val="A9B7C6"/>
+          <w:sz w:val="18"/>
+          <w:szCs w:val="18"/>
+          <w:lang w:val="en-US"/>
+        </w:rPr>
+        <w:t>(p</w:t>
       </w:r>
       <w:r>
         <w:rPr>
@@ -8440,7 +10206,29 @@
           <w:szCs w:val="18"/>
           <w:lang w:val="en-US"/>
         </w:rPr>
-        <w:t>p-&gt;exit_signal)</w:t>
+        <w:t>p-&gt;</w:t>
+      </w:r>
+      <w:proofErr w:type="spellStart"/>
+      <w:r>
+        <w:rPr>
+          <w:rFonts w:ascii="Menlo" w:hAnsi="Menlo" w:cs="Menlo"/>
+          <w:color w:val="A9B7C6"/>
+          <w:sz w:val="18"/>
+          <w:szCs w:val="18"/>
+          <w:lang w:val="en-US"/>
+        </w:rPr>
+        <w:t>exit_signal</w:t>
+      </w:r>
+      <w:proofErr w:type="spellEnd"/>
+      <w:r>
+        <w:rPr>
+          <w:rFonts w:ascii="Menlo" w:hAnsi="Menlo" w:cs="Menlo"/>
+          <w:color w:val="A9B7C6"/>
+          <w:sz w:val="18"/>
+          <w:szCs w:val="18"/>
+          <w:lang w:val="en-US"/>
+        </w:rPr>
+        <w:t>)</w:t>
       </w:r>
       <w:r>
         <w:rPr>
@@ -8769,6 +10557,7 @@
         </w:rPr>
         <w:t xml:space="preserve">, ומחליט האם הם יתומים ויש להפוך אותם לבנים של </w:t>
       </w:r>
+      <w:proofErr w:type="spellStart"/>
       <w:r>
         <w:rPr>
           <w:b/>
@@ -8780,6 +10569,7 @@
         </w:rPr>
         <w:t>init</w:t>
       </w:r>
+      <w:proofErr w:type="spellEnd"/>
       <w:r>
         <w:rPr>
           <w:rFonts w:hint="cs"/>
@@ -8850,7 +10640,7 @@
       <w:rPr>
         <w:noProof/>
       </w:rPr>
-      <w:t>5</w:t>
+      <w:t>7</w:t>
     </w:r>
     <w:r>
       <w:fldChar w:fldCharType="end"/>
@@ -8926,22 +10716,22 @@
 <w:numbering xmlns:wpc="http://schemas.microsoft.com/office/word/2010/wordprocessingCanvas" xmlns:mo="http://schemas.microsoft.com/office/mac/office/2008/main" xmlns:mc="http://schemas.openxmlformats.org/markup-compatibility/2006" xmlns:mv="urn:schemas-microsoft-com:mac:vml" xmlns:o="urn:schemas-microsoft-com:office:office" xmlns:r="http://schemas.openxmlformats.org/officeDocument/2006/relationships" xmlns:m="http://schemas.openxmlformats.org/officeDocument/2006/math" xmlns:v="urn:schemas-microsoft-com:vml" xmlns:wp14="http://schemas.microsoft.com/office/word/2010/wordprocessingDrawing" xmlns:wp="http://schemas.openxmlformats.org/drawingml/2006/wordprocessingDrawing" xmlns:w10="urn:schemas-microsoft-com:office:word" xmlns:w="http://schemas.openxmlformats.org/wordprocessingml/2006/main" xmlns:w14="http://schemas.microsoft.com/office/word/2010/wordml" xmlns:w15="http://schemas.microsoft.com/office/word/2012/wordml" xmlns:wpg="http://schemas.microsoft.com/office/word/2010/wordprocessingGroup" xmlns:wpi="http://schemas.microsoft.com/office/word/2010/wordprocessingInk" xmlns:wne="http://schemas.microsoft.com/office/word/2006/wordml" xmlns:wps="http://schemas.microsoft.com/office/word/2010/wordprocessingShape" mc:Ignorable="w14 w15 wp14">
   <w:numPicBullet w:numPicBulletId="0">
     <w:pict>
-      <v:rect id="_x0000_i1058" style="width:0;height:1.5pt" o:hralign="center" o:bullet="t" o:hrstd="t" o:hr="t" fillcolor="#a0a0a0" stroked="f"/>
+      <v:rect id="_x0000_i1070" style="width:0;height:1.5pt" o:hralign="center" o:bullet="t" o:hrstd="t" o:hr="t" fillcolor="#a0a0a0" stroked="f"/>
     </w:pict>
   </w:numPicBullet>
   <w:numPicBullet w:numPicBulletId="1">
     <w:pict>
-      <v:rect id="_x0000_i1059" style="width:0;height:1.5pt" o:hralign="center" o:bullet="t" o:hrstd="t" o:hr="t" fillcolor="#a0a0a0" stroked="f"/>
+      <v:rect id="_x0000_i1071" style="width:0;height:1.5pt" o:hralign="center" o:bullet="t" o:hrstd="t" o:hr="t" fillcolor="#a0a0a0" stroked="f"/>
     </w:pict>
   </w:numPicBullet>
   <w:numPicBullet w:numPicBulletId="2">
     <w:pict>
-      <v:rect id="_x0000_i1060" style="width:0;height:1.5pt" o:hralign="center" o:bullet="t" o:hrstd="t" o:hr="t" fillcolor="#a0a0a0" stroked="f"/>
+      <v:rect id="_x0000_i1072" style="width:0;height:1.5pt" o:hralign="center" o:bullet="t" o:hrstd="t" o:hr="t" fillcolor="#a0a0a0" stroked="f"/>
     </w:pict>
   </w:numPicBullet>
   <w:numPicBullet w:numPicBulletId="3">
     <w:pict>
-      <v:rect id="_x0000_i1061" style="width:0;height:1.5pt" o:hralign="center" o:bullet="t" o:hrstd="t" o:hr="t" fillcolor="#a0a0a0" stroked="f"/>
+      <v:rect id="_x0000_i1073" style="width:0;height:1.5pt" o:hralign="center" o:bullet="t" o:hrstd="t" o:hr="t" fillcolor="#a0a0a0" stroked="f"/>
     </w:pict>
   </w:numPicBullet>
   <w:abstractNum w:abstractNumId="0">
